--- a/DOCUMENTACION.docx
+++ b/DOCUMENTACION.docx
@@ -153,18 +153,116 @@
           <w:szCs w:val="28"/>
         </w:rPr>
       </w:pPr>
-      <w:r>
-        <w:rPr>
-          <w:b/>
-          <w:bCs/>
-          <w:sz w:val="28"/>
-          <w:szCs w:val="28"/>
+    </w:p>
+    <w:p>
+      <w:pPr>
+        <w:rPr>
+          <w:sz w:val="24"/>
+          <w:szCs w:val="24"/>
+        </w:rPr>
+      </w:pPr>
+      <w:r>
+        <w:rPr>
+          <w:sz w:val="24"/>
+          <w:szCs w:val="24"/>
+        </w:rPr>
+        <w:t>Instalamos el Docker-Desktop:</w:t>
+      </w:r>
+    </w:p>
+    <w:p>
+      <w:pPr>
+        <w:rPr>
+          <w:sz w:val="24"/>
+          <w:szCs w:val="24"/>
+        </w:rPr>
+      </w:pPr>
+      <w:hyperlink r:id="rId4">
+        <w:r>
+          <w:rPr>
+            <w:rStyle w:val="Hyperlink"/>
+            <w:sz w:val="24"/>
+            <w:szCs w:val="24"/>
+          </w:rPr>
+          <w:t xml:space="preserve">Descargar </w:t>
+        </w:r>
+        <w:proofErr w:type="spellStart"/>
+        <w:r>
+          <w:rPr>
+            <w:rStyle w:val="Hyperlink"/>
+            <w:sz w:val="24"/>
+            <w:szCs w:val="24"/>
+          </w:rPr>
+          <w:t>docker</w:t>
+        </w:r>
+        <w:proofErr w:type="spellEnd"/>
+      </w:hyperlink>
+      <w:r>
+        <w:rPr>
+          <w:sz w:val="24"/>
+          <w:szCs w:val="24"/>
+        </w:rPr>
+        <w:br/>
+      </w:r>
+      <w:r>
+        <w:rPr>
+          <w:sz w:val="24"/>
+          <w:szCs w:val="24"/>
+        </w:rPr>
+        <w:br/>
+      </w:r>
+      <w:r>
+        <w:rPr>
+          <w:sz w:val="24"/>
+          <w:szCs w:val="24"/>
+        </w:rPr>
+        <w:t xml:space="preserve">Una vez instalado accedemos e iniciamos </w:t>
+      </w:r>
+      <w:r>
+        <w:rPr>
+          <w:sz w:val="24"/>
+          <w:szCs w:val="24"/>
+        </w:rPr>
+        <w:t>sesión</w:t>
+      </w:r>
+      <w:r>
+        <w:rPr>
+          <w:sz w:val="24"/>
+          <w:szCs w:val="24"/>
+        </w:rPr>
+        <w:t xml:space="preserve">, nos </w:t>
+      </w:r>
+      <w:r>
+        <w:rPr>
+          <w:sz w:val="24"/>
+          <w:szCs w:val="24"/>
+        </w:rPr>
+        <w:t>saldrán</w:t>
+      </w:r>
+      <w:r>
+        <w:rPr>
+          <w:sz w:val="24"/>
+          <w:szCs w:val="24"/>
+        </w:rPr>
+        <w:t xml:space="preserve"> los contenedores </w:t>
+      </w:r>
+      <w:r>
+        <w:rPr>
+          <w:sz w:val="24"/>
+          <w:szCs w:val="24"/>
+        </w:rPr>
+        <w:t>vacíos.</w:t>
+      </w:r>
+      <w:r>
+        <w:rPr>
+          <w:noProof/>
+          <w:sz w:val="24"/>
+          <w:szCs w:val="24"/>
         </w:rPr>
         <w:drawing>
-          <wp:inline distT="0" distB="0" distL="0" distR="0" wp14:anchorId="1F8AA967" wp14:editId="343BBBB3">
-            <wp:extent cx="6417310" cy="6604635"/>
-            <wp:effectExtent l="0" t="0" r="2540" b="5715"/>
-            <wp:docPr id="1949290234" name="Picture 1" descr="A white sheet with black and orange text&#10;&#10;Description automatically generated"/>
+          <wp:inline distT="0" distB="0" distL="0" distR="0" wp14:anchorId="24D75315" wp14:editId="739B14A2">
+            <wp:extent cx="5724524" cy="3219450"/>
+            <wp:effectExtent l="0" t="0" r="0" b="0"/>
+            <wp:docPr id="1977804912" name="Picture 1977804912" descr="A screenshot of a computer&#10;&#10;Description automatically generated"/>
             <wp:cNvGraphicFramePr>
               <a:graphicFrameLocks xmlns:a="http://schemas.openxmlformats.org/drawingml/2006/main" noChangeAspect="1"/>
             </wp:cNvGraphicFramePr>
@@ -172,11 +270,17 @@
               <a:graphicData uri="http://schemas.openxmlformats.org/drawingml/2006/picture">
                 <pic:pic xmlns:pic="http://schemas.openxmlformats.org/drawingml/2006/picture">
                   <pic:nvPicPr>
-                    <pic:cNvPr id="1949290234" name="Picture 1" descr="A white sheet with black and orange text&#10;&#10;Description automatically generated"/>
+                    <pic:cNvPr id="1977804912" name="Picture 1977804912" descr="A screenshot of a computer&#10;&#10;Description automatically generated"/>
                     <pic:cNvPicPr/>
                   </pic:nvPicPr>
                   <pic:blipFill>
-                    <a:blip r:embed="rId4"/>
+                    <a:blip r:embed="rId5" cstate="print">
+                      <a:extLst>
+                        <a:ext uri="{28A0092B-C50C-407E-A947-70E740481C1C}">
+                          <a14:useLocalDpi xmlns:a14="http://schemas.microsoft.com/office/drawing/2010/main" val="0"/>
+                        </a:ext>
+                      </a:extLst>
+                    </a:blip>
                     <a:stretch>
                       <a:fillRect/>
                     </a:stretch>
@@ -184,7 +288,7 @@
                   <pic:spPr>
                     <a:xfrm>
                       <a:off x="0" y="0"/>
-                      <a:ext cx="6417310" cy="6604635"/>
+                      <a:ext cx="5724524" cy="3219450"/>
                     </a:xfrm>
                     <a:prstGeom prst="rect">
                       <a:avLst/>
@@ -198,13 +302,386 @@
       </w:r>
     </w:p>
     <w:p>
-      <w:r>
+      <w:pPr>
+        <w:rPr>
+          <w:sz w:val="24"/>
+          <w:szCs w:val="24"/>
+        </w:rPr>
+      </w:pPr>
+    </w:p>
+    <w:p>
+      <w:pPr>
+        <w:rPr>
+          <w:sz w:val="24"/>
+          <w:szCs w:val="24"/>
+        </w:rPr>
+      </w:pPr>
+      <w:r>
+        <w:rPr>
+          <w:sz w:val="24"/>
+          <w:szCs w:val="24"/>
+        </w:rPr>
+        <w:t>Vamos a crear un contenedor con MySQL:</w:t>
+      </w:r>
+    </w:p>
+    <w:p>
+      <w:pPr>
+        <w:rPr>
+          <w:sz w:val="24"/>
+          <w:szCs w:val="24"/>
+        </w:rPr>
+      </w:pPr>
+      <w:r>
+        <w:rPr>
+          <w:sz w:val="24"/>
+          <w:szCs w:val="24"/>
+        </w:rPr>
+        <w:t>Vamos al PowerShell:</w:t>
+      </w:r>
+    </w:p>
+    <w:p>
+      <w:pPr>
+        <w:rPr>
+          <w:b/>
+          <w:bCs/>
+          <w:sz w:val="24"/>
+          <w:szCs w:val="24"/>
+        </w:rPr>
+      </w:pPr>
+      <w:r>
+        <w:rPr>
+          <w:sz w:val="24"/>
+          <w:szCs w:val="24"/>
+        </w:rPr>
+        <w:t xml:space="preserve">Ejecutamos: </w:t>
+      </w:r>
+      <w:proofErr w:type="spellStart"/>
+      <w:r>
+        <w:rPr>
+          <w:b/>
+          <w:bCs/>
+          <w:sz w:val="24"/>
+          <w:szCs w:val="24"/>
+        </w:rPr>
+        <w:t>docker</w:t>
+      </w:r>
+      <w:proofErr w:type="spellEnd"/>
+      <w:r>
+        <w:rPr>
+          <w:b/>
+          <w:bCs/>
+          <w:sz w:val="24"/>
+          <w:szCs w:val="24"/>
+        </w:rPr>
+        <w:t xml:space="preserve"> </w:t>
+      </w:r>
+      <w:proofErr w:type="spellStart"/>
+      <w:r>
+        <w:rPr>
+          <w:b/>
+          <w:bCs/>
+          <w:sz w:val="24"/>
+          <w:szCs w:val="24"/>
+        </w:rPr>
+        <w:t>pull</w:t>
+      </w:r>
+      <w:proofErr w:type="spellEnd"/>
+      <w:r>
+        <w:rPr>
+          <w:b/>
+          <w:bCs/>
+          <w:sz w:val="24"/>
+          <w:szCs w:val="24"/>
+        </w:rPr>
+        <w:t xml:space="preserve"> </w:t>
+      </w:r>
+      <w:proofErr w:type="spellStart"/>
+      <w:r>
+        <w:rPr>
+          <w:b/>
+          <w:bCs/>
+          <w:sz w:val="24"/>
+          <w:szCs w:val="24"/>
+        </w:rPr>
+        <w:t>mysql</w:t>
+      </w:r>
+      <w:proofErr w:type="spellEnd"/>
+    </w:p>
+    <w:p>
+      <w:pPr>
+        <w:rPr>
+          <w:sz w:val="24"/>
+          <w:szCs w:val="24"/>
+        </w:rPr>
+      </w:pPr>
+      <w:r>
+        <w:rPr>
+          <w:sz w:val="24"/>
+          <w:szCs w:val="24"/>
+        </w:rPr>
+        <w:t xml:space="preserve">Esto nos descarga la imagen del </w:t>
+      </w:r>
+      <w:proofErr w:type="spellStart"/>
+      <w:r>
+        <w:rPr>
+          <w:sz w:val="24"/>
+          <w:szCs w:val="24"/>
+        </w:rPr>
+        <w:t>mysql</w:t>
+      </w:r>
+      <w:proofErr w:type="spellEnd"/>
+    </w:p>
+    <w:p>
+      <w:pPr>
+        <w:rPr>
+          <w:rFonts w:ascii="Roboto" w:eastAsia="Roboto" w:hAnsi="Roboto" w:cs="Roboto"/>
+          <w:b/>
+          <w:bCs/>
+          <w:color w:val="000000" w:themeColor="text1"/>
+          <w:sz w:val="24"/>
+          <w:szCs w:val="24"/>
+          <w:lang w:val="en-US"/>
+        </w:rPr>
+      </w:pPr>
+      <w:proofErr w:type="spellStart"/>
+      <w:r>
+        <w:rPr>
+          <w:sz w:val="24"/>
+          <w:szCs w:val="24"/>
+          <w:lang w:val="en-US"/>
+        </w:rPr>
+        <w:t>Ahora</w:t>
+      </w:r>
+      <w:proofErr w:type="spellEnd"/>
+      <w:r>
+        <w:rPr>
+          <w:sz w:val="24"/>
+          <w:szCs w:val="24"/>
+          <w:lang w:val="en-US"/>
+        </w:rPr>
+        <w:t xml:space="preserve"> </w:t>
+      </w:r>
+      <w:proofErr w:type="spellStart"/>
+      <w:r>
+        <w:rPr>
+          <w:sz w:val="24"/>
+          <w:szCs w:val="24"/>
+          <w:lang w:val="en-US"/>
+        </w:rPr>
+        <w:t>ejecutamos</w:t>
+      </w:r>
+      <w:proofErr w:type="spellEnd"/>
+      <w:r>
+        <w:rPr>
+          <w:sz w:val="24"/>
+          <w:szCs w:val="24"/>
+          <w:lang w:val="en-US"/>
+        </w:rPr>
+        <w:t xml:space="preserve">: </w:t>
+      </w:r>
+      <w:r>
+        <w:rPr>
+          <w:rFonts w:ascii="Roboto" w:eastAsia="Roboto" w:hAnsi="Roboto" w:cs="Roboto"/>
+          <w:b/>
+          <w:bCs/>
+          <w:color w:val="000000" w:themeColor="text1"/>
+          <w:sz w:val="24"/>
+          <w:szCs w:val="24"/>
+          <w:lang w:val="en-US"/>
+        </w:rPr>
+        <w:t xml:space="preserve">docker run --name </w:t>
+      </w:r>
+      <w:proofErr w:type="spellStart"/>
+      <w:r>
+        <w:rPr>
+          <w:rFonts w:ascii="Roboto" w:eastAsia="Roboto" w:hAnsi="Roboto" w:cs="Roboto"/>
+          <w:b/>
+          <w:bCs/>
+          <w:color w:val="000000" w:themeColor="text1"/>
+          <w:sz w:val="24"/>
+          <w:szCs w:val="24"/>
+          <w:lang w:val="en-US"/>
+        </w:rPr>
+        <w:t>mysql</w:t>
+      </w:r>
+      <w:proofErr w:type="spellEnd"/>
+      <w:r>
+        <w:rPr>
+          <w:rFonts w:ascii="Roboto" w:eastAsia="Roboto" w:hAnsi="Roboto" w:cs="Roboto"/>
+          <w:b/>
+          <w:bCs/>
+          <w:color w:val="000000" w:themeColor="text1"/>
+          <w:sz w:val="24"/>
+          <w:szCs w:val="24"/>
+          <w:lang w:val="en-US"/>
+        </w:rPr>
+        <w:t xml:space="preserve"> -e MYSQL_ROOT_PASSWORD=123456 -p 3307:3306 - d </w:t>
+      </w:r>
+      <w:proofErr w:type="spellStart"/>
+      <w:r>
+        <w:rPr>
+          <w:rFonts w:ascii="Roboto" w:eastAsia="Roboto" w:hAnsi="Roboto" w:cs="Roboto"/>
+          <w:b/>
+          <w:bCs/>
+          <w:color w:val="000000" w:themeColor="text1"/>
+          <w:sz w:val="24"/>
+          <w:szCs w:val="24"/>
+          <w:lang w:val="en-US"/>
+        </w:rPr>
+        <w:t>mysql</w:t>
+      </w:r>
+      <w:proofErr w:type="spellEnd"/>
+    </w:p>
+    <w:p>
+      <w:pPr>
+        <w:rPr>
+          <w:rFonts w:ascii="Roboto" w:eastAsia="Roboto" w:hAnsi="Roboto" w:cs="Roboto"/>
+          <w:color w:val="000000" w:themeColor="text1"/>
+          <w:sz w:val="24"/>
+          <w:szCs w:val="24"/>
+        </w:rPr>
+      </w:pPr>
+      <w:r>
+        <w:rPr>
+          <w:rFonts w:ascii="Aptos" w:eastAsia="Aptos" w:hAnsi="Aptos" w:cs="Aptos"/>
+          <w:color w:val="000000" w:themeColor="text1"/>
+          <w:sz w:val="24"/>
+          <w:szCs w:val="24"/>
+        </w:rPr>
+        <w:t>Esto crea el contenedor</w:t>
+      </w:r>
+    </w:p>
+    <w:p>
+      <w:pPr>
+        <w:rPr>
+          <w:rFonts w:ascii="Aptos" w:eastAsia="Aptos" w:hAnsi="Aptos" w:cs="Aptos"/>
+          <w:color w:val="000000" w:themeColor="text1"/>
+          <w:sz w:val="24"/>
+          <w:szCs w:val="24"/>
+        </w:rPr>
+      </w:pPr>
+      <w:r>
+        <w:rPr>
+          <w:rFonts w:ascii="Aptos" w:eastAsia="Aptos" w:hAnsi="Aptos" w:cs="Aptos"/>
+          <w:color w:val="000000" w:themeColor="text1"/>
+          <w:sz w:val="24"/>
+          <w:szCs w:val="24"/>
+        </w:rPr>
+        <w:t xml:space="preserve">A </w:t>
+      </w:r>
+      <w:proofErr w:type="spellStart"/>
+      <w:r>
+        <w:rPr>
+          <w:rFonts w:ascii="Aptos" w:eastAsia="Aptos" w:hAnsi="Aptos" w:cs="Aptos"/>
+          <w:color w:val="000000" w:themeColor="text1"/>
+          <w:sz w:val="24"/>
+          <w:szCs w:val="24"/>
+        </w:rPr>
+        <w:t>continuacion</w:t>
+      </w:r>
+      <w:proofErr w:type="spellEnd"/>
+      <w:r>
+        <w:rPr>
+          <w:rFonts w:ascii="Aptos" w:eastAsia="Aptos" w:hAnsi="Aptos" w:cs="Aptos"/>
+          <w:color w:val="000000" w:themeColor="text1"/>
+          <w:sz w:val="24"/>
+          <w:szCs w:val="24"/>
+        </w:rPr>
+        <w:t xml:space="preserve"> con este comando accedemos a MySQL desde la terminal:</w:t>
+      </w:r>
+    </w:p>
+    <w:p>
+      <w:pPr>
+        <w:rPr>
+          <w:sz w:val="24"/>
+          <w:szCs w:val="24"/>
+          <w:lang w:val="en-US"/>
+        </w:rPr>
+      </w:pPr>
+      <w:r>
+        <w:rPr>
+          <w:rFonts w:ascii="Aptos" w:eastAsia="Aptos" w:hAnsi="Aptos" w:cs="Aptos"/>
+          <w:b/>
+          <w:bCs/>
+          <w:color w:val="000000" w:themeColor="text1"/>
+          <w:sz w:val="24"/>
+          <w:szCs w:val="24"/>
+          <w:lang w:val="en-US"/>
+        </w:rPr>
         <w:lastRenderedPageBreak/>
+        <w:t xml:space="preserve">docker exec -it </w:t>
+      </w:r>
+      <w:proofErr w:type="spellStart"/>
+      <w:r>
+        <w:rPr>
+          <w:rFonts w:ascii="Aptos" w:eastAsia="Aptos" w:hAnsi="Aptos" w:cs="Aptos"/>
+          <w:b/>
+          <w:bCs/>
+          <w:color w:val="000000" w:themeColor="text1"/>
+          <w:sz w:val="24"/>
+          <w:szCs w:val="24"/>
+          <w:lang w:val="en-US"/>
+        </w:rPr>
+        <w:t>mysql</w:t>
+      </w:r>
+      <w:proofErr w:type="spellEnd"/>
+      <w:r>
+        <w:rPr>
+          <w:rFonts w:ascii="Aptos" w:eastAsia="Aptos" w:hAnsi="Aptos" w:cs="Aptos"/>
+          <w:b/>
+          <w:bCs/>
+          <w:color w:val="000000" w:themeColor="text1"/>
+          <w:sz w:val="24"/>
+          <w:szCs w:val="24"/>
+          <w:lang w:val="en-US"/>
+        </w:rPr>
+        <w:t xml:space="preserve"> </w:t>
+      </w:r>
+      <w:proofErr w:type="spellStart"/>
+      <w:r>
+        <w:rPr>
+          <w:rFonts w:ascii="Aptos" w:eastAsia="Aptos" w:hAnsi="Aptos" w:cs="Aptos"/>
+          <w:b/>
+          <w:bCs/>
+          <w:color w:val="000000" w:themeColor="text1"/>
+          <w:sz w:val="24"/>
+          <w:szCs w:val="24"/>
+          <w:lang w:val="en-US"/>
+        </w:rPr>
+        <w:t>mysql</w:t>
+      </w:r>
+      <w:proofErr w:type="spellEnd"/>
+      <w:r>
+        <w:rPr>
+          <w:rFonts w:ascii="Aptos" w:eastAsia="Aptos" w:hAnsi="Aptos" w:cs="Aptos"/>
+          <w:b/>
+          <w:bCs/>
+          <w:color w:val="000000" w:themeColor="text1"/>
+          <w:sz w:val="24"/>
+          <w:szCs w:val="24"/>
+          <w:lang w:val="en-US"/>
+        </w:rPr>
+        <w:t xml:space="preserve"> -u root –p123456</w:t>
+      </w:r>
+      <w:r>
+        <w:rPr>
+          <w:sz w:val="24"/>
+          <w:szCs w:val="24"/>
+          <w:lang w:val="en-US"/>
+        </w:rPr>
+        <w:br/>
+      </w:r>
+      <w:r>
+        <w:rPr>
+          <w:noProof/>
+          <w:sz w:val="24"/>
+          <w:szCs w:val="24"/>
+        </w:rPr>
         <w:drawing>
-          <wp:inline distT="0" distB="0" distL="0" distR="0" wp14:anchorId="32EB34C6" wp14:editId="45F47519">
-            <wp:extent cx="6417310" cy="1945005"/>
-            <wp:effectExtent l="0" t="0" r="2540" b="0"/>
-            <wp:docPr id="1333936044" name="Picture 1" descr="A close-up of a box&#10;&#10;Description automatically generated"/>
+          <wp:inline distT="0" distB="0" distL="0" distR="0" wp14:anchorId="1F737A0C" wp14:editId="2C1DE71E">
+            <wp:extent cx="5724524" cy="2505075"/>
+            <wp:effectExtent l="0" t="0" r="0" b="0"/>
+            <wp:docPr id="152108189" name="Picture 152108189" descr="A screenshot of a computer program&#10;&#10;Description automatically generated"/>
             <wp:cNvGraphicFramePr>
               <a:graphicFrameLocks xmlns:a="http://schemas.openxmlformats.org/drawingml/2006/main" noChangeAspect="1"/>
             </wp:cNvGraphicFramePr>
@@ -212,11 +689,17 @@
               <a:graphicData uri="http://schemas.openxmlformats.org/drawingml/2006/picture">
                 <pic:pic xmlns:pic="http://schemas.openxmlformats.org/drawingml/2006/picture">
                   <pic:nvPicPr>
-                    <pic:cNvPr id="1333936044" name="Picture 1" descr="A close-up of a box&#10;&#10;Description automatically generated"/>
+                    <pic:cNvPr id="152108189" name="Picture 152108189" descr="A screenshot of a computer program&#10;&#10;Description automatically generated"/>
                     <pic:cNvPicPr/>
                   </pic:nvPicPr>
                   <pic:blipFill>
-                    <a:blip r:embed="rId5"/>
+                    <a:blip r:embed="rId6">
+                      <a:extLst>
+                        <a:ext uri="{28A0092B-C50C-407E-A947-70E740481C1C}">
+                          <a14:useLocalDpi xmlns:a14="http://schemas.microsoft.com/office/drawing/2010/main" val="0"/>
+                        </a:ext>
+                      </a:extLst>
+                    </a:blip>
                     <a:stretch>
                       <a:fillRect/>
                     </a:stretch>
@@ -224,7 +707,7 @@
                   <pic:spPr>
                     <a:xfrm>
                       <a:off x="0" y="0"/>
-                      <a:ext cx="6417310" cy="1945005"/>
+                      <a:ext cx="5724524" cy="2505075"/>
                     </a:xfrm>
                     <a:prstGeom prst="rect">
                       <a:avLst/>
@@ -237,15 +720,92 @@
         </w:drawing>
       </w:r>
     </w:p>
-    <w:p/>
-    <w:p/>
-    <w:p>
-      <w:r>
+    <w:p>
+      <w:pPr>
+        <w:rPr>
+          <w:rFonts w:ascii="Aptos" w:eastAsia="Aptos" w:hAnsi="Aptos" w:cs="Aptos"/>
+          <w:color w:val="000000" w:themeColor="text1"/>
+          <w:sz w:val="24"/>
+          <w:szCs w:val="24"/>
+        </w:rPr>
+      </w:pPr>
+    </w:p>
+    <w:p>
+      <w:pPr>
+        <w:rPr>
+          <w:rFonts w:ascii="Aptos" w:eastAsia="Aptos" w:hAnsi="Aptos" w:cs="Aptos"/>
+          <w:color w:val="000000" w:themeColor="text1"/>
+          <w:sz w:val="24"/>
+          <w:szCs w:val="24"/>
+        </w:rPr>
+      </w:pPr>
+      <w:r>
+        <w:rPr>
+          <w:rFonts w:ascii="Aptos" w:eastAsia="Aptos" w:hAnsi="Aptos" w:cs="Aptos"/>
+          <w:color w:val="000000" w:themeColor="text1"/>
+          <w:sz w:val="24"/>
+          <w:szCs w:val="24"/>
+        </w:rPr>
+        <w:t xml:space="preserve">Para acceder de manera grafica vamos al </w:t>
+      </w:r>
+      <w:proofErr w:type="spellStart"/>
+      <w:r>
+        <w:rPr>
+          <w:rFonts w:ascii="Aptos" w:eastAsia="Aptos" w:hAnsi="Aptos" w:cs="Aptos"/>
+          <w:color w:val="000000" w:themeColor="text1"/>
+          <w:sz w:val="24"/>
+          <w:szCs w:val="24"/>
+        </w:rPr>
+        <w:t>laragon</w:t>
+      </w:r>
+      <w:proofErr w:type="spellEnd"/>
+      <w:r>
+        <w:rPr>
+          <w:rFonts w:ascii="Aptos" w:eastAsia="Aptos" w:hAnsi="Aptos" w:cs="Aptos"/>
+          <w:color w:val="000000" w:themeColor="text1"/>
+          <w:sz w:val="24"/>
+          <w:szCs w:val="24"/>
+        </w:rPr>
+        <w:t xml:space="preserve"> &gt; Base de datos &gt; Nueva</w:t>
+      </w:r>
+    </w:p>
+    <w:p>
+      <w:pPr>
+        <w:rPr>
+          <w:rFonts w:ascii="Aptos" w:eastAsia="Aptos" w:hAnsi="Aptos" w:cs="Aptos"/>
+          <w:color w:val="000000" w:themeColor="text1"/>
+          <w:sz w:val="24"/>
+          <w:szCs w:val="24"/>
+        </w:rPr>
+      </w:pPr>
+      <w:r>
+        <w:rPr>
+          <w:rFonts w:ascii="Aptos" w:eastAsia="Aptos" w:hAnsi="Aptos" w:cs="Aptos"/>
+          <w:color w:val="000000" w:themeColor="text1"/>
+          <w:sz w:val="24"/>
+          <w:szCs w:val="24"/>
+        </w:rPr>
+        <w:t>Y rellenamos de esta forma recuerda que la contraseña es: 123456 por el puerto 3307</w:t>
+      </w:r>
+    </w:p>
+    <w:p>
+      <w:pPr>
+        <w:rPr>
+          <w:sz w:val="24"/>
+          <w:szCs w:val="24"/>
+        </w:rPr>
+      </w:pPr>
+      <w:r>
+        <w:rPr>
+          <w:noProof/>
+          <w:sz w:val="24"/>
+          <w:szCs w:val="24"/>
+        </w:rPr>
         <w:drawing>
-          <wp:inline distT="0" distB="0" distL="0" distR="0" wp14:anchorId="56BDA47C" wp14:editId="09979C3B">
-            <wp:extent cx="6417310" cy="6278880"/>
-            <wp:effectExtent l="0" t="0" r="2540" b="7620"/>
-            <wp:docPr id="2111591279" name="Picture 1" descr="A white and orange box with black text&#10;&#10;Description automatically generated with medium confidence"/>
+          <wp:inline distT="0" distB="0" distL="0" distR="0" wp14:anchorId="12382BB0" wp14:editId="0FF0C4D9">
+            <wp:extent cx="5724524" cy="4019550"/>
+            <wp:effectExtent l="0" t="0" r="0" b="0"/>
+            <wp:docPr id="992910195" name="Picture 992910195" descr="A screenshot of a computer&#10;&#10;Description automatically generated"/>
             <wp:cNvGraphicFramePr>
               <a:graphicFrameLocks xmlns:a="http://schemas.openxmlformats.org/drawingml/2006/main" noChangeAspect="1"/>
             </wp:cNvGraphicFramePr>
@@ -253,11 +813,17 @@
               <a:graphicData uri="http://schemas.openxmlformats.org/drawingml/2006/picture">
                 <pic:pic xmlns:pic="http://schemas.openxmlformats.org/drawingml/2006/picture">
                   <pic:nvPicPr>
-                    <pic:cNvPr id="2111591279" name="Picture 1" descr="A white and orange box with black text&#10;&#10;Description automatically generated with medium confidence"/>
+                    <pic:cNvPr id="992910195" name="Picture 992910195" descr="A screenshot of a computer&#10;&#10;Description automatically generated"/>
                     <pic:cNvPicPr/>
                   </pic:nvPicPr>
                   <pic:blipFill>
-                    <a:blip r:embed="rId6"/>
+                    <a:blip r:embed="rId7">
+                      <a:extLst>
+                        <a:ext uri="{28A0092B-C50C-407E-A947-70E740481C1C}">
+                          <a14:useLocalDpi xmlns:a14="http://schemas.microsoft.com/office/drawing/2010/main" val="0"/>
+                        </a:ext>
+                      </a:extLst>
+                    </a:blip>
                     <a:stretch>
                       <a:fillRect/>
                     </a:stretch>
@@ -265,7 +831,7 @@
                   <pic:spPr>
                     <a:xfrm>
                       <a:off x="0" y="0"/>
-                      <a:ext cx="6417310" cy="6278880"/>
+                      <a:ext cx="5724524" cy="4019550"/>
                     </a:xfrm>
                     <a:prstGeom prst="rect">
                       <a:avLst/>
@@ -278,22 +844,4150 @@
         </w:drawing>
       </w:r>
     </w:p>
+    <w:p>
+      <w:pPr>
+        <w:rPr>
+          <w:sz w:val="24"/>
+          <w:szCs w:val="24"/>
+        </w:rPr>
+      </w:pPr>
+    </w:p>
+    <w:p>
+      <w:pPr>
+        <w:rPr>
+          <w:sz w:val="24"/>
+          <w:szCs w:val="24"/>
+        </w:rPr>
+      </w:pPr>
+      <w:r>
+        <w:rPr>
+          <w:sz w:val="24"/>
+          <w:szCs w:val="24"/>
+        </w:rPr>
+        <w:lastRenderedPageBreak/>
+        <w:t xml:space="preserve">Le damos abrir y listo: </w:t>
+      </w:r>
+      <w:r>
+        <w:rPr>
+          <w:noProof/>
+          <w:sz w:val="24"/>
+          <w:szCs w:val="24"/>
+        </w:rPr>
+        <w:drawing>
+          <wp:inline distT="0" distB="0" distL="0" distR="0" wp14:anchorId="22BC7E5E" wp14:editId="3448A534">
+            <wp:extent cx="5724524" cy="1390650"/>
+            <wp:effectExtent l="0" t="0" r="0" b="0"/>
+            <wp:docPr id="151506973" name="Picture 151506973" descr="A screenshot of a computer&#10;&#10;Description automatically generated"/>
+            <wp:cNvGraphicFramePr>
+              <a:graphicFrameLocks xmlns:a="http://schemas.openxmlformats.org/drawingml/2006/main" noChangeAspect="1"/>
+            </wp:cNvGraphicFramePr>
+            <a:graphic xmlns:a="http://schemas.openxmlformats.org/drawingml/2006/main">
+              <a:graphicData uri="http://schemas.openxmlformats.org/drawingml/2006/picture">
+                <pic:pic xmlns:pic="http://schemas.openxmlformats.org/drawingml/2006/picture">
+                  <pic:nvPicPr>
+                    <pic:cNvPr id="151506973" name="Picture 151506973" descr="A screenshot of a computer&#10;&#10;Description automatically generated"/>
+                    <pic:cNvPicPr/>
+                  </pic:nvPicPr>
+                  <pic:blipFill>
+                    <a:blip r:embed="rId8">
+                      <a:extLst>
+                        <a:ext uri="{28A0092B-C50C-407E-A947-70E740481C1C}">
+                          <a14:useLocalDpi xmlns:a14="http://schemas.microsoft.com/office/drawing/2010/main" val="0"/>
+                        </a:ext>
+                      </a:extLst>
+                    </a:blip>
+                    <a:stretch>
+                      <a:fillRect/>
+                    </a:stretch>
+                  </pic:blipFill>
+                  <pic:spPr>
+                    <a:xfrm>
+                      <a:off x="0" y="0"/>
+                      <a:ext cx="5724524" cy="1390650"/>
+                    </a:xfrm>
+                    <a:prstGeom prst="rect">
+                      <a:avLst/>
+                    </a:prstGeom>
+                  </pic:spPr>
+                </pic:pic>
+              </a:graphicData>
+            </a:graphic>
+          </wp:inline>
+        </w:drawing>
+      </w:r>
+    </w:p>
+    <w:p>
+      <w:pPr>
+        <w:rPr>
+          <w:sz w:val="24"/>
+          <w:szCs w:val="24"/>
+        </w:rPr>
+      </w:pPr>
+    </w:p>
+    <w:p>
+      <w:pPr>
+        <w:rPr>
+          <w:sz w:val="24"/>
+          <w:szCs w:val="24"/>
+        </w:rPr>
+      </w:pPr>
+    </w:p>
+    <w:p>
+      <w:pPr>
+        <w:rPr>
+          <w:sz w:val="24"/>
+          <w:szCs w:val="24"/>
+        </w:rPr>
+      </w:pPr>
+      <w:r>
+        <w:rPr>
+          <w:sz w:val="24"/>
+          <w:szCs w:val="24"/>
+        </w:rPr>
+        <w:t>Comandos para Docker:</w:t>
+      </w:r>
+    </w:p>
+    <w:p>
+      <w:pPr>
+        <w:rPr>
+          <w:sz w:val="24"/>
+          <w:szCs w:val="24"/>
+        </w:rPr>
+      </w:pPr>
+      <w:proofErr w:type="spellStart"/>
+      <w:r>
+        <w:rPr>
+          <w:sz w:val="24"/>
+          <w:szCs w:val="24"/>
+        </w:rPr>
+        <w:t>docker</w:t>
+      </w:r>
+      <w:proofErr w:type="spellEnd"/>
+      <w:r>
+        <w:rPr>
+          <w:sz w:val="24"/>
+          <w:szCs w:val="24"/>
+        </w:rPr>
+        <w:t xml:space="preserve"> </w:t>
+      </w:r>
+      <w:proofErr w:type="spellStart"/>
+      <w:r>
+        <w:rPr>
+          <w:sz w:val="24"/>
+          <w:szCs w:val="24"/>
+        </w:rPr>
+        <w:t>start</w:t>
+      </w:r>
+      <w:proofErr w:type="spellEnd"/>
+      <w:r>
+        <w:rPr>
+          <w:sz w:val="24"/>
+          <w:szCs w:val="24"/>
+        </w:rPr>
+        <w:t xml:space="preserve"> </w:t>
+      </w:r>
+      <w:proofErr w:type="spellStart"/>
+      <w:r>
+        <w:rPr>
+          <w:sz w:val="24"/>
+          <w:szCs w:val="24"/>
+        </w:rPr>
+        <w:t>mysql</w:t>
+      </w:r>
+      <w:proofErr w:type="spellEnd"/>
+      <w:r>
+        <w:rPr>
+          <w:sz w:val="24"/>
+          <w:szCs w:val="24"/>
+        </w:rPr>
+        <w:t xml:space="preserve">   // arranca el contenedor</w:t>
+      </w:r>
+    </w:p>
+    <w:p>
+      <w:pPr>
+        <w:rPr>
+          <w:sz w:val="24"/>
+          <w:szCs w:val="24"/>
+        </w:rPr>
+      </w:pPr>
+      <w:r>
+        <w:rPr>
+          <w:sz w:val="24"/>
+          <w:szCs w:val="24"/>
+        </w:rPr>
+        <w:t xml:space="preserve">Docker stop </w:t>
+      </w:r>
+      <w:proofErr w:type="spellStart"/>
+      <w:proofErr w:type="gramStart"/>
+      <w:r>
+        <w:rPr>
+          <w:sz w:val="24"/>
+          <w:szCs w:val="24"/>
+        </w:rPr>
+        <w:t>mysql</w:t>
+      </w:r>
+      <w:proofErr w:type="spellEnd"/>
+      <w:r>
+        <w:rPr>
+          <w:sz w:val="24"/>
+          <w:szCs w:val="24"/>
+        </w:rPr>
+        <w:t xml:space="preserve">  /</w:t>
+      </w:r>
+      <w:proofErr w:type="gramEnd"/>
+      <w:r>
+        <w:rPr>
+          <w:sz w:val="24"/>
+          <w:szCs w:val="24"/>
+        </w:rPr>
+        <w:t>/ para el contenedor</w:t>
+      </w:r>
+    </w:p>
+    <w:p>
+      <w:pPr>
+        <w:rPr>
+          <w:sz w:val="24"/>
+          <w:szCs w:val="24"/>
+        </w:rPr>
+      </w:pPr>
+      <w:r>
+        <w:rPr>
+          <w:sz w:val="24"/>
+          <w:szCs w:val="24"/>
+        </w:rPr>
+        <w:t xml:space="preserve">Docker </w:t>
+      </w:r>
+      <w:proofErr w:type="spellStart"/>
+      <w:proofErr w:type="gramStart"/>
+      <w:r>
+        <w:rPr>
+          <w:sz w:val="24"/>
+          <w:szCs w:val="24"/>
+        </w:rPr>
+        <w:t>ps</w:t>
+      </w:r>
+      <w:proofErr w:type="spellEnd"/>
+      <w:r>
+        <w:rPr>
+          <w:sz w:val="24"/>
+          <w:szCs w:val="24"/>
+        </w:rPr>
+        <w:t xml:space="preserve">  /</w:t>
+      </w:r>
+      <w:proofErr w:type="gramEnd"/>
+      <w:r>
+        <w:rPr>
+          <w:sz w:val="24"/>
+          <w:szCs w:val="24"/>
+        </w:rPr>
+        <w:t>/ muestra los contenedores arrancados</w:t>
+      </w:r>
+    </w:p>
+    <w:p>
+      <w:pPr>
+        <w:rPr>
+          <w:sz w:val="24"/>
+          <w:szCs w:val="24"/>
+        </w:rPr>
+      </w:pPr>
+      <w:r>
+        <w:rPr>
+          <w:sz w:val="24"/>
+          <w:szCs w:val="24"/>
+        </w:rPr>
+        <w:t xml:space="preserve">Docker </w:t>
+      </w:r>
+      <w:proofErr w:type="spellStart"/>
+      <w:r>
+        <w:rPr>
+          <w:sz w:val="24"/>
+          <w:szCs w:val="24"/>
+        </w:rPr>
+        <w:t>ps</w:t>
+      </w:r>
+      <w:proofErr w:type="spellEnd"/>
+      <w:r>
+        <w:rPr>
+          <w:sz w:val="24"/>
+          <w:szCs w:val="24"/>
+        </w:rPr>
+        <w:t xml:space="preserve"> –a // muestra los todos los contenedores</w:t>
+      </w:r>
+    </w:p>
+    <w:p>
+      <w:pPr>
+        <w:rPr>
+          <w:sz w:val="24"/>
+          <w:szCs w:val="24"/>
+        </w:rPr>
+      </w:pPr>
+    </w:p>
+    <w:p>
+      <w:pPr>
+        <w:rPr>
+          <w:sz w:val="24"/>
+          <w:szCs w:val="24"/>
+        </w:rPr>
+      </w:pPr>
+    </w:p>
+    <w:p>
+      <w:pPr>
+        <w:rPr>
+          <w:sz w:val="24"/>
+          <w:szCs w:val="24"/>
+        </w:rPr>
+      </w:pPr>
+      <w:r>
+        <w:rPr>
+          <w:sz w:val="24"/>
+          <w:szCs w:val="24"/>
+        </w:rPr>
+        <w:t>Así</w:t>
+      </w:r>
+      <w:r>
+        <w:rPr>
+          <w:sz w:val="24"/>
+          <w:szCs w:val="24"/>
+        </w:rPr>
+        <w:t xml:space="preserve"> se crea con </w:t>
+      </w:r>
+      <w:proofErr w:type="spellStart"/>
+      <w:r>
+        <w:rPr>
+          <w:sz w:val="24"/>
+          <w:szCs w:val="24"/>
+        </w:rPr>
+        <w:t>docker</w:t>
+      </w:r>
+      <w:proofErr w:type="spellEnd"/>
+      <w:r>
+        <w:rPr>
+          <w:sz w:val="24"/>
+          <w:szCs w:val="24"/>
+        </w:rPr>
+        <w:t xml:space="preserve"> </w:t>
+      </w:r>
+      <w:proofErr w:type="spellStart"/>
+      <w:r>
+        <w:rPr>
+          <w:sz w:val="24"/>
+          <w:szCs w:val="24"/>
+        </w:rPr>
+        <w:t>composer</w:t>
+      </w:r>
+      <w:proofErr w:type="spellEnd"/>
+    </w:p>
+    <w:p>
+      <w:pPr>
+        <w:rPr>
+          <w:sz w:val="24"/>
+          <w:szCs w:val="24"/>
+        </w:rPr>
+      </w:pPr>
+    </w:p>
+    <w:p>
+      <w:pPr>
+        <w:rPr>
+          <w:sz w:val="24"/>
+          <w:szCs w:val="24"/>
+        </w:rPr>
+      </w:pPr>
+      <w:r>
+        <w:rPr>
+          <w:sz w:val="24"/>
+          <w:szCs w:val="24"/>
+        </w:rPr>
+        <w:t>Primero creamos esta estructura:</w:t>
+      </w:r>
+    </w:p>
+    <w:p>
+      <w:pPr>
+        <w:rPr>
+          <w:sz w:val="24"/>
+          <w:szCs w:val="24"/>
+        </w:rPr>
+      </w:pPr>
+      <w:r>
+        <w:rPr>
+          <w:noProof/>
+          <w:sz w:val="24"/>
+          <w:szCs w:val="24"/>
+        </w:rPr>
+        <w:drawing>
+          <wp:inline distT="0" distB="0" distL="0" distR="0" wp14:anchorId="61F6998D" wp14:editId="4C6D9202">
+            <wp:extent cx="5724524" cy="2790825"/>
+            <wp:effectExtent l="0" t="0" r="0" b="0"/>
+            <wp:docPr id="1336856935" name="Picture 1336856935" descr="A computer screen shot of a program&#10;&#10;Description automatically generated"/>
+            <wp:cNvGraphicFramePr>
+              <a:graphicFrameLocks xmlns:a="http://schemas.openxmlformats.org/drawingml/2006/main" noChangeAspect="1"/>
+            </wp:cNvGraphicFramePr>
+            <a:graphic xmlns:a="http://schemas.openxmlformats.org/drawingml/2006/main">
+              <a:graphicData uri="http://schemas.openxmlformats.org/drawingml/2006/picture">
+                <pic:pic xmlns:pic="http://schemas.openxmlformats.org/drawingml/2006/picture">
+                  <pic:nvPicPr>
+                    <pic:cNvPr id="1336856935" name="Picture 1336856935" descr="A computer screen shot of a program&#10;&#10;Description automatically generated"/>
+                    <pic:cNvPicPr/>
+                  </pic:nvPicPr>
+                  <pic:blipFill>
+                    <a:blip r:embed="rId9">
+                      <a:extLst>
+                        <a:ext uri="{28A0092B-C50C-407E-A947-70E740481C1C}">
+                          <a14:useLocalDpi xmlns:a14="http://schemas.microsoft.com/office/drawing/2010/main" val="0"/>
+                        </a:ext>
+                      </a:extLst>
+                    </a:blip>
+                    <a:stretch>
+                      <a:fillRect/>
+                    </a:stretch>
+                  </pic:blipFill>
+                  <pic:spPr>
+                    <a:xfrm>
+                      <a:off x="0" y="0"/>
+                      <a:ext cx="5724524" cy="2790825"/>
+                    </a:xfrm>
+                    <a:prstGeom prst="rect">
+                      <a:avLst/>
+                    </a:prstGeom>
+                  </pic:spPr>
+                </pic:pic>
+              </a:graphicData>
+            </a:graphic>
+          </wp:inline>
+        </w:drawing>
+      </w:r>
+    </w:p>
+    <w:p>
+      <w:pPr>
+        <w:rPr>
+          <w:sz w:val="24"/>
+          <w:szCs w:val="24"/>
+        </w:rPr>
+      </w:pPr>
+    </w:p>
+    <w:p>
+      <w:pPr>
+        <w:rPr>
+          <w:sz w:val="24"/>
+          <w:szCs w:val="24"/>
+        </w:rPr>
+      </w:pPr>
+    </w:p>
+    <w:p>
+      <w:pPr>
+        <w:rPr>
+          <w:sz w:val="24"/>
+          <w:szCs w:val="24"/>
+        </w:rPr>
+      </w:pPr>
+    </w:p>
+    <w:p>
+      <w:pPr>
+        <w:rPr>
+          <w:sz w:val="24"/>
+          <w:szCs w:val="24"/>
+        </w:rPr>
+      </w:pPr>
+    </w:p>
+    <w:p>
+      <w:pPr>
+        <w:rPr>
+          <w:sz w:val="24"/>
+          <w:szCs w:val="24"/>
+        </w:rPr>
+      </w:pPr>
+    </w:p>
+    <w:p>
+      <w:pPr>
+        <w:rPr>
+          <w:sz w:val="24"/>
+          <w:szCs w:val="24"/>
+        </w:rPr>
+      </w:pPr>
+      <w:proofErr w:type="spellStart"/>
+      <w:r>
+        <w:rPr>
+          <w:sz w:val="24"/>
+          <w:szCs w:val="24"/>
+        </w:rPr>
+        <w:lastRenderedPageBreak/>
+        <w:t>s</w:t>
+      </w:r>
+      <w:r>
+        <w:rPr>
+          <w:sz w:val="24"/>
+          <w:szCs w:val="24"/>
+        </w:rPr>
+        <w:t>Dentro</w:t>
+      </w:r>
+      <w:proofErr w:type="spellEnd"/>
+      <w:r>
+        <w:rPr>
+          <w:sz w:val="24"/>
+          <w:szCs w:val="24"/>
+        </w:rPr>
+        <w:t xml:space="preserve"> de la </w:t>
+      </w:r>
+      <w:proofErr w:type="spellStart"/>
+      <w:r>
+        <w:rPr>
+          <w:sz w:val="24"/>
+          <w:szCs w:val="24"/>
+        </w:rPr>
+        <w:t>raiz</w:t>
+      </w:r>
+      <w:proofErr w:type="spellEnd"/>
+      <w:r>
+        <w:rPr>
+          <w:sz w:val="24"/>
+          <w:szCs w:val="24"/>
+        </w:rPr>
+        <w:t xml:space="preserve"> creamos </w:t>
+      </w:r>
+      <w:proofErr w:type="spellStart"/>
+      <w:proofErr w:type="gramStart"/>
+      <w:r>
+        <w:rPr>
+          <w:sz w:val="24"/>
+          <w:szCs w:val="24"/>
+        </w:rPr>
+        <w:t>el</w:t>
+      </w:r>
+      <w:proofErr w:type="spellEnd"/>
+      <w:r>
+        <w:rPr>
+          <w:sz w:val="24"/>
+          <w:szCs w:val="24"/>
+        </w:rPr>
+        <w:t xml:space="preserve"> .</w:t>
+      </w:r>
+      <w:proofErr w:type="spellStart"/>
+      <w:r>
+        <w:rPr>
+          <w:sz w:val="24"/>
+          <w:szCs w:val="24"/>
+        </w:rPr>
+        <w:t>yml</w:t>
+      </w:r>
+      <w:proofErr w:type="spellEnd"/>
+      <w:proofErr w:type="gramEnd"/>
+      <w:r>
+        <w:rPr>
+          <w:sz w:val="24"/>
+          <w:szCs w:val="24"/>
+        </w:rPr>
+        <w:t xml:space="preserve"> llamado </w:t>
+      </w:r>
+      <w:proofErr w:type="spellStart"/>
+      <w:r>
+        <w:rPr>
+          <w:sz w:val="24"/>
+          <w:szCs w:val="24"/>
+        </w:rPr>
+        <w:t>docker-compose.yml</w:t>
+      </w:r>
+      <w:proofErr w:type="spellEnd"/>
+    </w:p>
+    <w:p>
+      <w:pPr>
+        <w:rPr>
+          <w:sz w:val="24"/>
+          <w:szCs w:val="24"/>
+        </w:rPr>
+      </w:pPr>
+      <w:r>
+        <w:rPr>
+          <w:noProof/>
+          <w:sz w:val="24"/>
+          <w:szCs w:val="24"/>
+        </w:rPr>
+        <w:drawing>
+          <wp:inline distT="0" distB="0" distL="0" distR="0" wp14:anchorId="22874420" wp14:editId="3A4D3A98">
+            <wp:extent cx="5172075" cy="5724524"/>
+            <wp:effectExtent l="0" t="0" r="0" b="0"/>
+            <wp:docPr id="1841059086" name="Picture 1841059086" descr="A screenshot of a computer&#10;&#10;Description automatically generated"/>
+            <wp:cNvGraphicFramePr>
+              <a:graphicFrameLocks xmlns:a="http://schemas.openxmlformats.org/drawingml/2006/main" noChangeAspect="1"/>
+            </wp:cNvGraphicFramePr>
+            <a:graphic xmlns:a="http://schemas.openxmlformats.org/drawingml/2006/main">
+              <a:graphicData uri="http://schemas.openxmlformats.org/drawingml/2006/picture">
+                <pic:pic xmlns:pic="http://schemas.openxmlformats.org/drawingml/2006/picture">
+                  <pic:nvPicPr>
+                    <pic:cNvPr id="1841059086" name="Picture 1841059086" descr="A screenshot of a computer&#10;&#10;Description automatically generated"/>
+                    <pic:cNvPicPr/>
+                  </pic:nvPicPr>
+                  <pic:blipFill>
+                    <a:blip r:embed="rId10">
+                      <a:extLst>
+                        <a:ext uri="{28A0092B-C50C-407E-A947-70E740481C1C}">
+                          <a14:useLocalDpi xmlns:a14="http://schemas.microsoft.com/office/drawing/2010/main" val="0"/>
+                        </a:ext>
+                      </a:extLst>
+                    </a:blip>
+                    <a:stretch>
+                      <a:fillRect/>
+                    </a:stretch>
+                  </pic:blipFill>
+                  <pic:spPr>
+                    <a:xfrm>
+                      <a:off x="0" y="0"/>
+                      <a:ext cx="5172075" cy="5724524"/>
+                    </a:xfrm>
+                    <a:prstGeom prst="rect">
+                      <a:avLst/>
+                    </a:prstGeom>
+                  </pic:spPr>
+                </pic:pic>
+              </a:graphicData>
+            </a:graphic>
+          </wp:inline>
+        </w:drawing>
+      </w:r>
+    </w:p>
+    <w:p>
+      <w:pPr>
+        <w:rPr>
+          <w:sz w:val="24"/>
+          <w:szCs w:val="24"/>
+        </w:rPr>
+      </w:pPr>
+    </w:p>
+    <w:p>
+      <w:pPr>
+        <w:rPr>
+          <w:sz w:val="24"/>
+          <w:szCs w:val="24"/>
+        </w:rPr>
+      </w:pPr>
+    </w:p>
+    <w:p>
+      <w:pPr>
+        <w:rPr>
+          <w:sz w:val="24"/>
+          <w:szCs w:val="24"/>
+        </w:rPr>
+      </w:pPr>
+      <w:proofErr w:type="gramStart"/>
+      <w:r>
+        <w:rPr>
+          <w:sz w:val="24"/>
+          <w:szCs w:val="24"/>
+        </w:rPr>
+        <w:t>El .</w:t>
+      </w:r>
+      <w:proofErr w:type="spellStart"/>
+      <w:r>
+        <w:rPr>
+          <w:sz w:val="24"/>
+          <w:szCs w:val="24"/>
+        </w:rPr>
+        <w:t>env</w:t>
+      </w:r>
+      <w:proofErr w:type="spellEnd"/>
+      <w:proofErr w:type="gramEnd"/>
+      <w:r>
+        <w:rPr>
+          <w:sz w:val="24"/>
+          <w:szCs w:val="24"/>
+        </w:rPr>
+        <w:t>:</w:t>
+      </w:r>
+    </w:p>
+    <w:p>
+      <w:pPr>
+        <w:rPr>
+          <w:sz w:val="24"/>
+          <w:szCs w:val="24"/>
+        </w:rPr>
+      </w:pPr>
+      <w:r>
+        <w:rPr>
+          <w:noProof/>
+          <w:sz w:val="24"/>
+          <w:szCs w:val="24"/>
+        </w:rPr>
+        <w:drawing>
+          <wp:inline distT="0" distB="0" distL="0" distR="0" wp14:anchorId="3FCDB12F" wp14:editId="51133B5A">
+            <wp:extent cx="5724524" cy="1485900"/>
+            <wp:effectExtent l="0" t="0" r="0" b="0"/>
+            <wp:docPr id="1046331021" name="Picture 1046331021" descr="A screenshot of a computer&#10;&#10;Description automatically generated"/>
+            <wp:cNvGraphicFramePr>
+              <a:graphicFrameLocks xmlns:a="http://schemas.openxmlformats.org/drawingml/2006/main" noChangeAspect="1"/>
+            </wp:cNvGraphicFramePr>
+            <a:graphic xmlns:a="http://schemas.openxmlformats.org/drawingml/2006/main">
+              <a:graphicData uri="http://schemas.openxmlformats.org/drawingml/2006/picture">
+                <pic:pic xmlns:pic="http://schemas.openxmlformats.org/drawingml/2006/picture">
+                  <pic:nvPicPr>
+                    <pic:cNvPr id="1046331021" name="Picture 1046331021" descr="A screenshot of a computer&#10;&#10;Description automatically generated"/>
+                    <pic:cNvPicPr/>
+                  </pic:nvPicPr>
+                  <pic:blipFill>
+                    <a:blip r:embed="rId11">
+                      <a:extLst>
+                        <a:ext uri="{28A0092B-C50C-407E-A947-70E740481C1C}">
+                          <a14:useLocalDpi xmlns:a14="http://schemas.microsoft.com/office/drawing/2010/main" val="0"/>
+                        </a:ext>
+                      </a:extLst>
+                    </a:blip>
+                    <a:stretch>
+                      <a:fillRect/>
+                    </a:stretch>
+                  </pic:blipFill>
+                  <pic:spPr>
+                    <a:xfrm>
+                      <a:off x="0" y="0"/>
+                      <a:ext cx="5724524" cy="1485900"/>
+                    </a:xfrm>
+                    <a:prstGeom prst="rect">
+                      <a:avLst/>
+                    </a:prstGeom>
+                  </pic:spPr>
+                </pic:pic>
+              </a:graphicData>
+            </a:graphic>
+          </wp:inline>
+        </w:drawing>
+      </w:r>
+    </w:p>
+    <w:p>
+      <w:pPr>
+        <w:rPr>
+          <w:sz w:val="24"/>
+          <w:szCs w:val="24"/>
+        </w:rPr>
+      </w:pPr>
+    </w:p>
+    <w:p>
+      <w:pPr>
+        <w:rPr>
+          <w:rStyle w:val="Hyperlink"/>
+          <w:sz w:val="24"/>
+          <w:szCs w:val="24"/>
+        </w:rPr>
+      </w:pPr>
+      <w:r>
+        <w:rPr>
+          <w:sz w:val="24"/>
+          <w:szCs w:val="24"/>
+        </w:rPr>
+        <w:lastRenderedPageBreak/>
+        <w:t>En el directorio apache creamos este archivo 000-default.conf</w:t>
+      </w:r>
+      <w:r>
+        <w:rPr>
+          <w:noProof/>
+          <w:sz w:val="24"/>
+          <w:szCs w:val="24"/>
+        </w:rPr>
+        <w:drawing>
+          <wp:inline distT="0" distB="0" distL="0" distR="0" wp14:anchorId="69D8DF62" wp14:editId="3FFE9DD3">
+            <wp:extent cx="5724524" cy="3162300"/>
+            <wp:effectExtent l="0" t="0" r="0" b="0"/>
+            <wp:docPr id="1389817210" name="Picture 1389817210" descr="A screen shot of a computer&#10;&#10;Description automatically generated"/>
+            <wp:cNvGraphicFramePr>
+              <a:graphicFrameLocks xmlns:a="http://schemas.openxmlformats.org/drawingml/2006/main" noChangeAspect="1"/>
+            </wp:cNvGraphicFramePr>
+            <a:graphic xmlns:a="http://schemas.openxmlformats.org/drawingml/2006/main">
+              <a:graphicData uri="http://schemas.openxmlformats.org/drawingml/2006/picture">
+                <pic:pic xmlns:pic="http://schemas.openxmlformats.org/drawingml/2006/picture">
+                  <pic:nvPicPr>
+                    <pic:cNvPr id="1389817210" name="Picture 1389817210" descr="A screen shot of a computer&#10;&#10;Description automatically generated"/>
+                    <pic:cNvPicPr/>
+                  </pic:nvPicPr>
+                  <pic:blipFill>
+                    <a:blip r:embed="rId12">
+                      <a:extLst>
+                        <a:ext uri="{28A0092B-C50C-407E-A947-70E740481C1C}">
+                          <a14:useLocalDpi xmlns:a14="http://schemas.microsoft.com/office/drawing/2010/main" val="0"/>
+                        </a:ext>
+                      </a:extLst>
+                    </a:blip>
+                    <a:stretch>
+                      <a:fillRect/>
+                    </a:stretch>
+                  </pic:blipFill>
+                  <pic:spPr>
+                    <a:xfrm>
+                      <a:off x="0" y="0"/>
+                      <a:ext cx="5724524" cy="3162300"/>
+                    </a:xfrm>
+                    <a:prstGeom prst="rect">
+                      <a:avLst/>
+                    </a:prstGeom>
+                  </pic:spPr>
+                </pic:pic>
+              </a:graphicData>
+            </a:graphic>
+          </wp:inline>
+        </w:drawing>
+      </w:r>
+    </w:p>
+    <w:p>
+      <w:pPr>
+        <w:rPr>
+          <w:b/>
+          <w:bCs/>
+          <w:sz w:val="24"/>
+          <w:szCs w:val="24"/>
+        </w:rPr>
+      </w:pPr>
+    </w:p>
+    <w:p>
+      <w:pPr>
+        <w:rPr>
+          <w:b/>
+          <w:bCs/>
+          <w:sz w:val="24"/>
+          <w:szCs w:val="24"/>
+        </w:rPr>
+      </w:pPr>
+    </w:p>
+    <w:p>
+      <w:pPr>
+        <w:rPr>
+          <w:sz w:val="24"/>
+          <w:szCs w:val="24"/>
+        </w:rPr>
+      </w:pPr>
+      <w:r>
+        <w:rPr>
+          <w:sz w:val="24"/>
+          <w:szCs w:val="24"/>
+        </w:rPr>
+        <w:t xml:space="preserve">Con esto vamos al </w:t>
+      </w:r>
+      <w:proofErr w:type="spellStart"/>
+      <w:r>
+        <w:rPr>
+          <w:sz w:val="24"/>
+          <w:szCs w:val="24"/>
+        </w:rPr>
+        <w:t>powerShell</w:t>
+      </w:r>
+      <w:proofErr w:type="spellEnd"/>
+      <w:r>
+        <w:rPr>
+          <w:sz w:val="24"/>
+          <w:szCs w:val="24"/>
+        </w:rPr>
+        <w:t xml:space="preserve"> al directorio donde tienes el </w:t>
+      </w:r>
+      <w:proofErr w:type="spellStart"/>
+      <w:r>
+        <w:rPr>
+          <w:sz w:val="24"/>
+          <w:szCs w:val="24"/>
+        </w:rPr>
+        <w:t>docker-compose</w:t>
+      </w:r>
+      <w:proofErr w:type="spellEnd"/>
+      <w:r>
+        <w:rPr>
+          <w:sz w:val="24"/>
+          <w:szCs w:val="24"/>
+        </w:rPr>
+        <w:t xml:space="preserve"> y levantamos el servicio con: </w:t>
+      </w:r>
+      <w:proofErr w:type="spellStart"/>
+      <w:r>
+        <w:rPr>
+          <w:sz w:val="24"/>
+          <w:szCs w:val="24"/>
+        </w:rPr>
+        <w:t>docker-compose</w:t>
+      </w:r>
+      <w:proofErr w:type="spellEnd"/>
+      <w:r>
+        <w:rPr>
+          <w:sz w:val="24"/>
+          <w:szCs w:val="24"/>
+        </w:rPr>
+        <w:t xml:space="preserve"> up –d</w:t>
+      </w:r>
+    </w:p>
+    <w:p>
+      <w:r>
+        <w:rPr>
+          <w:noProof/>
+        </w:rPr>
+        <w:drawing>
+          <wp:inline distT="0" distB="0" distL="0" distR="0" wp14:anchorId="04DDFE5F" wp14:editId="53743649">
+            <wp:extent cx="5724524" cy="4457700"/>
+            <wp:effectExtent l="0" t="0" r="0" b="0"/>
+            <wp:docPr id="259070748" name="Picture 259070748" descr="A screenshot of a computer&#10;&#10;Description automatically generated"/>
+            <wp:cNvGraphicFramePr>
+              <a:graphicFrameLocks xmlns:a="http://schemas.openxmlformats.org/drawingml/2006/main" noChangeAspect="1"/>
+            </wp:cNvGraphicFramePr>
+            <a:graphic xmlns:a="http://schemas.openxmlformats.org/drawingml/2006/main">
+              <a:graphicData uri="http://schemas.openxmlformats.org/drawingml/2006/picture">
+                <pic:pic xmlns:pic="http://schemas.openxmlformats.org/drawingml/2006/picture">
+                  <pic:nvPicPr>
+                    <pic:cNvPr id="259070748" name="Picture 259070748" descr="A screenshot of a computer&#10;&#10;Description automatically generated"/>
+                    <pic:cNvPicPr/>
+                  </pic:nvPicPr>
+                  <pic:blipFill>
+                    <a:blip r:embed="rId13">
+                      <a:extLst>
+                        <a:ext uri="{28A0092B-C50C-407E-A947-70E740481C1C}">
+                          <a14:useLocalDpi xmlns:a14="http://schemas.microsoft.com/office/drawing/2010/main" val="0"/>
+                        </a:ext>
+                      </a:extLst>
+                    </a:blip>
+                    <a:stretch>
+                      <a:fillRect/>
+                    </a:stretch>
+                  </pic:blipFill>
+                  <pic:spPr>
+                    <a:xfrm>
+                      <a:off x="0" y="0"/>
+                      <a:ext cx="5724524" cy="4457700"/>
+                    </a:xfrm>
+                    <a:prstGeom prst="rect">
+                      <a:avLst/>
+                    </a:prstGeom>
+                  </pic:spPr>
+                </pic:pic>
+              </a:graphicData>
+            </a:graphic>
+          </wp:inline>
+        </w:drawing>
+      </w:r>
+    </w:p>
     <w:p/>
     <w:p/>
     <w:p>
-      <w:pPr>
-        <w:rPr>
-          <w:sz w:val="32"/>
-          <w:szCs w:val="32"/>
-        </w:rPr>
-      </w:pPr>
-      <w:r>
+      <w:r>
+        <w:lastRenderedPageBreak/>
+        <w:t>Ahora comprobamos</w:t>
+      </w:r>
+      <w:r>
+        <w:t>.</w:t>
+      </w:r>
+    </w:p>
+    <w:p>
+      <w:r>
+        <w:t>Con el nombre de dominio</w:t>
+      </w:r>
+      <w:r>
+        <w:t>.</w:t>
+      </w:r>
+    </w:p>
+    <w:p>
+      <w:r>
+        <w:drawing>
+          <wp:inline distT="0" distB="0" distL="0" distR="0" wp14:anchorId="46882D64" wp14:editId="21DE471D">
+            <wp:extent cx="6417310" cy="2861945"/>
+            <wp:effectExtent l="0" t="0" r="2540" b="0"/>
+            <wp:docPr id="1752938196" name="Picture 1" descr="A screenshot of a computer&#10;&#10;AI-generated content may be incorrect."/>
+            <wp:cNvGraphicFramePr>
+              <a:graphicFrameLocks xmlns:a="http://schemas.openxmlformats.org/drawingml/2006/main" noChangeAspect="1"/>
+            </wp:cNvGraphicFramePr>
+            <a:graphic xmlns:a="http://schemas.openxmlformats.org/drawingml/2006/main">
+              <a:graphicData uri="http://schemas.openxmlformats.org/drawingml/2006/picture">
+                <pic:pic xmlns:pic="http://schemas.openxmlformats.org/drawingml/2006/picture">
+                  <pic:nvPicPr>
+                    <pic:cNvPr id="1752938196" name="Picture 1" descr="A screenshot of a computer&#10;&#10;AI-generated content may be incorrect."/>
+                    <pic:cNvPicPr/>
+                  </pic:nvPicPr>
+                  <pic:blipFill>
+                    <a:blip r:embed="rId14"/>
+                    <a:stretch>
+                      <a:fillRect/>
+                    </a:stretch>
+                  </pic:blipFill>
+                  <pic:spPr>
+                    <a:xfrm>
+                      <a:off x="0" y="0"/>
+                      <a:ext cx="6417310" cy="2861945"/>
+                    </a:xfrm>
+                    <a:prstGeom prst="rect">
+                      <a:avLst/>
+                    </a:prstGeom>
+                  </pic:spPr>
+                </pic:pic>
+              </a:graphicData>
+            </a:graphic>
+          </wp:inline>
+        </w:drawing>
+      </w:r>
+    </w:p>
+    <w:p/>
+    <w:p/>
+    <w:p/>
+    <w:p/>
+    <w:p/>
+    <w:p/>
+    <w:p/>
+    <w:p/>
+    <w:p/>
+    <w:p/>
+    <w:p>
+      <w:pPr>
+        <w:tabs>
+          <w:tab w:val="left" w:pos="1400"/>
+        </w:tabs>
+      </w:pPr>
+    </w:p>
+    <w:p>
+      <w:pPr>
+        <w:tabs>
+          <w:tab w:val="left" w:pos="1400"/>
+        </w:tabs>
+      </w:pPr>
+    </w:p>
+    <w:p>
+      <w:pPr>
+        <w:tabs>
+          <w:tab w:val="left" w:pos="1400"/>
+        </w:tabs>
+      </w:pPr>
+    </w:p>
+    <w:p>
+      <w:pPr>
+        <w:tabs>
+          <w:tab w:val="left" w:pos="1400"/>
+        </w:tabs>
+      </w:pPr>
+    </w:p>
+    <w:p>
+      <w:pPr>
+        <w:tabs>
+          <w:tab w:val="left" w:pos="1400"/>
+        </w:tabs>
+      </w:pPr>
+    </w:p>
+    <w:p/>
+    <w:p/>
+    <w:p/>
+    <w:p/>
+    <w:p/>
+    <w:p/>
+    <w:p/>
+    <w:p>
+      <w:r>
+        <w:lastRenderedPageBreak/>
+        <w:t>Y en la base de datos que crea</w:t>
+      </w:r>
+      <w:r>
+        <w:t>n</w:t>
+      </w:r>
+      <w:r>
+        <w:t xml:space="preserve"> la</w:t>
+      </w:r>
+      <w:r>
+        <w:t>s</w:t>
+      </w:r>
+      <w:r>
+        <w:t xml:space="preserve"> tabla</w:t>
+      </w:r>
+      <w:r>
+        <w:t>s.</w:t>
+      </w:r>
+    </w:p>
+    <w:p>
+      <w:r>
+        <w:drawing>
+          <wp:inline distT="0" distB="0" distL="0" distR="0" wp14:anchorId="43AD3C4C" wp14:editId="4718F613">
+            <wp:extent cx="2034716" cy="6454699"/>
+            <wp:effectExtent l="0" t="0" r="3810" b="3810"/>
+            <wp:docPr id="517969116" name="Picture 1" descr="A screenshot of a computer&#10;&#10;AI-generated content may be incorrect."/>
+            <wp:cNvGraphicFramePr>
+              <a:graphicFrameLocks xmlns:a="http://schemas.openxmlformats.org/drawingml/2006/main" noChangeAspect="1"/>
+            </wp:cNvGraphicFramePr>
+            <a:graphic xmlns:a="http://schemas.openxmlformats.org/drawingml/2006/main">
+              <a:graphicData uri="http://schemas.openxmlformats.org/drawingml/2006/picture">
+                <pic:pic xmlns:pic="http://schemas.openxmlformats.org/drawingml/2006/picture">
+                  <pic:nvPicPr>
+                    <pic:cNvPr id="517969116" name="Picture 1" descr="A screenshot of a computer&#10;&#10;AI-generated content may be incorrect."/>
+                    <pic:cNvPicPr/>
+                  </pic:nvPicPr>
+                  <pic:blipFill>
+                    <a:blip r:embed="rId15"/>
+                    <a:stretch>
+                      <a:fillRect/>
+                    </a:stretch>
+                  </pic:blipFill>
+                  <pic:spPr>
+                    <a:xfrm>
+                      <a:off x="0" y="0"/>
+                      <a:ext cx="2034716" cy="6454699"/>
+                    </a:xfrm>
+                    <a:prstGeom prst="rect">
+                      <a:avLst/>
+                    </a:prstGeom>
+                  </pic:spPr>
+                </pic:pic>
+              </a:graphicData>
+            </a:graphic>
+          </wp:inline>
+        </w:drawing>
+      </w:r>
+    </w:p>
+    <w:p/>
+    <w:p>
+      <w:pPr>
+        <w:rPr>
+          <w:b/>
+          <w:bCs/>
+          <w:sz w:val="24"/>
+          <w:szCs w:val="24"/>
+        </w:rPr>
+      </w:pPr>
+    </w:p>
+    <w:p>
+      <w:pPr>
+        <w:rPr>
+          <w:b/>
+          <w:bCs/>
+          <w:sz w:val="24"/>
+          <w:szCs w:val="24"/>
+        </w:rPr>
+      </w:pPr>
+    </w:p>
+    <w:p>
+      <w:pPr>
+        <w:rPr>
+          <w:b/>
+          <w:bCs/>
+          <w:sz w:val="24"/>
+          <w:szCs w:val="24"/>
+        </w:rPr>
+      </w:pPr>
+    </w:p>
+    <w:p>
+      <w:pPr>
+        <w:rPr>
+          <w:b/>
+          <w:bCs/>
+          <w:sz w:val="24"/>
+          <w:szCs w:val="24"/>
+        </w:rPr>
+      </w:pPr>
+    </w:p>
+    <w:p>
+      <w:pPr>
+        <w:rPr>
+          <w:b/>
+          <w:bCs/>
+          <w:sz w:val="24"/>
+          <w:szCs w:val="24"/>
+        </w:rPr>
+      </w:pPr>
+    </w:p>
+    <w:p>
+      <w:pPr>
+        <w:rPr>
+          <w:b/>
+          <w:bCs/>
+          <w:sz w:val="24"/>
+          <w:szCs w:val="24"/>
+        </w:rPr>
+      </w:pPr>
+    </w:p>
+    <w:p>
+      <w:pPr>
+        <w:rPr>
+          <w:b/>
+          <w:bCs/>
+          <w:sz w:val="24"/>
+          <w:szCs w:val="24"/>
+        </w:rPr>
+      </w:pPr>
+    </w:p>
+    <w:p>
+      <w:pPr>
+        <w:rPr>
+          <w:b/>
+          <w:bCs/>
+          <w:sz w:val="24"/>
+          <w:szCs w:val="24"/>
+        </w:rPr>
+      </w:pPr>
+    </w:p>
+    <w:p>
+      <w:pPr>
+        <w:rPr>
+          <w:sz w:val="24"/>
+          <w:szCs w:val="24"/>
+        </w:rPr>
+      </w:pPr>
+      <w:r>
+        <w:rPr>
+          <w:sz w:val="24"/>
+          <w:szCs w:val="24"/>
+        </w:rPr>
+        <w:lastRenderedPageBreak/>
+        <w:t>Definimos host virtual con DNS.</w:t>
+      </w:r>
+    </w:p>
+    <w:p>
+      <w:pPr>
+        <w:rPr>
+          <w:b/>
+          <w:bCs/>
+          <w:sz w:val="28"/>
+          <w:szCs w:val="28"/>
+        </w:rPr>
+      </w:pPr>
+      <w:r>
+        <w:rPr>
+          <w:b/>
+          <w:bCs/>
+          <w:sz w:val="28"/>
+          <w:szCs w:val="28"/>
+        </w:rPr>
+        <w:drawing>
+          <wp:inline distT="0" distB="0" distL="0" distR="0" wp14:anchorId="02D2501E" wp14:editId="595834A9">
+            <wp:extent cx="6340389" cy="5639289"/>
+            <wp:effectExtent l="0" t="0" r="3810" b="0"/>
+            <wp:docPr id="1532902189" name="Picture 1"/>
+            <wp:cNvGraphicFramePr>
+              <a:graphicFrameLocks xmlns:a="http://schemas.openxmlformats.org/drawingml/2006/main" noChangeAspect="1"/>
+            </wp:cNvGraphicFramePr>
+            <a:graphic xmlns:a="http://schemas.openxmlformats.org/drawingml/2006/main">
+              <a:graphicData uri="http://schemas.openxmlformats.org/drawingml/2006/picture">
+                <pic:pic xmlns:pic="http://schemas.openxmlformats.org/drawingml/2006/picture">
+                  <pic:nvPicPr>
+                    <pic:cNvPr id="1532902189" name=""/>
+                    <pic:cNvPicPr/>
+                  </pic:nvPicPr>
+                  <pic:blipFill>
+                    <a:blip r:embed="rId16"/>
+                    <a:stretch>
+                      <a:fillRect/>
+                    </a:stretch>
+                  </pic:blipFill>
+                  <pic:spPr>
+                    <a:xfrm>
+                      <a:off x="0" y="0"/>
+                      <a:ext cx="6340389" cy="5639289"/>
+                    </a:xfrm>
+                    <a:prstGeom prst="rect">
+                      <a:avLst/>
+                    </a:prstGeom>
+                  </pic:spPr>
+                </pic:pic>
+              </a:graphicData>
+            </a:graphic>
+          </wp:inline>
+        </w:drawing>
+      </w:r>
+    </w:p>
+    <w:p>
+      <w:pPr>
+        <w:rPr>
+          <w:b/>
+          <w:bCs/>
+          <w:sz w:val="28"/>
+          <w:szCs w:val="28"/>
+        </w:rPr>
+      </w:pPr>
+    </w:p>
+    <w:p>
+      <w:pPr>
+        <w:rPr>
+          <w:sz w:val="24"/>
+          <w:szCs w:val="24"/>
+        </w:rPr>
+      </w:pPr>
+      <w:r>
+        <w:rPr>
+          <w:sz w:val="24"/>
+          <w:szCs w:val="24"/>
+        </w:rPr>
+        <w:t>Aplica</w:t>
+      </w:r>
+      <w:r>
+        <w:rPr>
+          <w:sz w:val="24"/>
+          <w:szCs w:val="24"/>
+        </w:rPr>
+        <w:t xml:space="preserve">mos </w:t>
+      </w:r>
+      <w:r>
+        <w:rPr>
+          <w:sz w:val="24"/>
+          <w:szCs w:val="24"/>
+        </w:rPr>
+        <w:t xml:space="preserve">SSL en el </w:t>
+      </w:r>
+      <w:proofErr w:type="spellStart"/>
+      <w:r>
+        <w:rPr>
+          <w:sz w:val="24"/>
+          <w:szCs w:val="24"/>
+        </w:rPr>
+        <w:t>docker</w:t>
+      </w:r>
+      <w:proofErr w:type="spellEnd"/>
+      <w:r>
+        <w:rPr>
+          <w:sz w:val="24"/>
+          <w:szCs w:val="24"/>
+        </w:rPr>
+        <w:t xml:space="preserve">, con este comando creando en la </w:t>
+      </w:r>
+      <w:proofErr w:type="spellStart"/>
+      <w:r>
+        <w:rPr>
+          <w:sz w:val="24"/>
+          <w:szCs w:val="24"/>
+        </w:rPr>
+        <w:t>raiz</w:t>
+      </w:r>
+      <w:proofErr w:type="spellEnd"/>
+      <w:r>
+        <w:rPr>
+          <w:sz w:val="24"/>
+          <w:szCs w:val="24"/>
+        </w:rPr>
+        <w:t xml:space="preserve"> un </w:t>
+      </w:r>
+      <w:proofErr w:type="spellStart"/>
+      <w:r>
+        <w:rPr>
+          <w:sz w:val="24"/>
+          <w:szCs w:val="24"/>
+        </w:rPr>
+        <w:t>repositotio</w:t>
+      </w:r>
+      <w:proofErr w:type="spellEnd"/>
+      <w:r>
+        <w:rPr>
+          <w:sz w:val="24"/>
+          <w:szCs w:val="24"/>
+        </w:rPr>
+        <w:t xml:space="preserve"> </w:t>
+      </w:r>
+      <w:proofErr w:type="spellStart"/>
+      <w:r>
+        <w:rPr>
+          <w:sz w:val="24"/>
+          <w:szCs w:val="24"/>
+        </w:rPr>
+        <w:t>ssl</w:t>
+      </w:r>
+      <w:proofErr w:type="spellEnd"/>
+      <w:r>
+        <w:rPr>
+          <w:sz w:val="24"/>
+          <w:szCs w:val="24"/>
+        </w:rPr>
+        <w:t xml:space="preserve"> y nos movemos a ese repositorio ‘</w:t>
+      </w:r>
+      <w:proofErr w:type="spellStart"/>
+      <w:r>
+        <w:rPr>
+          <w:sz w:val="24"/>
+          <w:szCs w:val="24"/>
+        </w:rPr>
+        <w:t>ssl</w:t>
+      </w:r>
+      <w:proofErr w:type="spellEnd"/>
+      <w:r>
+        <w:rPr>
+          <w:sz w:val="24"/>
+          <w:szCs w:val="24"/>
+        </w:rPr>
+        <w:t>’:</w:t>
+      </w:r>
+    </w:p>
+    <w:p>
+      <w:pPr>
+        <w:rPr>
+          <w:sz w:val="24"/>
+          <w:szCs w:val="24"/>
+          <w:lang w:val="en-US"/>
+        </w:rPr>
+      </w:pPr>
+      <w:r>
+        <w:rPr>
+          <w:sz w:val="24"/>
+          <w:szCs w:val="24"/>
+          <w:lang w:val="en-US"/>
+        </w:rPr>
+        <w:t>docker run --rm -v ${PWD}:/certs -w /certs alpine/</w:t>
+      </w:r>
+      <w:proofErr w:type="spellStart"/>
+      <w:r>
+        <w:rPr>
+          <w:sz w:val="24"/>
+          <w:szCs w:val="24"/>
+          <w:lang w:val="en-US"/>
+        </w:rPr>
+        <w:t>openssl</w:t>
+      </w:r>
+      <w:proofErr w:type="spellEnd"/>
+      <w:r>
+        <w:rPr>
+          <w:sz w:val="24"/>
+          <w:szCs w:val="24"/>
+          <w:lang w:val="en-US"/>
+        </w:rPr>
+        <w:t xml:space="preserve"> req -x509 -nodes -days 365 -</w:t>
+      </w:r>
+      <w:proofErr w:type="spellStart"/>
+      <w:r>
+        <w:rPr>
+          <w:sz w:val="24"/>
+          <w:szCs w:val="24"/>
+          <w:lang w:val="en-US"/>
+        </w:rPr>
+        <w:t>newkey</w:t>
+      </w:r>
+      <w:proofErr w:type="spellEnd"/>
+      <w:r>
+        <w:rPr>
+          <w:sz w:val="24"/>
+          <w:szCs w:val="24"/>
+          <w:lang w:val="en-US"/>
+        </w:rPr>
+        <w:t xml:space="preserve"> rsa:2048 -</w:t>
+      </w:r>
+      <w:proofErr w:type="spellStart"/>
+      <w:r>
+        <w:rPr>
+          <w:sz w:val="24"/>
+          <w:szCs w:val="24"/>
+          <w:lang w:val="en-US"/>
+        </w:rPr>
+        <w:t>keyout</w:t>
+      </w:r>
+      <w:proofErr w:type="spellEnd"/>
+      <w:r>
+        <w:rPr>
+          <w:sz w:val="24"/>
+          <w:szCs w:val="24"/>
+          <w:lang w:val="en-US"/>
+        </w:rPr>
+        <w:t xml:space="preserve"> </w:t>
+      </w:r>
+      <w:proofErr w:type="spellStart"/>
+      <w:r>
+        <w:rPr>
+          <w:sz w:val="24"/>
+          <w:szCs w:val="24"/>
+          <w:lang w:val="en-US"/>
+        </w:rPr>
+        <w:t>server.key</w:t>
+      </w:r>
+      <w:proofErr w:type="spellEnd"/>
+      <w:r>
+        <w:rPr>
+          <w:sz w:val="24"/>
+          <w:szCs w:val="24"/>
+          <w:lang w:val="en-US"/>
+        </w:rPr>
+        <w:t xml:space="preserve"> -out server.crt -subj "/C=US/ST=State/L=City/O=Organization/OU=Department/CN=ligasolidaria.com"</w:t>
+      </w:r>
+    </w:p>
+    <w:p>
+      <w:pPr>
+        <w:rPr>
+          <w:sz w:val="24"/>
+          <w:szCs w:val="24"/>
+        </w:rPr>
+      </w:pPr>
+    </w:p>
+    <w:p>
+      <w:pPr>
+        <w:rPr>
+          <w:sz w:val="24"/>
+          <w:szCs w:val="24"/>
+        </w:rPr>
+      </w:pPr>
+      <w:r>
+        <w:rPr>
+          <w:sz w:val="24"/>
+          <w:szCs w:val="24"/>
+        </w:rPr>
+        <w:t>Esto nos descargara la clave pública y privada, modificamos el archivo de configuración de apache</w:t>
+      </w:r>
+      <w:r>
+        <w:rPr>
+          <w:sz w:val="24"/>
+          <w:szCs w:val="24"/>
+        </w:rPr>
+        <w:t>.</w:t>
+      </w:r>
+    </w:p>
+    <w:p>
+      <w:pPr>
+        <w:shd w:val="clear" w:color="auto" w:fill="222222"/>
+        <w:spacing w:after="0" w:line="285" w:lineRule="auto"/>
+        <w:rPr>
+          <w:lang w:val="en-US"/>
+        </w:rPr>
+      </w:pPr>
+      <w:r>
+        <w:rPr>
+          <w:rFonts w:ascii="Consolas" w:eastAsia="Consolas" w:hAnsi="Consolas" w:cs="Consolas"/>
+          <w:color w:val="F0F0F0"/>
+          <w:sz w:val="21"/>
+          <w:szCs w:val="21"/>
+          <w:lang w:val="en-US"/>
+        </w:rPr>
+        <w:t>&lt;</w:t>
+      </w:r>
+      <w:proofErr w:type="spellStart"/>
+      <w:r>
+        <w:rPr>
+          <w:rFonts w:ascii="Consolas" w:eastAsia="Consolas" w:hAnsi="Consolas" w:cs="Consolas"/>
+          <w:color w:val="F0F0F0"/>
+          <w:sz w:val="21"/>
+          <w:szCs w:val="21"/>
+          <w:lang w:val="en-US"/>
+        </w:rPr>
+        <w:t>VirtualHost</w:t>
+      </w:r>
+      <w:proofErr w:type="spellEnd"/>
+      <w:r>
+        <w:rPr>
+          <w:rFonts w:ascii="Consolas" w:eastAsia="Consolas" w:hAnsi="Consolas" w:cs="Consolas"/>
+          <w:color w:val="F0F0F0"/>
+          <w:sz w:val="21"/>
+          <w:szCs w:val="21"/>
+          <w:lang w:val="en-US"/>
+        </w:rPr>
+        <w:t xml:space="preserve"> *:80&gt;</w:t>
+      </w:r>
+    </w:p>
+    <w:p>
+      <w:pPr>
+        <w:shd w:val="clear" w:color="auto" w:fill="222222"/>
+        <w:spacing w:after="0" w:line="285" w:lineRule="auto"/>
+        <w:rPr>
+          <w:lang w:val="en-US"/>
+        </w:rPr>
+      </w:pPr>
+      <w:r>
+        <w:rPr>
+          <w:rFonts w:ascii="Consolas" w:eastAsia="Consolas" w:hAnsi="Consolas" w:cs="Consolas"/>
+          <w:color w:val="F0F0F0"/>
+          <w:sz w:val="21"/>
+          <w:szCs w:val="21"/>
+          <w:lang w:val="en-US"/>
+        </w:rPr>
+        <w:t xml:space="preserve">    </w:t>
+      </w:r>
+      <w:proofErr w:type="spellStart"/>
+      <w:r>
+        <w:rPr>
+          <w:rFonts w:ascii="Consolas" w:eastAsia="Consolas" w:hAnsi="Consolas" w:cs="Consolas"/>
+          <w:color w:val="F0F0F0"/>
+          <w:sz w:val="21"/>
+          <w:szCs w:val="21"/>
+          <w:lang w:val="en-US"/>
+        </w:rPr>
+        <w:t>ServerName</w:t>
+      </w:r>
+      <w:proofErr w:type="spellEnd"/>
+      <w:r>
+        <w:rPr>
+          <w:rFonts w:ascii="Consolas" w:eastAsia="Consolas" w:hAnsi="Consolas" w:cs="Consolas"/>
+          <w:color w:val="F0F0F0"/>
+          <w:sz w:val="21"/>
+          <w:szCs w:val="21"/>
+          <w:lang w:val="en-US"/>
+        </w:rPr>
+        <w:t xml:space="preserve"> ligasolidaria.com</w:t>
+      </w:r>
+    </w:p>
+    <w:p>
+      <w:pPr>
+        <w:shd w:val="clear" w:color="auto" w:fill="222222"/>
+        <w:spacing w:after="0" w:line="285" w:lineRule="auto"/>
+        <w:rPr>
+          <w:lang w:val="en-US"/>
+        </w:rPr>
+      </w:pPr>
+      <w:r>
+        <w:rPr>
+          <w:rFonts w:ascii="Consolas" w:eastAsia="Consolas" w:hAnsi="Consolas" w:cs="Consolas"/>
+          <w:color w:val="F0F0F0"/>
+          <w:sz w:val="21"/>
+          <w:szCs w:val="21"/>
+          <w:lang w:val="en-US"/>
+        </w:rPr>
+        <w:t xml:space="preserve">    Redirect permanent / </w:t>
+      </w:r>
+      <w:hyperlink r:id="rId17">
+        <w:r>
+          <w:rPr>
+            <w:rStyle w:val="Hyperlink"/>
+            <w:rFonts w:ascii="Consolas" w:eastAsia="Consolas" w:hAnsi="Consolas" w:cs="Consolas"/>
+            <w:sz w:val="21"/>
+            <w:szCs w:val="21"/>
+            <w:lang w:val="en-US"/>
+          </w:rPr>
+          <w:t>https://ligasolidaria.com/</w:t>
+        </w:r>
+      </w:hyperlink>
+    </w:p>
+    <w:p>
+      <w:pPr>
+        <w:shd w:val="clear" w:color="auto" w:fill="222222"/>
+        <w:spacing w:after="0" w:line="285" w:lineRule="auto"/>
+        <w:rPr>
+          <w:lang w:val="en-US"/>
+        </w:rPr>
+      </w:pPr>
+      <w:r>
+        <w:rPr>
+          <w:rFonts w:ascii="Consolas" w:eastAsia="Consolas" w:hAnsi="Consolas" w:cs="Consolas"/>
+          <w:color w:val="F0F0F0"/>
+          <w:sz w:val="21"/>
+          <w:szCs w:val="21"/>
+          <w:lang w:val="en-US"/>
+        </w:rPr>
+        <w:t>&lt;/</w:t>
+      </w:r>
+      <w:proofErr w:type="spellStart"/>
+      <w:r>
+        <w:rPr>
+          <w:rFonts w:ascii="Consolas" w:eastAsia="Consolas" w:hAnsi="Consolas" w:cs="Consolas"/>
+          <w:color w:val="F0F0F0"/>
+          <w:sz w:val="21"/>
+          <w:szCs w:val="21"/>
+          <w:lang w:val="en-US"/>
+        </w:rPr>
+        <w:t>VirtualHost</w:t>
+      </w:r>
+      <w:proofErr w:type="spellEnd"/>
+      <w:r>
+        <w:rPr>
+          <w:rFonts w:ascii="Consolas" w:eastAsia="Consolas" w:hAnsi="Consolas" w:cs="Consolas"/>
+          <w:color w:val="F0F0F0"/>
+          <w:sz w:val="21"/>
+          <w:szCs w:val="21"/>
+          <w:lang w:val="en-US"/>
+        </w:rPr>
+        <w:t>&gt;</w:t>
+      </w:r>
+    </w:p>
+    <w:p>
+      <w:pPr>
+        <w:shd w:val="clear" w:color="auto" w:fill="222222"/>
+        <w:spacing w:after="0" w:line="285" w:lineRule="auto"/>
+        <w:rPr>
+          <w:lang w:val="en-US"/>
+        </w:rPr>
+      </w:pPr>
+    </w:p>
+    <w:p>
+      <w:pPr>
+        <w:shd w:val="clear" w:color="auto" w:fill="222222"/>
+        <w:spacing w:after="0" w:line="285" w:lineRule="auto"/>
+        <w:rPr>
+          <w:lang w:val="en-US"/>
+        </w:rPr>
+      </w:pPr>
+      <w:r>
+        <w:rPr>
+          <w:rFonts w:ascii="Consolas" w:eastAsia="Consolas" w:hAnsi="Consolas" w:cs="Consolas"/>
+          <w:color w:val="F0F0F0"/>
+          <w:sz w:val="21"/>
+          <w:szCs w:val="21"/>
+          <w:lang w:val="en-US"/>
+        </w:rPr>
+        <w:t>&lt;</w:t>
+      </w:r>
+      <w:proofErr w:type="spellStart"/>
+      <w:r>
+        <w:rPr>
+          <w:rFonts w:ascii="Consolas" w:eastAsia="Consolas" w:hAnsi="Consolas" w:cs="Consolas"/>
+          <w:color w:val="F0F0F0"/>
+          <w:sz w:val="21"/>
+          <w:szCs w:val="21"/>
+          <w:lang w:val="en-US"/>
+        </w:rPr>
+        <w:t>VirtualHost</w:t>
+      </w:r>
+      <w:proofErr w:type="spellEnd"/>
+      <w:r>
+        <w:rPr>
+          <w:rFonts w:ascii="Consolas" w:eastAsia="Consolas" w:hAnsi="Consolas" w:cs="Consolas"/>
+          <w:color w:val="F0F0F0"/>
+          <w:sz w:val="21"/>
+          <w:szCs w:val="21"/>
+          <w:lang w:val="en-US"/>
+        </w:rPr>
+        <w:t xml:space="preserve"> *:443&gt;</w:t>
+      </w:r>
+    </w:p>
+    <w:p>
+      <w:pPr>
+        <w:shd w:val="clear" w:color="auto" w:fill="222222"/>
+        <w:spacing w:after="0" w:line="285" w:lineRule="auto"/>
+        <w:rPr>
+          <w:lang w:val="en-US"/>
+        </w:rPr>
+      </w:pPr>
+      <w:r>
+        <w:rPr>
+          <w:rFonts w:ascii="Consolas" w:eastAsia="Consolas" w:hAnsi="Consolas" w:cs="Consolas"/>
+          <w:color w:val="F0F0F0"/>
+          <w:sz w:val="21"/>
+          <w:szCs w:val="21"/>
+          <w:lang w:val="en-US"/>
+        </w:rPr>
+        <w:t xml:space="preserve">    </w:t>
+      </w:r>
+      <w:proofErr w:type="spellStart"/>
+      <w:r>
+        <w:rPr>
+          <w:rFonts w:ascii="Consolas" w:eastAsia="Consolas" w:hAnsi="Consolas" w:cs="Consolas"/>
+          <w:color w:val="F0F0F0"/>
+          <w:sz w:val="21"/>
+          <w:szCs w:val="21"/>
+          <w:lang w:val="en-US"/>
+        </w:rPr>
+        <w:t>ServerName</w:t>
+      </w:r>
+      <w:proofErr w:type="spellEnd"/>
+      <w:r>
+        <w:rPr>
+          <w:rFonts w:ascii="Consolas" w:eastAsia="Consolas" w:hAnsi="Consolas" w:cs="Consolas"/>
+          <w:color w:val="F0F0F0"/>
+          <w:sz w:val="21"/>
+          <w:szCs w:val="21"/>
+          <w:lang w:val="en-US"/>
+        </w:rPr>
+        <w:t xml:space="preserve"> ligasolidaria.com</w:t>
+      </w:r>
+    </w:p>
+    <w:p>
+      <w:pPr>
+        <w:shd w:val="clear" w:color="auto" w:fill="222222"/>
+        <w:spacing w:after="0" w:line="285" w:lineRule="auto"/>
+        <w:rPr>
+          <w:lang w:val="en-US"/>
+        </w:rPr>
+      </w:pPr>
+      <w:r>
+        <w:rPr>
+          <w:rFonts w:ascii="Consolas" w:eastAsia="Consolas" w:hAnsi="Consolas" w:cs="Consolas"/>
+          <w:color w:val="F0F0F0"/>
+          <w:sz w:val="21"/>
+          <w:szCs w:val="21"/>
+          <w:lang w:val="en-US"/>
+        </w:rPr>
+        <w:lastRenderedPageBreak/>
+        <w:t xml:space="preserve">    </w:t>
+      </w:r>
+      <w:proofErr w:type="spellStart"/>
+      <w:r>
+        <w:rPr>
+          <w:rFonts w:ascii="Consolas" w:eastAsia="Consolas" w:hAnsi="Consolas" w:cs="Consolas"/>
+          <w:color w:val="F0F0F0"/>
+          <w:sz w:val="21"/>
+          <w:szCs w:val="21"/>
+          <w:lang w:val="en-US"/>
+        </w:rPr>
+        <w:t>DocumentRoot</w:t>
+      </w:r>
+      <w:proofErr w:type="spellEnd"/>
+      <w:r>
+        <w:rPr>
+          <w:rFonts w:ascii="Consolas" w:eastAsia="Consolas" w:hAnsi="Consolas" w:cs="Consolas"/>
+          <w:color w:val="F0F0F0"/>
+          <w:sz w:val="21"/>
+          <w:szCs w:val="21"/>
+          <w:lang w:val="en-US"/>
+        </w:rPr>
+        <w:t xml:space="preserve"> /var/www/html</w:t>
+      </w:r>
+    </w:p>
+    <w:p>
+      <w:pPr>
+        <w:shd w:val="clear" w:color="auto" w:fill="222222"/>
+        <w:spacing w:after="0" w:line="285" w:lineRule="auto"/>
+        <w:rPr>
+          <w:lang w:val="en-US"/>
+        </w:rPr>
+      </w:pPr>
+    </w:p>
+    <w:p>
+      <w:pPr>
+        <w:shd w:val="clear" w:color="auto" w:fill="222222"/>
+        <w:spacing w:after="0" w:line="285" w:lineRule="auto"/>
+        <w:rPr>
+          <w:lang w:val="en-US"/>
+        </w:rPr>
+      </w:pPr>
+      <w:r>
+        <w:rPr>
+          <w:rFonts w:ascii="Consolas" w:eastAsia="Consolas" w:hAnsi="Consolas" w:cs="Consolas"/>
+          <w:color w:val="F0F0F0"/>
+          <w:sz w:val="21"/>
+          <w:szCs w:val="21"/>
+          <w:lang w:val="en-US"/>
+        </w:rPr>
+        <w:t xml:space="preserve">    </w:t>
+      </w:r>
+      <w:proofErr w:type="spellStart"/>
+      <w:r>
+        <w:rPr>
+          <w:rFonts w:ascii="Consolas" w:eastAsia="Consolas" w:hAnsi="Consolas" w:cs="Consolas"/>
+          <w:color w:val="F0F0F0"/>
+          <w:sz w:val="21"/>
+          <w:szCs w:val="21"/>
+          <w:lang w:val="en-US"/>
+        </w:rPr>
+        <w:t>SSLEngine</w:t>
+      </w:r>
+      <w:proofErr w:type="spellEnd"/>
+      <w:r>
+        <w:rPr>
+          <w:rFonts w:ascii="Consolas" w:eastAsia="Consolas" w:hAnsi="Consolas" w:cs="Consolas"/>
+          <w:color w:val="F0F0F0"/>
+          <w:sz w:val="21"/>
+          <w:szCs w:val="21"/>
+          <w:lang w:val="en-US"/>
+        </w:rPr>
+        <w:t xml:space="preserve"> on</w:t>
+      </w:r>
+    </w:p>
+    <w:p>
+      <w:pPr>
+        <w:shd w:val="clear" w:color="auto" w:fill="222222"/>
+        <w:spacing w:after="0" w:line="285" w:lineRule="auto"/>
+        <w:rPr>
+          <w:lang w:val="en-US"/>
+        </w:rPr>
+      </w:pPr>
+      <w:r>
+        <w:rPr>
+          <w:rFonts w:ascii="Consolas" w:eastAsia="Consolas" w:hAnsi="Consolas" w:cs="Consolas"/>
+          <w:color w:val="F0F0F0"/>
+          <w:sz w:val="21"/>
+          <w:szCs w:val="21"/>
+          <w:lang w:val="en-US"/>
+        </w:rPr>
+        <w:t xml:space="preserve">    </w:t>
+      </w:r>
+      <w:proofErr w:type="spellStart"/>
+      <w:r>
+        <w:rPr>
+          <w:rFonts w:ascii="Consolas" w:eastAsia="Consolas" w:hAnsi="Consolas" w:cs="Consolas"/>
+          <w:color w:val="F0F0F0"/>
+          <w:sz w:val="21"/>
+          <w:szCs w:val="21"/>
+          <w:lang w:val="en-US"/>
+        </w:rPr>
+        <w:t>SSLCertificateFile</w:t>
+      </w:r>
+      <w:proofErr w:type="spellEnd"/>
+      <w:r>
+        <w:rPr>
+          <w:rFonts w:ascii="Consolas" w:eastAsia="Consolas" w:hAnsi="Consolas" w:cs="Consolas"/>
+          <w:color w:val="F0F0F0"/>
+          <w:sz w:val="21"/>
+          <w:szCs w:val="21"/>
+          <w:lang w:val="en-US"/>
+        </w:rPr>
+        <w:t xml:space="preserve"> /</w:t>
+      </w:r>
+      <w:proofErr w:type="spellStart"/>
+      <w:r>
+        <w:rPr>
+          <w:rFonts w:ascii="Consolas" w:eastAsia="Consolas" w:hAnsi="Consolas" w:cs="Consolas"/>
+          <w:color w:val="F0F0F0"/>
+          <w:sz w:val="21"/>
+          <w:szCs w:val="21"/>
+          <w:lang w:val="en-US"/>
+        </w:rPr>
+        <w:t>etc</w:t>
+      </w:r>
+      <w:proofErr w:type="spellEnd"/>
+      <w:r>
+        <w:rPr>
+          <w:rFonts w:ascii="Consolas" w:eastAsia="Consolas" w:hAnsi="Consolas" w:cs="Consolas"/>
+          <w:color w:val="F0F0F0"/>
+          <w:sz w:val="21"/>
+          <w:szCs w:val="21"/>
+          <w:lang w:val="en-US"/>
+        </w:rPr>
+        <w:t>/apache2/</w:t>
+      </w:r>
+      <w:proofErr w:type="spellStart"/>
+      <w:r>
+        <w:rPr>
+          <w:rFonts w:ascii="Consolas" w:eastAsia="Consolas" w:hAnsi="Consolas" w:cs="Consolas"/>
+          <w:color w:val="F0F0F0"/>
+          <w:sz w:val="21"/>
+          <w:szCs w:val="21"/>
+          <w:lang w:val="en-US"/>
+        </w:rPr>
+        <w:t>ssl</w:t>
+      </w:r>
+      <w:proofErr w:type="spellEnd"/>
+      <w:r>
+        <w:rPr>
+          <w:rFonts w:ascii="Consolas" w:eastAsia="Consolas" w:hAnsi="Consolas" w:cs="Consolas"/>
+          <w:color w:val="F0F0F0"/>
+          <w:sz w:val="21"/>
+          <w:szCs w:val="21"/>
+          <w:lang w:val="en-US"/>
+        </w:rPr>
+        <w:t>/server.crt</w:t>
+      </w:r>
+    </w:p>
+    <w:p>
+      <w:pPr>
+        <w:shd w:val="clear" w:color="auto" w:fill="222222"/>
+        <w:spacing w:after="0" w:line="285" w:lineRule="auto"/>
+        <w:rPr>
+          <w:lang w:val="en-US"/>
+        </w:rPr>
+      </w:pPr>
+      <w:r>
+        <w:rPr>
+          <w:rFonts w:ascii="Consolas" w:eastAsia="Consolas" w:hAnsi="Consolas" w:cs="Consolas"/>
+          <w:color w:val="F0F0F0"/>
+          <w:sz w:val="21"/>
+          <w:szCs w:val="21"/>
+          <w:lang w:val="en-US"/>
+        </w:rPr>
+        <w:t xml:space="preserve">    </w:t>
+      </w:r>
+      <w:proofErr w:type="spellStart"/>
+      <w:r>
+        <w:rPr>
+          <w:rFonts w:ascii="Consolas" w:eastAsia="Consolas" w:hAnsi="Consolas" w:cs="Consolas"/>
+          <w:color w:val="F0F0F0"/>
+          <w:sz w:val="21"/>
+          <w:szCs w:val="21"/>
+          <w:lang w:val="en-US"/>
+        </w:rPr>
+        <w:t>SSLCertificateKeyFile</w:t>
+      </w:r>
+      <w:proofErr w:type="spellEnd"/>
+      <w:r>
+        <w:rPr>
+          <w:rFonts w:ascii="Consolas" w:eastAsia="Consolas" w:hAnsi="Consolas" w:cs="Consolas"/>
+          <w:color w:val="F0F0F0"/>
+          <w:sz w:val="21"/>
+          <w:szCs w:val="21"/>
+          <w:lang w:val="en-US"/>
+        </w:rPr>
+        <w:t xml:space="preserve"> /</w:t>
+      </w:r>
+      <w:proofErr w:type="spellStart"/>
+      <w:r>
+        <w:rPr>
+          <w:rFonts w:ascii="Consolas" w:eastAsia="Consolas" w:hAnsi="Consolas" w:cs="Consolas"/>
+          <w:color w:val="F0F0F0"/>
+          <w:sz w:val="21"/>
+          <w:szCs w:val="21"/>
+          <w:lang w:val="en-US"/>
+        </w:rPr>
+        <w:t>etc</w:t>
+      </w:r>
+      <w:proofErr w:type="spellEnd"/>
+      <w:r>
+        <w:rPr>
+          <w:rFonts w:ascii="Consolas" w:eastAsia="Consolas" w:hAnsi="Consolas" w:cs="Consolas"/>
+          <w:color w:val="F0F0F0"/>
+          <w:sz w:val="21"/>
+          <w:szCs w:val="21"/>
+          <w:lang w:val="en-US"/>
+        </w:rPr>
+        <w:t>/apache2/</w:t>
+      </w:r>
+      <w:proofErr w:type="spellStart"/>
+      <w:r>
+        <w:rPr>
+          <w:rFonts w:ascii="Consolas" w:eastAsia="Consolas" w:hAnsi="Consolas" w:cs="Consolas"/>
+          <w:color w:val="F0F0F0"/>
+          <w:sz w:val="21"/>
+          <w:szCs w:val="21"/>
+          <w:lang w:val="en-US"/>
+        </w:rPr>
+        <w:t>ssl</w:t>
+      </w:r>
+      <w:proofErr w:type="spellEnd"/>
+      <w:r>
+        <w:rPr>
+          <w:rFonts w:ascii="Consolas" w:eastAsia="Consolas" w:hAnsi="Consolas" w:cs="Consolas"/>
+          <w:color w:val="F0F0F0"/>
+          <w:sz w:val="21"/>
+          <w:szCs w:val="21"/>
+          <w:lang w:val="en-US"/>
+        </w:rPr>
+        <w:t>/</w:t>
+      </w:r>
+      <w:proofErr w:type="spellStart"/>
+      <w:r>
+        <w:rPr>
+          <w:rFonts w:ascii="Consolas" w:eastAsia="Consolas" w:hAnsi="Consolas" w:cs="Consolas"/>
+          <w:color w:val="F0F0F0"/>
+          <w:sz w:val="21"/>
+          <w:szCs w:val="21"/>
+          <w:lang w:val="en-US"/>
+        </w:rPr>
+        <w:t>server.key</w:t>
+      </w:r>
+      <w:proofErr w:type="spellEnd"/>
+    </w:p>
+    <w:p>
+      <w:pPr>
+        <w:shd w:val="clear" w:color="auto" w:fill="222222"/>
+        <w:spacing w:after="0" w:line="285" w:lineRule="auto"/>
+        <w:rPr>
+          <w:lang w:val="en-US"/>
+        </w:rPr>
+      </w:pPr>
+    </w:p>
+    <w:p>
+      <w:pPr>
+        <w:shd w:val="clear" w:color="auto" w:fill="222222"/>
+        <w:spacing w:after="0" w:line="285" w:lineRule="auto"/>
+        <w:rPr>
+          <w:lang w:val="en-US"/>
+        </w:rPr>
+      </w:pPr>
+      <w:r>
+        <w:rPr>
+          <w:rFonts w:ascii="Consolas" w:eastAsia="Consolas" w:hAnsi="Consolas" w:cs="Consolas"/>
+          <w:color w:val="F0F0F0"/>
+          <w:sz w:val="21"/>
+          <w:szCs w:val="21"/>
+          <w:lang w:val="en-US"/>
+        </w:rPr>
+        <w:t xml:space="preserve">    &lt;Directory /var/www/html&gt;</w:t>
+      </w:r>
+    </w:p>
+    <w:p>
+      <w:pPr>
+        <w:shd w:val="clear" w:color="auto" w:fill="222222"/>
+        <w:spacing w:after="0" w:line="285" w:lineRule="auto"/>
+        <w:rPr>
+          <w:lang w:val="en-US"/>
+        </w:rPr>
+      </w:pPr>
+      <w:r>
+        <w:rPr>
+          <w:rFonts w:ascii="Consolas" w:eastAsia="Consolas" w:hAnsi="Consolas" w:cs="Consolas"/>
+          <w:color w:val="F0F0F0"/>
+          <w:sz w:val="21"/>
+          <w:szCs w:val="21"/>
+          <w:lang w:val="en-US"/>
+        </w:rPr>
+        <w:t xml:space="preserve">        </w:t>
+      </w:r>
+      <w:proofErr w:type="spellStart"/>
+      <w:r>
+        <w:rPr>
+          <w:rFonts w:ascii="Consolas" w:eastAsia="Consolas" w:hAnsi="Consolas" w:cs="Consolas"/>
+          <w:color w:val="F0F0F0"/>
+          <w:sz w:val="21"/>
+          <w:szCs w:val="21"/>
+          <w:lang w:val="en-US"/>
+        </w:rPr>
+        <w:t>AllowOverride</w:t>
+      </w:r>
+      <w:proofErr w:type="spellEnd"/>
+      <w:r>
+        <w:rPr>
+          <w:rFonts w:ascii="Consolas" w:eastAsia="Consolas" w:hAnsi="Consolas" w:cs="Consolas"/>
+          <w:color w:val="F0F0F0"/>
+          <w:sz w:val="21"/>
+          <w:szCs w:val="21"/>
+          <w:lang w:val="en-US"/>
+        </w:rPr>
+        <w:t xml:space="preserve"> All</w:t>
+      </w:r>
+    </w:p>
+    <w:p>
+      <w:pPr>
+        <w:shd w:val="clear" w:color="auto" w:fill="222222"/>
+        <w:spacing w:after="0" w:line="285" w:lineRule="auto"/>
+        <w:rPr>
+          <w:lang w:val="en-US"/>
+        </w:rPr>
+      </w:pPr>
+      <w:r>
+        <w:rPr>
+          <w:rFonts w:ascii="Consolas" w:eastAsia="Consolas" w:hAnsi="Consolas" w:cs="Consolas"/>
+          <w:color w:val="F0F0F0"/>
+          <w:sz w:val="21"/>
+          <w:szCs w:val="21"/>
+          <w:lang w:val="en-US"/>
+        </w:rPr>
+        <w:t xml:space="preserve">        Require all granted</w:t>
+      </w:r>
+    </w:p>
+    <w:p>
+      <w:pPr>
+        <w:shd w:val="clear" w:color="auto" w:fill="222222"/>
+        <w:spacing w:after="0" w:line="285" w:lineRule="auto"/>
+        <w:rPr>
+          <w:lang w:val="en-US"/>
+        </w:rPr>
+      </w:pPr>
+      <w:r>
+        <w:rPr>
+          <w:rFonts w:ascii="Consolas" w:eastAsia="Consolas" w:hAnsi="Consolas" w:cs="Consolas"/>
+          <w:color w:val="F0F0F0"/>
+          <w:sz w:val="21"/>
+          <w:szCs w:val="21"/>
+          <w:lang w:val="en-US"/>
+        </w:rPr>
+        <w:t xml:space="preserve">    &lt;/Directory&gt;</w:t>
+      </w:r>
+    </w:p>
+    <w:p>
+      <w:pPr>
+        <w:shd w:val="clear" w:color="auto" w:fill="222222"/>
+        <w:spacing w:after="0" w:line="285" w:lineRule="auto"/>
+        <w:rPr>
+          <w:lang w:val="en-US"/>
+        </w:rPr>
+      </w:pPr>
+      <w:r>
+        <w:rPr>
+          <w:rFonts w:ascii="Consolas" w:eastAsia="Consolas" w:hAnsi="Consolas" w:cs="Consolas"/>
+          <w:color w:val="F0F0F0"/>
+          <w:sz w:val="21"/>
+          <w:szCs w:val="21"/>
+          <w:lang w:val="en-US"/>
+        </w:rPr>
+        <w:t>&lt;/</w:t>
+      </w:r>
+      <w:proofErr w:type="spellStart"/>
+      <w:r>
+        <w:rPr>
+          <w:rFonts w:ascii="Consolas" w:eastAsia="Consolas" w:hAnsi="Consolas" w:cs="Consolas"/>
+          <w:color w:val="F0F0F0"/>
+          <w:sz w:val="21"/>
+          <w:szCs w:val="21"/>
+          <w:lang w:val="en-US"/>
+        </w:rPr>
+        <w:t>VirtualHost</w:t>
+      </w:r>
+      <w:proofErr w:type="spellEnd"/>
+      <w:r>
+        <w:rPr>
+          <w:rFonts w:ascii="Consolas" w:eastAsia="Consolas" w:hAnsi="Consolas" w:cs="Consolas"/>
+          <w:color w:val="F0F0F0"/>
+          <w:sz w:val="21"/>
+          <w:szCs w:val="21"/>
+          <w:lang w:val="en-US"/>
+        </w:rPr>
+        <w:t>&gt;</w:t>
+      </w:r>
+    </w:p>
+    <w:p>
+      <w:pPr>
+        <w:shd w:val="clear" w:color="auto" w:fill="222222"/>
+        <w:spacing w:after="0" w:line="285" w:lineRule="auto"/>
+        <w:rPr>
+          <w:lang w:val="en-US"/>
+        </w:rPr>
+      </w:pPr>
+    </w:p>
+    <w:p>
+      <w:pPr>
+        <w:rPr>
+          <w:lang w:val="en-US"/>
+        </w:rPr>
+      </w:pPr>
+    </w:p>
+    <w:p>
+      <w:r>
+        <w:t xml:space="preserve">Ahora también </w:t>
+      </w:r>
+      <w:proofErr w:type="gramStart"/>
+      <w:r>
+        <w:t>e</w:t>
+      </w:r>
+      <w:r>
+        <w:t xml:space="preserve">l </w:t>
+      </w:r>
+      <w:r>
+        <w:t xml:space="preserve"> </w:t>
+      </w:r>
+      <w:r>
+        <w:t>.</w:t>
+      </w:r>
+      <w:proofErr w:type="spellStart"/>
+      <w:proofErr w:type="gramEnd"/>
+      <w:r>
+        <w:t>yml</w:t>
+      </w:r>
+      <w:proofErr w:type="spellEnd"/>
+      <w:r>
+        <w:t>.</w:t>
+      </w:r>
+    </w:p>
+    <w:p>
+      <w:pPr>
+        <w:shd w:val="clear" w:color="auto" w:fill="222222"/>
+        <w:spacing w:after="0" w:line="285" w:lineRule="auto"/>
+      </w:pPr>
+      <w:proofErr w:type="spellStart"/>
+      <w:r>
+        <w:rPr>
+          <w:rFonts w:ascii="Consolas" w:eastAsia="Consolas" w:hAnsi="Consolas" w:cs="Consolas"/>
+          <w:color w:val="FF00AA"/>
+          <w:sz w:val="21"/>
+          <w:szCs w:val="21"/>
+        </w:rPr>
+        <w:t>version</w:t>
+      </w:r>
+      <w:proofErr w:type="spellEnd"/>
+      <w:r>
+        <w:rPr>
+          <w:rFonts w:ascii="Consolas" w:eastAsia="Consolas" w:hAnsi="Consolas" w:cs="Consolas"/>
+          <w:color w:val="F0F0F0"/>
+          <w:sz w:val="21"/>
+          <w:szCs w:val="21"/>
+        </w:rPr>
+        <w:t xml:space="preserve">: </w:t>
+      </w:r>
+      <w:r>
+        <w:rPr>
+          <w:rFonts w:ascii="Consolas" w:eastAsia="Consolas" w:hAnsi="Consolas" w:cs="Consolas"/>
+          <w:color w:val="CBC3FF"/>
+          <w:sz w:val="21"/>
+          <w:szCs w:val="21"/>
+        </w:rPr>
+        <w:t>'3.7'</w:t>
+      </w:r>
+    </w:p>
+    <w:p>
+      <w:pPr>
+        <w:shd w:val="clear" w:color="auto" w:fill="222222"/>
+        <w:spacing w:after="0" w:line="285" w:lineRule="auto"/>
+        <w:rPr>
+          <w:lang w:val="en-US"/>
+        </w:rPr>
+      </w:pPr>
+      <w:r>
+        <w:rPr>
+          <w:rFonts w:ascii="Consolas" w:eastAsia="Consolas" w:hAnsi="Consolas" w:cs="Consolas"/>
+          <w:color w:val="FF00AA"/>
+          <w:sz w:val="21"/>
+          <w:szCs w:val="21"/>
+          <w:lang w:val="en-US"/>
+        </w:rPr>
+        <w:t>services</w:t>
+      </w:r>
+      <w:r>
+        <w:rPr>
+          <w:rFonts w:ascii="Consolas" w:eastAsia="Consolas" w:hAnsi="Consolas" w:cs="Consolas"/>
+          <w:color w:val="F0F0F0"/>
+          <w:sz w:val="21"/>
+          <w:szCs w:val="21"/>
+          <w:lang w:val="en-US"/>
+        </w:rPr>
+        <w:t>:</w:t>
+      </w:r>
+    </w:p>
+    <w:p>
+      <w:pPr>
+        <w:shd w:val="clear" w:color="auto" w:fill="222222"/>
+        <w:spacing w:after="0" w:line="285" w:lineRule="auto"/>
+        <w:rPr>
+          <w:lang w:val="en-US"/>
+        </w:rPr>
+      </w:pPr>
+      <w:r>
+        <w:rPr>
+          <w:rFonts w:ascii="Consolas" w:eastAsia="Consolas" w:hAnsi="Consolas" w:cs="Consolas"/>
+          <w:color w:val="F0F0F0"/>
+          <w:sz w:val="21"/>
+          <w:szCs w:val="21"/>
+          <w:lang w:val="en-US"/>
+        </w:rPr>
+        <w:t xml:space="preserve">  </w:t>
+      </w:r>
+      <w:r>
+        <w:rPr>
+          <w:rFonts w:ascii="Consolas" w:eastAsia="Consolas" w:hAnsi="Consolas" w:cs="Consolas"/>
+          <w:color w:val="FF00AA"/>
+          <w:sz w:val="21"/>
+          <w:szCs w:val="21"/>
+          <w:lang w:val="en-US"/>
+        </w:rPr>
+        <w:t>web</w:t>
+      </w:r>
+      <w:r>
+        <w:rPr>
+          <w:rFonts w:ascii="Consolas" w:eastAsia="Consolas" w:hAnsi="Consolas" w:cs="Consolas"/>
+          <w:color w:val="F0F0F0"/>
+          <w:sz w:val="21"/>
+          <w:szCs w:val="21"/>
+          <w:lang w:val="en-US"/>
+        </w:rPr>
+        <w:t>:</w:t>
+      </w:r>
+    </w:p>
+    <w:p>
+      <w:pPr>
+        <w:shd w:val="clear" w:color="auto" w:fill="222222"/>
+        <w:spacing w:after="0" w:line="285" w:lineRule="auto"/>
+        <w:rPr>
+          <w:lang w:val="en-US"/>
+        </w:rPr>
+      </w:pPr>
+      <w:r>
+        <w:rPr>
+          <w:rFonts w:ascii="Consolas" w:eastAsia="Consolas" w:hAnsi="Consolas" w:cs="Consolas"/>
+          <w:color w:val="F0F0F0"/>
+          <w:sz w:val="21"/>
+          <w:szCs w:val="21"/>
+          <w:lang w:val="en-US"/>
+        </w:rPr>
+        <w:t xml:space="preserve">    </w:t>
+      </w:r>
+      <w:r>
+        <w:rPr>
+          <w:rFonts w:ascii="Consolas" w:eastAsia="Consolas" w:hAnsi="Consolas" w:cs="Consolas"/>
+          <w:color w:val="FF00AA"/>
+          <w:sz w:val="21"/>
+          <w:szCs w:val="21"/>
+          <w:lang w:val="en-US"/>
+        </w:rPr>
+        <w:t>image</w:t>
+      </w:r>
+      <w:r>
+        <w:rPr>
+          <w:rFonts w:ascii="Consolas" w:eastAsia="Consolas" w:hAnsi="Consolas" w:cs="Consolas"/>
+          <w:color w:val="F0F0F0"/>
+          <w:sz w:val="21"/>
+          <w:szCs w:val="21"/>
+          <w:lang w:val="en-US"/>
+        </w:rPr>
+        <w:t xml:space="preserve">: </w:t>
+      </w:r>
+      <w:proofErr w:type="spellStart"/>
+      <w:proofErr w:type="gramStart"/>
+      <w:r>
+        <w:rPr>
+          <w:rFonts w:ascii="Consolas" w:eastAsia="Consolas" w:hAnsi="Consolas" w:cs="Consolas"/>
+          <w:color w:val="CBC3FF"/>
+          <w:sz w:val="21"/>
+          <w:szCs w:val="21"/>
+          <w:lang w:val="en-US"/>
+        </w:rPr>
+        <w:t>php:apache</w:t>
+      </w:r>
+      <w:proofErr w:type="spellEnd"/>
+      <w:proofErr w:type="gramEnd"/>
+    </w:p>
+    <w:p>
+      <w:pPr>
+        <w:shd w:val="clear" w:color="auto" w:fill="222222"/>
+        <w:spacing w:after="0" w:line="285" w:lineRule="auto"/>
+        <w:rPr>
+          <w:lang w:val="en-US"/>
+        </w:rPr>
+      </w:pPr>
+      <w:r>
+        <w:rPr>
+          <w:rFonts w:ascii="Consolas" w:eastAsia="Consolas" w:hAnsi="Consolas" w:cs="Consolas"/>
+          <w:color w:val="F0F0F0"/>
+          <w:sz w:val="21"/>
+          <w:szCs w:val="21"/>
+          <w:lang w:val="en-US"/>
+        </w:rPr>
+        <w:t xml:space="preserve">    </w:t>
+      </w:r>
+      <w:proofErr w:type="spellStart"/>
+      <w:r>
+        <w:rPr>
+          <w:rFonts w:ascii="Consolas" w:eastAsia="Consolas" w:hAnsi="Consolas" w:cs="Consolas"/>
+          <w:color w:val="FF00AA"/>
+          <w:sz w:val="21"/>
+          <w:szCs w:val="21"/>
+          <w:lang w:val="en-US"/>
+        </w:rPr>
+        <w:t>container_name</w:t>
+      </w:r>
+      <w:proofErr w:type="spellEnd"/>
+      <w:r>
+        <w:rPr>
+          <w:rFonts w:ascii="Consolas" w:eastAsia="Consolas" w:hAnsi="Consolas" w:cs="Consolas"/>
+          <w:color w:val="F0F0F0"/>
+          <w:sz w:val="21"/>
+          <w:szCs w:val="21"/>
+          <w:lang w:val="en-US"/>
+        </w:rPr>
+        <w:t xml:space="preserve">: </w:t>
+      </w:r>
+      <w:proofErr w:type="spellStart"/>
+      <w:r>
+        <w:rPr>
+          <w:rFonts w:ascii="Consolas" w:eastAsia="Consolas" w:hAnsi="Consolas" w:cs="Consolas"/>
+          <w:color w:val="CBC3FF"/>
+          <w:sz w:val="21"/>
+          <w:szCs w:val="21"/>
+          <w:lang w:val="en-US"/>
+        </w:rPr>
+        <w:t>apache_server</w:t>
+      </w:r>
+      <w:proofErr w:type="spellEnd"/>
+    </w:p>
+    <w:p>
+      <w:pPr>
+        <w:shd w:val="clear" w:color="auto" w:fill="222222"/>
+        <w:spacing w:after="0" w:line="285" w:lineRule="auto"/>
+        <w:rPr>
+          <w:lang w:val="en-US"/>
+        </w:rPr>
+      </w:pPr>
+      <w:r>
+        <w:rPr>
+          <w:rFonts w:ascii="Consolas" w:eastAsia="Consolas" w:hAnsi="Consolas" w:cs="Consolas"/>
+          <w:color w:val="F0F0F0"/>
+          <w:sz w:val="21"/>
+          <w:szCs w:val="21"/>
+          <w:lang w:val="en-US"/>
+        </w:rPr>
+        <w:t xml:space="preserve">    </w:t>
+      </w:r>
+      <w:r>
+        <w:rPr>
+          <w:rFonts w:ascii="Consolas" w:eastAsia="Consolas" w:hAnsi="Consolas" w:cs="Consolas"/>
+          <w:color w:val="FF00AA"/>
+          <w:sz w:val="21"/>
+          <w:szCs w:val="21"/>
+          <w:lang w:val="en-US"/>
+        </w:rPr>
+        <w:t>restart</w:t>
+      </w:r>
+      <w:r>
+        <w:rPr>
+          <w:rFonts w:ascii="Consolas" w:eastAsia="Consolas" w:hAnsi="Consolas" w:cs="Consolas"/>
+          <w:color w:val="F0F0F0"/>
+          <w:sz w:val="21"/>
+          <w:szCs w:val="21"/>
+          <w:lang w:val="en-US"/>
+        </w:rPr>
+        <w:t xml:space="preserve">: </w:t>
+      </w:r>
+      <w:r>
+        <w:rPr>
+          <w:rFonts w:ascii="Consolas" w:eastAsia="Consolas" w:hAnsi="Consolas" w:cs="Consolas"/>
+          <w:color w:val="CBC3FF"/>
+          <w:sz w:val="21"/>
+          <w:szCs w:val="21"/>
+          <w:lang w:val="en-US"/>
+        </w:rPr>
+        <w:t>always</w:t>
+      </w:r>
+    </w:p>
+    <w:p>
+      <w:pPr>
+        <w:shd w:val="clear" w:color="auto" w:fill="222222"/>
+        <w:spacing w:after="0" w:line="285" w:lineRule="auto"/>
+        <w:rPr>
+          <w:lang w:val="en-US"/>
+        </w:rPr>
+      </w:pPr>
+      <w:r>
+        <w:rPr>
+          <w:rFonts w:ascii="Consolas" w:eastAsia="Consolas" w:hAnsi="Consolas" w:cs="Consolas"/>
+          <w:color w:val="F0F0F0"/>
+          <w:sz w:val="21"/>
+          <w:szCs w:val="21"/>
+          <w:lang w:val="en-US"/>
+        </w:rPr>
+        <w:t xml:space="preserve">    </w:t>
+      </w:r>
+      <w:r>
+        <w:rPr>
+          <w:rFonts w:ascii="Consolas" w:eastAsia="Consolas" w:hAnsi="Consolas" w:cs="Consolas"/>
+          <w:color w:val="FF00AA"/>
+          <w:sz w:val="21"/>
+          <w:szCs w:val="21"/>
+          <w:lang w:val="en-US"/>
+        </w:rPr>
+        <w:t>ports</w:t>
+      </w:r>
+      <w:r>
+        <w:rPr>
+          <w:rFonts w:ascii="Consolas" w:eastAsia="Consolas" w:hAnsi="Consolas" w:cs="Consolas"/>
+          <w:color w:val="F0F0F0"/>
+          <w:sz w:val="21"/>
+          <w:szCs w:val="21"/>
+          <w:lang w:val="en-US"/>
+        </w:rPr>
+        <w:t>:</w:t>
+      </w:r>
+    </w:p>
+    <w:p>
+      <w:pPr>
+        <w:shd w:val="clear" w:color="auto" w:fill="222222"/>
+        <w:spacing w:after="0" w:line="285" w:lineRule="auto"/>
+        <w:rPr>
+          <w:lang w:val="en-US"/>
+        </w:rPr>
+      </w:pPr>
+      <w:r>
+        <w:rPr>
+          <w:rFonts w:ascii="Consolas" w:eastAsia="Consolas" w:hAnsi="Consolas" w:cs="Consolas"/>
+          <w:color w:val="F0F0F0"/>
+          <w:sz w:val="21"/>
+          <w:szCs w:val="21"/>
+          <w:lang w:val="en-US"/>
+        </w:rPr>
+        <w:t xml:space="preserve">      - </w:t>
+      </w:r>
+      <w:r>
+        <w:rPr>
+          <w:rFonts w:ascii="Consolas" w:eastAsia="Consolas" w:hAnsi="Consolas" w:cs="Consolas"/>
+          <w:color w:val="CBC3FF"/>
+          <w:sz w:val="21"/>
+          <w:szCs w:val="21"/>
+          <w:lang w:val="en-US"/>
+        </w:rPr>
+        <w:t>"80:80"</w:t>
+      </w:r>
+    </w:p>
+    <w:p>
+      <w:pPr>
+        <w:shd w:val="clear" w:color="auto" w:fill="222222"/>
+        <w:spacing w:after="0" w:line="285" w:lineRule="auto"/>
+        <w:rPr>
+          <w:lang w:val="en-US"/>
+        </w:rPr>
+      </w:pPr>
+      <w:r>
+        <w:rPr>
+          <w:rFonts w:ascii="Consolas" w:eastAsia="Consolas" w:hAnsi="Consolas" w:cs="Consolas"/>
+          <w:color w:val="F0F0F0"/>
+          <w:sz w:val="21"/>
+          <w:szCs w:val="21"/>
+          <w:lang w:val="en-US"/>
+        </w:rPr>
+        <w:t xml:space="preserve">      - </w:t>
+      </w:r>
+      <w:r>
+        <w:rPr>
+          <w:rFonts w:ascii="Consolas" w:eastAsia="Consolas" w:hAnsi="Consolas" w:cs="Consolas"/>
+          <w:color w:val="CBC3FF"/>
+          <w:sz w:val="21"/>
+          <w:szCs w:val="21"/>
+          <w:lang w:val="en-US"/>
+        </w:rPr>
+        <w:t>"443:443"</w:t>
+      </w:r>
+    </w:p>
+    <w:p>
+      <w:pPr>
+        <w:shd w:val="clear" w:color="auto" w:fill="222222"/>
+        <w:spacing w:after="0" w:line="285" w:lineRule="auto"/>
+        <w:rPr>
+          <w:lang w:val="en-US"/>
+        </w:rPr>
+      </w:pPr>
+      <w:r>
+        <w:rPr>
+          <w:rFonts w:ascii="Consolas" w:eastAsia="Consolas" w:hAnsi="Consolas" w:cs="Consolas"/>
+          <w:color w:val="F0F0F0"/>
+          <w:sz w:val="21"/>
+          <w:szCs w:val="21"/>
+          <w:lang w:val="en-US"/>
+        </w:rPr>
+        <w:t xml:space="preserve">    </w:t>
+      </w:r>
+      <w:r>
+        <w:rPr>
+          <w:rFonts w:ascii="Consolas" w:eastAsia="Consolas" w:hAnsi="Consolas" w:cs="Consolas"/>
+          <w:color w:val="FF00AA"/>
+          <w:sz w:val="21"/>
+          <w:szCs w:val="21"/>
+          <w:lang w:val="en-US"/>
+        </w:rPr>
+        <w:t>volumes</w:t>
+      </w:r>
+      <w:r>
+        <w:rPr>
+          <w:rFonts w:ascii="Consolas" w:eastAsia="Consolas" w:hAnsi="Consolas" w:cs="Consolas"/>
+          <w:color w:val="F0F0F0"/>
+          <w:sz w:val="21"/>
+          <w:szCs w:val="21"/>
+          <w:lang w:val="en-US"/>
+        </w:rPr>
+        <w:t>:</w:t>
+      </w:r>
+    </w:p>
+    <w:p>
+      <w:pPr>
+        <w:shd w:val="clear" w:color="auto" w:fill="222222"/>
+        <w:spacing w:after="0" w:line="285" w:lineRule="auto"/>
+        <w:rPr>
+          <w:lang w:val="en-US"/>
+        </w:rPr>
+      </w:pPr>
+      <w:r>
+        <w:rPr>
+          <w:rFonts w:ascii="Consolas" w:eastAsia="Consolas" w:hAnsi="Consolas" w:cs="Consolas"/>
+          <w:color w:val="F0F0F0"/>
+          <w:sz w:val="21"/>
+          <w:szCs w:val="21"/>
+          <w:lang w:val="en-US"/>
+        </w:rPr>
+        <w:t xml:space="preserve">      </w:t>
+      </w:r>
+      <w:proofErr w:type="gramStart"/>
+      <w:r>
+        <w:rPr>
+          <w:rFonts w:ascii="Consolas" w:eastAsia="Consolas" w:hAnsi="Consolas" w:cs="Consolas"/>
+          <w:color w:val="F0F0F0"/>
+          <w:sz w:val="21"/>
+          <w:szCs w:val="21"/>
+          <w:lang w:val="en-US"/>
+        </w:rPr>
+        <w:t xml:space="preserve">- </w:t>
+      </w:r>
+      <w:r>
+        <w:rPr>
+          <w:rFonts w:ascii="Consolas" w:eastAsia="Consolas" w:hAnsi="Consolas" w:cs="Consolas"/>
+          <w:color w:val="CBC3FF"/>
+          <w:sz w:val="21"/>
+          <w:szCs w:val="21"/>
+          <w:lang w:val="en-US"/>
+        </w:rPr>
+        <w:t>.</w:t>
+      </w:r>
+      <w:proofErr w:type="gramEnd"/>
+      <w:r>
+        <w:rPr>
+          <w:rFonts w:ascii="Consolas" w:eastAsia="Consolas" w:hAnsi="Consolas" w:cs="Consolas"/>
+          <w:color w:val="CBC3FF"/>
+          <w:sz w:val="21"/>
+          <w:szCs w:val="21"/>
+          <w:lang w:val="en-US"/>
+        </w:rPr>
+        <w:t>/www:/var/www/html</w:t>
+      </w:r>
+    </w:p>
+    <w:p>
+      <w:pPr>
+        <w:shd w:val="clear" w:color="auto" w:fill="222222"/>
+        <w:spacing w:after="0" w:line="285" w:lineRule="auto"/>
+      </w:pPr>
+      <w:r>
+        <w:rPr>
+          <w:rFonts w:ascii="Consolas" w:eastAsia="Consolas" w:hAnsi="Consolas" w:cs="Consolas"/>
+          <w:color w:val="F0F0F0"/>
+          <w:sz w:val="21"/>
+          <w:szCs w:val="21"/>
+          <w:lang w:val="en-US"/>
+        </w:rPr>
+        <w:t xml:space="preserve">      </w:t>
+      </w:r>
+      <w:r>
+        <w:rPr>
+          <w:rFonts w:ascii="Consolas" w:eastAsia="Consolas" w:hAnsi="Consolas" w:cs="Consolas"/>
+          <w:color w:val="F0F0F0"/>
+          <w:sz w:val="21"/>
+          <w:szCs w:val="21"/>
+        </w:rPr>
+        <w:t xml:space="preserve">- </w:t>
+      </w:r>
+      <w:r>
+        <w:rPr>
+          <w:rFonts w:ascii="Consolas" w:eastAsia="Consolas" w:hAnsi="Consolas" w:cs="Consolas"/>
+          <w:color w:val="CBC3FF"/>
+          <w:sz w:val="21"/>
+          <w:szCs w:val="21"/>
+        </w:rPr>
+        <w:t>./apache/000-default.conf:/etc/apache2/sites-available/000-default.conf</w:t>
+      </w:r>
+    </w:p>
+    <w:p>
+      <w:pPr>
+        <w:shd w:val="clear" w:color="auto" w:fill="222222"/>
+        <w:spacing w:after="0" w:line="285" w:lineRule="auto"/>
+      </w:pPr>
+      <w:r>
+        <w:rPr>
+          <w:rFonts w:ascii="Consolas" w:eastAsia="Consolas" w:hAnsi="Consolas" w:cs="Consolas"/>
+          <w:color w:val="F0F0F0"/>
+          <w:sz w:val="21"/>
+          <w:szCs w:val="21"/>
+        </w:rPr>
+        <w:t xml:space="preserve">      </w:t>
+      </w:r>
+      <w:proofErr w:type="gramStart"/>
+      <w:r>
+        <w:rPr>
+          <w:rFonts w:ascii="Consolas" w:eastAsia="Consolas" w:hAnsi="Consolas" w:cs="Consolas"/>
+          <w:color w:val="F0F0F0"/>
+          <w:sz w:val="21"/>
+          <w:szCs w:val="21"/>
+        </w:rPr>
+        <w:t xml:space="preserve">- </w:t>
+      </w:r>
+      <w:r>
+        <w:rPr>
+          <w:rFonts w:ascii="Consolas" w:eastAsia="Consolas" w:hAnsi="Consolas" w:cs="Consolas"/>
+          <w:color w:val="CBC3FF"/>
+          <w:sz w:val="21"/>
+          <w:szCs w:val="21"/>
+        </w:rPr>
+        <w:t>.</w:t>
+      </w:r>
+      <w:proofErr w:type="gramEnd"/>
+      <w:r>
+        <w:rPr>
+          <w:rFonts w:ascii="Consolas" w:eastAsia="Consolas" w:hAnsi="Consolas" w:cs="Consolas"/>
+          <w:color w:val="CBC3FF"/>
+          <w:sz w:val="21"/>
+          <w:szCs w:val="21"/>
+        </w:rPr>
+        <w:t>/</w:t>
+      </w:r>
+      <w:proofErr w:type="spellStart"/>
+      <w:r>
+        <w:rPr>
+          <w:rFonts w:ascii="Consolas" w:eastAsia="Consolas" w:hAnsi="Consolas" w:cs="Consolas"/>
+          <w:color w:val="CBC3FF"/>
+          <w:sz w:val="21"/>
+          <w:szCs w:val="21"/>
+        </w:rPr>
+        <w:t>ssl</w:t>
+      </w:r>
+      <w:proofErr w:type="spellEnd"/>
+      <w:r>
+        <w:rPr>
+          <w:rFonts w:ascii="Consolas" w:eastAsia="Consolas" w:hAnsi="Consolas" w:cs="Consolas"/>
+          <w:color w:val="CBC3FF"/>
+          <w:sz w:val="21"/>
+          <w:szCs w:val="21"/>
+        </w:rPr>
+        <w:t>:/</w:t>
+      </w:r>
+      <w:proofErr w:type="spellStart"/>
+      <w:r>
+        <w:rPr>
+          <w:rFonts w:ascii="Consolas" w:eastAsia="Consolas" w:hAnsi="Consolas" w:cs="Consolas"/>
+          <w:color w:val="CBC3FF"/>
+          <w:sz w:val="21"/>
+          <w:szCs w:val="21"/>
+        </w:rPr>
+        <w:t>etc</w:t>
+      </w:r>
+      <w:proofErr w:type="spellEnd"/>
+      <w:r>
+        <w:rPr>
+          <w:rFonts w:ascii="Consolas" w:eastAsia="Consolas" w:hAnsi="Consolas" w:cs="Consolas"/>
+          <w:color w:val="CBC3FF"/>
+          <w:sz w:val="21"/>
+          <w:szCs w:val="21"/>
+        </w:rPr>
+        <w:t>/apache2/</w:t>
+      </w:r>
+      <w:proofErr w:type="spellStart"/>
+      <w:r>
+        <w:rPr>
+          <w:rFonts w:ascii="Consolas" w:eastAsia="Consolas" w:hAnsi="Consolas" w:cs="Consolas"/>
+          <w:color w:val="CBC3FF"/>
+          <w:sz w:val="21"/>
+          <w:szCs w:val="21"/>
+        </w:rPr>
+        <w:t>ssl</w:t>
+      </w:r>
+      <w:proofErr w:type="spellEnd"/>
+    </w:p>
+    <w:p>
+      <w:pPr>
+        <w:shd w:val="clear" w:color="auto" w:fill="222222"/>
+        <w:spacing w:after="0" w:line="285" w:lineRule="auto"/>
+      </w:pPr>
+      <w:r>
+        <w:rPr>
+          <w:rFonts w:ascii="Consolas" w:eastAsia="Consolas" w:hAnsi="Consolas" w:cs="Consolas"/>
+          <w:color w:val="F0F0F0"/>
+          <w:sz w:val="21"/>
+          <w:szCs w:val="21"/>
+        </w:rPr>
+        <w:t xml:space="preserve">    </w:t>
+      </w:r>
+      <w:proofErr w:type="spellStart"/>
+      <w:r>
+        <w:rPr>
+          <w:rFonts w:ascii="Consolas" w:eastAsia="Consolas" w:hAnsi="Consolas" w:cs="Consolas"/>
+          <w:color w:val="FF00AA"/>
+          <w:sz w:val="21"/>
+          <w:szCs w:val="21"/>
+        </w:rPr>
+        <w:t>environment</w:t>
+      </w:r>
+      <w:proofErr w:type="spellEnd"/>
+      <w:r>
+        <w:rPr>
+          <w:rFonts w:ascii="Consolas" w:eastAsia="Consolas" w:hAnsi="Consolas" w:cs="Consolas"/>
+          <w:color w:val="F0F0F0"/>
+          <w:sz w:val="21"/>
+          <w:szCs w:val="21"/>
+        </w:rPr>
+        <w:t>:</w:t>
+      </w:r>
+    </w:p>
+    <w:p>
+      <w:pPr>
+        <w:shd w:val="clear" w:color="auto" w:fill="222222"/>
+        <w:spacing w:after="0" w:line="285" w:lineRule="auto"/>
+      </w:pPr>
+      <w:r>
+        <w:rPr>
+          <w:rFonts w:ascii="Consolas" w:eastAsia="Consolas" w:hAnsi="Consolas" w:cs="Consolas"/>
+          <w:color w:val="F0F0F0"/>
+          <w:sz w:val="21"/>
+          <w:szCs w:val="21"/>
+        </w:rPr>
+        <w:t xml:space="preserve">      - </w:t>
+      </w:r>
+      <w:r>
+        <w:rPr>
+          <w:rFonts w:ascii="Consolas" w:eastAsia="Consolas" w:hAnsi="Consolas" w:cs="Consolas"/>
+          <w:color w:val="CBC3FF"/>
+          <w:sz w:val="21"/>
+          <w:szCs w:val="21"/>
+        </w:rPr>
+        <w:t>APACHE_DOCUMENT_ROOT=/</w:t>
+      </w:r>
+      <w:proofErr w:type="spellStart"/>
+      <w:r>
+        <w:rPr>
+          <w:rFonts w:ascii="Consolas" w:eastAsia="Consolas" w:hAnsi="Consolas" w:cs="Consolas"/>
+          <w:color w:val="CBC3FF"/>
+          <w:sz w:val="21"/>
+          <w:szCs w:val="21"/>
+        </w:rPr>
+        <w:t>var</w:t>
+      </w:r>
+      <w:proofErr w:type="spellEnd"/>
+      <w:r>
+        <w:rPr>
+          <w:rFonts w:ascii="Consolas" w:eastAsia="Consolas" w:hAnsi="Consolas" w:cs="Consolas"/>
+          <w:color w:val="CBC3FF"/>
+          <w:sz w:val="21"/>
+          <w:szCs w:val="21"/>
+        </w:rPr>
+        <w:t>/www/</w:t>
+      </w:r>
+      <w:proofErr w:type="spellStart"/>
+      <w:r>
+        <w:rPr>
+          <w:rFonts w:ascii="Consolas" w:eastAsia="Consolas" w:hAnsi="Consolas" w:cs="Consolas"/>
+          <w:color w:val="CBC3FF"/>
+          <w:sz w:val="21"/>
+          <w:szCs w:val="21"/>
+        </w:rPr>
+        <w:t>html</w:t>
+      </w:r>
+      <w:proofErr w:type="spellEnd"/>
+    </w:p>
+    <w:p>
+      <w:pPr>
+        <w:shd w:val="clear" w:color="auto" w:fill="222222"/>
+        <w:spacing w:after="0" w:line="285" w:lineRule="auto"/>
+        <w:rPr>
+          <w:lang w:val="en-US"/>
+        </w:rPr>
+      </w:pPr>
+      <w:r>
+        <w:rPr>
+          <w:rFonts w:ascii="Consolas" w:eastAsia="Consolas" w:hAnsi="Consolas" w:cs="Consolas"/>
+          <w:color w:val="F0F0F0"/>
+          <w:sz w:val="21"/>
+          <w:szCs w:val="21"/>
+        </w:rPr>
+        <w:t xml:space="preserve">    </w:t>
+      </w:r>
+      <w:proofErr w:type="spellStart"/>
+      <w:r>
+        <w:rPr>
+          <w:rFonts w:ascii="Consolas" w:eastAsia="Consolas" w:hAnsi="Consolas" w:cs="Consolas"/>
+          <w:color w:val="FF00AA"/>
+          <w:sz w:val="21"/>
+          <w:szCs w:val="21"/>
+          <w:lang w:val="en-US"/>
+        </w:rPr>
+        <w:t>depends_on</w:t>
+      </w:r>
+      <w:proofErr w:type="spellEnd"/>
+      <w:r>
+        <w:rPr>
+          <w:rFonts w:ascii="Consolas" w:eastAsia="Consolas" w:hAnsi="Consolas" w:cs="Consolas"/>
+          <w:color w:val="F0F0F0"/>
+          <w:sz w:val="21"/>
+          <w:szCs w:val="21"/>
+          <w:lang w:val="en-US"/>
+        </w:rPr>
+        <w:t>:</w:t>
+      </w:r>
+    </w:p>
+    <w:p>
+      <w:pPr>
+        <w:shd w:val="clear" w:color="auto" w:fill="222222"/>
+        <w:spacing w:after="0" w:line="285" w:lineRule="auto"/>
+        <w:rPr>
+          <w:lang w:val="en-US"/>
+        </w:rPr>
+      </w:pPr>
+      <w:r>
+        <w:rPr>
+          <w:rFonts w:ascii="Consolas" w:eastAsia="Consolas" w:hAnsi="Consolas" w:cs="Consolas"/>
+          <w:color w:val="F0F0F0"/>
+          <w:sz w:val="21"/>
+          <w:szCs w:val="21"/>
+          <w:lang w:val="en-US"/>
+        </w:rPr>
+        <w:t xml:space="preserve">      - </w:t>
+      </w:r>
+      <w:proofErr w:type="spellStart"/>
+      <w:r>
+        <w:rPr>
+          <w:rFonts w:ascii="Consolas" w:eastAsia="Consolas" w:hAnsi="Consolas" w:cs="Consolas"/>
+          <w:color w:val="CBC3FF"/>
+          <w:sz w:val="21"/>
+          <w:szCs w:val="21"/>
+          <w:lang w:val="en-US"/>
+        </w:rPr>
+        <w:t>db</w:t>
+      </w:r>
+      <w:proofErr w:type="spellEnd"/>
+    </w:p>
+    <w:p>
+      <w:pPr>
+        <w:shd w:val="clear" w:color="auto" w:fill="222222"/>
+        <w:spacing w:after="0" w:line="285" w:lineRule="auto"/>
+        <w:rPr>
+          <w:lang w:val="en-US"/>
+        </w:rPr>
+      </w:pPr>
+      <w:r>
+        <w:rPr>
+          <w:rFonts w:ascii="Consolas" w:eastAsia="Consolas" w:hAnsi="Consolas" w:cs="Consolas"/>
+          <w:color w:val="F0F0F0"/>
+          <w:sz w:val="21"/>
+          <w:szCs w:val="21"/>
+          <w:lang w:val="en-US"/>
+        </w:rPr>
+        <w:t xml:space="preserve">    </w:t>
+      </w:r>
+      <w:r>
+        <w:rPr>
+          <w:rFonts w:ascii="Consolas" w:eastAsia="Consolas" w:hAnsi="Consolas" w:cs="Consolas"/>
+          <w:color w:val="FF00AA"/>
+          <w:sz w:val="21"/>
+          <w:szCs w:val="21"/>
+          <w:lang w:val="en-US"/>
+        </w:rPr>
+        <w:t>command</w:t>
+      </w:r>
+      <w:r>
+        <w:rPr>
+          <w:rFonts w:ascii="Consolas" w:eastAsia="Consolas" w:hAnsi="Consolas" w:cs="Consolas"/>
+          <w:color w:val="F0F0F0"/>
+          <w:sz w:val="21"/>
+          <w:szCs w:val="21"/>
+          <w:lang w:val="en-US"/>
+        </w:rPr>
+        <w:t xml:space="preserve">: </w:t>
+      </w:r>
+      <w:r>
+        <w:rPr>
+          <w:rFonts w:ascii="Consolas" w:eastAsia="Consolas" w:hAnsi="Consolas" w:cs="Consolas"/>
+          <w:color w:val="FF00AA"/>
+          <w:sz w:val="21"/>
+          <w:szCs w:val="21"/>
+          <w:lang w:val="en-US"/>
+        </w:rPr>
+        <w:t>&gt;</w:t>
+      </w:r>
+    </w:p>
+    <w:p>
+      <w:pPr>
+        <w:shd w:val="clear" w:color="auto" w:fill="222222"/>
+        <w:spacing w:after="0" w:line="285" w:lineRule="auto"/>
+        <w:rPr>
+          <w:lang w:val="en-US"/>
+        </w:rPr>
+      </w:pPr>
+      <w:r>
+        <w:rPr>
+          <w:rFonts w:ascii="Consolas" w:eastAsia="Consolas" w:hAnsi="Consolas" w:cs="Consolas"/>
+          <w:color w:val="CBC3FF"/>
+          <w:sz w:val="21"/>
+          <w:szCs w:val="21"/>
+          <w:lang w:val="en-US"/>
+        </w:rPr>
+        <w:t xml:space="preserve">      bash -c "a2enmod </w:t>
+      </w:r>
+      <w:proofErr w:type="spellStart"/>
+      <w:r>
+        <w:rPr>
+          <w:rFonts w:ascii="Consolas" w:eastAsia="Consolas" w:hAnsi="Consolas" w:cs="Consolas"/>
+          <w:color w:val="CBC3FF"/>
+          <w:sz w:val="21"/>
+          <w:szCs w:val="21"/>
+          <w:lang w:val="en-US"/>
+        </w:rPr>
+        <w:t>ssl</w:t>
+      </w:r>
+      <w:proofErr w:type="spellEnd"/>
+      <w:r>
+        <w:rPr>
+          <w:rFonts w:ascii="Consolas" w:eastAsia="Consolas" w:hAnsi="Consolas" w:cs="Consolas"/>
+          <w:color w:val="CBC3FF"/>
+          <w:sz w:val="21"/>
+          <w:szCs w:val="21"/>
+          <w:lang w:val="en-US"/>
+        </w:rPr>
+        <w:t xml:space="preserve"> &amp;&amp; </w:t>
+      </w:r>
+    </w:p>
+    <w:p>
+      <w:pPr>
+        <w:shd w:val="clear" w:color="auto" w:fill="222222"/>
+        <w:spacing w:after="0" w:line="285" w:lineRule="auto"/>
+        <w:rPr>
+          <w:lang w:val="en-US"/>
+        </w:rPr>
+      </w:pPr>
+      <w:r>
+        <w:rPr>
+          <w:rFonts w:ascii="Consolas" w:eastAsia="Consolas" w:hAnsi="Consolas" w:cs="Consolas"/>
+          <w:color w:val="CBC3FF"/>
+          <w:sz w:val="21"/>
+          <w:szCs w:val="21"/>
+          <w:lang w:val="en-US"/>
+        </w:rPr>
+        <w:t xml:space="preserve">               a2ensite 000-default &amp;&amp; </w:t>
+      </w:r>
+    </w:p>
+    <w:p>
+      <w:pPr>
+        <w:shd w:val="clear" w:color="auto" w:fill="222222"/>
+        <w:spacing w:after="0" w:line="285" w:lineRule="auto"/>
+        <w:rPr>
+          <w:lang w:val="en-US"/>
+        </w:rPr>
+      </w:pPr>
+      <w:r>
+        <w:rPr>
+          <w:rFonts w:ascii="Consolas" w:eastAsia="Consolas" w:hAnsi="Consolas" w:cs="Consolas"/>
+          <w:color w:val="CBC3FF"/>
+          <w:sz w:val="21"/>
+          <w:szCs w:val="21"/>
+          <w:lang w:val="en-US"/>
+        </w:rPr>
+        <w:t xml:space="preserve">               apache2-foreground"</w:t>
+      </w:r>
+    </w:p>
+    <w:p>
+      <w:pPr>
+        <w:shd w:val="clear" w:color="auto" w:fill="222222"/>
+        <w:spacing w:after="0" w:line="285" w:lineRule="auto"/>
+        <w:rPr>
+          <w:lang w:val="en-US"/>
+        </w:rPr>
+      </w:pPr>
+    </w:p>
+    <w:p>
+      <w:pPr>
+        <w:shd w:val="clear" w:color="auto" w:fill="222222"/>
+        <w:spacing w:after="0" w:line="285" w:lineRule="auto"/>
+        <w:rPr>
+          <w:lang w:val="en-US"/>
+        </w:rPr>
+      </w:pPr>
+      <w:r>
+        <w:rPr>
+          <w:rFonts w:ascii="Consolas" w:eastAsia="Consolas" w:hAnsi="Consolas" w:cs="Consolas"/>
+          <w:color w:val="F0F0F0"/>
+          <w:sz w:val="21"/>
+          <w:szCs w:val="21"/>
+          <w:lang w:val="en-US"/>
+        </w:rPr>
+        <w:t xml:space="preserve">  </w:t>
+      </w:r>
+      <w:proofErr w:type="spellStart"/>
+      <w:r>
+        <w:rPr>
+          <w:rFonts w:ascii="Consolas" w:eastAsia="Consolas" w:hAnsi="Consolas" w:cs="Consolas"/>
+          <w:color w:val="FF00AA"/>
+          <w:sz w:val="21"/>
+          <w:szCs w:val="21"/>
+          <w:lang w:val="en-US"/>
+        </w:rPr>
+        <w:t>db</w:t>
+      </w:r>
+      <w:proofErr w:type="spellEnd"/>
+      <w:r>
+        <w:rPr>
+          <w:rFonts w:ascii="Consolas" w:eastAsia="Consolas" w:hAnsi="Consolas" w:cs="Consolas"/>
+          <w:color w:val="F0F0F0"/>
+          <w:sz w:val="21"/>
+          <w:szCs w:val="21"/>
+          <w:lang w:val="en-US"/>
+        </w:rPr>
+        <w:t>:</w:t>
+      </w:r>
+    </w:p>
+    <w:p>
+      <w:pPr>
+        <w:shd w:val="clear" w:color="auto" w:fill="222222"/>
+        <w:spacing w:after="0" w:line="285" w:lineRule="auto"/>
+        <w:rPr>
+          <w:lang w:val="en-US"/>
+        </w:rPr>
+      </w:pPr>
+      <w:r>
+        <w:rPr>
+          <w:rFonts w:ascii="Consolas" w:eastAsia="Consolas" w:hAnsi="Consolas" w:cs="Consolas"/>
+          <w:color w:val="F0F0F0"/>
+          <w:sz w:val="21"/>
+          <w:szCs w:val="21"/>
+          <w:lang w:val="en-US"/>
+        </w:rPr>
+        <w:t xml:space="preserve">    </w:t>
+      </w:r>
+      <w:r>
+        <w:rPr>
+          <w:rFonts w:ascii="Consolas" w:eastAsia="Consolas" w:hAnsi="Consolas" w:cs="Consolas"/>
+          <w:color w:val="FF00AA"/>
+          <w:sz w:val="21"/>
+          <w:szCs w:val="21"/>
+          <w:lang w:val="en-US"/>
+        </w:rPr>
+        <w:t>image</w:t>
+      </w:r>
+      <w:r>
+        <w:rPr>
+          <w:rFonts w:ascii="Consolas" w:eastAsia="Consolas" w:hAnsi="Consolas" w:cs="Consolas"/>
+          <w:color w:val="F0F0F0"/>
+          <w:sz w:val="21"/>
+          <w:szCs w:val="21"/>
+          <w:lang w:val="en-US"/>
+        </w:rPr>
+        <w:t xml:space="preserve">: </w:t>
+      </w:r>
+      <w:proofErr w:type="spellStart"/>
+      <w:r>
+        <w:rPr>
+          <w:rFonts w:ascii="Consolas" w:eastAsia="Consolas" w:hAnsi="Consolas" w:cs="Consolas"/>
+          <w:color w:val="CBC3FF"/>
+          <w:sz w:val="21"/>
+          <w:szCs w:val="21"/>
+          <w:lang w:val="en-US"/>
+        </w:rPr>
+        <w:t>mariadb</w:t>
+      </w:r>
+      <w:proofErr w:type="spellEnd"/>
+    </w:p>
+    <w:p>
+      <w:pPr>
+        <w:shd w:val="clear" w:color="auto" w:fill="222222"/>
+        <w:spacing w:after="0" w:line="285" w:lineRule="auto"/>
+        <w:rPr>
+          <w:lang w:val="en-US"/>
+        </w:rPr>
+      </w:pPr>
+      <w:r>
+        <w:rPr>
+          <w:rFonts w:ascii="Consolas" w:eastAsia="Consolas" w:hAnsi="Consolas" w:cs="Consolas"/>
+          <w:color w:val="F0F0F0"/>
+          <w:sz w:val="21"/>
+          <w:szCs w:val="21"/>
+          <w:lang w:val="en-US"/>
+        </w:rPr>
+        <w:t xml:space="preserve">    </w:t>
+      </w:r>
+      <w:proofErr w:type="spellStart"/>
+      <w:r>
+        <w:rPr>
+          <w:rFonts w:ascii="Consolas" w:eastAsia="Consolas" w:hAnsi="Consolas" w:cs="Consolas"/>
+          <w:color w:val="FF00AA"/>
+          <w:sz w:val="21"/>
+          <w:szCs w:val="21"/>
+          <w:lang w:val="en-US"/>
+        </w:rPr>
+        <w:t>container_name</w:t>
+      </w:r>
+      <w:proofErr w:type="spellEnd"/>
+      <w:r>
+        <w:rPr>
+          <w:rFonts w:ascii="Consolas" w:eastAsia="Consolas" w:hAnsi="Consolas" w:cs="Consolas"/>
+          <w:color w:val="F0F0F0"/>
+          <w:sz w:val="21"/>
+          <w:szCs w:val="21"/>
+          <w:lang w:val="en-US"/>
+        </w:rPr>
+        <w:t xml:space="preserve">: </w:t>
+      </w:r>
+      <w:proofErr w:type="spellStart"/>
+      <w:r>
+        <w:rPr>
+          <w:rFonts w:ascii="Consolas" w:eastAsia="Consolas" w:hAnsi="Consolas" w:cs="Consolas"/>
+          <w:color w:val="CBC3FF"/>
+          <w:sz w:val="21"/>
+          <w:szCs w:val="21"/>
+          <w:lang w:val="en-US"/>
+        </w:rPr>
+        <w:t>mariadb_server</w:t>
+      </w:r>
+      <w:proofErr w:type="spellEnd"/>
+    </w:p>
+    <w:p>
+      <w:pPr>
+        <w:shd w:val="clear" w:color="auto" w:fill="222222"/>
+        <w:spacing w:after="0" w:line="285" w:lineRule="auto"/>
+        <w:rPr>
+          <w:lang w:val="en-US"/>
+        </w:rPr>
+      </w:pPr>
+      <w:r>
+        <w:rPr>
+          <w:rFonts w:ascii="Consolas" w:eastAsia="Consolas" w:hAnsi="Consolas" w:cs="Consolas"/>
+          <w:color w:val="F0F0F0"/>
+          <w:sz w:val="21"/>
+          <w:szCs w:val="21"/>
+          <w:lang w:val="en-US"/>
+        </w:rPr>
+        <w:t xml:space="preserve">    </w:t>
+      </w:r>
+      <w:r>
+        <w:rPr>
+          <w:rFonts w:ascii="Consolas" w:eastAsia="Consolas" w:hAnsi="Consolas" w:cs="Consolas"/>
+          <w:color w:val="FF00AA"/>
+          <w:sz w:val="21"/>
+          <w:szCs w:val="21"/>
+          <w:lang w:val="en-US"/>
+        </w:rPr>
+        <w:t>restart</w:t>
+      </w:r>
+      <w:r>
+        <w:rPr>
+          <w:rFonts w:ascii="Consolas" w:eastAsia="Consolas" w:hAnsi="Consolas" w:cs="Consolas"/>
+          <w:color w:val="F0F0F0"/>
+          <w:sz w:val="21"/>
+          <w:szCs w:val="21"/>
+          <w:lang w:val="en-US"/>
+        </w:rPr>
+        <w:t xml:space="preserve">: </w:t>
+      </w:r>
+      <w:r>
+        <w:rPr>
+          <w:rFonts w:ascii="Consolas" w:eastAsia="Consolas" w:hAnsi="Consolas" w:cs="Consolas"/>
+          <w:color w:val="CBC3FF"/>
+          <w:sz w:val="21"/>
+          <w:szCs w:val="21"/>
+          <w:lang w:val="en-US"/>
+        </w:rPr>
+        <w:t>always</w:t>
+      </w:r>
+    </w:p>
+    <w:p>
+      <w:pPr>
+        <w:shd w:val="clear" w:color="auto" w:fill="222222"/>
+        <w:spacing w:after="0" w:line="285" w:lineRule="auto"/>
+        <w:rPr>
+          <w:lang w:val="en-US"/>
+        </w:rPr>
+      </w:pPr>
+      <w:r>
+        <w:rPr>
+          <w:rFonts w:ascii="Consolas" w:eastAsia="Consolas" w:hAnsi="Consolas" w:cs="Consolas"/>
+          <w:color w:val="F0F0F0"/>
+          <w:sz w:val="21"/>
+          <w:szCs w:val="21"/>
+          <w:lang w:val="en-US"/>
+        </w:rPr>
+        <w:t xml:space="preserve">    </w:t>
+      </w:r>
+      <w:r>
+        <w:rPr>
+          <w:rFonts w:ascii="Consolas" w:eastAsia="Consolas" w:hAnsi="Consolas" w:cs="Consolas"/>
+          <w:color w:val="FF00AA"/>
+          <w:sz w:val="21"/>
+          <w:szCs w:val="21"/>
+          <w:lang w:val="en-US"/>
+        </w:rPr>
+        <w:t>environment</w:t>
+      </w:r>
+      <w:r>
+        <w:rPr>
+          <w:rFonts w:ascii="Consolas" w:eastAsia="Consolas" w:hAnsi="Consolas" w:cs="Consolas"/>
+          <w:color w:val="F0F0F0"/>
+          <w:sz w:val="21"/>
+          <w:szCs w:val="21"/>
+          <w:lang w:val="en-US"/>
+        </w:rPr>
+        <w:t>:</w:t>
+      </w:r>
+    </w:p>
+    <w:p>
+      <w:pPr>
+        <w:shd w:val="clear" w:color="auto" w:fill="222222"/>
+        <w:spacing w:after="0" w:line="285" w:lineRule="auto"/>
+        <w:rPr>
+          <w:lang w:val="en-US"/>
+        </w:rPr>
+      </w:pPr>
+      <w:r>
+        <w:rPr>
+          <w:rFonts w:ascii="Consolas" w:eastAsia="Consolas" w:hAnsi="Consolas" w:cs="Consolas"/>
+          <w:color w:val="F0F0F0"/>
+          <w:sz w:val="21"/>
+          <w:szCs w:val="21"/>
+          <w:lang w:val="en-US"/>
+        </w:rPr>
+        <w:t xml:space="preserve">      </w:t>
+      </w:r>
+      <w:r>
+        <w:rPr>
+          <w:rFonts w:ascii="Consolas" w:eastAsia="Consolas" w:hAnsi="Consolas" w:cs="Consolas"/>
+          <w:color w:val="FF00AA"/>
+          <w:sz w:val="21"/>
+          <w:szCs w:val="21"/>
+          <w:lang w:val="en-US"/>
+        </w:rPr>
+        <w:t>MYSQL_ROOT_PASSWORD</w:t>
+      </w:r>
+      <w:r>
+        <w:rPr>
+          <w:rFonts w:ascii="Consolas" w:eastAsia="Consolas" w:hAnsi="Consolas" w:cs="Consolas"/>
+          <w:color w:val="F0F0F0"/>
+          <w:sz w:val="21"/>
+          <w:szCs w:val="21"/>
+          <w:lang w:val="en-US"/>
+        </w:rPr>
+        <w:t xml:space="preserve">: </w:t>
+      </w:r>
+      <w:proofErr w:type="spellStart"/>
+      <w:r>
+        <w:rPr>
+          <w:rFonts w:ascii="Consolas" w:eastAsia="Consolas" w:hAnsi="Consolas" w:cs="Consolas"/>
+          <w:color w:val="CBC3FF"/>
+          <w:sz w:val="21"/>
+          <w:szCs w:val="21"/>
+          <w:lang w:val="en-US"/>
+        </w:rPr>
+        <w:t>root_password</w:t>
+      </w:r>
+      <w:proofErr w:type="spellEnd"/>
+    </w:p>
+    <w:p>
+      <w:pPr>
+        <w:shd w:val="clear" w:color="auto" w:fill="222222"/>
+        <w:spacing w:after="0" w:line="285" w:lineRule="auto"/>
+      </w:pPr>
+      <w:r>
+        <w:rPr>
+          <w:rFonts w:ascii="Consolas" w:eastAsia="Consolas" w:hAnsi="Consolas" w:cs="Consolas"/>
+          <w:color w:val="F0F0F0"/>
+          <w:sz w:val="21"/>
+          <w:szCs w:val="21"/>
+          <w:lang w:val="en-US"/>
+        </w:rPr>
+        <w:t xml:space="preserve">      </w:t>
+      </w:r>
+      <w:r>
+        <w:rPr>
+          <w:rFonts w:ascii="Consolas" w:eastAsia="Consolas" w:hAnsi="Consolas" w:cs="Consolas"/>
+          <w:color w:val="FF00AA"/>
+          <w:sz w:val="21"/>
+          <w:szCs w:val="21"/>
+        </w:rPr>
+        <w:t>MYSQL_DATABASE</w:t>
+      </w:r>
+      <w:r>
+        <w:rPr>
+          <w:rFonts w:ascii="Consolas" w:eastAsia="Consolas" w:hAnsi="Consolas" w:cs="Consolas"/>
+          <w:color w:val="F0F0F0"/>
+          <w:sz w:val="21"/>
+          <w:szCs w:val="21"/>
+        </w:rPr>
+        <w:t xml:space="preserve">: </w:t>
+      </w:r>
+      <w:proofErr w:type="spellStart"/>
+      <w:r>
+        <w:rPr>
+          <w:rFonts w:ascii="Consolas" w:eastAsia="Consolas" w:hAnsi="Consolas" w:cs="Consolas"/>
+          <w:color w:val="CBC3FF"/>
+          <w:sz w:val="21"/>
+          <w:szCs w:val="21"/>
+        </w:rPr>
+        <w:t>tu_</w:t>
+      </w:r>
+      <w:proofErr w:type="gramStart"/>
+      <w:r>
+        <w:rPr>
+          <w:rFonts w:ascii="Consolas" w:eastAsia="Consolas" w:hAnsi="Consolas" w:cs="Consolas"/>
+          <w:color w:val="CBC3FF"/>
+          <w:sz w:val="21"/>
+          <w:szCs w:val="21"/>
+        </w:rPr>
+        <w:t>app</w:t>
+      </w:r>
+      <w:proofErr w:type="spellEnd"/>
+      <w:proofErr w:type="gramEnd"/>
+    </w:p>
+    <w:p>
+      <w:pPr>
+        <w:shd w:val="clear" w:color="auto" w:fill="222222"/>
+        <w:spacing w:after="0" w:line="285" w:lineRule="auto"/>
+        <w:rPr>
+          <w:lang w:val="en-US"/>
+        </w:rPr>
+      </w:pPr>
+      <w:r>
+        <w:rPr>
+          <w:rFonts w:ascii="Consolas" w:eastAsia="Consolas" w:hAnsi="Consolas" w:cs="Consolas"/>
+          <w:color w:val="F0F0F0"/>
+          <w:sz w:val="21"/>
+          <w:szCs w:val="21"/>
+        </w:rPr>
+        <w:t xml:space="preserve">      </w:t>
+      </w:r>
+      <w:r>
+        <w:rPr>
+          <w:rFonts w:ascii="Consolas" w:eastAsia="Consolas" w:hAnsi="Consolas" w:cs="Consolas"/>
+          <w:color w:val="FF00AA"/>
+          <w:sz w:val="21"/>
+          <w:szCs w:val="21"/>
+          <w:lang w:val="en-US"/>
+        </w:rPr>
+        <w:t>MYSQL_USER</w:t>
+      </w:r>
+      <w:r>
+        <w:rPr>
+          <w:rFonts w:ascii="Consolas" w:eastAsia="Consolas" w:hAnsi="Consolas" w:cs="Consolas"/>
+          <w:color w:val="F0F0F0"/>
+          <w:sz w:val="21"/>
+          <w:szCs w:val="21"/>
+          <w:lang w:val="en-US"/>
+        </w:rPr>
+        <w:t xml:space="preserve">: </w:t>
+      </w:r>
+      <w:proofErr w:type="spellStart"/>
+      <w:r>
+        <w:rPr>
+          <w:rFonts w:ascii="Consolas" w:eastAsia="Consolas" w:hAnsi="Consolas" w:cs="Consolas"/>
+          <w:color w:val="CBC3FF"/>
+          <w:sz w:val="21"/>
+          <w:szCs w:val="21"/>
+          <w:lang w:val="en-US"/>
+        </w:rPr>
+        <w:t>usuario</w:t>
+      </w:r>
+      <w:proofErr w:type="spellEnd"/>
+    </w:p>
+    <w:p>
+      <w:pPr>
+        <w:shd w:val="clear" w:color="auto" w:fill="222222"/>
+        <w:spacing w:after="0" w:line="285" w:lineRule="auto"/>
+        <w:rPr>
+          <w:lang w:val="en-US"/>
+        </w:rPr>
+      </w:pPr>
+      <w:r>
+        <w:rPr>
+          <w:rFonts w:ascii="Consolas" w:eastAsia="Consolas" w:hAnsi="Consolas" w:cs="Consolas"/>
+          <w:color w:val="F0F0F0"/>
+          <w:sz w:val="21"/>
+          <w:szCs w:val="21"/>
+          <w:lang w:val="en-US"/>
+        </w:rPr>
+        <w:t xml:space="preserve">      </w:t>
+      </w:r>
+      <w:r>
+        <w:rPr>
+          <w:rFonts w:ascii="Consolas" w:eastAsia="Consolas" w:hAnsi="Consolas" w:cs="Consolas"/>
+          <w:color w:val="FF00AA"/>
+          <w:sz w:val="21"/>
+          <w:szCs w:val="21"/>
+          <w:lang w:val="en-US"/>
+        </w:rPr>
+        <w:t>MYSQL_PASSWORD</w:t>
+      </w:r>
+      <w:r>
+        <w:rPr>
+          <w:rFonts w:ascii="Consolas" w:eastAsia="Consolas" w:hAnsi="Consolas" w:cs="Consolas"/>
+          <w:color w:val="F0F0F0"/>
+          <w:sz w:val="21"/>
+          <w:szCs w:val="21"/>
+          <w:lang w:val="en-US"/>
+        </w:rPr>
+        <w:t xml:space="preserve">: </w:t>
+      </w:r>
+      <w:proofErr w:type="spellStart"/>
+      <w:r>
+        <w:rPr>
+          <w:rFonts w:ascii="Consolas" w:eastAsia="Consolas" w:hAnsi="Consolas" w:cs="Consolas"/>
+          <w:color w:val="CBC3FF"/>
+          <w:sz w:val="21"/>
+          <w:szCs w:val="21"/>
+          <w:lang w:val="en-US"/>
+        </w:rPr>
+        <w:t>contraseña</w:t>
+      </w:r>
+      <w:proofErr w:type="spellEnd"/>
+    </w:p>
+    <w:p>
+      <w:pPr>
+        <w:shd w:val="clear" w:color="auto" w:fill="222222"/>
+        <w:spacing w:after="0" w:line="285" w:lineRule="auto"/>
+        <w:rPr>
+          <w:lang w:val="en-US"/>
+        </w:rPr>
+      </w:pPr>
+      <w:r>
+        <w:rPr>
+          <w:rFonts w:ascii="Consolas" w:eastAsia="Consolas" w:hAnsi="Consolas" w:cs="Consolas"/>
+          <w:color w:val="F0F0F0"/>
+          <w:sz w:val="21"/>
+          <w:szCs w:val="21"/>
+          <w:lang w:val="en-US"/>
+        </w:rPr>
+        <w:t xml:space="preserve">    </w:t>
+      </w:r>
+      <w:r>
+        <w:rPr>
+          <w:rFonts w:ascii="Consolas" w:eastAsia="Consolas" w:hAnsi="Consolas" w:cs="Consolas"/>
+          <w:color w:val="FF00AA"/>
+          <w:sz w:val="21"/>
+          <w:szCs w:val="21"/>
+          <w:lang w:val="en-US"/>
+        </w:rPr>
+        <w:t>volumes</w:t>
+      </w:r>
+      <w:r>
+        <w:rPr>
+          <w:rFonts w:ascii="Consolas" w:eastAsia="Consolas" w:hAnsi="Consolas" w:cs="Consolas"/>
+          <w:color w:val="F0F0F0"/>
+          <w:sz w:val="21"/>
+          <w:szCs w:val="21"/>
+          <w:lang w:val="en-US"/>
+        </w:rPr>
+        <w:t>:</w:t>
+      </w:r>
+    </w:p>
+    <w:p>
+      <w:pPr>
+        <w:shd w:val="clear" w:color="auto" w:fill="222222"/>
+        <w:spacing w:after="0" w:line="285" w:lineRule="auto"/>
+        <w:rPr>
+          <w:lang w:val="en-US"/>
+        </w:rPr>
+      </w:pPr>
+      <w:r>
+        <w:rPr>
+          <w:rFonts w:ascii="Consolas" w:eastAsia="Consolas" w:hAnsi="Consolas" w:cs="Consolas"/>
+          <w:color w:val="F0F0F0"/>
+          <w:sz w:val="21"/>
+          <w:szCs w:val="21"/>
+          <w:lang w:val="en-US"/>
+        </w:rPr>
+        <w:t xml:space="preserve">      - </w:t>
+      </w:r>
+      <w:r>
+        <w:rPr>
+          <w:rFonts w:ascii="Consolas" w:eastAsia="Consolas" w:hAnsi="Consolas" w:cs="Consolas"/>
+          <w:color w:val="CBC3FF"/>
+          <w:sz w:val="21"/>
+          <w:szCs w:val="21"/>
+          <w:lang w:val="en-US"/>
+        </w:rPr>
+        <w:t>./</w:t>
+      </w:r>
+      <w:proofErr w:type="spellStart"/>
+      <w:r>
+        <w:rPr>
+          <w:rFonts w:ascii="Consolas" w:eastAsia="Consolas" w:hAnsi="Consolas" w:cs="Consolas"/>
+          <w:color w:val="CBC3FF"/>
+          <w:sz w:val="21"/>
+          <w:szCs w:val="21"/>
+          <w:lang w:val="en-US"/>
+        </w:rPr>
+        <w:t>mysql</w:t>
+      </w:r>
+      <w:proofErr w:type="spellEnd"/>
+      <w:r>
+        <w:rPr>
+          <w:rFonts w:ascii="Consolas" w:eastAsia="Consolas" w:hAnsi="Consolas" w:cs="Consolas"/>
+          <w:color w:val="CBC3FF"/>
+          <w:sz w:val="21"/>
+          <w:szCs w:val="21"/>
+          <w:lang w:val="en-US"/>
+        </w:rPr>
+        <w:t>/</w:t>
+      </w:r>
+      <w:proofErr w:type="spellStart"/>
+      <w:r>
+        <w:rPr>
+          <w:rFonts w:ascii="Consolas" w:eastAsia="Consolas" w:hAnsi="Consolas" w:cs="Consolas"/>
+          <w:color w:val="CBC3FF"/>
+          <w:sz w:val="21"/>
+          <w:szCs w:val="21"/>
+          <w:lang w:val="en-US"/>
+        </w:rPr>
+        <w:t>init.sql</w:t>
+      </w:r>
+      <w:proofErr w:type="spellEnd"/>
+      <w:r>
+        <w:rPr>
+          <w:rFonts w:ascii="Consolas" w:eastAsia="Consolas" w:hAnsi="Consolas" w:cs="Consolas"/>
+          <w:color w:val="CBC3FF"/>
+          <w:sz w:val="21"/>
+          <w:szCs w:val="21"/>
+          <w:lang w:val="en-US"/>
+        </w:rPr>
+        <w:t>:/docker-</w:t>
+      </w:r>
+      <w:proofErr w:type="spellStart"/>
+      <w:r>
+        <w:rPr>
+          <w:rFonts w:ascii="Consolas" w:eastAsia="Consolas" w:hAnsi="Consolas" w:cs="Consolas"/>
+          <w:color w:val="CBC3FF"/>
+          <w:sz w:val="21"/>
+          <w:szCs w:val="21"/>
+          <w:lang w:val="en-US"/>
+        </w:rPr>
+        <w:t>entrypoint</w:t>
+      </w:r>
+      <w:proofErr w:type="spellEnd"/>
+      <w:r>
+        <w:rPr>
+          <w:rFonts w:ascii="Consolas" w:eastAsia="Consolas" w:hAnsi="Consolas" w:cs="Consolas"/>
+          <w:color w:val="CBC3FF"/>
+          <w:sz w:val="21"/>
+          <w:szCs w:val="21"/>
+          <w:lang w:val="en-US"/>
+        </w:rPr>
+        <w:t>-</w:t>
+      </w:r>
+      <w:proofErr w:type="spellStart"/>
+      <w:r>
+        <w:rPr>
+          <w:rFonts w:ascii="Consolas" w:eastAsia="Consolas" w:hAnsi="Consolas" w:cs="Consolas"/>
+          <w:color w:val="CBC3FF"/>
+          <w:sz w:val="21"/>
+          <w:szCs w:val="21"/>
+          <w:lang w:val="en-US"/>
+        </w:rPr>
+        <w:t>initdb.d</w:t>
+      </w:r>
+      <w:proofErr w:type="spellEnd"/>
+      <w:r>
+        <w:rPr>
+          <w:rFonts w:ascii="Consolas" w:eastAsia="Consolas" w:hAnsi="Consolas" w:cs="Consolas"/>
+          <w:color w:val="CBC3FF"/>
+          <w:sz w:val="21"/>
+          <w:szCs w:val="21"/>
+          <w:lang w:val="en-US"/>
+        </w:rPr>
+        <w:t>/</w:t>
+      </w:r>
+      <w:proofErr w:type="spellStart"/>
+      <w:r>
+        <w:rPr>
+          <w:rFonts w:ascii="Consolas" w:eastAsia="Consolas" w:hAnsi="Consolas" w:cs="Consolas"/>
+          <w:color w:val="CBC3FF"/>
+          <w:sz w:val="21"/>
+          <w:szCs w:val="21"/>
+          <w:lang w:val="en-US"/>
+        </w:rPr>
+        <w:t>init.sql</w:t>
+      </w:r>
+      <w:proofErr w:type="spellEnd"/>
+    </w:p>
+    <w:p>
+      <w:pPr>
+        <w:shd w:val="clear" w:color="auto" w:fill="222222"/>
+        <w:spacing w:after="0" w:line="285" w:lineRule="auto"/>
+      </w:pPr>
+      <w:r>
+        <w:rPr>
+          <w:rFonts w:ascii="Consolas" w:eastAsia="Consolas" w:hAnsi="Consolas" w:cs="Consolas"/>
+          <w:color w:val="F0F0F0"/>
+          <w:sz w:val="21"/>
+          <w:szCs w:val="21"/>
+          <w:lang w:val="en-US"/>
+        </w:rPr>
+        <w:t xml:space="preserve">    </w:t>
+      </w:r>
+      <w:proofErr w:type="spellStart"/>
+      <w:r>
+        <w:rPr>
+          <w:rFonts w:ascii="Consolas" w:eastAsia="Consolas" w:hAnsi="Consolas" w:cs="Consolas"/>
+          <w:color w:val="FF00AA"/>
+          <w:sz w:val="21"/>
+          <w:szCs w:val="21"/>
+        </w:rPr>
+        <w:t>ports</w:t>
+      </w:r>
+      <w:proofErr w:type="spellEnd"/>
+      <w:r>
+        <w:rPr>
+          <w:rFonts w:ascii="Consolas" w:eastAsia="Consolas" w:hAnsi="Consolas" w:cs="Consolas"/>
+          <w:color w:val="F0F0F0"/>
+          <w:sz w:val="21"/>
+          <w:szCs w:val="21"/>
+        </w:rPr>
+        <w:t>:</w:t>
+      </w:r>
+    </w:p>
+    <w:p>
+      <w:pPr>
+        <w:shd w:val="clear" w:color="auto" w:fill="222222"/>
+        <w:spacing w:after="0" w:line="285" w:lineRule="auto"/>
+      </w:pPr>
+      <w:r>
+        <w:rPr>
+          <w:rFonts w:ascii="Consolas" w:eastAsia="Consolas" w:hAnsi="Consolas" w:cs="Consolas"/>
+          <w:color w:val="F0F0F0"/>
+          <w:sz w:val="21"/>
+          <w:szCs w:val="21"/>
+        </w:rPr>
+        <w:t xml:space="preserve">      - </w:t>
+      </w:r>
+      <w:r>
+        <w:rPr>
+          <w:rFonts w:ascii="Consolas" w:eastAsia="Consolas" w:hAnsi="Consolas" w:cs="Consolas"/>
+          <w:color w:val="CBC3FF"/>
+          <w:sz w:val="21"/>
+          <w:szCs w:val="21"/>
+        </w:rPr>
+        <w:t>"3308:3306"</w:t>
+      </w:r>
+    </w:p>
+    <w:p>
+      <w:pPr>
+        <w:shd w:val="clear" w:color="auto" w:fill="222222"/>
+        <w:spacing w:after="0" w:line="285" w:lineRule="auto"/>
+      </w:pPr>
+    </w:p>
+    <w:p/>
+    <w:p>
+      <w:pPr>
+        <w:rPr>
+          <w:sz w:val="24"/>
+          <w:szCs w:val="24"/>
+        </w:rPr>
+      </w:pPr>
+      <w:r>
+        <w:rPr>
+          <w:sz w:val="24"/>
+          <w:szCs w:val="24"/>
+        </w:rPr>
+        <w:lastRenderedPageBreak/>
+        <w:t>Archivo de certificados dentro del proyecto.</w:t>
+      </w:r>
+    </w:p>
+    <w:p>
+      <w:pPr>
+        <w:rPr>
+          <w:sz w:val="24"/>
+          <w:szCs w:val="24"/>
+        </w:rPr>
+      </w:pPr>
+      <w:r>
+        <w:rPr>
+          <w:sz w:val="24"/>
+          <w:szCs w:val="24"/>
+        </w:rPr>
+        <w:drawing>
+          <wp:inline distT="0" distB="0" distL="0" distR="0" wp14:anchorId="52752DDB" wp14:editId="318068EC">
+            <wp:extent cx="6417310" cy="2131060"/>
+            <wp:effectExtent l="0" t="0" r="2540" b="2540"/>
+            <wp:docPr id="1834175740" name="Picture 1" descr="A screenshot of a computer&#10;&#10;AI-generated content may be incorrect."/>
+            <wp:cNvGraphicFramePr>
+              <a:graphicFrameLocks xmlns:a="http://schemas.openxmlformats.org/drawingml/2006/main" noChangeAspect="1"/>
+            </wp:cNvGraphicFramePr>
+            <a:graphic xmlns:a="http://schemas.openxmlformats.org/drawingml/2006/main">
+              <a:graphicData uri="http://schemas.openxmlformats.org/drawingml/2006/picture">
+                <pic:pic xmlns:pic="http://schemas.openxmlformats.org/drawingml/2006/picture">
+                  <pic:nvPicPr>
+                    <pic:cNvPr id="1834175740" name="Picture 1" descr="A screenshot of a computer&#10;&#10;AI-generated content may be incorrect."/>
+                    <pic:cNvPicPr/>
+                  </pic:nvPicPr>
+                  <pic:blipFill>
+                    <a:blip r:embed="rId18"/>
+                    <a:stretch>
+                      <a:fillRect/>
+                    </a:stretch>
+                  </pic:blipFill>
+                  <pic:spPr>
+                    <a:xfrm>
+                      <a:off x="0" y="0"/>
+                      <a:ext cx="6417310" cy="2131060"/>
+                    </a:xfrm>
+                    <a:prstGeom prst="rect">
+                      <a:avLst/>
+                    </a:prstGeom>
+                  </pic:spPr>
+                </pic:pic>
+              </a:graphicData>
+            </a:graphic>
+          </wp:inline>
+        </w:drawing>
+      </w:r>
+    </w:p>
+    <w:p>
+      <w:pPr>
+        <w:rPr>
+          <w:sz w:val="24"/>
+          <w:szCs w:val="24"/>
+        </w:rPr>
+      </w:pPr>
+    </w:p>
+    <w:p>
+      <w:pPr>
+        <w:rPr>
+          <w:sz w:val="24"/>
+          <w:szCs w:val="24"/>
+        </w:rPr>
+      </w:pPr>
+    </w:p>
+    <w:p>
+      <w:pPr>
+        <w:rPr>
+          <w:sz w:val="24"/>
+          <w:szCs w:val="24"/>
+        </w:rPr>
+      </w:pPr>
+    </w:p>
+    <w:p>
+      <w:pPr>
+        <w:rPr>
+          <w:sz w:val="24"/>
+          <w:szCs w:val="24"/>
+        </w:rPr>
+      </w:pPr>
+      <w:r>
+        <w:rPr>
+          <w:sz w:val="24"/>
+          <w:szCs w:val="24"/>
+        </w:rPr>
+        <w:t>V</w:t>
+      </w:r>
+      <w:r>
+        <w:rPr>
+          <w:sz w:val="24"/>
+          <w:szCs w:val="24"/>
+        </w:rPr>
+        <w:t>olvemos a construir nuestra web:</w:t>
+      </w:r>
+    </w:p>
+    <w:p>
+      <w:pPr>
+        <w:rPr>
+          <w:sz w:val="24"/>
+          <w:szCs w:val="24"/>
+          <w:lang w:val="en-US"/>
+        </w:rPr>
+      </w:pPr>
+      <w:r>
+        <w:rPr>
+          <w:sz w:val="24"/>
+          <w:szCs w:val="24"/>
+          <w:lang w:val="en-US"/>
+        </w:rPr>
+        <w:t>docker-</w:t>
+      </w:r>
+      <w:proofErr w:type="gramStart"/>
+      <w:r>
+        <w:rPr>
+          <w:sz w:val="24"/>
+          <w:szCs w:val="24"/>
+          <w:lang w:val="en-US"/>
+        </w:rPr>
+        <w:t>compose</w:t>
+      </w:r>
+      <w:proofErr w:type="gramEnd"/>
+      <w:r>
+        <w:rPr>
+          <w:sz w:val="24"/>
+          <w:szCs w:val="24"/>
+          <w:lang w:val="en-US"/>
+        </w:rPr>
+        <w:t xml:space="preserve"> down</w:t>
+      </w:r>
+    </w:p>
+    <w:p>
+      <w:pPr>
+        <w:rPr>
+          <w:sz w:val="24"/>
+          <w:szCs w:val="24"/>
+          <w:lang w:val="en-US"/>
+        </w:rPr>
+      </w:pPr>
+      <w:r>
+        <w:rPr>
+          <w:sz w:val="24"/>
+          <w:szCs w:val="24"/>
+          <w:lang w:val="en-US"/>
+        </w:rPr>
+        <w:t>docker-compose up -d</w:t>
+      </w:r>
+    </w:p>
+    <w:p>
+      <w:pPr>
+        <w:rPr>
+          <w:lang w:val="en-US"/>
+        </w:rPr>
+      </w:pPr>
+    </w:p>
+    <w:p>
+      <w:pPr>
+        <w:rPr>
+          <w:lang w:val="en-US"/>
+        </w:rPr>
+      </w:pPr>
+    </w:p>
+    <w:p>
+      <w:r>
+        <w:t>Contenedores utilizados para la a</w:t>
+      </w:r>
+      <w:r>
+        <w:t>plicación, en Docker Desktop.</w:t>
+      </w:r>
+    </w:p>
+    <w:p>
+      <w:r>
+        <w:lastRenderedPageBreak/>
+        <w:drawing>
+          <wp:inline distT="0" distB="0" distL="0" distR="0" wp14:anchorId="7A5307AD" wp14:editId="3C769920">
+            <wp:extent cx="5951736" cy="5410669"/>
+            <wp:effectExtent l="0" t="0" r="0" b="0"/>
+            <wp:docPr id="634595657" name="Picture 1" descr="A screenshot of a computer&#10;&#10;AI-generated content may be incorrect."/>
+            <wp:cNvGraphicFramePr>
+              <a:graphicFrameLocks xmlns:a="http://schemas.openxmlformats.org/drawingml/2006/main" noChangeAspect="1"/>
+            </wp:cNvGraphicFramePr>
+            <a:graphic xmlns:a="http://schemas.openxmlformats.org/drawingml/2006/main">
+              <a:graphicData uri="http://schemas.openxmlformats.org/drawingml/2006/picture">
+                <pic:pic xmlns:pic="http://schemas.openxmlformats.org/drawingml/2006/picture">
+                  <pic:nvPicPr>
+                    <pic:cNvPr id="634595657" name="Picture 1" descr="A screenshot of a computer&#10;&#10;AI-generated content may be incorrect."/>
+                    <pic:cNvPicPr/>
+                  </pic:nvPicPr>
+                  <pic:blipFill>
+                    <a:blip r:embed="rId19"/>
+                    <a:stretch>
+                      <a:fillRect/>
+                    </a:stretch>
+                  </pic:blipFill>
+                  <pic:spPr>
+                    <a:xfrm>
+                      <a:off x="0" y="0"/>
+                      <a:ext cx="5951736" cy="5410669"/>
+                    </a:xfrm>
+                    <a:prstGeom prst="rect">
+                      <a:avLst/>
+                    </a:prstGeom>
+                  </pic:spPr>
+                </pic:pic>
+              </a:graphicData>
+            </a:graphic>
+          </wp:inline>
+        </w:drawing>
+      </w:r>
+    </w:p>
+    <w:p/>
+    <w:p/>
+    <w:p>
+      <w:pPr>
+        <w:rPr>
+          <w:b/>
+          <w:bCs/>
+          <w:sz w:val="28"/>
+          <w:szCs w:val="28"/>
+        </w:rPr>
+      </w:pPr>
+    </w:p>
+    <w:p/>
+    <w:p/>
+    <w:p/>
+    <w:p/>
+    <w:p/>
+    <w:p/>
+    <w:p/>
+    <w:p/>
+    <w:p/>
+    <w:p/>
+    <w:p/>
+    <w:p>
+      <w:r>
+        <w:lastRenderedPageBreak/>
+        <w:t>Para el desarrollo y control de versiones de la aplicación hemos usado un repositorio GitHub.</w:t>
+      </w:r>
+    </w:p>
+    <w:p>
+      <w:r>
+        <w:drawing>
+          <wp:inline distT="0" distB="0" distL="0" distR="0" wp14:anchorId="6C942DF0" wp14:editId="6B600F6D">
+            <wp:extent cx="6417310" cy="4313555"/>
+            <wp:effectExtent l="0" t="0" r="2540" b="0"/>
+            <wp:docPr id="2050806994" name="Picture 1" descr="A screenshot of a computer&#10;&#10;AI-generated content may be incorrect."/>
+            <wp:cNvGraphicFramePr>
+              <a:graphicFrameLocks xmlns:a="http://schemas.openxmlformats.org/drawingml/2006/main" noChangeAspect="1"/>
+            </wp:cNvGraphicFramePr>
+            <a:graphic xmlns:a="http://schemas.openxmlformats.org/drawingml/2006/main">
+              <a:graphicData uri="http://schemas.openxmlformats.org/drawingml/2006/picture">
+                <pic:pic xmlns:pic="http://schemas.openxmlformats.org/drawingml/2006/picture">
+                  <pic:nvPicPr>
+                    <pic:cNvPr id="2050806994" name="Picture 1" descr="A screenshot of a computer&#10;&#10;AI-generated content may be incorrect."/>
+                    <pic:cNvPicPr/>
+                  </pic:nvPicPr>
+                  <pic:blipFill>
+                    <a:blip r:embed="rId20"/>
+                    <a:stretch>
+                      <a:fillRect/>
+                    </a:stretch>
+                  </pic:blipFill>
+                  <pic:spPr>
+                    <a:xfrm>
+                      <a:off x="0" y="0"/>
+                      <a:ext cx="6417310" cy="4313555"/>
+                    </a:xfrm>
+                    <a:prstGeom prst="rect">
+                      <a:avLst/>
+                    </a:prstGeom>
+                  </pic:spPr>
+                </pic:pic>
+              </a:graphicData>
+            </a:graphic>
+          </wp:inline>
+        </w:drawing>
+      </w:r>
+    </w:p>
+    <w:p/>
+    <w:p/>
+    <w:p/>
+    <w:p>
+      <w:pPr>
         <w:rPr>
           <w:b/>
           <w:bCs/>
           <w:sz w:val="32"/>
           <w:szCs w:val="32"/>
         </w:rPr>
+      </w:pPr>
+    </w:p>
+    <w:p>
+      <w:pPr>
+        <w:rPr>
+          <w:b/>
+          <w:bCs/>
+          <w:sz w:val="32"/>
+          <w:szCs w:val="32"/>
+        </w:rPr>
+      </w:pPr>
+    </w:p>
+    <w:p>
+      <w:pPr>
+        <w:rPr>
+          <w:b/>
+          <w:bCs/>
+          <w:sz w:val="32"/>
+          <w:szCs w:val="32"/>
+        </w:rPr>
+      </w:pPr>
+    </w:p>
+    <w:p>
+      <w:pPr>
+        <w:rPr>
+          <w:b/>
+          <w:bCs/>
+          <w:sz w:val="32"/>
+          <w:szCs w:val="32"/>
+        </w:rPr>
+      </w:pPr>
+    </w:p>
+    <w:p>
+      <w:pPr>
+        <w:rPr>
+          <w:b/>
+          <w:bCs/>
+          <w:sz w:val="32"/>
+          <w:szCs w:val="32"/>
+        </w:rPr>
+      </w:pPr>
+    </w:p>
+    <w:p>
+      <w:pPr>
+        <w:rPr>
+          <w:b/>
+          <w:bCs/>
+          <w:sz w:val="32"/>
+          <w:szCs w:val="32"/>
+        </w:rPr>
+      </w:pPr>
+    </w:p>
+    <w:p>
+      <w:pPr>
+        <w:rPr>
+          <w:b/>
+          <w:bCs/>
+          <w:sz w:val="32"/>
+          <w:szCs w:val="32"/>
+        </w:rPr>
+      </w:pPr>
+    </w:p>
+    <w:p>
+      <w:pPr>
+        <w:rPr>
+          <w:b/>
+          <w:bCs/>
+          <w:sz w:val="32"/>
+          <w:szCs w:val="32"/>
+        </w:rPr>
+      </w:pPr>
+    </w:p>
+    <w:p>
+      <w:pPr>
+        <w:rPr>
+          <w:b/>
+          <w:bCs/>
+          <w:sz w:val="32"/>
+          <w:szCs w:val="32"/>
+        </w:rPr>
+      </w:pPr>
+    </w:p>
+    <w:p>
+      <w:pPr>
+        <w:rPr>
+          <w:b/>
+          <w:bCs/>
+          <w:sz w:val="32"/>
+          <w:szCs w:val="32"/>
+        </w:rPr>
+      </w:pPr>
+    </w:p>
+    <w:p>
+      <w:pPr>
+        <w:rPr>
+          <w:b/>
+          <w:bCs/>
+          <w:sz w:val="32"/>
+          <w:szCs w:val="32"/>
+        </w:rPr>
+      </w:pPr>
+    </w:p>
+    <w:p>
+      <w:pPr>
+        <w:rPr>
+          <w:sz w:val="32"/>
+          <w:szCs w:val="32"/>
+        </w:rPr>
+      </w:pPr>
+      <w:r>
+        <w:rPr>
+          <w:b/>
+          <w:bCs/>
+          <w:sz w:val="32"/>
+          <w:szCs w:val="32"/>
+        </w:rPr>
         <w:lastRenderedPageBreak/>
         <w:t>DIW</w:t>
       </w:r>
@@ -301,6 +4995,9 @@
     <w:p/>
     <w:p>
       <w:r>
+        <w:rPr>
+          <w:noProof/>
+        </w:rPr>
         <w:drawing>
           <wp:inline distT="0" distB="0" distL="0" distR="0" wp14:anchorId="62054DBB" wp14:editId="68CBF81B">
             <wp:extent cx="6417310" cy="6238240"/>
@@ -317,7 +5014,7 @@
                     <pic:cNvPicPr/>
                   </pic:nvPicPr>
                   <pic:blipFill>
-                    <a:blip r:embed="rId7"/>
+                    <a:blip r:embed="rId21"/>
                     <a:stretch>
                       <a:fillRect/>
                     </a:stretch>
@@ -342,6 +5039,9 @@
     <w:p/>
     <w:p>
       <w:r>
+        <w:rPr>
+          <w:noProof/>
+        </w:rPr>
         <w:lastRenderedPageBreak/>
         <w:drawing>
           <wp:inline distT="0" distB="0" distL="0" distR="0" wp14:anchorId="5302ED88" wp14:editId="6A8E8EDF">
@@ -359,7 +5059,7 @@
                     <pic:cNvPicPr/>
                   </pic:nvPicPr>
                   <pic:blipFill>
-                    <a:blip r:embed="rId8"/>
+                    <a:blip r:embed="rId22"/>
                     <a:stretch>
                       <a:fillRect/>
                     </a:stretch>
@@ -380,6 +5080,9 @@
         </w:drawing>
       </w:r>
       <w:r>
+        <w:rPr>
+          <w:noProof/>
+        </w:rPr>
         <w:drawing>
           <wp:inline distT="0" distB="0" distL="0" distR="0" wp14:anchorId="4B2564F6" wp14:editId="0D3D71CA">
             <wp:extent cx="6417310" cy="5781040"/>
@@ -396,7 +5099,7 @@
                     <pic:cNvPicPr/>
                   </pic:nvPicPr>
                   <pic:blipFill>
-                    <a:blip r:embed="rId9"/>
+                    <a:blip r:embed="rId23"/>
                     <a:stretch>
                       <a:fillRect/>
                     </a:stretch>
@@ -446,6 +5149,9 @@
     </w:p>
     <w:p>
       <w:r>
+        <w:rPr>
+          <w:noProof/>
+        </w:rPr>
         <w:drawing>
           <wp:inline distT="0" distB="0" distL="0" distR="0" wp14:anchorId="5F91F508" wp14:editId="521EDD04">
             <wp:extent cx="6417310" cy="4277995"/>
@@ -462,7 +5168,7 @@
                     <pic:cNvPicPr/>
                   </pic:nvPicPr>
                   <pic:blipFill>
-                    <a:blip r:embed="rId10"/>
+                    <a:blip r:embed="rId24"/>
                     <a:stretch>
                       <a:fillRect/>
                     </a:stretch>
@@ -485,6 +5191,9 @@
     </w:p>
     <w:p>
       <w:r>
+        <w:rPr>
+          <w:noProof/>
+        </w:rPr>
         <w:lastRenderedPageBreak/>
         <w:drawing>
           <wp:inline distT="0" distB="0" distL="0" distR="0" wp14:anchorId="4BBE31CD" wp14:editId="00E3AE17">
@@ -502,7 +5211,7 @@
                     <pic:cNvPicPr/>
                   </pic:nvPicPr>
                   <pic:blipFill>
-                    <a:blip r:embed="rId11"/>
+                    <a:blip r:embed="rId25"/>
                     <a:stretch>
                       <a:fillRect/>
                     </a:stretch>
@@ -560,6 +5269,9 @@
     </w:p>
     <w:p>
       <w:r>
+        <w:rPr>
+          <w:noProof/>
+        </w:rPr>
         <w:drawing>
           <wp:inline distT="0" distB="0" distL="0" distR="0" wp14:anchorId="6562EF61" wp14:editId="426FDECE">
             <wp:extent cx="4968671" cy="6782388"/>
@@ -576,7 +5288,7 @@
                     <pic:cNvPicPr/>
                   </pic:nvPicPr>
                   <pic:blipFill>
-                    <a:blip r:embed="rId12"/>
+                    <a:blip r:embed="rId26"/>
                     <a:stretch>
                       <a:fillRect/>
                     </a:stretch>
@@ -599,6 +5311,9 @@
     </w:p>
     <w:p>
       <w:r>
+        <w:rPr>
+          <w:noProof/>
+        </w:rPr>
         <w:drawing>
           <wp:inline distT="0" distB="0" distL="0" distR="0" wp14:anchorId="706A6338" wp14:editId="2633CE56">
             <wp:extent cx="6417310" cy="1523365"/>
@@ -615,7 +5330,7 @@
                     <pic:cNvPicPr/>
                   </pic:nvPicPr>
                   <pic:blipFill>
-                    <a:blip r:embed="rId13"/>
+                    <a:blip r:embed="rId27"/>
                     <a:stretch>
                       <a:fillRect/>
                     </a:stretch>
@@ -638,6 +5353,9 @@
     </w:p>
     <w:p>
       <w:r>
+        <w:rPr>
+          <w:noProof/>
+        </w:rPr>
         <w:lastRenderedPageBreak/>
         <w:drawing>
           <wp:inline distT="0" distB="0" distL="0" distR="0" wp14:anchorId="23CECAE0" wp14:editId="73B8C401">
@@ -655,7 +5373,7 @@
                     <pic:cNvPicPr/>
                   </pic:nvPicPr>
                   <pic:blipFill>
-                    <a:blip r:embed="rId14"/>
+                    <a:blip r:embed="rId28"/>
                     <a:stretch>
                       <a:fillRect/>
                     </a:stretch>
@@ -678,6 +5396,9 @@
     </w:p>
     <w:p>
       <w:r>
+        <w:rPr>
+          <w:noProof/>
+        </w:rPr>
         <w:lastRenderedPageBreak/>
         <w:drawing>
           <wp:inline distT="0" distB="0" distL="0" distR="0" wp14:anchorId="6E3B866D" wp14:editId="437E9594">
@@ -695,7 +5416,7 @@
                     <pic:cNvPicPr/>
                   </pic:nvPicPr>
                   <pic:blipFill>
-                    <a:blip r:embed="rId15"/>
+                    <a:blip r:embed="rId29"/>
                     <a:stretch>
                       <a:fillRect/>
                     </a:stretch>
@@ -716,120 +5437,6 @@
         </w:drawing>
       </w:r>
     </w:p>
-    <w:p/>
-    <w:p/>
-    <w:p/>
-    <w:p/>
-    <w:p/>
-    <w:p/>
-    <w:p/>
-    <w:p/>
-    <w:p/>
-    <w:p/>
-    <w:p/>
-    <w:p/>
-    <w:p/>
-    <w:p/>
-    <w:p/>
-    <w:p>
-      <w:pPr>
-        <w:rPr>
-          <w:b/>
-          <w:bCs/>
-          <w:sz w:val="32"/>
-          <w:szCs w:val="32"/>
-        </w:rPr>
-      </w:pPr>
-      <w:r>
-        <w:rPr>
-          <w:b/>
-          <w:bCs/>
-          <w:sz w:val="32"/>
-          <w:szCs w:val="32"/>
-        </w:rPr>
-        <w:lastRenderedPageBreak/>
-        <w:t>EIE</w:t>
-      </w:r>
-    </w:p>
-    <w:p>
-      <w:r>
-        <w:drawing>
-          <wp:inline distT="0" distB="0" distL="0" distR="0" wp14:anchorId="770DDA03" wp14:editId="4BE53946">
-            <wp:extent cx="6417310" cy="6970395"/>
-            <wp:effectExtent l="0" t="0" r="2540" b="1905"/>
-            <wp:docPr id="92577713" name="Picture 1" descr="A document with text and numbers&#10;&#10;Description automatically generated"/>
-            <wp:cNvGraphicFramePr>
-              <a:graphicFrameLocks xmlns:a="http://schemas.openxmlformats.org/drawingml/2006/main" noChangeAspect="1"/>
-            </wp:cNvGraphicFramePr>
-            <a:graphic xmlns:a="http://schemas.openxmlformats.org/drawingml/2006/main">
-              <a:graphicData uri="http://schemas.openxmlformats.org/drawingml/2006/picture">
-                <pic:pic xmlns:pic="http://schemas.openxmlformats.org/drawingml/2006/picture">
-                  <pic:nvPicPr>
-                    <pic:cNvPr id="92577713" name="Picture 1" descr="A document with text and numbers&#10;&#10;Description automatically generated"/>
-                    <pic:cNvPicPr/>
-                  </pic:nvPicPr>
-                  <pic:blipFill>
-                    <a:blip r:embed="rId16"/>
-                    <a:stretch>
-                      <a:fillRect/>
-                    </a:stretch>
-                  </pic:blipFill>
-                  <pic:spPr>
-                    <a:xfrm>
-                      <a:off x="0" y="0"/>
-                      <a:ext cx="6417310" cy="6970395"/>
-                    </a:xfrm>
-                    <a:prstGeom prst="rect">
-                      <a:avLst/>
-                    </a:prstGeom>
-                  </pic:spPr>
-                </pic:pic>
-              </a:graphicData>
-            </a:graphic>
-          </wp:inline>
-        </w:drawing>
-      </w:r>
-    </w:p>
-    <w:p>
-      <w:r>
-        <w:drawing>
-          <wp:inline distT="0" distB="0" distL="0" distR="0" wp14:anchorId="7E6A7671" wp14:editId="2322308D">
-            <wp:extent cx="6417310" cy="1338580"/>
-            <wp:effectExtent l="0" t="0" r="2540" b="0"/>
-            <wp:docPr id="636284435" name="Picture 1" descr="A yellow and orange rectangular box with black text&#10;&#10;Description automatically generated"/>
-            <wp:cNvGraphicFramePr>
-              <a:graphicFrameLocks xmlns:a="http://schemas.openxmlformats.org/drawingml/2006/main" noChangeAspect="1"/>
-            </wp:cNvGraphicFramePr>
-            <a:graphic xmlns:a="http://schemas.openxmlformats.org/drawingml/2006/main">
-              <a:graphicData uri="http://schemas.openxmlformats.org/drawingml/2006/picture">
-                <pic:pic xmlns:pic="http://schemas.openxmlformats.org/drawingml/2006/picture">
-                  <pic:nvPicPr>
-                    <pic:cNvPr id="636284435" name="Picture 1" descr="A yellow and orange rectangular box with black text&#10;&#10;Description automatically generated"/>
-                    <pic:cNvPicPr/>
-                  </pic:nvPicPr>
-                  <pic:blipFill>
-                    <a:blip r:embed="rId17"/>
-                    <a:stretch>
-                      <a:fillRect/>
-                    </a:stretch>
-                  </pic:blipFill>
-                  <pic:spPr>
-                    <a:xfrm>
-                      <a:off x="0" y="0"/>
-                      <a:ext cx="6417310" cy="1338580"/>
-                    </a:xfrm>
-                    <a:prstGeom prst="rect">
-                      <a:avLst/>
-                    </a:prstGeom>
-                  </pic:spPr>
-                </pic:pic>
-              </a:graphicData>
-            </a:graphic>
-          </wp:inline>
-        </w:drawing>
-      </w:r>
-    </w:p>
-    <w:p/>
     <w:p/>
     <w:sectPr>
       <w:pgSz w:w="11906" w:h="17338"/>
@@ -1241,6 +5848,7 @@
   <w:style w:type="paragraph" w:default="1" w:styleId="Normal">
     <w:name w:val="Normal"/>
     <w:qFormat/>
+    <w:rsid w:val="006C038A"/>
   </w:style>
   <w:style w:type="paragraph" w:styleId="Heading1">
     <w:name w:val="heading 1"/>
@@ -1444,6 +6052,7 @@
   <w:style w:type="character" w:default="1" w:styleId="DefaultParagraphFont">
     <w:name w:val="Default Paragraph Font"/>
     <w:uiPriority w:val="1"/>
+    <w:semiHidden/>
     <w:unhideWhenUsed/>
   </w:style>
   <w:style w:type="table" w:default="1" w:styleId="TableNormal">
@@ -1757,6 +6366,29 @@
       <w:spacing w:val="5"/>
     </w:rPr>
   </w:style>
+  <w:style w:type="character" w:styleId="Hyperlink">
+    <w:name w:val="Hyperlink"/>
+    <w:basedOn w:val="DefaultParagraphFont"/>
+    <w:uiPriority w:val="99"/>
+    <w:unhideWhenUsed/>
+    <w:rsid w:val="00324758"/>
+    <w:rPr>
+      <w:color w:val="467886"/>
+      <w:u w:val="single"/>
+    </w:rPr>
+  </w:style>
+  <w:style w:type="character" w:styleId="FollowedHyperlink">
+    <w:name w:val="FollowedHyperlink"/>
+    <w:basedOn w:val="DefaultParagraphFont"/>
+    <w:uiPriority w:val="99"/>
+    <w:semiHidden/>
+    <w:unhideWhenUsed/>
+    <w:rsid w:val="006C038A"/>
+    <w:rPr>
+      <w:color w:val="96607D" w:themeColor="followedHyperlink"/>
+      <w:u w:val="single"/>
+    </w:rPr>
+  </w:style>
 </w:styles>
 </file>
 

--- a/DOCUMENTACION.docx
+++ b/DOCUMENTACION.docx
@@ -176,10 +176,10 @@
           <w:szCs w:val="24"/>
         </w:rPr>
       </w:pPr>
-      <w:hyperlink r:id="rId4">
+      <w:hyperlink r:id="rId5">
         <w:r>
           <w:rPr>
-            <w:rStyle w:val="Hyperlink"/>
+            <w:rStyle w:val="Hipervnculo"/>
             <w:sz w:val="24"/>
             <w:szCs w:val="24"/>
           </w:rPr>
@@ -188,7 +188,7 @@
         <w:proofErr w:type="spellStart"/>
         <w:r>
           <w:rPr>
-            <w:rStyle w:val="Hyperlink"/>
+            <w:rStyle w:val="Hipervnculo"/>
             <w:sz w:val="24"/>
             <w:szCs w:val="24"/>
           </w:rPr>
@@ -209,48 +209,7 @@
           <w:szCs w:val="24"/>
         </w:rPr>
         <w:br/>
-      </w:r>
-      <w:r>
-        <w:rPr>
-          <w:sz w:val="24"/>
-          <w:szCs w:val="24"/>
-        </w:rPr>
-        <w:t xml:space="preserve">Una vez instalado accedemos e iniciamos </w:t>
-      </w:r>
-      <w:r>
-        <w:rPr>
-          <w:sz w:val="24"/>
-          <w:szCs w:val="24"/>
-        </w:rPr>
-        <w:t>sesión</w:t>
-      </w:r>
-      <w:r>
-        <w:rPr>
-          <w:sz w:val="24"/>
-          <w:szCs w:val="24"/>
-        </w:rPr>
-        <w:t xml:space="preserve">, nos </w:t>
-      </w:r>
-      <w:r>
-        <w:rPr>
-          <w:sz w:val="24"/>
-          <w:szCs w:val="24"/>
-        </w:rPr>
-        <w:t>saldrán</w:t>
-      </w:r>
-      <w:r>
-        <w:rPr>
-          <w:sz w:val="24"/>
-          <w:szCs w:val="24"/>
-        </w:rPr>
-        <w:t xml:space="preserve"> los contenedores </w:t>
-      </w:r>
-      <w:r>
-        <w:rPr>
-          <w:sz w:val="24"/>
-          <w:szCs w:val="24"/>
-        </w:rPr>
-        <w:t>vacíos.</w:t>
+        <w:t>Una vez instalado accedemos e iniciamos sesión, nos saldrán los contenedores vacíos.</w:t>
       </w:r>
       <w:r>
         <w:rPr>
@@ -274,7 +233,7 @@
                     <pic:cNvPicPr/>
                   </pic:nvPicPr>
                   <pic:blipFill>
-                    <a:blip r:embed="rId5" cstate="print">
+                    <a:blip r:embed="rId6" cstate="print">
                       <a:extLst>
                         <a:ext uri="{28A0092B-C50C-407E-A947-70E740481C1C}">
                           <a14:useLocalDpi xmlns:a14="http://schemas.microsoft.com/office/drawing/2010/main" val="0"/>
@@ -693,7 +652,7 @@
                     <pic:cNvPicPr/>
                   </pic:nvPicPr>
                   <pic:blipFill>
-                    <a:blip r:embed="rId6">
+                    <a:blip r:embed="rId7">
                       <a:extLst>
                         <a:ext uri="{28A0092B-C50C-407E-A947-70E740481C1C}">
                           <a14:useLocalDpi xmlns:a14="http://schemas.microsoft.com/office/drawing/2010/main" val="0"/>
@@ -727,6 +686,7 @@
           <w:color w:val="000000" w:themeColor="text1"/>
           <w:sz w:val="24"/>
           <w:szCs w:val="24"/>
+          <w:lang w:val="en-GB"/>
         </w:rPr>
       </w:pPr>
     </w:p>
@@ -817,7 +777,7 @@
                     <pic:cNvPicPr/>
                   </pic:nvPicPr>
                   <pic:blipFill>
-                    <a:blip r:embed="rId7">
+                    <a:blip r:embed="rId8">
                       <a:extLst>
                         <a:ext uri="{28A0092B-C50C-407E-A947-70E740481C1C}">
                           <a14:useLocalDpi xmlns:a14="http://schemas.microsoft.com/office/drawing/2010/main" val="0"/>
@@ -889,7 +849,7 @@
                     <pic:cNvPicPr/>
                   </pic:nvPicPr>
                   <pic:blipFill>
-                    <a:blip r:embed="rId8">
+                    <a:blip r:embed="rId9">
                       <a:extLst>
                         <a:ext uri="{28A0092B-C50C-407E-A947-70E740481C1C}">
                           <a14:useLocalDpi xmlns:a14="http://schemas.microsoft.com/office/drawing/2010/main" val="0"/>
@@ -1229,7 +1189,7 @@
                     <pic:cNvPicPr/>
                   </pic:nvPicPr>
                   <pic:blipFill>
-                    <a:blip r:embed="rId9">
+                    <a:blip r:embed="rId10">
                       <a:extLst>
                         <a:ext uri="{28A0092B-C50C-407E-A947-70E740481C1C}">
                           <a14:useLocalDpi xmlns:a14="http://schemas.microsoft.com/office/drawing/2010/main" val="0"/>
@@ -1416,7 +1376,7 @@
                     <pic:cNvPicPr/>
                   </pic:nvPicPr>
                   <pic:blipFill>
-                    <a:blip r:embed="rId10">
+                    <a:blip r:embed="rId11">
                       <a:extLst>
                         <a:ext uri="{28A0092B-C50C-407E-A947-70E740481C1C}">
                           <a14:useLocalDpi xmlns:a14="http://schemas.microsoft.com/office/drawing/2010/main" val="0"/>
@@ -1521,7 +1481,7 @@
                     <pic:cNvPicPr/>
                   </pic:nvPicPr>
                   <pic:blipFill>
-                    <a:blip r:embed="rId11">
+                    <a:blip r:embed="rId12">
                       <a:extLst>
                         <a:ext uri="{28A0092B-C50C-407E-A947-70E740481C1C}">
                           <a14:useLocalDpi xmlns:a14="http://schemas.microsoft.com/office/drawing/2010/main" val="0"/>
@@ -1559,7 +1519,7 @@
     <w:p>
       <w:pPr>
         <w:rPr>
-          <w:rStyle w:val="Hyperlink"/>
+          <w:rStyle w:val="Hipervnculo"/>
           <w:sz w:val="24"/>
           <w:szCs w:val="24"/>
         </w:rPr>
@@ -1594,7 +1554,7 @@
                     <pic:cNvPicPr/>
                   </pic:nvPicPr>
                   <pic:blipFill>
-                    <a:blip r:embed="rId12">
+                    <a:blip r:embed="rId13">
                       <a:extLst>
                         <a:ext uri="{28A0092B-C50C-407E-A947-70E740481C1C}">
                           <a14:useLocalDpi xmlns:a14="http://schemas.microsoft.com/office/drawing/2010/main" val="0"/>
@@ -1725,7 +1685,7 @@
                     <pic:cNvPicPr/>
                   </pic:nvPicPr>
                   <pic:blipFill>
-                    <a:blip r:embed="rId13">
+                    <a:blip r:embed="rId14">
                       <a:extLst>
                         <a:ext uri="{28A0092B-C50C-407E-A947-70E740481C1C}">
                           <a14:useLocalDpi xmlns:a14="http://schemas.microsoft.com/office/drawing/2010/main" val="0"/>
@@ -1773,6 +1733,9 @@
     </w:p>
     <w:p>
       <w:r>
+        <w:rPr>
+          <w:noProof/>
+        </w:rPr>
         <w:drawing>
           <wp:inline distT="0" distB="0" distL="0" distR="0" wp14:anchorId="46882D64" wp14:editId="21DE471D">
             <wp:extent cx="6417310" cy="2861945"/>
@@ -1789,7 +1752,7 @@
                     <pic:cNvPicPr/>
                   </pic:nvPicPr>
                   <pic:blipFill>
-                    <a:blip r:embed="rId14"/>
+                    <a:blip r:embed="rId15"/>
                     <a:stretch>
                       <a:fillRect/>
                     </a:stretch>
@@ -1885,6 +1848,9 @@
     </w:p>
     <w:p>
       <w:r>
+        <w:rPr>
+          <w:noProof/>
+        </w:rPr>
         <w:drawing>
           <wp:inline distT="0" distB="0" distL="0" distR="0" wp14:anchorId="43AD3C4C" wp14:editId="4718F613">
             <wp:extent cx="2034716" cy="6454699"/>
@@ -1901,7 +1867,7 @@
                     <pic:cNvPicPr/>
                   </pic:nvPicPr>
                   <pic:blipFill>
-                    <a:blip r:embed="rId15"/>
+                    <a:blip r:embed="rId16"/>
                     <a:stretch>
                       <a:fillRect/>
                     </a:stretch>
@@ -2032,6 +1998,7 @@
         <w:rPr>
           <w:b/>
           <w:bCs/>
+          <w:noProof/>
           <w:sz w:val="28"/>
           <w:szCs w:val="28"/>
         </w:rPr>
@@ -2051,7 +2018,7 @@
                     <pic:cNvPicPr/>
                   </pic:nvPicPr>
                   <pic:blipFill>
-                    <a:blip r:embed="rId16"/>
+                    <a:blip r:embed="rId17"/>
                     <a:stretch>
                       <a:fillRect/>
                     </a:stretch>
@@ -2285,6 +2252,7 @@
         <w:rPr>
           <w:sz w:val="24"/>
           <w:szCs w:val="24"/>
+          <w:lang w:val="en-GB"/>
         </w:rPr>
       </w:pPr>
     </w:p>
@@ -2410,10 +2378,10 @@
         </w:rPr>
         <w:t xml:space="preserve">    Redirect permanent / </w:t>
       </w:r>
-      <w:hyperlink r:id="rId17">
+      <w:hyperlink r:id="rId18">
         <w:r>
           <w:rPr>
-            <w:rStyle w:val="Hyperlink"/>
+            <w:rStyle w:val="Hipervnculo"/>
             <w:rFonts w:ascii="Consolas" w:eastAsia="Consolas" w:hAnsi="Consolas" w:cs="Consolas"/>
             <w:sz w:val="21"/>
             <w:szCs w:val="21"/>
@@ -3469,6 +3437,9 @@
       <w:pPr>
         <w:shd w:val="clear" w:color="auto" w:fill="222222"/>
         <w:spacing w:after="0" w:line="285" w:lineRule="auto"/>
+        <w:rPr>
+          <w:lang w:val="en-GB"/>
+        </w:rPr>
       </w:pPr>
       <w:r>
         <w:rPr>
@@ -3486,6 +3457,7 @@
           <w:color w:val="F0F0F0"/>
           <w:sz w:val="21"/>
           <w:szCs w:val="21"/>
+          <w:lang w:val="en-GB"/>
         </w:rPr>
         <w:t xml:space="preserve">- </w:t>
       </w:r>
@@ -3495,6 +3467,7 @@
           <w:color w:val="CBC3FF"/>
           <w:sz w:val="21"/>
           <w:szCs w:val="21"/>
+          <w:lang w:val="en-GB"/>
         </w:rPr>
         <w:t>./apache/000-default.conf:/etc/apache2/sites-available/000-default.conf</w:t>
       </w:r>
@@ -3510,6 +3483,7 @@
           <w:color w:val="F0F0F0"/>
           <w:sz w:val="21"/>
           <w:szCs w:val="21"/>
+          <w:lang w:val="en-GB"/>
         </w:rPr>
         <w:t xml:space="preserve">      </w:t>
       </w:r>
@@ -4236,9 +4210,6 @@
       <w:pPr>
         <w:shd w:val="clear" w:color="auto" w:fill="222222"/>
         <w:spacing w:after="0" w:line="285" w:lineRule="auto"/>
-        <w:rPr>
-          <w:lang w:val="en-US"/>
-        </w:rPr>
       </w:pPr>
       <w:r>
         <w:rPr>
@@ -4255,7 +4226,6 @@
           <w:color w:val="FF00AA"/>
           <w:sz w:val="21"/>
           <w:szCs w:val="21"/>
-          <w:lang w:val="en-US"/>
         </w:rPr>
         <w:t>MYSQL_USER</w:t>
       </w:r>
@@ -4265,22 +4235,18 @@
           <w:color w:val="F0F0F0"/>
           <w:sz w:val="21"/>
           <w:szCs w:val="21"/>
-          <w:lang w:val="en-US"/>
         </w:rPr>
         <w:t xml:space="preserve">: </w:t>
       </w:r>
-      <w:proofErr w:type="spellStart"/>
       <w:r>
         <w:rPr>
           <w:rFonts w:ascii="Consolas" w:eastAsia="Consolas" w:hAnsi="Consolas" w:cs="Consolas"/>
           <w:color w:val="CBC3FF"/>
           <w:sz w:val="21"/>
           <w:szCs w:val="21"/>
-          <w:lang w:val="en-US"/>
         </w:rPr>
         <w:t>usuario</w:t>
       </w:r>
-      <w:proofErr w:type="spellEnd"/>
     </w:p>
     <w:p>
       <w:pPr>
@@ -4296,7 +4262,6 @@
           <w:color w:val="F0F0F0"/>
           <w:sz w:val="21"/>
           <w:szCs w:val="21"/>
-          <w:lang w:val="en-US"/>
         </w:rPr>
         <w:t xml:space="preserve">      </w:t>
       </w:r>
@@ -4593,6 +4558,7 @@
       </w:pPr>
       <w:r>
         <w:rPr>
+          <w:noProof/>
           <w:sz w:val="24"/>
           <w:szCs w:val="24"/>
         </w:rPr>
@@ -4612,7 +4578,7 @@
                     <pic:cNvPicPr/>
                   </pic:nvPicPr>
                   <pic:blipFill>
-                    <a:blip r:embed="rId18"/>
+                    <a:blip r:embed="rId19"/>
                     <a:stretch>
                       <a:fillRect/>
                     </a:stretch>
@@ -4755,6 +4721,9 @@
     </w:p>
     <w:p>
       <w:r>
+        <w:rPr>
+          <w:noProof/>
+        </w:rPr>
         <w:lastRenderedPageBreak/>
         <w:drawing>
           <wp:inline distT="0" distB="0" distL="0" distR="0" wp14:anchorId="7A5307AD" wp14:editId="3C769920">
@@ -4772,7 +4741,7 @@
                     <pic:cNvPicPr/>
                   </pic:nvPicPr>
                   <pic:blipFill>
-                    <a:blip r:embed="rId19"/>
+                    <a:blip r:embed="rId20"/>
                     <a:stretch>
                       <a:fillRect/>
                     </a:stretch>
@@ -4824,6 +4793,9 @@
     </w:p>
     <w:p>
       <w:r>
+        <w:rPr>
+          <w:noProof/>
+        </w:rPr>
         <w:drawing>
           <wp:inline distT="0" distB="0" distL="0" distR="0" wp14:anchorId="6C942DF0" wp14:editId="6B600F6D">
             <wp:extent cx="6417310" cy="4313555"/>
@@ -4840,7 +4812,7 @@
                     <pic:cNvPicPr/>
                   </pic:nvPicPr>
                   <pic:blipFill>
-                    <a:blip r:embed="rId20"/>
+                    <a:blip r:embed="rId21"/>
                     <a:stretch>
                       <a:fillRect/>
                     </a:stretch>
@@ -5014,7 +4986,7 @@
                     <pic:cNvPicPr/>
                   </pic:nvPicPr>
                   <pic:blipFill>
-                    <a:blip r:embed="rId21"/>
+                    <a:blip r:embed="rId22"/>
                     <a:stretch>
                       <a:fillRect/>
                     </a:stretch>
@@ -5059,7 +5031,7 @@
                     <pic:cNvPicPr/>
                   </pic:nvPicPr>
                   <pic:blipFill>
-                    <a:blip r:embed="rId22"/>
+                    <a:blip r:embed="rId23"/>
                     <a:stretch>
                       <a:fillRect/>
                     </a:stretch>
@@ -5099,7 +5071,7 @@
                     <pic:cNvPicPr/>
                   </pic:nvPicPr>
                   <pic:blipFill>
-                    <a:blip r:embed="rId23"/>
+                    <a:blip r:embed="rId24"/>
                     <a:stretch>
                       <a:fillRect/>
                     </a:stretch>
@@ -5147,16 +5119,22 @@
         <w:t>DWEC</w:t>
       </w:r>
     </w:p>
-    <w:p>
-      <w:r>
-        <w:rPr>
-          <w:noProof/>
-        </w:rPr>
+    <w:p/>
+    <w:p>
+      <w:r>
+        <w:t>DOM:</w:t>
+      </w:r>
+    </w:p>
+    <w:p>
+      <w:r>
+        <w:t>Filtro para ver la lista de centros:</w:t>
+      </w:r>
+      <w:r>
         <w:drawing>
-          <wp:inline distT="0" distB="0" distL="0" distR="0" wp14:anchorId="5F91F508" wp14:editId="521EDD04">
-            <wp:extent cx="6417310" cy="4277995"/>
-            <wp:effectExtent l="0" t="0" r="2540" b="8255"/>
-            <wp:docPr id="461421" name="Picture 1" descr="A white and orange text on a white surface&#10;&#10;Description automatically generated with medium confidence"/>
+          <wp:inline distT="0" distB="0" distL="0" distR="0" wp14:anchorId="526251FB" wp14:editId="000457B2">
+            <wp:extent cx="6417310" cy="3202305"/>
+            <wp:effectExtent l="0" t="0" r="2540" b="0"/>
+            <wp:docPr id="488275839" name="Imagen 1" descr="Texto&#10;&#10;El contenido generado por IA puede ser incorrecto."/>
             <wp:cNvGraphicFramePr>
               <a:graphicFrameLocks xmlns:a="http://schemas.openxmlformats.org/drawingml/2006/main" noChangeAspect="1"/>
             </wp:cNvGraphicFramePr>
@@ -5164,50 +5142,7 @@
               <a:graphicData uri="http://schemas.openxmlformats.org/drawingml/2006/picture">
                 <pic:pic xmlns:pic="http://schemas.openxmlformats.org/drawingml/2006/picture">
                   <pic:nvPicPr>
-                    <pic:cNvPr id="461421" name="Picture 1" descr="A white and orange text on a white surface&#10;&#10;Description automatically generated with medium confidence"/>
-                    <pic:cNvPicPr/>
-                  </pic:nvPicPr>
-                  <pic:blipFill>
-                    <a:blip r:embed="rId24"/>
-                    <a:stretch>
-                      <a:fillRect/>
-                    </a:stretch>
-                  </pic:blipFill>
-                  <pic:spPr>
-                    <a:xfrm>
-                      <a:off x="0" y="0"/>
-                      <a:ext cx="6417310" cy="4277995"/>
-                    </a:xfrm>
-                    <a:prstGeom prst="rect">
-                      <a:avLst/>
-                    </a:prstGeom>
-                  </pic:spPr>
-                </pic:pic>
-              </a:graphicData>
-            </a:graphic>
-          </wp:inline>
-        </w:drawing>
-      </w:r>
-    </w:p>
-    <w:p>
-      <w:r>
-        <w:rPr>
-          <w:noProof/>
-        </w:rPr>
-        <w:lastRenderedPageBreak/>
-        <w:drawing>
-          <wp:inline distT="0" distB="0" distL="0" distR="0" wp14:anchorId="4BBE31CD" wp14:editId="00E3AE17">
-            <wp:extent cx="6417310" cy="5337810"/>
-            <wp:effectExtent l="0" t="0" r="2540" b="0"/>
-            <wp:docPr id="1379528547" name="Picture 1" descr="A white and orange document with black text&#10;&#10;Description automatically generated"/>
-            <wp:cNvGraphicFramePr>
-              <a:graphicFrameLocks xmlns:a="http://schemas.openxmlformats.org/drawingml/2006/main" noChangeAspect="1"/>
-            </wp:cNvGraphicFramePr>
-            <a:graphic xmlns:a="http://schemas.openxmlformats.org/drawingml/2006/main">
-              <a:graphicData uri="http://schemas.openxmlformats.org/drawingml/2006/picture">
-                <pic:pic xmlns:pic="http://schemas.openxmlformats.org/drawingml/2006/picture">
-                  <pic:nvPicPr>
-                    <pic:cNvPr id="1379528547" name="Picture 1" descr="A white and orange document with black text&#10;&#10;Description automatically generated"/>
+                    <pic:cNvPr id="488275839" name="Imagen 1" descr="Texto&#10;&#10;El contenido generado por IA puede ser incorrecto."/>
                     <pic:cNvPicPr/>
                   </pic:nvPicPr>
                   <pic:blipFill>
@@ -5219,7 +5154,7 @@
                   <pic:spPr>
                     <a:xfrm>
                       <a:off x="0" y="0"/>
-                      <a:ext cx="6417310" cy="5337810"/>
+                      <a:ext cx="6417310" cy="3202305"/>
                     </a:xfrm>
                     <a:prstGeom prst="rect">
                       <a:avLst/>
@@ -5231,6 +5166,279 @@
           </wp:inline>
         </w:drawing>
       </w:r>
+      <w:r>
+        <w:rPr>
+          <w:rFonts w:ascii="Times New Roman" w:eastAsia="Times New Roman" w:hAnsi="Times New Roman" w:cs="Times New Roman"/>
+          <w:kern w:val="0"/>
+          <w:sz w:val="24"/>
+          <w:szCs w:val="24"/>
+          <w:lang w:eastAsia="es-ES"/>
+          <w14:ligatures w14:val="none"/>
+        </w:rPr>
+        <w:t xml:space="preserve"> </w:t>
+      </w:r>
+      <w:r>
+        <w:rPr>
+          <w:rFonts w:ascii="Times New Roman" w:eastAsia="Times New Roman" w:hAnsi="Times New Roman" w:cs="Times New Roman"/>
+          <w:kern w:val="0"/>
+          <w:sz w:val="24"/>
+          <w:szCs w:val="24"/>
+          <w:lang w:eastAsia="es-ES"/>
+          <w14:ligatures w14:val="none"/>
+        </w:rPr>
+        <w:br/>
+      </w:r>
+      <w:r>
+        <w:rPr>
+          <w:rFonts w:ascii="Times New Roman" w:eastAsia="Times New Roman" w:hAnsi="Times New Roman" w:cs="Times New Roman"/>
+          <w:kern w:val="0"/>
+          <w:sz w:val="24"/>
+          <w:szCs w:val="24"/>
+          <w:lang w:eastAsia="es-ES"/>
+          <w14:ligatures w14:val="none"/>
+        </w:rPr>
+        <w:br/>
+      </w:r>
+      <w:r>
+        <w:t>Este script usa jQuery para eliminar un reto en una aplicación web:</w:t>
+      </w:r>
+    </w:p>
+    <w:p>
+      <w:pPr>
+        <w:numPr>
+          <w:ilvl w:val="0"/>
+          <w:numId w:val="3"/>
+        </w:numPr>
+      </w:pPr>
+      <w:r>
+        <w:rPr>
+          <w:b/>
+          <w:bCs/>
+        </w:rPr>
+        <w:t>Funcionalidad:</w:t>
+      </w:r>
+    </w:p>
+    <w:p>
+      <w:pPr>
+        <w:numPr>
+          <w:ilvl w:val="1"/>
+          <w:numId w:val="3"/>
+        </w:numPr>
+      </w:pPr>
+      <w:r>
+        <w:t xml:space="preserve">Se activa al hacer clic en un elemento con la </w:t>
+      </w:r>
+      <w:r>
+        <w:t>clase</w:t>
+      </w:r>
+      <w:r>
+        <w:t xml:space="preserve"> </w:t>
+      </w:r>
+      <w:r>
+        <w:t>.</w:t>
+      </w:r>
+      <w:proofErr w:type="spellStart"/>
+      <w:r>
+        <w:t>delete</w:t>
+      </w:r>
+      <w:proofErr w:type="spellEnd"/>
+      <w:r>
+        <w:t>-reto.</w:t>
+      </w:r>
+    </w:p>
+    <w:p>
+      <w:pPr>
+        <w:numPr>
+          <w:ilvl w:val="1"/>
+          <w:numId w:val="3"/>
+        </w:numPr>
+      </w:pPr>
+      <w:r>
+        <w:t>Obtiene el id del reto que se desea eliminar mediante el atributo data-id.</w:t>
+      </w:r>
+    </w:p>
+    <w:p>
+      <w:pPr>
+        <w:numPr>
+          <w:ilvl w:val="1"/>
+          <w:numId w:val="3"/>
+        </w:numPr>
+      </w:pPr>
+      <w:r>
+        <w:t>Muestra un cuadro de confirmación para asegurarse de que el usuario desea eliminar el reto.</w:t>
+      </w:r>
+    </w:p>
+    <w:p>
+      <w:pPr>
+        <w:numPr>
+          <w:ilvl w:val="1"/>
+          <w:numId w:val="3"/>
+        </w:numPr>
+      </w:pPr>
+      <w:r>
+        <w:t>Si el usuario confirma, realiza una petición AJAX con el método DELETE a una URL específica (/retos/${</w:t>
+      </w:r>
+      <w:proofErr w:type="spellStart"/>
+      <w:r>
+        <w:t>retoId</w:t>
+      </w:r>
+      <w:proofErr w:type="spellEnd"/>
+      <w:r>
+        <w:t>}).</w:t>
+      </w:r>
+    </w:p>
+    <w:p>
+      <w:pPr>
+        <w:numPr>
+          <w:ilvl w:val="1"/>
+          <w:numId w:val="3"/>
+        </w:numPr>
+      </w:pPr>
+      <w:r>
+        <w:t>Si la eliminación es exitosa, el reto se elimina del DOM con una animación.</w:t>
+      </w:r>
+    </w:p>
+    <w:p>
+      <w:r>
+        <w:lastRenderedPageBreak/>
+        <w:br/>
+      </w:r>
+      <w:r>
+        <w:drawing>
+          <wp:inline distT="0" distB="0" distL="0" distR="0" wp14:anchorId="1142F3E8" wp14:editId="3600891B">
+            <wp:extent cx="6417310" cy="6085840"/>
+            <wp:effectExtent l="0" t="0" r="2540" b="0"/>
+            <wp:docPr id="871306178" name="Imagen 1" descr="Texto&#10;&#10;El contenido generado por IA puede ser incorrecto."/>
+            <wp:cNvGraphicFramePr>
+              <a:graphicFrameLocks xmlns:a="http://schemas.openxmlformats.org/drawingml/2006/main" noChangeAspect="1"/>
+            </wp:cNvGraphicFramePr>
+            <a:graphic xmlns:a="http://schemas.openxmlformats.org/drawingml/2006/main">
+              <a:graphicData uri="http://schemas.openxmlformats.org/drawingml/2006/picture">
+                <pic:pic xmlns:pic="http://schemas.openxmlformats.org/drawingml/2006/picture">
+                  <pic:nvPicPr>
+                    <pic:cNvPr id="871306178" name="Imagen 1" descr="Texto&#10;&#10;El contenido generado por IA puede ser incorrecto."/>
+                    <pic:cNvPicPr/>
+                  </pic:nvPicPr>
+                  <pic:blipFill>
+                    <a:blip r:embed="rId26"/>
+                    <a:stretch>
+                      <a:fillRect/>
+                    </a:stretch>
+                  </pic:blipFill>
+                  <pic:spPr>
+                    <a:xfrm>
+                      <a:off x="0" y="0"/>
+                      <a:ext cx="6417310" cy="6085840"/>
+                    </a:xfrm>
+                    <a:prstGeom prst="rect">
+                      <a:avLst/>
+                    </a:prstGeom>
+                  </pic:spPr>
+                </pic:pic>
+              </a:graphicData>
+            </a:graphic>
+          </wp:inline>
+        </w:drawing>
+      </w:r>
+    </w:p>
+    <w:p/>
+    <w:p>
+      <w:r>
+        <w:t>Carga dinámica de retos y actualización de filtros</w:t>
+      </w:r>
+      <w:r>
+        <w:t>, u</w:t>
+      </w:r>
+      <w:r>
+        <w:t>sa AJAX para:</w:t>
+      </w:r>
+    </w:p>
+    <w:p>
+      <w:pPr>
+        <w:pStyle w:val="Prrafodelista"/>
+        <w:numPr>
+          <w:ilvl w:val="0"/>
+          <w:numId w:val="2"/>
+        </w:numPr>
+      </w:pPr>
+      <w:r>
+        <w:t>Cargar los retos con base en el torneo y el centro seleccionados.</w:t>
+      </w:r>
+    </w:p>
+    <w:p>
+      <w:pPr>
+        <w:pStyle w:val="Prrafodelista"/>
+        <w:numPr>
+          <w:ilvl w:val="0"/>
+          <w:numId w:val="2"/>
+        </w:numPr>
+      </w:pPr>
+      <w:r>
+        <w:t>Actualizar el &lt;</w:t>
+      </w:r>
+      <w:proofErr w:type="spellStart"/>
+      <w:r>
+        <w:t>select</w:t>
+      </w:r>
+      <w:proofErr w:type="spellEnd"/>
+      <w:r>
+        <w:t>&gt; de centros cuando se cambia el torneo.</w:t>
+      </w:r>
+    </w:p>
+    <w:p>
+      <w:pPr>
+        <w:pStyle w:val="Prrafodelista"/>
+        <w:numPr>
+          <w:ilvl w:val="0"/>
+          <w:numId w:val="2"/>
+        </w:numPr>
+      </w:pPr>
+      <w:r>
+        <w:t>Genera el HTML para los retos dinámicamente y lo agrega a un contenedor (#retos-container).</w:t>
+      </w:r>
+    </w:p>
+    <w:p/>
+    <w:p/>
+    <w:p/>
+    <w:p>
+      <w:r>
+        <w:lastRenderedPageBreak/>
+        <w:drawing>
+          <wp:inline distT="0" distB="0" distL="0" distR="0" wp14:anchorId="0051D2B2" wp14:editId="027C1AA9">
+            <wp:extent cx="6417310" cy="8451850"/>
+            <wp:effectExtent l="0" t="0" r="2540" b="6350"/>
+            <wp:docPr id="1630700129" name="Imagen 1" descr="Texto&#10;&#10;El contenido generado por IA puede ser incorrecto."/>
+            <wp:cNvGraphicFramePr>
+              <a:graphicFrameLocks xmlns:a="http://schemas.openxmlformats.org/drawingml/2006/main" noChangeAspect="1"/>
+            </wp:cNvGraphicFramePr>
+            <a:graphic xmlns:a="http://schemas.openxmlformats.org/drawingml/2006/main">
+              <a:graphicData uri="http://schemas.openxmlformats.org/drawingml/2006/picture">
+                <pic:pic xmlns:pic="http://schemas.openxmlformats.org/drawingml/2006/picture">
+                  <pic:nvPicPr>
+                    <pic:cNvPr id="1630700129" name="Imagen 1" descr="Texto&#10;&#10;El contenido generado por IA puede ser incorrecto."/>
+                    <pic:cNvPicPr/>
+                  </pic:nvPicPr>
+                  <pic:blipFill>
+                    <a:blip r:embed="rId27"/>
+                    <a:stretch>
+                      <a:fillRect/>
+                    </a:stretch>
+                  </pic:blipFill>
+                  <pic:spPr>
+                    <a:xfrm>
+                      <a:off x="0" y="0"/>
+                      <a:ext cx="6417310" cy="8451850"/>
+                    </a:xfrm>
+                    <a:prstGeom prst="rect">
+                      <a:avLst/>
+                    </a:prstGeom>
+                  </pic:spPr>
+                </pic:pic>
+              </a:graphicData>
+            </a:graphic>
+          </wp:inline>
+        </w:drawing>
+      </w:r>
     </w:p>
     <w:p/>
     <w:p/>
@@ -5242,11 +5450,6 @@
     <w:p/>
     <w:p/>
     <w:p/>
-    <w:p/>
-    <w:p/>
-    <w:p/>
-    <w:p/>
-    <w:p/>
     <w:p>
       <w:pPr>
         <w:rPr>
@@ -5263,7 +5466,6 @@
           <w:sz w:val="32"/>
           <w:szCs w:val="32"/>
         </w:rPr>
-        <w:lastRenderedPageBreak/>
         <w:t>DWES</w:t>
       </w:r>
     </w:p>
@@ -5288,7 +5490,7 @@
                     <pic:cNvPicPr/>
                   </pic:nvPicPr>
                   <pic:blipFill>
-                    <a:blip r:embed="rId26"/>
+                    <a:blip r:embed="rId28"/>
                     <a:stretch>
                       <a:fillRect/>
                     </a:stretch>
@@ -5314,6 +5516,7 @@
         <w:rPr>
           <w:noProof/>
         </w:rPr>
+        <w:lastRenderedPageBreak/>
         <w:drawing>
           <wp:inline distT="0" distB="0" distL="0" distR="0" wp14:anchorId="706A6338" wp14:editId="2633CE56">
             <wp:extent cx="6417310" cy="1523365"/>
@@ -5330,7 +5533,7 @@
                     <pic:cNvPicPr/>
                   </pic:nvPicPr>
                   <pic:blipFill>
-                    <a:blip r:embed="rId27"/>
+                    <a:blip r:embed="rId29"/>
                     <a:stretch>
                       <a:fillRect/>
                     </a:stretch>
@@ -5356,7 +5559,6 @@
         <w:rPr>
           <w:noProof/>
         </w:rPr>
-        <w:lastRenderedPageBreak/>
         <w:drawing>
           <wp:inline distT="0" distB="0" distL="0" distR="0" wp14:anchorId="23CECAE0" wp14:editId="73B8C401">
             <wp:extent cx="6417310" cy="6768465"/>
@@ -5373,7 +5575,7 @@
                     <pic:cNvPicPr/>
                   </pic:nvPicPr>
                   <pic:blipFill>
-                    <a:blip r:embed="rId28"/>
+                    <a:blip r:embed="rId30"/>
                     <a:stretch>
                       <a:fillRect/>
                     </a:stretch>
@@ -5416,7 +5618,7 @@
                     <pic:cNvPicPr/>
                   </pic:nvPicPr>
                   <pic:blipFill>
-                    <a:blip r:embed="rId29"/>
+                    <a:blip r:embed="rId31"/>
                     <a:stretch>
                       <a:fillRect/>
                     </a:stretch>
@@ -5446,6 +5648,395 @@
     </w:sectPr>
   </w:body>
 </w:document>
+</file>
+
+<file path=word/numbering.xml><?xml version="1.0" encoding="utf-8"?>
+<w:numbering xmlns:wpc="http://schemas.microsoft.com/office/word/2010/wordprocessingCanvas" xmlns:cx="http://schemas.microsoft.com/office/drawing/2014/chartex" xmlns:cx1="http://schemas.microsoft.com/office/drawing/2015/9/8/chartex" xmlns:cx2="http://schemas.microsoft.com/office/drawing/2015/10/21/chartex" xmlns:cx3="http://schemas.microsoft.com/office/drawing/2016/5/9/chartex" xmlns:cx4="http://schemas.microsoft.com/office/drawing/2016/5/10/chartex" xmlns:cx5="http://schemas.microsoft.com/office/drawing/2016/5/11/chartex" xmlns:cx6="http://schemas.microsoft.com/office/drawing/2016/5/12/chartex" xmlns:cx7="http://schemas.microsoft.com/office/drawing/2016/5/13/chartex" xmlns:cx8="http://schemas.microsoft.com/office/drawing/2016/5/14/chartex" xmlns:mc="http://schemas.openxmlformats.org/markup-compatibility/2006" xmlns:aink="http://schemas.microsoft.com/office/drawing/2016/ink" xmlns:am3d="http://schemas.microsoft.com/office/drawing/2017/model3d" xmlns:o="urn:schemas-microsoft-com:office:office" xmlns:oel="http://schemas.microsoft.com/office/2019/extlst" xmlns:r="http://schemas.openxmlformats.org/officeDocument/2006/relationships" xmlns:m="http://schemas.openxmlformats.org/officeDocument/2006/math" xmlns:v="urn:schemas-microsoft-com:vml" xmlns:wp14="http://schemas.microsoft.com/office/word/2010/wordprocessingDrawing" xmlns:wp="http://schemas.openxmlformats.org/drawingml/2006/wordprocessingDrawing" xmlns:w10="urn:schemas-microsoft-com:office:word" xmlns:w="http://schemas.openxmlformats.org/wordprocessingml/2006/main" xmlns:w14="http://schemas.microsoft.com/office/word/2010/wordml" xmlns:w15="http://schemas.microsoft.com/office/word/2012/wordml" xmlns:w16cex="http://schemas.microsoft.com/office/word/2018/wordml/cex" xmlns:w16cid="http://schemas.microsoft.com/office/word/2016/wordml/cid" xmlns:w16="http://schemas.microsoft.com/office/word/2018/wordml" xmlns:w16du="http://schemas.microsoft.com/office/word/2023/wordml/word16du" xmlns:w16sdtdh="http://schemas.microsoft.com/office/word/2020/wordml/sdtdatahash" xmlns:w16sdtfl="http://schemas.microsoft.com/office/word/2024/wordml/sdtformatlock" xmlns:w16se="http://schemas.microsoft.com/office/word/2015/wordml/symex" xmlns:wpg="http://schemas.microsoft.com/office/word/2010/wordprocessingGroup" xmlns:wpi="http://schemas.microsoft.com/office/word/2010/wordprocessingInk" xmlns:wne="http://schemas.microsoft.com/office/word/2006/wordml" xmlns:wps="http://schemas.microsoft.com/office/word/2010/wordprocessingShape" mc:Ignorable="w14 w15 w16se w16cid w16 w16cex w16sdtdh w16sdtfl w16du wp14">
+  <w:abstractNum w:abstractNumId="0" w15:restartNumberingAfterBreak="0">
+    <w:nsid w:val="0A3014F2"/>
+    <w:multiLevelType w:val="multilevel"/>
+    <w:tmpl w:val="8A823E70"/>
+    <w:lvl w:ilvl="0">
+      <w:start w:val="1"/>
+      <w:numFmt w:val="bullet"/>
+      <w:lvlText w:val=""/>
+      <w:lvlJc w:val="left"/>
+      <w:pPr>
+        <w:tabs>
+          <w:tab w:val="num" w:pos="720"/>
+        </w:tabs>
+        <w:ind w:left="720" w:hanging="360"/>
+      </w:pPr>
+      <w:rPr>
+        <w:rFonts w:ascii="Symbol" w:hAnsi="Symbol" w:hint="default"/>
+        <w:sz w:val="20"/>
+      </w:rPr>
+    </w:lvl>
+    <w:lvl w:ilvl="1">
+      <w:start w:val="1"/>
+      <w:numFmt w:val="bullet"/>
+      <w:lvlText w:val="o"/>
+      <w:lvlJc w:val="left"/>
+      <w:pPr>
+        <w:tabs>
+          <w:tab w:val="num" w:pos="1440"/>
+        </w:tabs>
+        <w:ind w:left="1440" w:hanging="360"/>
+      </w:pPr>
+      <w:rPr>
+        <w:rFonts w:ascii="Courier New" w:hAnsi="Courier New" w:hint="default"/>
+        <w:sz w:val="20"/>
+      </w:rPr>
+    </w:lvl>
+    <w:lvl w:ilvl="2" w:tentative="1">
+      <w:start w:val="1"/>
+      <w:numFmt w:val="bullet"/>
+      <w:lvlText w:val=""/>
+      <w:lvlJc w:val="left"/>
+      <w:pPr>
+        <w:tabs>
+          <w:tab w:val="num" w:pos="2160"/>
+        </w:tabs>
+        <w:ind w:left="2160" w:hanging="360"/>
+      </w:pPr>
+      <w:rPr>
+        <w:rFonts w:ascii="Wingdings" w:hAnsi="Wingdings" w:hint="default"/>
+        <w:sz w:val="20"/>
+      </w:rPr>
+    </w:lvl>
+    <w:lvl w:ilvl="3" w:tentative="1">
+      <w:start w:val="1"/>
+      <w:numFmt w:val="bullet"/>
+      <w:lvlText w:val=""/>
+      <w:lvlJc w:val="left"/>
+      <w:pPr>
+        <w:tabs>
+          <w:tab w:val="num" w:pos="2880"/>
+        </w:tabs>
+        <w:ind w:left="2880" w:hanging="360"/>
+      </w:pPr>
+      <w:rPr>
+        <w:rFonts w:ascii="Wingdings" w:hAnsi="Wingdings" w:hint="default"/>
+        <w:sz w:val="20"/>
+      </w:rPr>
+    </w:lvl>
+    <w:lvl w:ilvl="4" w:tentative="1">
+      <w:start w:val="1"/>
+      <w:numFmt w:val="bullet"/>
+      <w:lvlText w:val=""/>
+      <w:lvlJc w:val="left"/>
+      <w:pPr>
+        <w:tabs>
+          <w:tab w:val="num" w:pos="3600"/>
+        </w:tabs>
+        <w:ind w:left="3600" w:hanging="360"/>
+      </w:pPr>
+      <w:rPr>
+        <w:rFonts w:ascii="Wingdings" w:hAnsi="Wingdings" w:hint="default"/>
+        <w:sz w:val="20"/>
+      </w:rPr>
+    </w:lvl>
+    <w:lvl w:ilvl="5" w:tentative="1">
+      <w:start w:val="1"/>
+      <w:numFmt w:val="bullet"/>
+      <w:lvlText w:val=""/>
+      <w:lvlJc w:val="left"/>
+      <w:pPr>
+        <w:tabs>
+          <w:tab w:val="num" w:pos="4320"/>
+        </w:tabs>
+        <w:ind w:left="4320" w:hanging="360"/>
+      </w:pPr>
+      <w:rPr>
+        <w:rFonts w:ascii="Wingdings" w:hAnsi="Wingdings" w:hint="default"/>
+        <w:sz w:val="20"/>
+      </w:rPr>
+    </w:lvl>
+    <w:lvl w:ilvl="6" w:tentative="1">
+      <w:start w:val="1"/>
+      <w:numFmt w:val="bullet"/>
+      <w:lvlText w:val=""/>
+      <w:lvlJc w:val="left"/>
+      <w:pPr>
+        <w:tabs>
+          <w:tab w:val="num" w:pos="5040"/>
+        </w:tabs>
+        <w:ind w:left="5040" w:hanging="360"/>
+      </w:pPr>
+      <w:rPr>
+        <w:rFonts w:ascii="Wingdings" w:hAnsi="Wingdings" w:hint="default"/>
+        <w:sz w:val="20"/>
+      </w:rPr>
+    </w:lvl>
+    <w:lvl w:ilvl="7" w:tentative="1">
+      <w:start w:val="1"/>
+      <w:numFmt w:val="bullet"/>
+      <w:lvlText w:val=""/>
+      <w:lvlJc w:val="left"/>
+      <w:pPr>
+        <w:tabs>
+          <w:tab w:val="num" w:pos="5760"/>
+        </w:tabs>
+        <w:ind w:left="5760" w:hanging="360"/>
+      </w:pPr>
+      <w:rPr>
+        <w:rFonts w:ascii="Wingdings" w:hAnsi="Wingdings" w:hint="default"/>
+        <w:sz w:val="20"/>
+      </w:rPr>
+    </w:lvl>
+    <w:lvl w:ilvl="8" w:tentative="1">
+      <w:start w:val="1"/>
+      <w:numFmt w:val="bullet"/>
+      <w:lvlText w:val=""/>
+      <w:lvlJc w:val="left"/>
+      <w:pPr>
+        <w:tabs>
+          <w:tab w:val="num" w:pos="6480"/>
+        </w:tabs>
+        <w:ind w:left="6480" w:hanging="360"/>
+      </w:pPr>
+      <w:rPr>
+        <w:rFonts w:ascii="Wingdings" w:hAnsi="Wingdings" w:hint="default"/>
+        <w:sz w:val="20"/>
+      </w:rPr>
+    </w:lvl>
+  </w:abstractNum>
+  <w:abstractNum w:abstractNumId="1" w15:restartNumberingAfterBreak="0">
+    <w:nsid w:val="32701E6D"/>
+    <w:multiLevelType w:val="hybridMultilevel"/>
+    <w:tmpl w:val="DFE84BD0"/>
+    <w:lvl w:ilvl="0" w:tplc="0C0A0001">
+      <w:start w:val="1"/>
+      <w:numFmt w:val="bullet"/>
+      <w:lvlText w:val=""/>
+      <w:lvlJc w:val="left"/>
+      <w:pPr>
+        <w:ind w:left="720" w:hanging="360"/>
+      </w:pPr>
+      <w:rPr>
+        <w:rFonts w:ascii="Symbol" w:hAnsi="Symbol" w:hint="default"/>
+      </w:rPr>
+    </w:lvl>
+    <w:lvl w:ilvl="1" w:tplc="0C0A0003" w:tentative="1">
+      <w:start w:val="1"/>
+      <w:numFmt w:val="bullet"/>
+      <w:lvlText w:val="o"/>
+      <w:lvlJc w:val="left"/>
+      <w:pPr>
+        <w:ind w:left="1440" w:hanging="360"/>
+      </w:pPr>
+      <w:rPr>
+        <w:rFonts w:ascii="Courier New" w:hAnsi="Courier New" w:cs="Courier New" w:hint="default"/>
+      </w:rPr>
+    </w:lvl>
+    <w:lvl w:ilvl="2" w:tplc="0C0A0005" w:tentative="1">
+      <w:start w:val="1"/>
+      <w:numFmt w:val="bullet"/>
+      <w:lvlText w:val=""/>
+      <w:lvlJc w:val="left"/>
+      <w:pPr>
+        <w:ind w:left="2160" w:hanging="360"/>
+      </w:pPr>
+      <w:rPr>
+        <w:rFonts w:ascii="Wingdings" w:hAnsi="Wingdings" w:hint="default"/>
+      </w:rPr>
+    </w:lvl>
+    <w:lvl w:ilvl="3" w:tplc="0C0A0001" w:tentative="1">
+      <w:start w:val="1"/>
+      <w:numFmt w:val="bullet"/>
+      <w:lvlText w:val=""/>
+      <w:lvlJc w:val="left"/>
+      <w:pPr>
+        <w:ind w:left="2880" w:hanging="360"/>
+      </w:pPr>
+      <w:rPr>
+        <w:rFonts w:ascii="Symbol" w:hAnsi="Symbol" w:hint="default"/>
+      </w:rPr>
+    </w:lvl>
+    <w:lvl w:ilvl="4" w:tplc="0C0A0003" w:tentative="1">
+      <w:start w:val="1"/>
+      <w:numFmt w:val="bullet"/>
+      <w:lvlText w:val="o"/>
+      <w:lvlJc w:val="left"/>
+      <w:pPr>
+        <w:ind w:left="3600" w:hanging="360"/>
+      </w:pPr>
+      <w:rPr>
+        <w:rFonts w:ascii="Courier New" w:hAnsi="Courier New" w:cs="Courier New" w:hint="default"/>
+      </w:rPr>
+    </w:lvl>
+    <w:lvl w:ilvl="5" w:tplc="0C0A0005" w:tentative="1">
+      <w:start w:val="1"/>
+      <w:numFmt w:val="bullet"/>
+      <w:lvlText w:val=""/>
+      <w:lvlJc w:val="left"/>
+      <w:pPr>
+        <w:ind w:left="4320" w:hanging="360"/>
+      </w:pPr>
+      <w:rPr>
+        <w:rFonts w:ascii="Wingdings" w:hAnsi="Wingdings" w:hint="default"/>
+      </w:rPr>
+    </w:lvl>
+    <w:lvl w:ilvl="6" w:tplc="0C0A0001" w:tentative="1">
+      <w:start w:val="1"/>
+      <w:numFmt w:val="bullet"/>
+      <w:lvlText w:val=""/>
+      <w:lvlJc w:val="left"/>
+      <w:pPr>
+        <w:ind w:left="5040" w:hanging="360"/>
+      </w:pPr>
+      <w:rPr>
+        <w:rFonts w:ascii="Symbol" w:hAnsi="Symbol" w:hint="default"/>
+      </w:rPr>
+    </w:lvl>
+    <w:lvl w:ilvl="7" w:tplc="0C0A0003" w:tentative="1">
+      <w:start w:val="1"/>
+      <w:numFmt w:val="bullet"/>
+      <w:lvlText w:val="o"/>
+      <w:lvlJc w:val="left"/>
+      <w:pPr>
+        <w:ind w:left="5760" w:hanging="360"/>
+      </w:pPr>
+      <w:rPr>
+        <w:rFonts w:ascii="Courier New" w:hAnsi="Courier New" w:cs="Courier New" w:hint="default"/>
+      </w:rPr>
+    </w:lvl>
+    <w:lvl w:ilvl="8" w:tplc="0C0A0005" w:tentative="1">
+      <w:start w:val="1"/>
+      <w:numFmt w:val="bullet"/>
+      <w:lvlText w:val=""/>
+      <w:lvlJc w:val="left"/>
+      <w:pPr>
+        <w:ind w:left="6480" w:hanging="360"/>
+      </w:pPr>
+      <w:rPr>
+        <w:rFonts w:ascii="Wingdings" w:hAnsi="Wingdings" w:hint="default"/>
+      </w:rPr>
+    </w:lvl>
+  </w:abstractNum>
+  <w:abstractNum w:abstractNumId="2" w15:restartNumberingAfterBreak="0">
+    <w:nsid w:val="53C03838"/>
+    <w:multiLevelType w:val="multilevel"/>
+    <w:tmpl w:val="D7149312"/>
+    <w:lvl w:ilvl="0">
+      <w:start w:val="1"/>
+      <w:numFmt w:val="decimal"/>
+      <w:lvlText w:val="%1."/>
+      <w:lvlJc w:val="left"/>
+      <w:pPr>
+        <w:tabs>
+          <w:tab w:val="num" w:pos="720"/>
+        </w:tabs>
+        <w:ind w:left="720" w:hanging="360"/>
+      </w:pPr>
+    </w:lvl>
+    <w:lvl w:ilvl="1" w:tentative="1">
+      <w:start w:val="1"/>
+      <w:numFmt w:val="decimal"/>
+      <w:lvlText w:val="%2."/>
+      <w:lvlJc w:val="left"/>
+      <w:pPr>
+        <w:tabs>
+          <w:tab w:val="num" w:pos="1440"/>
+        </w:tabs>
+        <w:ind w:left="1440" w:hanging="360"/>
+      </w:pPr>
+    </w:lvl>
+    <w:lvl w:ilvl="2" w:tentative="1">
+      <w:start w:val="1"/>
+      <w:numFmt w:val="decimal"/>
+      <w:lvlText w:val="%3."/>
+      <w:lvlJc w:val="left"/>
+      <w:pPr>
+        <w:tabs>
+          <w:tab w:val="num" w:pos="2160"/>
+        </w:tabs>
+        <w:ind w:left="2160" w:hanging="360"/>
+      </w:pPr>
+    </w:lvl>
+    <w:lvl w:ilvl="3" w:tentative="1">
+      <w:start w:val="1"/>
+      <w:numFmt w:val="decimal"/>
+      <w:lvlText w:val="%4."/>
+      <w:lvlJc w:val="left"/>
+      <w:pPr>
+        <w:tabs>
+          <w:tab w:val="num" w:pos="2880"/>
+        </w:tabs>
+        <w:ind w:left="2880" w:hanging="360"/>
+      </w:pPr>
+    </w:lvl>
+    <w:lvl w:ilvl="4" w:tentative="1">
+      <w:start w:val="1"/>
+      <w:numFmt w:val="decimal"/>
+      <w:lvlText w:val="%5."/>
+      <w:lvlJc w:val="left"/>
+      <w:pPr>
+        <w:tabs>
+          <w:tab w:val="num" w:pos="3600"/>
+        </w:tabs>
+        <w:ind w:left="3600" w:hanging="360"/>
+      </w:pPr>
+    </w:lvl>
+    <w:lvl w:ilvl="5" w:tentative="1">
+      <w:start w:val="1"/>
+      <w:numFmt w:val="decimal"/>
+      <w:lvlText w:val="%6."/>
+      <w:lvlJc w:val="left"/>
+      <w:pPr>
+        <w:tabs>
+          <w:tab w:val="num" w:pos="4320"/>
+        </w:tabs>
+        <w:ind w:left="4320" w:hanging="360"/>
+      </w:pPr>
+    </w:lvl>
+    <w:lvl w:ilvl="6" w:tentative="1">
+      <w:start w:val="1"/>
+      <w:numFmt w:val="decimal"/>
+      <w:lvlText w:val="%7."/>
+      <w:lvlJc w:val="left"/>
+      <w:pPr>
+        <w:tabs>
+          <w:tab w:val="num" w:pos="5040"/>
+        </w:tabs>
+        <w:ind w:left="5040" w:hanging="360"/>
+      </w:pPr>
+    </w:lvl>
+    <w:lvl w:ilvl="7" w:tentative="1">
+      <w:start w:val="1"/>
+      <w:numFmt w:val="decimal"/>
+      <w:lvlText w:val="%8."/>
+      <w:lvlJc w:val="left"/>
+      <w:pPr>
+        <w:tabs>
+          <w:tab w:val="num" w:pos="5760"/>
+        </w:tabs>
+        <w:ind w:left="5760" w:hanging="360"/>
+      </w:pPr>
+    </w:lvl>
+    <w:lvl w:ilvl="8" w:tentative="1">
+      <w:start w:val="1"/>
+      <w:numFmt w:val="decimal"/>
+      <w:lvlText w:val="%9."/>
+      <w:lvlJc w:val="left"/>
+      <w:pPr>
+        <w:tabs>
+          <w:tab w:val="num" w:pos="6480"/>
+        </w:tabs>
+        <w:ind w:left="6480" w:hanging="360"/>
+      </w:pPr>
+    </w:lvl>
+  </w:abstractNum>
+  <w:num w:numId="1" w16cid:durableId="1410998086">
+    <w:abstractNumId w:val="2"/>
+  </w:num>
+  <w:num w:numId="2" w16cid:durableId="50931561">
+    <w:abstractNumId w:val="1"/>
+  </w:num>
+  <w:num w:numId="3" w16cid:durableId="1623225505">
+    <w:abstractNumId w:val="0"/>
+  </w:num>
+</w:numbering>
 </file>
 
 <file path=word/styles.xml><?xml version="1.0" encoding="utf-8"?>
@@ -5850,11 +6441,11 @@
     <w:qFormat/>
     <w:rsid w:val="006C038A"/>
   </w:style>
-  <w:style w:type="paragraph" w:styleId="Heading1">
+  <w:style w:type="paragraph" w:styleId="Ttulo1">
     <w:name w:val="heading 1"/>
     <w:basedOn w:val="Normal"/>
     <w:next w:val="Normal"/>
-    <w:link w:val="Heading1Char"/>
+    <w:link w:val="Ttulo1Car"/>
     <w:uiPriority w:val="9"/>
     <w:qFormat/>
     <w:rsid w:val="00496025"/>
@@ -5871,11 +6462,11 @@
       <w:szCs w:val="40"/>
     </w:rPr>
   </w:style>
-  <w:style w:type="paragraph" w:styleId="Heading2">
+  <w:style w:type="paragraph" w:styleId="Ttulo2">
     <w:name w:val="heading 2"/>
     <w:basedOn w:val="Normal"/>
     <w:next w:val="Normal"/>
-    <w:link w:val="Heading2Char"/>
+    <w:link w:val="Ttulo2Car"/>
     <w:uiPriority w:val="9"/>
     <w:semiHidden/>
     <w:unhideWhenUsed/>
@@ -5894,11 +6485,11 @@
       <w:szCs w:val="32"/>
     </w:rPr>
   </w:style>
-  <w:style w:type="paragraph" w:styleId="Heading3">
+  <w:style w:type="paragraph" w:styleId="Ttulo3">
     <w:name w:val="heading 3"/>
     <w:basedOn w:val="Normal"/>
     <w:next w:val="Normal"/>
-    <w:link w:val="Heading3Char"/>
+    <w:link w:val="Ttulo3Car"/>
     <w:uiPriority w:val="9"/>
     <w:semiHidden/>
     <w:unhideWhenUsed/>
@@ -5917,11 +6508,11 @@
       <w:szCs w:val="28"/>
     </w:rPr>
   </w:style>
-  <w:style w:type="paragraph" w:styleId="Heading4">
+  <w:style w:type="paragraph" w:styleId="Ttulo4">
     <w:name w:val="heading 4"/>
     <w:basedOn w:val="Normal"/>
     <w:next w:val="Normal"/>
-    <w:link w:val="Heading4Char"/>
+    <w:link w:val="Ttulo4Car"/>
     <w:uiPriority w:val="9"/>
     <w:semiHidden/>
     <w:unhideWhenUsed/>
@@ -5940,11 +6531,11 @@
       <w:color w:val="0F4761" w:themeColor="accent1" w:themeShade="BF"/>
     </w:rPr>
   </w:style>
-  <w:style w:type="paragraph" w:styleId="Heading5">
+  <w:style w:type="paragraph" w:styleId="Ttulo5">
     <w:name w:val="heading 5"/>
     <w:basedOn w:val="Normal"/>
     <w:next w:val="Normal"/>
-    <w:link w:val="Heading5Char"/>
+    <w:link w:val="Ttulo5Car"/>
     <w:uiPriority w:val="9"/>
     <w:semiHidden/>
     <w:unhideWhenUsed/>
@@ -5961,11 +6552,11 @@
       <w:color w:val="0F4761" w:themeColor="accent1" w:themeShade="BF"/>
     </w:rPr>
   </w:style>
-  <w:style w:type="paragraph" w:styleId="Heading6">
+  <w:style w:type="paragraph" w:styleId="Ttulo6">
     <w:name w:val="heading 6"/>
     <w:basedOn w:val="Normal"/>
     <w:next w:val="Normal"/>
-    <w:link w:val="Heading6Char"/>
+    <w:link w:val="Ttulo6Car"/>
     <w:uiPriority w:val="9"/>
     <w:semiHidden/>
     <w:unhideWhenUsed/>
@@ -5984,11 +6575,11 @@
       <w:color w:val="595959" w:themeColor="text1" w:themeTint="A6"/>
     </w:rPr>
   </w:style>
-  <w:style w:type="paragraph" w:styleId="Heading7">
+  <w:style w:type="paragraph" w:styleId="Ttulo7">
     <w:name w:val="heading 7"/>
     <w:basedOn w:val="Normal"/>
     <w:next w:val="Normal"/>
-    <w:link w:val="Heading7Char"/>
+    <w:link w:val="Ttulo7Car"/>
     <w:uiPriority w:val="9"/>
     <w:semiHidden/>
     <w:unhideWhenUsed/>
@@ -6005,11 +6596,11 @@
       <w:color w:val="595959" w:themeColor="text1" w:themeTint="A6"/>
     </w:rPr>
   </w:style>
-  <w:style w:type="paragraph" w:styleId="Heading8">
+  <w:style w:type="paragraph" w:styleId="Ttulo8">
     <w:name w:val="heading 8"/>
     <w:basedOn w:val="Normal"/>
     <w:next w:val="Normal"/>
-    <w:link w:val="Heading8Char"/>
+    <w:link w:val="Ttulo8Car"/>
     <w:uiPriority w:val="9"/>
     <w:semiHidden/>
     <w:unhideWhenUsed/>
@@ -6028,11 +6619,11 @@
       <w:color w:val="272727" w:themeColor="text1" w:themeTint="D8"/>
     </w:rPr>
   </w:style>
-  <w:style w:type="paragraph" w:styleId="Heading9">
+  <w:style w:type="paragraph" w:styleId="Ttulo9">
     <w:name w:val="heading 9"/>
     <w:basedOn w:val="Normal"/>
     <w:next w:val="Normal"/>
-    <w:link w:val="Heading9Char"/>
+    <w:link w:val="Ttulo9Car"/>
     <w:uiPriority w:val="9"/>
     <w:semiHidden/>
     <w:unhideWhenUsed/>
@@ -6049,13 +6640,12 @@
       <w:color w:val="272727" w:themeColor="text1" w:themeTint="D8"/>
     </w:rPr>
   </w:style>
-  <w:style w:type="character" w:default="1" w:styleId="DefaultParagraphFont">
+  <w:style w:type="character" w:default="1" w:styleId="Fuentedeprrafopredeter">
     <w:name w:val="Default Paragraph Font"/>
     <w:uiPriority w:val="1"/>
-    <w:semiHidden/>
     <w:unhideWhenUsed/>
   </w:style>
-  <w:style w:type="table" w:default="1" w:styleId="TableNormal">
+  <w:style w:type="table" w:default="1" w:styleId="Tablanormal">
     <w:name w:val="Normal Table"/>
     <w:uiPriority w:val="99"/>
     <w:semiHidden/>
@@ -6070,16 +6660,16 @@
       </w:tblCellMar>
     </w:tblPr>
   </w:style>
-  <w:style w:type="numbering" w:default="1" w:styleId="NoList">
+  <w:style w:type="numbering" w:default="1" w:styleId="Sinlista">
     <w:name w:val="No List"/>
     <w:uiPriority w:val="99"/>
     <w:semiHidden/>
     <w:unhideWhenUsed/>
   </w:style>
-  <w:style w:type="character" w:customStyle="1" w:styleId="Heading1Char">
-    <w:name w:val="Heading 1 Char"/>
-    <w:basedOn w:val="DefaultParagraphFont"/>
-    <w:link w:val="Heading1"/>
+  <w:style w:type="character" w:customStyle="1" w:styleId="Ttulo1Car">
+    <w:name w:val="Título 1 Car"/>
+    <w:basedOn w:val="Fuentedeprrafopredeter"/>
+    <w:link w:val="Ttulo1"/>
     <w:uiPriority w:val="9"/>
     <w:rsid w:val="00496025"/>
     <w:rPr>
@@ -6089,10 +6679,10 @@
       <w:szCs w:val="40"/>
     </w:rPr>
   </w:style>
-  <w:style w:type="character" w:customStyle="1" w:styleId="Heading2Char">
-    <w:name w:val="Heading 2 Char"/>
-    <w:basedOn w:val="DefaultParagraphFont"/>
-    <w:link w:val="Heading2"/>
+  <w:style w:type="character" w:customStyle="1" w:styleId="Ttulo2Car">
+    <w:name w:val="Título 2 Car"/>
+    <w:basedOn w:val="Fuentedeprrafopredeter"/>
+    <w:link w:val="Ttulo2"/>
     <w:uiPriority w:val="9"/>
     <w:semiHidden/>
     <w:rsid w:val="00496025"/>
@@ -6103,10 +6693,10 @@
       <w:szCs w:val="32"/>
     </w:rPr>
   </w:style>
-  <w:style w:type="character" w:customStyle="1" w:styleId="Heading3Char">
-    <w:name w:val="Heading 3 Char"/>
-    <w:basedOn w:val="DefaultParagraphFont"/>
-    <w:link w:val="Heading3"/>
+  <w:style w:type="character" w:customStyle="1" w:styleId="Ttulo3Car">
+    <w:name w:val="Título 3 Car"/>
+    <w:basedOn w:val="Fuentedeprrafopredeter"/>
+    <w:link w:val="Ttulo3"/>
     <w:uiPriority w:val="9"/>
     <w:semiHidden/>
     <w:rsid w:val="00496025"/>
@@ -6117,10 +6707,10 @@
       <w:szCs w:val="28"/>
     </w:rPr>
   </w:style>
-  <w:style w:type="character" w:customStyle="1" w:styleId="Heading4Char">
-    <w:name w:val="Heading 4 Char"/>
-    <w:basedOn w:val="DefaultParagraphFont"/>
-    <w:link w:val="Heading4"/>
+  <w:style w:type="character" w:customStyle="1" w:styleId="Ttulo4Car">
+    <w:name w:val="Título 4 Car"/>
+    <w:basedOn w:val="Fuentedeprrafopredeter"/>
+    <w:link w:val="Ttulo4"/>
     <w:uiPriority w:val="9"/>
     <w:semiHidden/>
     <w:rsid w:val="00496025"/>
@@ -6131,10 +6721,10 @@
       <w:color w:val="0F4761" w:themeColor="accent1" w:themeShade="BF"/>
     </w:rPr>
   </w:style>
-  <w:style w:type="character" w:customStyle="1" w:styleId="Heading5Char">
-    <w:name w:val="Heading 5 Char"/>
-    <w:basedOn w:val="DefaultParagraphFont"/>
-    <w:link w:val="Heading5"/>
+  <w:style w:type="character" w:customStyle="1" w:styleId="Ttulo5Car">
+    <w:name w:val="Título 5 Car"/>
+    <w:basedOn w:val="Fuentedeprrafopredeter"/>
+    <w:link w:val="Ttulo5"/>
     <w:uiPriority w:val="9"/>
     <w:semiHidden/>
     <w:rsid w:val="00496025"/>
@@ -6143,10 +6733,10 @@
       <w:color w:val="0F4761" w:themeColor="accent1" w:themeShade="BF"/>
     </w:rPr>
   </w:style>
-  <w:style w:type="character" w:customStyle="1" w:styleId="Heading6Char">
-    <w:name w:val="Heading 6 Char"/>
-    <w:basedOn w:val="DefaultParagraphFont"/>
-    <w:link w:val="Heading6"/>
+  <w:style w:type="character" w:customStyle="1" w:styleId="Ttulo6Car">
+    <w:name w:val="Título 6 Car"/>
+    <w:basedOn w:val="Fuentedeprrafopredeter"/>
+    <w:link w:val="Ttulo6"/>
     <w:uiPriority w:val="9"/>
     <w:semiHidden/>
     <w:rsid w:val="00496025"/>
@@ -6157,10 +6747,10 @@
       <w:color w:val="595959" w:themeColor="text1" w:themeTint="A6"/>
     </w:rPr>
   </w:style>
-  <w:style w:type="character" w:customStyle="1" w:styleId="Heading7Char">
-    <w:name w:val="Heading 7 Char"/>
-    <w:basedOn w:val="DefaultParagraphFont"/>
-    <w:link w:val="Heading7"/>
+  <w:style w:type="character" w:customStyle="1" w:styleId="Ttulo7Car">
+    <w:name w:val="Título 7 Car"/>
+    <w:basedOn w:val="Fuentedeprrafopredeter"/>
+    <w:link w:val="Ttulo7"/>
     <w:uiPriority w:val="9"/>
     <w:semiHidden/>
     <w:rsid w:val="00496025"/>
@@ -6169,10 +6759,10 @@
       <w:color w:val="595959" w:themeColor="text1" w:themeTint="A6"/>
     </w:rPr>
   </w:style>
-  <w:style w:type="character" w:customStyle="1" w:styleId="Heading8Char">
-    <w:name w:val="Heading 8 Char"/>
-    <w:basedOn w:val="DefaultParagraphFont"/>
-    <w:link w:val="Heading8"/>
+  <w:style w:type="character" w:customStyle="1" w:styleId="Ttulo8Car">
+    <w:name w:val="Título 8 Car"/>
+    <w:basedOn w:val="Fuentedeprrafopredeter"/>
+    <w:link w:val="Ttulo8"/>
     <w:uiPriority w:val="9"/>
     <w:semiHidden/>
     <w:rsid w:val="00496025"/>
@@ -6183,10 +6773,10 @@
       <w:color w:val="272727" w:themeColor="text1" w:themeTint="D8"/>
     </w:rPr>
   </w:style>
-  <w:style w:type="character" w:customStyle="1" w:styleId="Heading9Char">
-    <w:name w:val="Heading 9 Char"/>
-    <w:basedOn w:val="DefaultParagraphFont"/>
-    <w:link w:val="Heading9"/>
+  <w:style w:type="character" w:customStyle="1" w:styleId="Ttulo9Car">
+    <w:name w:val="Título 9 Car"/>
+    <w:basedOn w:val="Fuentedeprrafopredeter"/>
+    <w:link w:val="Ttulo9"/>
     <w:uiPriority w:val="9"/>
     <w:semiHidden/>
     <w:rsid w:val="00496025"/>
@@ -6195,11 +6785,11 @@
       <w:color w:val="272727" w:themeColor="text1" w:themeTint="D8"/>
     </w:rPr>
   </w:style>
-  <w:style w:type="paragraph" w:styleId="Title">
+  <w:style w:type="paragraph" w:styleId="Ttulo">
     <w:name w:val="Title"/>
     <w:basedOn w:val="Normal"/>
     <w:next w:val="Normal"/>
-    <w:link w:val="TitleChar"/>
+    <w:link w:val="TtuloCar"/>
     <w:uiPriority w:val="10"/>
     <w:qFormat/>
     <w:rsid w:val="00496025"/>
@@ -6215,10 +6805,10 @@
       <w:szCs w:val="56"/>
     </w:rPr>
   </w:style>
-  <w:style w:type="character" w:customStyle="1" w:styleId="TitleChar">
-    <w:name w:val="Title Char"/>
-    <w:basedOn w:val="DefaultParagraphFont"/>
-    <w:link w:val="Title"/>
+  <w:style w:type="character" w:customStyle="1" w:styleId="TtuloCar">
+    <w:name w:val="Título Car"/>
+    <w:basedOn w:val="Fuentedeprrafopredeter"/>
+    <w:link w:val="Ttulo"/>
     <w:uiPriority w:val="10"/>
     <w:rsid w:val="00496025"/>
     <w:rPr>
@@ -6229,11 +6819,11 @@
       <w:szCs w:val="56"/>
     </w:rPr>
   </w:style>
-  <w:style w:type="paragraph" w:styleId="Subtitle">
+  <w:style w:type="paragraph" w:styleId="Subttulo">
     <w:name w:val="Subtitle"/>
     <w:basedOn w:val="Normal"/>
     <w:next w:val="Normal"/>
-    <w:link w:val="SubtitleChar"/>
+    <w:link w:val="SubttuloCar"/>
     <w:uiPriority w:val="11"/>
     <w:qFormat/>
     <w:rsid w:val="00496025"/>
@@ -6250,10 +6840,10 @@
       <w:szCs w:val="28"/>
     </w:rPr>
   </w:style>
-  <w:style w:type="character" w:customStyle="1" w:styleId="SubtitleChar">
-    <w:name w:val="Subtitle Char"/>
-    <w:basedOn w:val="DefaultParagraphFont"/>
-    <w:link w:val="Subtitle"/>
+  <w:style w:type="character" w:customStyle="1" w:styleId="SubttuloCar">
+    <w:name w:val="Subtítulo Car"/>
+    <w:basedOn w:val="Fuentedeprrafopredeter"/>
+    <w:link w:val="Subttulo"/>
     <w:uiPriority w:val="11"/>
     <w:rsid w:val="00496025"/>
     <w:rPr>
@@ -6264,11 +6854,11 @@
       <w:szCs w:val="28"/>
     </w:rPr>
   </w:style>
-  <w:style w:type="paragraph" w:styleId="Quote">
+  <w:style w:type="paragraph" w:styleId="Cita">
     <w:name w:val="Quote"/>
     <w:basedOn w:val="Normal"/>
     <w:next w:val="Normal"/>
-    <w:link w:val="QuoteChar"/>
+    <w:link w:val="CitaCar"/>
     <w:uiPriority w:val="29"/>
     <w:qFormat/>
     <w:rsid w:val="00496025"/>
@@ -6282,10 +6872,10 @@
       <w:color w:val="404040" w:themeColor="text1" w:themeTint="BF"/>
     </w:rPr>
   </w:style>
-  <w:style w:type="character" w:customStyle="1" w:styleId="QuoteChar">
-    <w:name w:val="Quote Char"/>
-    <w:basedOn w:val="DefaultParagraphFont"/>
-    <w:link w:val="Quote"/>
+  <w:style w:type="character" w:customStyle="1" w:styleId="CitaCar">
+    <w:name w:val="Cita Car"/>
+    <w:basedOn w:val="Fuentedeprrafopredeter"/>
+    <w:link w:val="Cita"/>
     <w:uiPriority w:val="29"/>
     <w:rsid w:val="00496025"/>
     <w:rPr>
@@ -6294,7 +6884,7 @@
       <w:color w:val="404040" w:themeColor="text1" w:themeTint="BF"/>
     </w:rPr>
   </w:style>
-  <w:style w:type="paragraph" w:styleId="ListParagraph">
+  <w:style w:type="paragraph" w:styleId="Prrafodelista">
     <w:name w:val="List Paragraph"/>
     <w:basedOn w:val="Normal"/>
     <w:uiPriority w:val="34"/>
@@ -6305,9 +6895,9 @@
       <w:contextualSpacing/>
     </w:pPr>
   </w:style>
-  <w:style w:type="character" w:styleId="IntenseEmphasis">
+  <w:style w:type="character" w:styleId="nfasisintenso">
     <w:name w:val="Intense Emphasis"/>
-    <w:basedOn w:val="DefaultParagraphFont"/>
+    <w:basedOn w:val="Fuentedeprrafopredeter"/>
     <w:uiPriority w:val="21"/>
     <w:qFormat/>
     <w:rsid w:val="00496025"/>
@@ -6317,11 +6907,11 @@
       <w:color w:val="0F4761" w:themeColor="accent1" w:themeShade="BF"/>
     </w:rPr>
   </w:style>
-  <w:style w:type="paragraph" w:styleId="IntenseQuote">
+  <w:style w:type="paragraph" w:styleId="Citadestacada">
     <w:name w:val="Intense Quote"/>
     <w:basedOn w:val="Normal"/>
     <w:next w:val="Normal"/>
-    <w:link w:val="IntenseQuoteChar"/>
+    <w:link w:val="CitadestacadaCar"/>
     <w:uiPriority w:val="30"/>
     <w:qFormat/>
     <w:rsid w:val="00496025"/>
@@ -6340,10 +6930,10 @@
       <w:color w:val="0F4761" w:themeColor="accent1" w:themeShade="BF"/>
     </w:rPr>
   </w:style>
-  <w:style w:type="character" w:customStyle="1" w:styleId="IntenseQuoteChar">
-    <w:name w:val="Intense Quote Char"/>
-    <w:basedOn w:val="DefaultParagraphFont"/>
-    <w:link w:val="IntenseQuote"/>
+  <w:style w:type="character" w:customStyle="1" w:styleId="CitadestacadaCar">
+    <w:name w:val="Cita destacada Car"/>
+    <w:basedOn w:val="Fuentedeprrafopredeter"/>
+    <w:link w:val="Citadestacada"/>
     <w:uiPriority w:val="30"/>
     <w:rsid w:val="00496025"/>
     <w:rPr>
@@ -6352,9 +6942,9 @@
       <w:color w:val="0F4761" w:themeColor="accent1" w:themeShade="BF"/>
     </w:rPr>
   </w:style>
-  <w:style w:type="character" w:styleId="IntenseReference">
+  <w:style w:type="character" w:styleId="Referenciaintensa">
     <w:name w:val="Intense Reference"/>
-    <w:basedOn w:val="DefaultParagraphFont"/>
+    <w:basedOn w:val="Fuentedeprrafopredeter"/>
     <w:uiPriority w:val="32"/>
     <w:qFormat/>
     <w:rsid w:val="00496025"/>
@@ -6366,9 +6956,9 @@
       <w:spacing w:val="5"/>
     </w:rPr>
   </w:style>
-  <w:style w:type="character" w:styleId="Hyperlink">
+  <w:style w:type="character" w:styleId="Hipervnculo">
     <w:name w:val="Hyperlink"/>
-    <w:basedOn w:val="DefaultParagraphFont"/>
+    <w:basedOn w:val="Fuentedeprrafopredeter"/>
     <w:uiPriority w:val="99"/>
     <w:unhideWhenUsed/>
     <w:rsid w:val="00324758"/>
@@ -6377,9 +6967,9 @@
       <w:u w:val="single"/>
     </w:rPr>
   </w:style>
-  <w:style w:type="character" w:styleId="FollowedHyperlink">
+  <w:style w:type="character" w:styleId="Hipervnculovisitado">
     <w:name w:val="FollowedHyperlink"/>
-    <w:basedOn w:val="DefaultParagraphFont"/>
+    <w:basedOn w:val="Fuentedeprrafopredeter"/>
     <w:uiPriority w:val="99"/>
     <w:semiHidden/>
     <w:unhideWhenUsed/>
@@ -6387,6 +6977,19 @@
     <w:rPr>
       <w:color w:val="96607D" w:themeColor="followedHyperlink"/>
       <w:u w:val="single"/>
+    </w:rPr>
+  </w:style>
+  <w:style w:type="paragraph" w:styleId="NormalWeb">
+    <w:name w:val="Normal (Web)"/>
+    <w:basedOn w:val="Normal"/>
+    <w:uiPriority w:val="99"/>
+    <w:semiHidden/>
+    <w:unhideWhenUsed/>
+    <w:rsid w:val="009A65A8"/>
+    <w:rPr>
+      <w:rFonts w:ascii="Times New Roman" w:hAnsi="Times New Roman" w:cs="Times New Roman"/>
+      <w:sz w:val="24"/>
+      <w:szCs w:val="24"/>
     </w:rPr>
   </w:style>
 </w:styles>

--- a/DOCUMENTACION.docx
+++ b/DOCUMENTACION.docx
@@ -179,7 +179,7 @@
       <w:hyperlink r:id="rId5">
         <w:r>
           <w:rPr>
-            <w:rStyle w:val="Hipervnculo"/>
+            <w:rStyle w:val="Hyperlink"/>
             <w:sz w:val="24"/>
             <w:szCs w:val="24"/>
           </w:rPr>
@@ -188,7 +188,7 @@
         <w:proofErr w:type="spellStart"/>
         <w:r>
           <w:rPr>
-            <w:rStyle w:val="Hipervnculo"/>
+            <w:rStyle w:val="Hyperlink"/>
             <w:sz w:val="24"/>
             <w:szCs w:val="24"/>
           </w:rPr>
@@ -978,7 +978,6 @@
         <w:t xml:space="preserve">Docker stop </w:t>
       </w:r>
       <w:proofErr w:type="spellStart"/>
-      <w:proofErr w:type="gramStart"/>
       <w:r>
         <w:rPr>
           <w:sz w:val="24"/>
@@ -992,15 +991,7 @@
           <w:sz w:val="24"/>
           <w:szCs w:val="24"/>
         </w:rPr>
-        <w:t xml:space="preserve">  /</w:t>
-      </w:r>
-      <w:proofErr w:type="gramEnd"/>
-      <w:r>
-        <w:rPr>
-          <w:sz w:val="24"/>
-          <w:szCs w:val="24"/>
-        </w:rPr>
-        <w:t>/ para el contenedor</w:t>
+        <w:t xml:space="preserve">  // para el contenedor</w:t>
       </w:r>
     </w:p>
     <w:p>
@@ -1018,7 +1009,6 @@
         <w:t xml:space="preserve">Docker </w:t>
       </w:r>
       <w:proofErr w:type="spellStart"/>
-      <w:proofErr w:type="gramStart"/>
       <w:r>
         <w:rPr>
           <w:sz w:val="24"/>
@@ -1032,15 +1022,7 @@
           <w:sz w:val="24"/>
           <w:szCs w:val="24"/>
         </w:rPr>
-        <w:t xml:space="preserve">  /</w:t>
-      </w:r>
-      <w:proofErr w:type="gramEnd"/>
-      <w:r>
-        <w:rPr>
-          <w:sz w:val="24"/>
-          <w:szCs w:val="24"/>
-        </w:rPr>
-        <w:t>/ muestra los contenedores arrancados</w:t>
+        <w:t xml:space="preserve">  // muestra los contenedores arrancados</w:t>
       </w:r>
     </w:p>
     <w:p>
@@ -1304,7 +1286,6 @@
         <w:t xml:space="preserve"> creamos </w:t>
       </w:r>
       <w:proofErr w:type="spellStart"/>
-      <w:proofErr w:type="gramStart"/>
       <w:r>
         <w:rPr>
           <w:sz w:val="24"/>
@@ -1329,7 +1310,6 @@
         <w:t>yml</w:t>
       </w:r>
       <w:proofErr w:type="spellEnd"/>
-      <w:proofErr w:type="gramEnd"/>
       <w:r>
         <w:rPr>
           <w:sz w:val="24"/>
@@ -1426,7 +1406,6 @@
           <w:szCs w:val="24"/>
         </w:rPr>
       </w:pPr>
-      <w:proofErr w:type="gramStart"/>
       <w:r>
         <w:rPr>
           <w:sz w:val="24"/>
@@ -1443,7 +1422,6 @@
         <w:t>env</w:t>
       </w:r>
       <w:proofErr w:type="spellEnd"/>
-      <w:proofErr w:type="gramEnd"/>
       <w:r>
         <w:rPr>
           <w:sz w:val="24"/>
@@ -1519,7 +1497,7 @@
     <w:p>
       <w:pPr>
         <w:rPr>
-          <w:rStyle w:val="Hipervnculo"/>
+          <w:rStyle w:val="Hyperlink"/>
           <w:sz w:val="24"/>
           <w:szCs w:val="24"/>
         </w:rPr>
@@ -2381,7 +2359,7 @@
       <w:hyperlink r:id="rId18">
         <w:r>
           <w:rPr>
-            <w:rStyle w:val="Hipervnculo"/>
+            <w:rStyle w:val="Hyperlink"/>
             <w:rFonts w:ascii="Consolas" w:eastAsia="Consolas" w:hAnsi="Consolas" w:cs="Consolas"/>
             <w:sz w:val="21"/>
             <w:szCs w:val="21"/>
@@ -2965,7 +2943,6 @@
       <w:r>
         <w:t xml:space="preserve">Ahora también </w:t>
       </w:r>
-      <w:proofErr w:type="gramStart"/>
       <w:r>
         <w:t>e</w:t>
       </w:r>
@@ -2979,7 +2956,6 @@
         <w:t>.</w:t>
       </w:r>
       <w:proofErr w:type="spellStart"/>
-      <w:proofErr w:type="gramEnd"/>
       <w:r>
         <w:t>yml</w:t>
       </w:r>
@@ -3130,7 +3106,6 @@
         <w:t xml:space="preserve">: </w:t>
       </w:r>
       <w:proofErr w:type="spellStart"/>
-      <w:proofErr w:type="gramStart"/>
       <w:r>
         <w:rPr>
           <w:rFonts w:ascii="Consolas" w:eastAsia="Consolas" w:hAnsi="Consolas" w:cs="Consolas"/>
@@ -3142,7 +3117,6 @@
         <w:t>php:apache</w:t>
       </w:r>
       <w:proofErr w:type="spellEnd"/>
-      <w:proofErr w:type="gramEnd"/>
     </w:p>
     <w:p>
       <w:pPr>
@@ -3398,18 +3372,7 @@
           <w:szCs w:val="21"/>
           <w:lang w:val="en-US"/>
         </w:rPr>
-        <w:t xml:space="preserve">      </w:t>
-      </w:r>
-      <w:proofErr w:type="gramStart"/>
-      <w:r>
-        <w:rPr>
-          <w:rFonts w:ascii="Consolas" w:eastAsia="Consolas" w:hAnsi="Consolas" w:cs="Consolas"/>
-          <w:color w:val="F0F0F0"/>
-          <w:sz w:val="21"/>
-          <w:szCs w:val="21"/>
-          <w:lang w:val="en-US"/>
-        </w:rPr>
-        <w:t xml:space="preserve">- </w:t>
+        <w:t xml:space="preserve">      - </w:t>
       </w:r>
       <w:r>
         <w:rPr>
@@ -3419,18 +3382,7 @@
           <w:szCs w:val="21"/>
           <w:lang w:val="en-US"/>
         </w:rPr>
-        <w:t>.</w:t>
-      </w:r>
-      <w:proofErr w:type="gramEnd"/>
-      <w:r>
-        <w:rPr>
-          <w:rFonts w:ascii="Consolas" w:eastAsia="Consolas" w:hAnsi="Consolas" w:cs="Consolas"/>
-          <w:color w:val="CBC3FF"/>
-          <w:sz w:val="21"/>
-          <w:szCs w:val="21"/>
-          <w:lang w:val="en-US"/>
-        </w:rPr>
-        <w:t>/www:/var/www/html</w:t>
+        <w:t>./www:/var/www/html</w:t>
       </w:r>
     </w:p>
     <w:p>
@@ -3487,7 +3439,6 @@
         </w:rPr>
         <w:t xml:space="preserve">      </w:t>
       </w:r>
-      <w:proofErr w:type="gramStart"/>
       <w:r>
         <w:rPr>
           <w:rFonts w:ascii="Consolas" w:eastAsia="Consolas" w:hAnsi="Consolas" w:cs="Consolas"/>
@@ -3504,17 +3455,7 @@
           <w:sz w:val="21"/>
           <w:szCs w:val="21"/>
         </w:rPr>
-        <w:t>.</w:t>
-      </w:r>
-      <w:proofErr w:type="gramEnd"/>
-      <w:r>
-        <w:rPr>
-          <w:rFonts w:ascii="Consolas" w:eastAsia="Consolas" w:hAnsi="Consolas" w:cs="Consolas"/>
-          <w:color w:val="CBC3FF"/>
-          <w:sz w:val="21"/>
-          <w:szCs w:val="21"/>
-        </w:rPr>
-        <w:t>/</w:t>
+        <w:t>./</w:t>
       </w:r>
       <w:proofErr w:type="spellStart"/>
       <w:r>
@@ -4191,20 +4132,9 @@
           <w:sz w:val="21"/>
           <w:szCs w:val="21"/>
         </w:rPr>
-        <w:t>tu_</w:t>
-      </w:r>
-      <w:proofErr w:type="gramStart"/>
-      <w:r>
-        <w:rPr>
-          <w:rFonts w:ascii="Consolas" w:eastAsia="Consolas" w:hAnsi="Consolas" w:cs="Consolas"/>
-          <w:color w:val="CBC3FF"/>
-          <w:sz w:val="21"/>
-          <w:szCs w:val="21"/>
-        </w:rPr>
-        <w:t>app</w:t>
-      </w:r>
-      <w:proofErr w:type="spellEnd"/>
-      <w:proofErr w:type="gramEnd"/>
+        <w:t>tu_app</w:t>
+      </w:r>
+      <w:proofErr w:type="spellEnd"/>
     </w:p>
     <w:p>
       <w:pPr>
@@ -4659,25 +4589,7 @@
           <w:szCs w:val="24"/>
           <w:lang w:val="en-US"/>
         </w:rPr>
-        <w:t>docker-</w:t>
-      </w:r>
-      <w:proofErr w:type="gramStart"/>
-      <w:r>
-        <w:rPr>
-          <w:sz w:val="24"/>
-          <w:szCs w:val="24"/>
-          <w:lang w:val="en-US"/>
-        </w:rPr>
-        <w:t>compose</w:t>
-      </w:r>
-      <w:proofErr w:type="gramEnd"/>
-      <w:r>
-        <w:rPr>
-          <w:sz w:val="24"/>
-          <w:szCs w:val="24"/>
-          <w:lang w:val="en-US"/>
-        </w:rPr>
-        <w:t xml:space="preserve"> down</w:t>
+        <w:t>docker-compose down</w:t>
       </w:r>
     </w:p>
     <w:p>
@@ -4949,147 +4861,107 @@
     <w:p>
       <w:pPr>
         <w:rPr>
-          <w:sz w:val="32"/>
-          <w:szCs w:val="32"/>
-        </w:rPr>
-      </w:pPr>
-      <w:r>
-        <w:rPr>
           <w:b/>
           <w:bCs/>
           <w:sz w:val="32"/>
           <w:szCs w:val="32"/>
         </w:rPr>
+      </w:pPr>
+      <w:r>
+        <w:rPr>
+          <w:b/>
+          <w:bCs/>
+          <w:sz w:val="32"/>
+          <w:szCs w:val="32"/>
+        </w:rPr>
         <w:lastRenderedPageBreak/>
         <w:t>DIW</w:t>
       </w:r>
     </w:p>
-    <w:p/>
-    <w:p>
-      <w:r>
-        <w:rPr>
-          <w:noProof/>
-        </w:rPr>
-        <w:drawing>
-          <wp:inline distT="0" distB="0" distL="0" distR="0" wp14:anchorId="62054DBB" wp14:editId="68CBF81B">
-            <wp:extent cx="6417310" cy="6238240"/>
-            <wp:effectExtent l="0" t="0" r="2540" b="0"/>
-            <wp:docPr id="1742871482" name="Picture 1" descr="A screenshot of a computer&#10;&#10;Description automatically generated"/>
-            <wp:cNvGraphicFramePr>
-              <a:graphicFrameLocks xmlns:a="http://schemas.openxmlformats.org/drawingml/2006/main" noChangeAspect="1"/>
-            </wp:cNvGraphicFramePr>
-            <a:graphic xmlns:a="http://schemas.openxmlformats.org/drawingml/2006/main">
-              <a:graphicData uri="http://schemas.openxmlformats.org/drawingml/2006/picture">
-                <pic:pic xmlns:pic="http://schemas.openxmlformats.org/drawingml/2006/picture">
-                  <pic:nvPicPr>
-                    <pic:cNvPr id="1742871482" name="Picture 1" descr="A screenshot of a computer&#10;&#10;Description automatically generated"/>
-                    <pic:cNvPicPr/>
-                  </pic:nvPicPr>
-                  <pic:blipFill>
-                    <a:blip r:embed="rId22"/>
-                    <a:stretch>
-                      <a:fillRect/>
-                    </a:stretch>
-                  </pic:blipFill>
-                  <pic:spPr>
-                    <a:xfrm>
-                      <a:off x="0" y="0"/>
-                      <a:ext cx="6417310" cy="6238240"/>
-                    </a:xfrm>
-                    <a:prstGeom prst="rect">
-                      <a:avLst/>
-                    </a:prstGeom>
-                  </pic:spPr>
-                </pic:pic>
-              </a:graphicData>
-            </a:graphic>
-          </wp:inline>
-        </w:drawing>
-      </w:r>
-    </w:p>
-    <w:p/>
-    <w:p/>
-    <w:p>
-      <w:r>
-        <w:rPr>
-          <w:noProof/>
-        </w:rPr>
-        <w:lastRenderedPageBreak/>
-        <w:drawing>
-          <wp:inline distT="0" distB="0" distL="0" distR="0" wp14:anchorId="5302ED88" wp14:editId="6A8E8EDF">
-            <wp:extent cx="6417310" cy="1829435"/>
-            <wp:effectExtent l="0" t="0" r="2540" b="0"/>
-            <wp:docPr id="298495892" name="Picture 1" descr="A close-up of a computer screen&#10;&#10;Description automatically generated"/>
-            <wp:cNvGraphicFramePr>
-              <a:graphicFrameLocks xmlns:a="http://schemas.openxmlformats.org/drawingml/2006/main" noChangeAspect="1"/>
-            </wp:cNvGraphicFramePr>
-            <a:graphic xmlns:a="http://schemas.openxmlformats.org/drawingml/2006/main">
-              <a:graphicData uri="http://schemas.openxmlformats.org/drawingml/2006/picture">
-                <pic:pic xmlns:pic="http://schemas.openxmlformats.org/drawingml/2006/picture">
-                  <pic:nvPicPr>
-                    <pic:cNvPr id="298495892" name="Picture 1" descr="A close-up of a computer screen&#10;&#10;Description automatically generated"/>
-                    <pic:cNvPicPr/>
-                  </pic:nvPicPr>
-                  <pic:blipFill>
-                    <a:blip r:embed="rId23"/>
-                    <a:stretch>
-                      <a:fillRect/>
-                    </a:stretch>
-                  </pic:blipFill>
-                  <pic:spPr>
-                    <a:xfrm>
-                      <a:off x="0" y="0"/>
-                      <a:ext cx="6417310" cy="1829435"/>
-                    </a:xfrm>
-                    <a:prstGeom prst="rect">
-                      <a:avLst/>
-                    </a:prstGeom>
-                  </pic:spPr>
-                </pic:pic>
-              </a:graphicData>
-            </a:graphic>
-          </wp:inline>
-        </w:drawing>
-      </w:r>
-      <w:r>
-        <w:rPr>
-          <w:noProof/>
-        </w:rPr>
-        <w:drawing>
-          <wp:inline distT="0" distB="0" distL="0" distR="0" wp14:anchorId="4B2564F6" wp14:editId="0D3D71CA">
-            <wp:extent cx="6417310" cy="5781040"/>
-            <wp:effectExtent l="0" t="0" r="2540" b="0"/>
-            <wp:docPr id="1049470693" name="Picture 1" descr="A screenshot of a computer&#10;&#10;Description automatically generated"/>
-            <wp:cNvGraphicFramePr>
-              <a:graphicFrameLocks xmlns:a="http://schemas.openxmlformats.org/drawingml/2006/main" noChangeAspect="1"/>
-            </wp:cNvGraphicFramePr>
-            <a:graphic xmlns:a="http://schemas.openxmlformats.org/drawingml/2006/main">
-              <a:graphicData uri="http://schemas.openxmlformats.org/drawingml/2006/picture">
-                <pic:pic xmlns:pic="http://schemas.openxmlformats.org/drawingml/2006/picture">
-                  <pic:nvPicPr>
-                    <pic:cNvPr id="1049470693" name="Picture 1" descr="A screenshot of a computer&#10;&#10;Description automatically generated"/>
-                    <pic:cNvPicPr/>
-                  </pic:nvPicPr>
-                  <pic:blipFill>
-                    <a:blip r:embed="rId24"/>
-                    <a:stretch>
-                      <a:fillRect/>
-                    </a:stretch>
-                  </pic:blipFill>
-                  <pic:spPr>
-                    <a:xfrm>
-                      <a:off x="0" y="0"/>
-                      <a:ext cx="6417310" cy="5781040"/>
-                    </a:xfrm>
-                    <a:prstGeom prst="rect">
-                      <a:avLst/>
-                    </a:prstGeom>
-                  </pic:spPr>
-                </pic:pic>
-              </a:graphicData>
-            </a:graphic>
-          </wp:inline>
-        </w:drawing>
+    <w:p>
+      <w:pPr>
+        <w:rPr>
+          <w:b/>
+          <w:bCs/>
+          <w:sz w:val="32"/>
+          <w:szCs w:val="32"/>
+        </w:rPr>
+      </w:pPr>
+    </w:p>
+    <w:p>
+      <w:pPr>
+        <w:rPr>
+          <w:sz w:val="24"/>
+          <w:szCs w:val="24"/>
+        </w:rPr>
+      </w:pPr>
+      <w:r>
+        <w:rPr>
+          <w:sz w:val="24"/>
+          <w:szCs w:val="24"/>
+        </w:rPr>
+        <w:t>Para nuestra aplicación, hemos empleado imágenes sin licencia.</w:t>
+      </w:r>
+    </w:p>
+    <w:p>
+      <w:pPr>
+        <w:rPr>
+          <w:sz w:val="24"/>
+          <w:szCs w:val="24"/>
+        </w:rPr>
+      </w:pPr>
+      <w:r>
+        <w:rPr>
+          <w:sz w:val="24"/>
+          <w:szCs w:val="24"/>
+        </w:rPr>
+        <w:t xml:space="preserve">El formato elegido para las imágenes es </w:t>
+      </w:r>
+      <w:proofErr w:type="spellStart"/>
+      <w:r>
+        <w:rPr>
+          <w:sz w:val="24"/>
+          <w:szCs w:val="24"/>
+        </w:rPr>
+        <w:t>WebP</w:t>
+      </w:r>
+      <w:proofErr w:type="spellEnd"/>
+      <w:r>
+        <w:rPr>
+          <w:sz w:val="24"/>
+          <w:szCs w:val="24"/>
+        </w:rPr>
+        <w:t>, ya que pesa poco y tiene mayor calidad que otros formatos.</w:t>
+      </w:r>
+    </w:p>
+    <w:p>
+      <w:pPr>
+        <w:rPr>
+          <w:sz w:val="24"/>
+          <w:szCs w:val="24"/>
+        </w:rPr>
+      </w:pPr>
+      <w:r>
+        <w:rPr>
+          <w:sz w:val="24"/>
+          <w:szCs w:val="24"/>
+        </w:rPr>
+        <w:t>Se importan imágenes a la hora de añadir retos a la web.</w:t>
+      </w:r>
+    </w:p>
+    <w:p>
+      <w:pPr>
+        <w:rPr>
+          <w:sz w:val="24"/>
+          <w:szCs w:val="24"/>
+        </w:rPr>
+      </w:pPr>
+      <w:r>
+        <w:rPr>
+          <w:sz w:val="24"/>
+          <w:szCs w:val="24"/>
+        </w:rPr>
+        <w:t>El diseño de la web es responsive.</w:t>
       </w:r>
     </w:p>
     <w:p/>
@@ -5099,6 +4971,11 @@
     <w:p/>
     <w:p/>
     <w:p/>
+    <w:p/>
+    <w:p/>
+    <w:p/>
+    <w:p/>
+    <w:p/>
     <w:p>
       <w:pPr>
         <w:rPr>
@@ -5115,21 +4992,24 @@
           <w:sz w:val="32"/>
           <w:szCs w:val="32"/>
         </w:rPr>
+        <w:t>DWEC</w:t>
+      </w:r>
+    </w:p>
+    <w:p/>
+    <w:p>
+      <w:r>
+        <w:t>DOM:</w:t>
+      </w:r>
+    </w:p>
+    <w:p>
+      <w:r>
         <w:lastRenderedPageBreak/>
-        <w:t>DWEC</w:t>
-      </w:r>
-    </w:p>
-    <w:p/>
-    <w:p>
-      <w:r>
-        <w:t>DOM:</w:t>
-      </w:r>
-    </w:p>
-    <w:p>
-      <w:r>
         <w:t>Filtro para ver la lista de centros:</w:t>
       </w:r>
       <w:r>
+        <w:rPr>
+          <w:noProof/>
+        </w:rPr>
         <w:drawing>
           <wp:inline distT="0" distB="0" distL="0" distR="0" wp14:anchorId="526251FB" wp14:editId="000457B2">
             <wp:extent cx="6417310" cy="3202305"/>
@@ -5146,7 +5026,7 @@
                     <pic:cNvPicPr/>
                   </pic:nvPicPr>
                   <pic:blipFill>
-                    <a:blip r:embed="rId25"/>
+                    <a:blip r:embed="rId22"/>
                     <a:stretch>
                       <a:fillRect/>
                     </a:stretch>
@@ -5226,10 +5106,7 @@
         </w:numPr>
       </w:pPr>
       <w:r>
-        <w:t xml:space="preserve">Se activa al hacer clic en un elemento con la </w:t>
-      </w:r>
-      <w:r>
-        <w:t>clase</w:t>
+        <w:t>Se activa al hacer clic en un elemento con la clase</w:t>
       </w:r>
       <w:r>
         <w:t xml:space="preserve"> </w:t>
@@ -5304,6 +5181,9 @@
         <w:br/>
       </w:r>
       <w:r>
+        <w:rPr>
+          <w:noProof/>
+        </w:rPr>
         <w:drawing>
           <wp:inline distT="0" distB="0" distL="0" distR="0" wp14:anchorId="1142F3E8" wp14:editId="3600891B">
             <wp:extent cx="6417310" cy="6085840"/>
@@ -5320,7 +5200,7 @@
                     <pic:cNvPicPr/>
                   </pic:nvPicPr>
                   <pic:blipFill>
-                    <a:blip r:embed="rId26"/>
+                    <a:blip r:embed="rId23"/>
                     <a:stretch>
                       <a:fillRect/>
                     </a:stretch>
@@ -5347,15 +5227,12 @@
         <w:t>Carga dinámica de retos y actualización de filtros</w:t>
       </w:r>
       <w:r>
-        <w:t>, u</w:t>
-      </w:r>
-      <w:r>
-        <w:t>sa AJAX para:</w:t>
-      </w:r>
-    </w:p>
-    <w:p>
-      <w:pPr>
-        <w:pStyle w:val="Prrafodelista"/>
+        <w:t>, usa AJAX para:</w:t>
+      </w:r>
+    </w:p>
+    <w:p>
+      <w:pPr>
+        <w:pStyle w:val="ListParagraph"/>
         <w:numPr>
           <w:ilvl w:val="0"/>
           <w:numId w:val="2"/>
@@ -5367,7 +5244,7 @@
     </w:p>
     <w:p>
       <w:pPr>
-        <w:pStyle w:val="Prrafodelista"/>
+        <w:pStyle w:val="ListParagraph"/>
         <w:numPr>
           <w:ilvl w:val="0"/>
           <w:numId w:val="2"/>
@@ -5387,7 +5264,7 @@
     </w:p>
     <w:p>
       <w:pPr>
-        <w:pStyle w:val="Prrafodelista"/>
+        <w:pStyle w:val="ListParagraph"/>
         <w:numPr>
           <w:ilvl w:val="0"/>
           <w:numId w:val="2"/>
@@ -5402,6 +5279,9 @@
     <w:p/>
     <w:p>
       <w:r>
+        <w:rPr>
+          <w:noProof/>
+        </w:rPr>
         <w:lastRenderedPageBreak/>
         <w:drawing>
           <wp:inline distT="0" distB="0" distL="0" distR="0" wp14:anchorId="0051D2B2" wp14:editId="027C1AA9">
@@ -5419,7 +5299,7 @@
                     <pic:cNvPicPr/>
                   </pic:nvPicPr>
                   <pic:blipFill>
-                    <a:blip r:embed="rId27"/>
+                    <a:blip r:embed="rId24"/>
                     <a:stretch>
                       <a:fillRect/>
                     </a:stretch>
@@ -5490,7 +5370,7 @@
                     <pic:cNvPicPr/>
                   </pic:nvPicPr>
                   <pic:blipFill>
-                    <a:blip r:embed="rId28"/>
+                    <a:blip r:embed="rId25"/>
                     <a:stretch>
                       <a:fillRect/>
                     </a:stretch>
@@ -5533,7 +5413,7 @@
                     <pic:cNvPicPr/>
                   </pic:nvPicPr>
                   <pic:blipFill>
-                    <a:blip r:embed="rId29"/>
+                    <a:blip r:embed="rId26"/>
                     <a:stretch>
                       <a:fillRect/>
                     </a:stretch>
@@ -5575,7 +5455,7 @@
                     <pic:cNvPicPr/>
                   </pic:nvPicPr>
                   <pic:blipFill>
-                    <a:blip r:embed="rId30"/>
+                    <a:blip r:embed="rId27"/>
                     <a:stretch>
                       <a:fillRect/>
                     </a:stretch>
@@ -5618,7 +5498,7 @@
                     <pic:cNvPicPr/>
                   </pic:nvPicPr>
                   <pic:blipFill>
-                    <a:blip r:embed="rId31"/>
+                    <a:blip r:embed="rId28"/>
                     <a:stretch>
                       <a:fillRect/>
                     </a:stretch>
@@ -6441,11 +6321,11 @@
     <w:qFormat/>
     <w:rsid w:val="006C038A"/>
   </w:style>
-  <w:style w:type="paragraph" w:styleId="Ttulo1">
+  <w:style w:type="paragraph" w:styleId="Heading1">
     <w:name w:val="heading 1"/>
     <w:basedOn w:val="Normal"/>
     <w:next w:val="Normal"/>
-    <w:link w:val="Ttulo1Car"/>
+    <w:link w:val="Heading1Char"/>
     <w:uiPriority w:val="9"/>
     <w:qFormat/>
     <w:rsid w:val="00496025"/>
@@ -6462,11 +6342,11 @@
       <w:szCs w:val="40"/>
     </w:rPr>
   </w:style>
-  <w:style w:type="paragraph" w:styleId="Ttulo2">
+  <w:style w:type="paragraph" w:styleId="Heading2">
     <w:name w:val="heading 2"/>
     <w:basedOn w:val="Normal"/>
     <w:next w:val="Normal"/>
-    <w:link w:val="Ttulo2Car"/>
+    <w:link w:val="Heading2Char"/>
     <w:uiPriority w:val="9"/>
     <w:semiHidden/>
     <w:unhideWhenUsed/>
@@ -6485,11 +6365,11 @@
       <w:szCs w:val="32"/>
     </w:rPr>
   </w:style>
-  <w:style w:type="paragraph" w:styleId="Ttulo3">
+  <w:style w:type="paragraph" w:styleId="Heading3">
     <w:name w:val="heading 3"/>
     <w:basedOn w:val="Normal"/>
     <w:next w:val="Normal"/>
-    <w:link w:val="Ttulo3Car"/>
+    <w:link w:val="Heading3Char"/>
     <w:uiPriority w:val="9"/>
     <w:semiHidden/>
     <w:unhideWhenUsed/>
@@ -6508,11 +6388,11 @@
       <w:szCs w:val="28"/>
     </w:rPr>
   </w:style>
-  <w:style w:type="paragraph" w:styleId="Ttulo4">
+  <w:style w:type="paragraph" w:styleId="Heading4">
     <w:name w:val="heading 4"/>
     <w:basedOn w:val="Normal"/>
     <w:next w:val="Normal"/>
-    <w:link w:val="Ttulo4Car"/>
+    <w:link w:val="Heading4Char"/>
     <w:uiPriority w:val="9"/>
     <w:semiHidden/>
     <w:unhideWhenUsed/>
@@ -6531,11 +6411,11 @@
       <w:color w:val="0F4761" w:themeColor="accent1" w:themeShade="BF"/>
     </w:rPr>
   </w:style>
-  <w:style w:type="paragraph" w:styleId="Ttulo5">
+  <w:style w:type="paragraph" w:styleId="Heading5">
     <w:name w:val="heading 5"/>
     <w:basedOn w:val="Normal"/>
     <w:next w:val="Normal"/>
-    <w:link w:val="Ttulo5Car"/>
+    <w:link w:val="Heading5Char"/>
     <w:uiPriority w:val="9"/>
     <w:semiHidden/>
     <w:unhideWhenUsed/>
@@ -6552,11 +6432,11 @@
       <w:color w:val="0F4761" w:themeColor="accent1" w:themeShade="BF"/>
     </w:rPr>
   </w:style>
-  <w:style w:type="paragraph" w:styleId="Ttulo6">
+  <w:style w:type="paragraph" w:styleId="Heading6">
     <w:name w:val="heading 6"/>
     <w:basedOn w:val="Normal"/>
     <w:next w:val="Normal"/>
-    <w:link w:val="Ttulo6Car"/>
+    <w:link w:val="Heading6Char"/>
     <w:uiPriority w:val="9"/>
     <w:semiHidden/>
     <w:unhideWhenUsed/>
@@ -6575,11 +6455,11 @@
       <w:color w:val="595959" w:themeColor="text1" w:themeTint="A6"/>
     </w:rPr>
   </w:style>
-  <w:style w:type="paragraph" w:styleId="Ttulo7">
+  <w:style w:type="paragraph" w:styleId="Heading7">
     <w:name w:val="heading 7"/>
     <w:basedOn w:val="Normal"/>
     <w:next w:val="Normal"/>
-    <w:link w:val="Ttulo7Car"/>
+    <w:link w:val="Heading7Char"/>
     <w:uiPriority w:val="9"/>
     <w:semiHidden/>
     <w:unhideWhenUsed/>
@@ -6596,11 +6476,11 @@
       <w:color w:val="595959" w:themeColor="text1" w:themeTint="A6"/>
     </w:rPr>
   </w:style>
-  <w:style w:type="paragraph" w:styleId="Ttulo8">
+  <w:style w:type="paragraph" w:styleId="Heading8">
     <w:name w:val="heading 8"/>
     <w:basedOn w:val="Normal"/>
     <w:next w:val="Normal"/>
-    <w:link w:val="Ttulo8Car"/>
+    <w:link w:val="Heading8Char"/>
     <w:uiPriority w:val="9"/>
     <w:semiHidden/>
     <w:unhideWhenUsed/>
@@ -6619,11 +6499,11 @@
       <w:color w:val="272727" w:themeColor="text1" w:themeTint="D8"/>
     </w:rPr>
   </w:style>
-  <w:style w:type="paragraph" w:styleId="Ttulo9">
+  <w:style w:type="paragraph" w:styleId="Heading9">
     <w:name w:val="heading 9"/>
     <w:basedOn w:val="Normal"/>
     <w:next w:val="Normal"/>
-    <w:link w:val="Ttulo9Car"/>
+    <w:link w:val="Heading9Char"/>
     <w:uiPriority w:val="9"/>
     <w:semiHidden/>
     <w:unhideWhenUsed/>
@@ -6640,12 +6520,13 @@
       <w:color w:val="272727" w:themeColor="text1" w:themeTint="D8"/>
     </w:rPr>
   </w:style>
-  <w:style w:type="character" w:default="1" w:styleId="Fuentedeprrafopredeter">
+  <w:style w:type="character" w:default="1" w:styleId="DefaultParagraphFont">
     <w:name w:val="Default Paragraph Font"/>
     <w:uiPriority w:val="1"/>
+    <w:semiHidden/>
     <w:unhideWhenUsed/>
   </w:style>
-  <w:style w:type="table" w:default="1" w:styleId="Tablanormal">
+  <w:style w:type="table" w:default="1" w:styleId="TableNormal">
     <w:name w:val="Normal Table"/>
     <w:uiPriority w:val="99"/>
     <w:semiHidden/>
@@ -6660,16 +6541,16 @@
       </w:tblCellMar>
     </w:tblPr>
   </w:style>
-  <w:style w:type="numbering" w:default="1" w:styleId="Sinlista">
+  <w:style w:type="numbering" w:default="1" w:styleId="NoList">
     <w:name w:val="No List"/>
     <w:uiPriority w:val="99"/>
     <w:semiHidden/>
     <w:unhideWhenUsed/>
   </w:style>
-  <w:style w:type="character" w:customStyle="1" w:styleId="Ttulo1Car">
-    <w:name w:val="Título 1 Car"/>
-    <w:basedOn w:val="Fuentedeprrafopredeter"/>
-    <w:link w:val="Ttulo1"/>
+  <w:style w:type="character" w:customStyle="1" w:styleId="Heading1Char">
+    <w:name w:val="Heading 1 Char"/>
+    <w:basedOn w:val="DefaultParagraphFont"/>
+    <w:link w:val="Heading1"/>
     <w:uiPriority w:val="9"/>
     <w:rsid w:val="00496025"/>
     <w:rPr>
@@ -6679,10 +6560,10 @@
       <w:szCs w:val="40"/>
     </w:rPr>
   </w:style>
-  <w:style w:type="character" w:customStyle="1" w:styleId="Ttulo2Car">
-    <w:name w:val="Título 2 Car"/>
-    <w:basedOn w:val="Fuentedeprrafopredeter"/>
-    <w:link w:val="Ttulo2"/>
+  <w:style w:type="character" w:customStyle="1" w:styleId="Heading2Char">
+    <w:name w:val="Heading 2 Char"/>
+    <w:basedOn w:val="DefaultParagraphFont"/>
+    <w:link w:val="Heading2"/>
     <w:uiPriority w:val="9"/>
     <w:semiHidden/>
     <w:rsid w:val="00496025"/>
@@ -6693,10 +6574,10 @@
       <w:szCs w:val="32"/>
     </w:rPr>
   </w:style>
-  <w:style w:type="character" w:customStyle="1" w:styleId="Ttulo3Car">
-    <w:name w:val="Título 3 Car"/>
-    <w:basedOn w:val="Fuentedeprrafopredeter"/>
-    <w:link w:val="Ttulo3"/>
+  <w:style w:type="character" w:customStyle="1" w:styleId="Heading3Char">
+    <w:name w:val="Heading 3 Char"/>
+    <w:basedOn w:val="DefaultParagraphFont"/>
+    <w:link w:val="Heading3"/>
     <w:uiPriority w:val="9"/>
     <w:semiHidden/>
     <w:rsid w:val="00496025"/>
@@ -6707,10 +6588,10 @@
       <w:szCs w:val="28"/>
     </w:rPr>
   </w:style>
-  <w:style w:type="character" w:customStyle="1" w:styleId="Ttulo4Car">
-    <w:name w:val="Título 4 Car"/>
-    <w:basedOn w:val="Fuentedeprrafopredeter"/>
-    <w:link w:val="Ttulo4"/>
+  <w:style w:type="character" w:customStyle="1" w:styleId="Heading4Char">
+    <w:name w:val="Heading 4 Char"/>
+    <w:basedOn w:val="DefaultParagraphFont"/>
+    <w:link w:val="Heading4"/>
     <w:uiPriority w:val="9"/>
     <w:semiHidden/>
     <w:rsid w:val="00496025"/>
@@ -6721,10 +6602,10 @@
       <w:color w:val="0F4761" w:themeColor="accent1" w:themeShade="BF"/>
     </w:rPr>
   </w:style>
-  <w:style w:type="character" w:customStyle="1" w:styleId="Ttulo5Car">
-    <w:name w:val="Título 5 Car"/>
-    <w:basedOn w:val="Fuentedeprrafopredeter"/>
-    <w:link w:val="Ttulo5"/>
+  <w:style w:type="character" w:customStyle="1" w:styleId="Heading5Char">
+    <w:name w:val="Heading 5 Char"/>
+    <w:basedOn w:val="DefaultParagraphFont"/>
+    <w:link w:val="Heading5"/>
     <w:uiPriority w:val="9"/>
     <w:semiHidden/>
     <w:rsid w:val="00496025"/>
@@ -6733,10 +6614,10 @@
       <w:color w:val="0F4761" w:themeColor="accent1" w:themeShade="BF"/>
     </w:rPr>
   </w:style>
-  <w:style w:type="character" w:customStyle="1" w:styleId="Ttulo6Car">
-    <w:name w:val="Título 6 Car"/>
-    <w:basedOn w:val="Fuentedeprrafopredeter"/>
-    <w:link w:val="Ttulo6"/>
+  <w:style w:type="character" w:customStyle="1" w:styleId="Heading6Char">
+    <w:name w:val="Heading 6 Char"/>
+    <w:basedOn w:val="DefaultParagraphFont"/>
+    <w:link w:val="Heading6"/>
     <w:uiPriority w:val="9"/>
     <w:semiHidden/>
     <w:rsid w:val="00496025"/>
@@ -6747,10 +6628,10 @@
       <w:color w:val="595959" w:themeColor="text1" w:themeTint="A6"/>
     </w:rPr>
   </w:style>
-  <w:style w:type="character" w:customStyle="1" w:styleId="Ttulo7Car">
-    <w:name w:val="Título 7 Car"/>
-    <w:basedOn w:val="Fuentedeprrafopredeter"/>
-    <w:link w:val="Ttulo7"/>
+  <w:style w:type="character" w:customStyle="1" w:styleId="Heading7Char">
+    <w:name w:val="Heading 7 Char"/>
+    <w:basedOn w:val="DefaultParagraphFont"/>
+    <w:link w:val="Heading7"/>
     <w:uiPriority w:val="9"/>
     <w:semiHidden/>
     <w:rsid w:val="00496025"/>
@@ -6759,10 +6640,10 @@
       <w:color w:val="595959" w:themeColor="text1" w:themeTint="A6"/>
     </w:rPr>
   </w:style>
-  <w:style w:type="character" w:customStyle="1" w:styleId="Ttulo8Car">
-    <w:name w:val="Título 8 Car"/>
-    <w:basedOn w:val="Fuentedeprrafopredeter"/>
-    <w:link w:val="Ttulo8"/>
+  <w:style w:type="character" w:customStyle="1" w:styleId="Heading8Char">
+    <w:name w:val="Heading 8 Char"/>
+    <w:basedOn w:val="DefaultParagraphFont"/>
+    <w:link w:val="Heading8"/>
     <w:uiPriority w:val="9"/>
     <w:semiHidden/>
     <w:rsid w:val="00496025"/>
@@ -6773,10 +6654,10 @@
       <w:color w:val="272727" w:themeColor="text1" w:themeTint="D8"/>
     </w:rPr>
   </w:style>
-  <w:style w:type="character" w:customStyle="1" w:styleId="Ttulo9Car">
-    <w:name w:val="Título 9 Car"/>
-    <w:basedOn w:val="Fuentedeprrafopredeter"/>
-    <w:link w:val="Ttulo9"/>
+  <w:style w:type="character" w:customStyle="1" w:styleId="Heading9Char">
+    <w:name w:val="Heading 9 Char"/>
+    <w:basedOn w:val="DefaultParagraphFont"/>
+    <w:link w:val="Heading9"/>
     <w:uiPriority w:val="9"/>
     <w:semiHidden/>
     <w:rsid w:val="00496025"/>
@@ -6785,11 +6666,11 @@
       <w:color w:val="272727" w:themeColor="text1" w:themeTint="D8"/>
     </w:rPr>
   </w:style>
-  <w:style w:type="paragraph" w:styleId="Ttulo">
+  <w:style w:type="paragraph" w:styleId="Title">
     <w:name w:val="Title"/>
     <w:basedOn w:val="Normal"/>
     <w:next w:val="Normal"/>
-    <w:link w:val="TtuloCar"/>
+    <w:link w:val="TitleChar"/>
     <w:uiPriority w:val="10"/>
     <w:qFormat/>
     <w:rsid w:val="00496025"/>
@@ -6805,10 +6686,10 @@
       <w:szCs w:val="56"/>
     </w:rPr>
   </w:style>
-  <w:style w:type="character" w:customStyle="1" w:styleId="TtuloCar">
-    <w:name w:val="Título Car"/>
-    <w:basedOn w:val="Fuentedeprrafopredeter"/>
-    <w:link w:val="Ttulo"/>
+  <w:style w:type="character" w:customStyle="1" w:styleId="TitleChar">
+    <w:name w:val="Title Char"/>
+    <w:basedOn w:val="DefaultParagraphFont"/>
+    <w:link w:val="Title"/>
     <w:uiPriority w:val="10"/>
     <w:rsid w:val="00496025"/>
     <w:rPr>
@@ -6819,11 +6700,11 @@
       <w:szCs w:val="56"/>
     </w:rPr>
   </w:style>
-  <w:style w:type="paragraph" w:styleId="Subttulo">
+  <w:style w:type="paragraph" w:styleId="Subtitle">
     <w:name w:val="Subtitle"/>
     <w:basedOn w:val="Normal"/>
     <w:next w:val="Normal"/>
-    <w:link w:val="SubttuloCar"/>
+    <w:link w:val="SubtitleChar"/>
     <w:uiPriority w:val="11"/>
     <w:qFormat/>
     <w:rsid w:val="00496025"/>
@@ -6840,10 +6721,10 @@
       <w:szCs w:val="28"/>
     </w:rPr>
   </w:style>
-  <w:style w:type="character" w:customStyle="1" w:styleId="SubttuloCar">
-    <w:name w:val="Subtítulo Car"/>
-    <w:basedOn w:val="Fuentedeprrafopredeter"/>
-    <w:link w:val="Subttulo"/>
+  <w:style w:type="character" w:customStyle="1" w:styleId="SubtitleChar">
+    <w:name w:val="Subtitle Char"/>
+    <w:basedOn w:val="DefaultParagraphFont"/>
+    <w:link w:val="Subtitle"/>
     <w:uiPriority w:val="11"/>
     <w:rsid w:val="00496025"/>
     <w:rPr>
@@ -6854,11 +6735,11 @@
       <w:szCs w:val="28"/>
     </w:rPr>
   </w:style>
-  <w:style w:type="paragraph" w:styleId="Cita">
+  <w:style w:type="paragraph" w:styleId="Quote">
     <w:name w:val="Quote"/>
     <w:basedOn w:val="Normal"/>
     <w:next w:val="Normal"/>
-    <w:link w:val="CitaCar"/>
+    <w:link w:val="QuoteChar"/>
     <w:uiPriority w:val="29"/>
     <w:qFormat/>
     <w:rsid w:val="00496025"/>
@@ -6872,10 +6753,10 @@
       <w:color w:val="404040" w:themeColor="text1" w:themeTint="BF"/>
     </w:rPr>
   </w:style>
-  <w:style w:type="character" w:customStyle="1" w:styleId="CitaCar">
-    <w:name w:val="Cita Car"/>
-    <w:basedOn w:val="Fuentedeprrafopredeter"/>
-    <w:link w:val="Cita"/>
+  <w:style w:type="character" w:customStyle="1" w:styleId="QuoteChar">
+    <w:name w:val="Quote Char"/>
+    <w:basedOn w:val="DefaultParagraphFont"/>
+    <w:link w:val="Quote"/>
     <w:uiPriority w:val="29"/>
     <w:rsid w:val="00496025"/>
     <w:rPr>
@@ -6884,7 +6765,7 @@
       <w:color w:val="404040" w:themeColor="text1" w:themeTint="BF"/>
     </w:rPr>
   </w:style>
-  <w:style w:type="paragraph" w:styleId="Prrafodelista">
+  <w:style w:type="paragraph" w:styleId="ListParagraph">
     <w:name w:val="List Paragraph"/>
     <w:basedOn w:val="Normal"/>
     <w:uiPriority w:val="34"/>
@@ -6895,9 +6776,9 @@
       <w:contextualSpacing/>
     </w:pPr>
   </w:style>
-  <w:style w:type="character" w:styleId="nfasisintenso">
+  <w:style w:type="character" w:styleId="IntenseEmphasis">
     <w:name w:val="Intense Emphasis"/>
-    <w:basedOn w:val="Fuentedeprrafopredeter"/>
+    <w:basedOn w:val="DefaultParagraphFont"/>
     <w:uiPriority w:val="21"/>
     <w:qFormat/>
     <w:rsid w:val="00496025"/>
@@ -6907,11 +6788,11 @@
       <w:color w:val="0F4761" w:themeColor="accent1" w:themeShade="BF"/>
     </w:rPr>
   </w:style>
-  <w:style w:type="paragraph" w:styleId="Citadestacada">
+  <w:style w:type="paragraph" w:styleId="IntenseQuote">
     <w:name w:val="Intense Quote"/>
     <w:basedOn w:val="Normal"/>
     <w:next w:val="Normal"/>
-    <w:link w:val="CitadestacadaCar"/>
+    <w:link w:val="IntenseQuoteChar"/>
     <w:uiPriority w:val="30"/>
     <w:qFormat/>
     <w:rsid w:val="00496025"/>
@@ -6930,10 +6811,10 @@
       <w:color w:val="0F4761" w:themeColor="accent1" w:themeShade="BF"/>
     </w:rPr>
   </w:style>
-  <w:style w:type="character" w:customStyle="1" w:styleId="CitadestacadaCar">
-    <w:name w:val="Cita destacada Car"/>
-    <w:basedOn w:val="Fuentedeprrafopredeter"/>
-    <w:link w:val="Citadestacada"/>
+  <w:style w:type="character" w:customStyle="1" w:styleId="IntenseQuoteChar">
+    <w:name w:val="Intense Quote Char"/>
+    <w:basedOn w:val="DefaultParagraphFont"/>
+    <w:link w:val="IntenseQuote"/>
     <w:uiPriority w:val="30"/>
     <w:rsid w:val="00496025"/>
     <w:rPr>
@@ -6942,9 +6823,9 @@
       <w:color w:val="0F4761" w:themeColor="accent1" w:themeShade="BF"/>
     </w:rPr>
   </w:style>
-  <w:style w:type="character" w:styleId="Referenciaintensa">
+  <w:style w:type="character" w:styleId="IntenseReference">
     <w:name w:val="Intense Reference"/>
-    <w:basedOn w:val="Fuentedeprrafopredeter"/>
+    <w:basedOn w:val="DefaultParagraphFont"/>
     <w:uiPriority w:val="32"/>
     <w:qFormat/>
     <w:rsid w:val="00496025"/>
@@ -6956,9 +6837,9 @@
       <w:spacing w:val="5"/>
     </w:rPr>
   </w:style>
-  <w:style w:type="character" w:styleId="Hipervnculo">
+  <w:style w:type="character" w:styleId="Hyperlink">
     <w:name w:val="Hyperlink"/>
-    <w:basedOn w:val="Fuentedeprrafopredeter"/>
+    <w:basedOn w:val="DefaultParagraphFont"/>
     <w:uiPriority w:val="99"/>
     <w:unhideWhenUsed/>
     <w:rsid w:val="00324758"/>
@@ -6967,9 +6848,9 @@
       <w:u w:val="single"/>
     </w:rPr>
   </w:style>
-  <w:style w:type="character" w:styleId="Hipervnculovisitado">
+  <w:style w:type="character" w:styleId="FollowedHyperlink">
     <w:name w:val="FollowedHyperlink"/>
-    <w:basedOn w:val="Fuentedeprrafopredeter"/>
+    <w:basedOn w:val="DefaultParagraphFont"/>
     <w:uiPriority w:val="99"/>
     <w:semiHidden/>
     <w:unhideWhenUsed/>

--- a/DOCUMENTACION.docx
+++ b/DOCUMENTACION.docx
@@ -978,6 +978,7 @@
         <w:t xml:space="preserve">Docker stop </w:t>
       </w:r>
       <w:proofErr w:type="spellStart"/>
+      <w:proofErr w:type="gramStart"/>
       <w:r>
         <w:rPr>
           <w:sz w:val="24"/>
@@ -991,7 +992,15 @@
           <w:sz w:val="24"/>
           <w:szCs w:val="24"/>
         </w:rPr>
-        <w:t xml:space="preserve">  // para el contenedor</w:t>
+        <w:t xml:space="preserve">  /</w:t>
+      </w:r>
+      <w:proofErr w:type="gramEnd"/>
+      <w:r>
+        <w:rPr>
+          <w:sz w:val="24"/>
+          <w:szCs w:val="24"/>
+        </w:rPr>
+        <w:t>/ para el contenedor</w:t>
       </w:r>
     </w:p>
     <w:p>
@@ -1009,6 +1018,7 @@
         <w:t xml:space="preserve">Docker </w:t>
       </w:r>
       <w:proofErr w:type="spellStart"/>
+      <w:proofErr w:type="gramStart"/>
       <w:r>
         <w:rPr>
           <w:sz w:val="24"/>
@@ -1022,7 +1032,15 @@
           <w:sz w:val="24"/>
           <w:szCs w:val="24"/>
         </w:rPr>
-        <w:t xml:space="preserve">  // muestra los contenedores arrancados</w:t>
+        <w:t xml:space="preserve">  /</w:t>
+      </w:r>
+      <w:proofErr w:type="gramEnd"/>
+      <w:r>
+        <w:rPr>
+          <w:sz w:val="24"/>
+          <w:szCs w:val="24"/>
+        </w:rPr>
+        <w:t>/ muestra los contenedores arrancados</w:t>
       </w:r>
     </w:p>
     <w:p>
@@ -1286,6 +1304,7 @@
         <w:t xml:space="preserve"> creamos </w:t>
       </w:r>
       <w:proofErr w:type="spellStart"/>
+      <w:proofErr w:type="gramStart"/>
       <w:r>
         <w:rPr>
           <w:sz w:val="24"/>
@@ -1310,6 +1329,7 @@
         <w:t>yml</w:t>
       </w:r>
       <w:proofErr w:type="spellEnd"/>
+      <w:proofErr w:type="gramEnd"/>
       <w:r>
         <w:rPr>
           <w:sz w:val="24"/>
@@ -1406,6 +1426,7 @@
           <w:szCs w:val="24"/>
         </w:rPr>
       </w:pPr>
+      <w:proofErr w:type="gramStart"/>
       <w:r>
         <w:rPr>
           <w:sz w:val="24"/>
@@ -1422,6 +1443,7 @@
         <w:t>env</w:t>
       </w:r>
       <w:proofErr w:type="spellEnd"/>
+      <w:proofErr w:type="gramEnd"/>
       <w:r>
         <w:rPr>
           <w:sz w:val="24"/>
@@ -2943,6 +2965,7 @@
       <w:r>
         <w:t xml:space="preserve">Ahora también </w:t>
       </w:r>
+      <w:proofErr w:type="gramStart"/>
       <w:r>
         <w:t>e</w:t>
       </w:r>
@@ -2956,6 +2979,7 @@
         <w:t>.</w:t>
       </w:r>
       <w:proofErr w:type="spellStart"/>
+      <w:proofErr w:type="gramEnd"/>
       <w:r>
         <w:t>yml</w:t>
       </w:r>
@@ -3106,6 +3130,7 @@
         <w:t xml:space="preserve">: </w:t>
       </w:r>
       <w:proofErr w:type="spellStart"/>
+      <w:proofErr w:type="gramStart"/>
       <w:r>
         <w:rPr>
           <w:rFonts w:ascii="Consolas" w:eastAsia="Consolas" w:hAnsi="Consolas" w:cs="Consolas"/>
@@ -3117,6 +3142,7 @@
         <w:t>php:apache</w:t>
       </w:r>
       <w:proofErr w:type="spellEnd"/>
+      <w:proofErr w:type="gramEnd"/>
     </w:p>
     <w:p>
       <w:pPr>
@@ -3372,7 +3398,18 @@
           <w:szCs w:val="21"/>
           <w:lang w:val="en-US"/>
         </w:rPr>
-        <w:t xml:space="preserve">      - </w:t>
+        <w:t xml:space="preserve">      </w:t>
+      </w:r>
+      <w:proofErr w:type="gramStart"/>
+      <w:r>
+        <w:rPr>
+          <w:rFonts w:ascii="Consolas" w:eastAsia="Consolas" w:hAnsi="Consolas" w:cs="Consolas"/>
+          <w:color w:val="F0F0F0"/>
+          <w:sz w:val="21"/>
+          <w:szCs w:val="21"/>
+          <w:lang w:val="en-US"/>
+        </w:rPr>
+        <w:t xml:space="preserve">- </w:t>
       </w:r>
       <w:r>
         <w:rPr>
@@ -3382,16 +3419,24 @@
           <w:szCs w:val="21"/>
           <w:lang w:val="en-US"/>
         </w:rPr>
-        <w:t>./www:/var/www/html</w:t>
+        <w:t>.</w:t>
+      </w:r>
+      <w:proofErr w:type="gramEnd"/>
+      <w:r>
+        <w:rPr>
+          <w:rFonts w:ascii="Consolas" w:eastAsia="Consolas" w:hAnsi="Consolas" w:cs="Consolas"/>
+          <w:color w:val="CBC3FF"/>
+          <w:sz w:val="21"/>
+          <w:szCs w:val="21"/>
+          <w:lang w:val="en-US"/>
+        </w:rPr>
+        <w:t>/www:/var/www/html</w:t>
       </w:r>
     </w:p>
     <w:p>
       <w:pPr>
         <w:shd w:val="clear" w:color="auto" w:fill="222222"/>
         <w:spacing w:after="0" w:line="285" w:lineRule="auto"/>
-        <w:rPr>
-          <w:lang w:val="en-GB"/>
-        </w:rPr>
       </w:pPr>
       <w:r>
         <w:rPr>
@@ -3409,7 +3454,6 @@
           <w:color w:val="F0F0F0"/>
           <w:sz w:val="21"/>
           <w:szCs w:val="21"/>
-          <w:lang w:val="en-GB"/>
         </w:rPr>
         <w:t xml:space="preserve">- </w:t>
       </w:r>
@@ -3419,7 +3463,6 @@
           <w:color w:val="CBC3FF"/>
           <w:sz w:val="21"/>
           <w:szCs w:val="21"/>
-          <w:lang w:val="en-GB"/>
         </w:rPr>
         <w:t>./apache/000-default.conf:/etc/apache2/sites-available/000-default.conf</w:t>
       </w:r>
@@ -3435,10 +3478,10 @@
           <w:color w:val="F0F0F0"/>
           <w:sz w:val="21"/>
           <w:szCs w:val="21"/>
-          <w:lang w:val="en-GB"/>
         </w:rPr>
         <w:t xml:space="preserve">      </w:t>
       </w:r>
+      <w:proofErr w:type="gramStart"/>
       <w:r>
         <w:rPr>
           <w:rFonts w:ascii="Consolas" w:eastAsia="Consolas" w:hAnsi="Consolas" w:cs="Consolas"/>
@@ -3455,7 +3498,17 @@
           <w:sz w:val="21"/>
           <w:szCs w:val="21"/>
         </w:rPr>
-        <w:t>./</w:t>
+        <w:t>.</w:t>
+      </w:r>
+      <w:proofErr w:type="gramEnd"/>
+      <w:r>
+        <w:rPr>
+          <w:rFonts w:ascii="Consolas" w:eastAsia="Consolas" w:hAnsi="Consolas" w:cs="Consolas"/>
+          <w:color w:val="CBC3FF"/>
+          <w:sz w:val="21"/>
+          <w:szCs w:val="21"/>
+        </w:rPr>
+        <w:t>/</w:t>
       </w:r>
       <w:proofErr w:type="spellStart"/>
       <w:r>
@@ -4132,9 +4185,20 @@
           <w:sz w:val="21"/>
           <w:szCs w:val="21"/>
         </w:rPr>
-        <w:t>tu_app</w:t>
-      </w:r>
-      <w:proofErr w:type="spellEnd"/>
+        <w:t>tu_</w:t>
+      </w:r>
+      <w:proofErr w:type="gramStart"/>
+      <w:r>
+        <w:rPr>
+          <w:rFonts w:ascii="Consolas" w:eastAsia="Consolas" w:hAnsi="Consolas" w:cs="Consolas"/>
+          <w:color w:val="CBC3FF"/>
+          <w:sz w:val="21"/>
+          <w:szCs w:val="21"/>
+        </w:rPr>
+        <w:t>app</w:t>
+      </w:r>
+      <w:proofErr w:type="spellEnd"/>
+      <w:proofErr w:type="gramEnd"/>
     </w:p>
     <w:p>
       <w:pPr>
@@ -4589,7 +4653,25 @@
           <w:szCs w:val="24"/>
           <w:lang w:val="en-US"/>
         </w:rPr>
-        <w:t>docker-compose down</w:t>
+        <w:t>docker-</w:t>
+      </w:r>
+      <w:proofErr w:type="gramStart"/>
+      <w:r>
+        <w:rPr>
+          <w:sz w:val="24"/>
+          <w:szCs w:val="24"/>
+          <w:lang w:val="en-US"/>
+        </w:rPr>
+        <w:t>compose</w:t>
+      </w:r>
+      <w:proofErr w:type="gramEnd"/>
+      <w:r>
+        <w:rPr>
+          <w:sz w:val="24"/>
+          <w:szCs w:val="24"/>
+          <w:lang w:val="en-US"/>
+        </w:rPr>
+        <w:t xml:space="preserve"> down</w:t>
       </w:r>
     </w:p>
     <w:p>
@@ -4900,7 +4982,14 @@
           <w:sz w:val="24"/>
           <w:szCs w:val="24"/>
         </w:rPr>
-        <w:t>Para nuestra aplicación, hemos empleado imágenes sin licencia.</w:t>
+        <w:t>Para nuestra aplicación, hemos empleado imágenes sin licencia</w:t>
+      </w:r>
+      <w:r>
+        <w:rPr>
+          <w:sz w:val="24"/>
+          <w:szCs w:val="24"/>
+        </w:rPr>
+        <w:t xml:space="preserve"> descargadas de internet.</w:t>
       </w:r>
     </w:p>
     <w:p>
@@ -4941,6 +5030,14 @@
           <w:szCs w:val="24"/>
         </w:rPr>
       </w:pPr>
+    </w:p>
+    <w:p>
+      <w:pPr>
+        <w:rPr>
+          <w:sz w:val="24"/>
+          <w:szCs w:val="24"/>
+        </w:rPr>
+      </w:pPr>
       <w:r>
         <w:rPr>
           <w:sz w:val="24"/>
@@ -4961,8 +5058,123 @@
           <w:sz w:val="24"/>
           <w:szCs w:val="24"/>
         </w:rPr>
+        <w:drawing>
+          <wp:inline distT="0" distB="0" distL="0" distR="0" wp14:anchorId="69CA7505" wp14:editId="49ED4DD4">
+            <wp:extent cx="6417310" cy="4377055"/>
+            <wp:effectExtent l="0" t="0" r="2540" b="4445"/>
+            <wp:docPr id="2058876693" name="Picture 1" descr="A screenshot of a computer&#10;&#10;AI-generated content may be incorrect."/>
+            <wp:cNvGraphicFramePr>
+              <a:graphicFrameLocks xmlns:a="http://schemas.openxmlformats.org/drawingml/2006/main" noChangeAspect="1"/>
+            </wp:cNvGraphicFramePr>
+            <a:graphic xmlns:a="http://schemas.openxmlformats.org/drawingml/2006/main">
+              <a:graphicData uri="http://schemas.openxmlformats.org/drawingml/2006/picture">
+                <pic:pic xmlns:pic="http://schemas.openxmlformats.org/drawingml/2006/picture">
+                  <pic:nvPicPr>
+                    <pic:cNvPr id="2058876693" name="Picture 1" descr="A screenshot of a computer&#10;&#10;AI-generated content may be incorrect."/>
+                    <pic:cNvPicPr/>
+                  </pic:nvPicPr>
+                  <pic:blipFill>
+                    <a:blip r:embed="rId22"/>
+                    <a:stretch>
+                      <a:fillRect/>
+                    </a:stretch>
+                  </pic:blipFill>
+                  <pic:spPr>
+                    <a:xfrm>
+                      <a:off x="0" y="0"/>
+                      <a:ext cx="6417310" cy="4377055"/>
+                    </a:xfrm>
+                    <a:prstGeom prst="rect">
+                      <a:avLst/>
+                    </a:prstGeom>
+                  </pic:spPr>
+                </pic:pic>
+              </a:graphicData>
+            </a:graphic>
+          </wp:inline>
+        </w:drawing>
+      </w:r>
+    </w:p>
+    <w:p>
+      <w:pPr>
+        <w:rPr>
+          <w:sz w:val="24"/>
+          <w:szCs w:val="24"/>
+        </w:rPr>
+      </w:pPr>
+    </w:p>
+    <w:p>
+      <w:pPr>
+        <w:rPr>
+          <w:sz w:val="24"/>
+          <w:szCs w:val="24"/>
+        </w:rPr>
+      </w:pPr>
+      <w:r>
+        <w:rPr>
+          <w:sz w:val="24"/>
+          <w:szCs w:val="24"/>
+        </w:rPr>
         <w:t>El diseño de la web es responsive.</w:t>
       </w:r>
+    </w:p>
+    <w:p>
+      <w:pPr>
+        <w:rPr>
+          <w:sz w:val="24"/>
+          <w:szCs w:val="24"/>
+        </w:rPr>
+      </w:pPr>
+      <w:r>
+        <w:rPr>
+          <w:sz w:val="24"/>
+          <w:szCs w:val="24"/>
+        </w:rPr>
+        <w:lastRenderedPageBreak/>
+        <w:drawing>
+          <wp:inline distT="0" distB="0" distL="0" distR="0" wp14:anchorId="78AD7708" wp14:editId="415272A2">
+            <wp:extent cx="3589331" cy="6226080"/>
+            <wp:effectExtent l="0" t="0" r="0" b="3810"/>
+            <wp:docPr id="836450932" name="Picture 1" descr="A screenshot of a phone&#10;&#10;AI-generated content may be incorrect."/>
+            <wp:cNvGraphicFramePr>
+              <a:graphicFrameLocks xmlns:a="http://schemas.openxmlformats.org/drawingml/2006/main" noChangeAspect="1"/>
+            </wp:cNvGraphicFramePr>
+            <a:graphic xmlns:a="http://schemas.openxmlformats.org/drawingml/2006/main">
+              <a:graphicData uri="http://schemas.openxmlformats.org/drawingml/2006/picture">
+                <pic:pic xmlns:pic="http://schemas.openxmlformats.org/drawingml/2006/picture">
+                  <pic:nvPicPr>
+                    <pic:cNvPr id="836450932" name="Picture 1" descr="A screenshot of a phone&#10;&#10;AI-generated content may be incorrect."/>
+                    <pic:cNvPicPr/>
+                  </pic:nvPicPr>
+                  <pic:blipFill>
+                    <a:blip r:embed="rId23"/>
+                    <a:stretch>
+                      <a:fillRect/>
+                    </a:stretch>
+                  </pic:blipFill>
+                  <pic:spPr>
+                    <a:xfrm>
+                      <a:off x="0" y="0"/>
+                      <a:ext cx="3589331" cy="6226080"/>
+                    </a:xfrm>
+                    <a:prstGeom prst="rect">
+                      <a:avLst/>
+                    </a:prstGeom>
+                  </pic:spPr>
+                </pic:pic>
+              </a:graphicData>
+            </a:graphic>
+          </wp:inline>
+        </w:drawing>
+      </w:r>
+    </w:p>
+    <w:p>
+      <w:pPr>
+        <w:rPr>
+          <w:sz w:val="24"/>
+          <w:szCs w:val="24"/>
+        </w:rPr>
+      </w:pPr>
     </w:p>
     <w:p/>
     <w:p/>
@@ -5003,7 +5215,6 @@
     </w:p>
     <w:p>
       <w:r>
-        <w:lastRenderedPageBreak/>
         <w:t>Filtro para ver la lista de centros:</w:t>
       </w:r>
       <w:r>
@@ -5026,7 +5237,7 @@
                     <pic:cNvPicPr/>
                   </pic:nvPicPr>
                   <pic:blipFill>
-                    <a:blip r:embed="rId22"/>
+                    <a:blip r:embed="rId24"/>
                     <a:stretch>
                       <a:fillRect/>
                     </a:stretch>
@@ -5106,7 +5317,11 @@
         </w:numPr>
       </w:pPr>
       <w:r>
-        <w:t>Se activa al hacer clic en un elemento con la clase</w:t>
+        <w:t xml:space="preserve">Se activa al hacer clic en un elemento con la </w:t>
+      </w:r>
+      <w:proofErr w:type="gramStart"/>
+      <w:r>
+        <w:t>clase</w:t>
       </w:r>
       <w:r>
         <w:t xml:space="preserve"> </w:t>
@@ -5119,6 +5334,7 @@
         <w:t>delete</w:t>
       </w:r>
       <w:proofErr w:type="spellEnd"/>
+      <w:proofErr w:type="gramEnd"/>
       <w:r>
         <w:t>-reto.</w:t>
       </w:r>
@@ -5200,7 +5416,7 @@
                     <pic:cNvPicPr/>
                   </pic:nvPicPr>
                   <pic:blipFill>
-                    <a:blip r:embed="rId23"/>
+                    <a:blip r:embed="rId25"/>
                     <a:stretch>
                       <a:fillRect/>
                     </a:stretch>
@@ -5299,7 +5515,7 @@
                     <pic:cNvPicPr/>
                   </pic:nvPicPr>
                   <pic:blipFill>
-                    <a:blip r:embed="rId24"/>
+                    <a:blip r:embed="rId26"/>
                     <a:stretch>
                       <a:fillRect/>
                     </a:stretch>
@@ -5370,7 +5586,7 @@
                     <pic:cNvPicPr/>
                   </pic:nvPicPr>
                   <pic:blipFill>
-                    <a:blip r:embed="rId25"/>
+                    <a:blip r:embed="rId27"/>
                     <a:stretch>
                       <a:fillRect/>
                     </a:stretch>
@@ -5413,7 +5629,7 @@
                     <pic:cNvPicPr/>
                   </pic:nvPicPr>
                   <pic:blipFill>
-                    <a:blip r:embed="rId26"/>
+                    <a:blip r:embed="rId28"/>
                     <a:stretch>
                       <a:fillRect/>
                     </a:stretch>
@@ -5455,7 +5671,7 @@
                     <pic:cNvPicPr/>
                   </pic:nvPicPr>
                   <pic:blipFill>
-                    <a:blip r:embed="rId27"/>
+                    <a:blip r:embed="rId29"/>
                     <a:stretch>
                       <a:fillRect/>
                     </a:stretch>
@@ -5498,7 +5714,7 @@
                     <pic:cNvPicPr/>
                   </pic:nvPicPr>
                   <pic:blipFill>
-                    <a:blip r:embed="rId28"/>
+                    <a:blip r:embed="rId30"/>
                     <a:stretch>
                       <a:fillRect/>
                     </a:stretch>

--- a/DOCUMENTACION.docx
+++ b/DOCUMENTACION.docx
@@ -3437,6 +3437,9 @@
       <w:pPr>
         <w:shd w:val="clear" w:color="auto" w:fill="222222"/>
         <w:spacing w:after="0" w:line="285" w:lineRule="auto"/>
+        <w:rPr>
+          <w:lang w:val="en-US"/>
+        </w:rPr>
       </w:pPr>
       <w:r>
         <w:rPr>
@@ -3454,6 +3457,7 @@
           <w:color w:val="F0F0F0"/>
           <w:sz w:val="21"/>
           <w:szCs w:val="21"/>
+          <w:lang w:val="en-US"/>
         </w:rPr>
         <w:t xml:space="preserve">- </w:t>
       </w:r>
@@ -3463,6 +3467,7 @@
           <w:color w:val="CBC3FF"/>
           <w:sz w:val="21"/>
           <w:szCs w:val="21"/>
+          <w:lang w:val="en-US"/>
         </w:rPr>
         <w:t>./apache/000-default.conf:/etc/apache2/sites-available/000-default.conf</w:t>
       </w:r>
@@ -3478,6 +3483,7 @@
           <w:color w:val="F0F0F0"/>
           <w:sz w:val="21"/>
           <w:szCs w:val="21"/>
+          <w:lang w:val="en-US"/>
         </w:rPr>
         <w:t xml:space="preserve">      </w:t>
       </w:r>
@@ -5055,6 +5061,7 @@
       </w:pPr>
       <w:r>
         <w:rPr>
+          <w:noProof/>
           <w:sz w:val="24"/>
           <w:szCs w:val="24"/>
         </w:rPr>
@@ -5127,6 +5134,7 @@
       </w:pPr>
       <w:r>
         <w:rPr>
+          <w:noProof/>
           <w:sz w:val="24"/>
           <w:szCs w:val="24"/>
         </w:rPr>
@@ -5565,16 +5573,30 @@
         <w:t>DWES</w:t>
       </w:r>
     </w:p>
+    <w:p/>
+    <w:p/>
+    <w:p/>
+    <w:p>
+      <w:r>
+        <w:t>controladores REST</w:t>
+      </w:r>
+    </w:p>
+    <w:p/>
+    <w:p>
+      <w:r>
+        <w:t>Hemos usado un total de 3 controladores, uno para manejar la multimedia, otro para los filtros y otro general en el que haremos las solicitudes a la base de datos y devolveremos las vistas</w:t>
+      </w:r>
+    </w:p>
     <w:p>
       <w:r>
         <w:rPr>
           <w:noProof/>
         </w:rPr>
         <w:drawing>
-          <wp:inline distT="0" distB="0" distL="0" distR="0" wp14:anchorId="6562EF61" wp14:editId="426FDECE">
-            <wp:extent cx="4968671" cy="6782388"/>
-            <wp:effectExtent l="0" t="0" r="3810" b="0"/>
-            <wp:docPr id="1748525035" name="Picture 1" descr="A white and black text on a white background&#10;&#10;Description automatically generated"/>
+          <wp:inline distT="0" distB="0" distL="0" distR="0" wp14:anchorId="7CC427D0" wp14:editId="0C38478A">
+            <wp:extent cx="2648320" cy="1247949"/>
+            <wp:effectExtent l="0" t="0" r="0" b="9525"/>
+            <wp:docPr id="1317542174" name="Imagen 1" descr="Texto&#10;&#10;El contenido generado por IA puede ser incorrecto."/>
             <wp:cNvGraphicFramePr>
               <a:graphicFrameLocks xmlns:a="http://schemas.openxmlformats.org/drawingml/2006/main" noChangeAspect="1"/>
             </wp:cNvGraphicFramePr>
@@ -5582,7 +5604,7 @@
               <a:graphicData uri="http://schemas.openxmlformats.org/drawingml/2006/picture">
                 <pic:pic xmlns:pic="http://schemas.openxmlformats.org/drawingml/2006/picture">
                   <pic:nvPicPr>
-                    <pic:cNvPr id="1748525035" name="Picture 1" descr="A white and black text on a white background&#10;&#10;Description automatically generated"/>
+                    <pic:cNvPr id="1317542174" name="Imagen 1" descr="Texto&#10;&#10;El contenido generado por IA puede ser incorrecto."/>
                     <pic:cNvPicPr/>
                   </pic:nvPicPr>
                   <pic:blipFill>
@@ -5594,7 +5616,7 @@
                   <pic:spPr>
                     <a:xfrm>
                       <a:off x="0" y="0"/>
-                      <a:ext cx="4968671" cy="6782388"/>
+                      <a:ext cx="2648320" cy="1247949"/>
                     </a:xfrm>
                     <a:prstGeom prst="rect">
                       <a:avLst/>
@@ -5607,17 +5629,51 @@
         </w:drawing>
       </w:r>
     </w:p>
+    <w:p/>
+    <w:p>
+      <w:r>
+        <w:t xml:space="preserve">Controlador de filtros, tenemos 2 funciones que se llaman </w:t>
+      </w:r>
+      <w:proofErr w:type="spellStart"/>
+      <w:r>
+        <w:t>getTorneos</w:t>
+      </w:r>
+      <w:proofErr w:type="spellEnd"/>
+      <w:r>
+        <w:t xml:space="preserve"> y </w:t>
+      </w:r>
+      <w:proofErr w:type="spellStart"/>
+      <w:r>
+        <w:t>getCentros</w:t>
+      </w:r>
+      <w:proofErr w:type="spellEnd"/>
+      <w:r>
+        <w:t>.</w:t>
+      </w:r>
+    </w:p>
+    <w:p>
+      <w:r>
+        <w:t xml:space="preserve">en ellos obtenemos todos los torneos/centros y los devolvemos mediante </w:t>
+      </w:r>
+      <w:proofErr w:type="spellStart"/>
+      <w:r>
+        <w:t>Json</w:t>
+      </w:r>
+      <w:proofErr w:type="spellEnd"/>
+      <w:r>
+        <w:t xml:space="preserve"> para que se reciba la información de manera estructurada y legible</w:t>
+      </w:r>
+    </w:p>
     <w:p>
       <w:r>
         <w:rPr>
           <w:noProof/>
         </w:rPr>
-        <w:lastRenderedPageBreak/>
         <w:drawing>
-          <wp:inline distT="0" distB="0" distL="0" distR="0" wp14:anchorId="706A6338" wp14:editId="2633CE56">
-            <wp:extent cx="6417310" cy="1523365"/>
-            <wp:effectExtent l="0" t="0" r="2540" b="635"/>
-            <wp:docPr id="1812067732" name="Picture 1" descr="A screen shot of a computer&#10;&#10;Description automatically generated"/>
+          <wp:inline distT="0" distB="0" distL="0" distR="0" wp14:anchorId="661D3141" wp14:editId="08F76654">
+            <wp:extent cx="3665220" cy="885459"/>
+            <wp:effectExtent l="0" t="0" r="0" b="0"/>
+            <wp:docPr id="1021643655" name="Imagen 1" descr="Texto&#10;&#10;El contenido generado por IA puede ser incorrecto."/>
             <wp:cNvGraphicFramePr>
               <a:graphicFrameLocks xmlns:a="http://schemas.openxmlformats.org/drawingml/2006/main" noChangeAspect="1"/>
             </wp:cNvGraphicFramePr>
@@ -5625,7 +5681,7 @@
               <a:graphicData uri="http://schemas.openxmlformats.org/drawingml/2006/picture">
                 <pic:pic xmlns:pic="http://schemas.openxmlformats.org/drawingml/2006/picture">
                   <pic:nvPicPr>
-                    <pic:cNvPr id="1812067732" name="Picture 1" descr="A screen shot of a computer&#10;&#10;Description automatically generated"/>
+                    <pic:cNvPr id="1021643655" name="Imagen 1" descr="Texto&#10;&#10;El contenido generado por IA puede ser incorrecto."/>
                     <pic:cNvPicPr/>
                   </pic:nvPicPr>
                   <pic:blipFill>
@@ -5637,7 +5693,7 @@
                   <pic:spPr>
                     <a:xfrm>
                       <a:off x="0" y="0"/>
-                      <a:ext cx="6417310" cy="1523365"/>
+                      <a:ext cx="3705620" cy="895219"/>
                     </a:xfrm>
                     <a:prstGeom prst="rect">
                       <a:avLst/>
@@ -5649,17 +5705,18 @@
           </wp:inline>
         </w:drawing>
       </w:r>
-    </w:p>
-    <w:p>
+      <w:r>
+        <w:t xml:space="preserve"> </w:t>
+      </w:r>
       <w:r>
         <w:rPr>
           <w:noProof/>
         </w:rPr>
         <w:drawing>
-          <wp:inline distT="0" distB="0" distL="0" distR="0" wp14:anchorId="23CECAE0" wp14:editId="73B8C401">
-            <wp:extent cx="6417310" cy="6768465"/>
-            <wp:effectExtent l="0" t="0" r="2540" b="0"/>
-            <wp:docPr id="851277830" name="Picture 1" descr="A white rectangular box with black text&#10;&#10;Description automatically generated"/>
+          <wp:inline distT="0" distB="0" distL="0" distR="0" wp14:anchorId="161D6495" wp14:editId="00A86739">
+            <wp:extent cx="3680460" cy="903909"/>
+            <wp:effectExtent l="0" t="0" r="0" b="0"/>
+            <wp:docPr id="341778826" name="Imagen 1" descr="Texto&#10;&#10;El contenido generado por IA puede ser incorrecto."/>
             <wp:cNvGraphicFramePr>
               <a:graphicFrameLocks xmlns:a="http://schemas.openxmlformats.org/drawingml/2006/main" noChangeAspect="1"/>
             </wp:cNvGraphicFramePr>
@@ -5667,7 +5724,7 @@
               <a:graphicData uri="http://schemas.openxmlformats.org/drawingml/2006/picture">
                 <pic:pic xmlns:pic="http://schemas.openxmlformats.org/drawingml/2006/picture">
                   <pic:nvPicPr>
-                    <pic:cNvPr id="851277830" name="Picture 1" descr="A white rectangular box with black text&#10;&#10;Description automatically generated"/>
+                    <pic:cNvPr id="341778826" name="Imagen 1" descr="Texto&#10;&#10;El contenido generado por IA puede ser incorrecto."/>
                     <pic:cNvPicPr/>
                   </pic:nvPicPr>
                   <pic:blipFill>
@@ -5679,7 +5736,7 @@
                   <pic:spPr>
                     <a:xfrm>
                       <a:off x="0" y="0"/>
-                      <a:ext cx="6417310" cy="6768465"/>
+                      <a:ext cx="3712984" cy="911897"/>
                     </a:xfrm>
                     <a:prstGeom prst="rect">
                       <a:avLst/>
@@ -5692,17 +5749,85 @@
         </w:drawing>
       </w:r>
     </w:p>
-    <w:p>
+    <w:p/>
+    <w:p>
+      <w:r>
+        <w:t xml:space="preserve">Controlador reto, en el tenemos 8 funciones, la primera </w:t>
+      </w:r>
+      <w:proofErr w:type="spellStart"/>
+      <w:r>
+        <w:t>indexsololectura</w:t>
+      </w:r>
+      <w:proofErr w:type="spellEnd"/>
+      <w:r>
+        <w:t xml:space="preserve"> (es la función que devuelve la vista del usuario), y otras llamadas </w:t>
+      </w:r>
+      <w:proofErr w:type="spellStart"/>
+      <w:r>
+        <w:t>index</w:t>
+      </w:r>
+      <w:proofErr w:type="spellEnd"/>
+      <w:r>
+        <w:t xml:space="preserve">, créate, store, </w:t>
+      </w:r>
+      <w:proofErr w:type="gramStart"/>
+      <w:r>
+        <w:t>show</w:t>
+      </w:r>
+      <w:proofErr w:type="gramEnd"/>
+      <w:r>
+        <w:t xml:space="preserve">, </w:t>
+      </w:r>
+      <w:proofErr w:type="spellStart"/>
+      <w:r>
+        <w:t>edit</w:t>
+      </w:r>
+      <w:proofErr w:type="spellEnd"/>
+      <w:r>
+        <w:t xml:space="preserve">, </w:t>
+      </w:r>
+      <w:proofErr w:type="spellStart"/>
+      <w:r>
+        <w:t>update</w:t>
+      </w:r>
+      <w:proofErr w:type="spellEnd"/>
+      <w:r>
+        <w:t xml:space="preserve"> y </w:t>
+      </w:r>
+      <w:proofErr w:type="spellStart"/>
+      <w:r>
+        <w:t>destroy</w:t>
+      </w:r>
+      <w:proofErr w:type="spellEnd"/>
+    </w:p>
+    <w:p/>
+    <w:p/>
+    <w:p/>
+    <w:p/>
+    <w:p>
+      <w:r>
+        <w:t xml:space="preserve">función </w:t>
+      </w:r>
+      <w:proofErr w:type="spellStart"/>
+      <w:r>
+        <w:t>indexsololectura</w:t>
+      </w:r>
+      <w:proofErr w:type="spellEnd"/>
+      <w:r>
+        <w:t>:</w:t>
+      </w:r>
+      <w:r>
+        <w:t xml:space="preserve"> recupera los torneos disponibles y, si se seleccionan un torneo y un centro, muestra los retos asociados a esos filtros. Los retos se presentan en una vista paginada de 6 elementos por página.</w:t>
+      </w:r>
       <w:r>
         <w:rPr>
           <w:noProof/>
         </w:rPr>
-        <w:lastRenderedPageBreak/>
         <w:drawing>
-          <wp:inline distT="0" distB="0" distL="0" distR="0" wp14:anchorId="6E3B866D" wp14:editId="437E9594">
-            <wp:extent cx="6417310" cy="5410835"/>
-            <wp:effectExtent l="0" t="0" r="2540" b="0"/>
-            <wp:docPr id="711681443" name="Picture 1" descr="A white square with black text&#10;&#10;Description automatically generated"/>
+          <wp:inline distT="0" distB="0" distL="0" distR="0" wp14:anchorId="578CA6EF" wp14:editId="49ED05A0">
+            <wp:extent cx="6417310" cy="3845560"/>
+            <wp:effectExtent l="0" t="0" r="2540" b="2540"/>
+            <wp:docPr id="354693379" name="Imagen 1" descr="Texto&#10;&#10;El contenido generado por IA puede ser incorrecto."/>
             <wp:cNvGraphicFramePr>
               <a:graphicFrameLocks xmlns:a="http://schemas.openxmlformats.org/drawingml/2006/main" noChangeAspect="1"/>
             </wp:cNvGraphicFramePr>
@@ -5710,7 +5835,7 @@
               <a:graphicData uri="http://schemas.openxmlformats.org/drawingml/2006/picture">
                 <pic:pic xmlns:pic="http://schemas.openxmlformats.org/drawingml/2006/picture">
                   <pic:nvPicPr>
-                    <pic:cNvPr id="711681443" name="Picture 1" descr="A white square with black text&#10;&#10;Description automatically generated"/>
+                    <pic:cNvPr id="354693379" name="Imagen 1" descr="Texto&#10;&#10;El contenido generado por IA puede ser incorrecto."/>
                     <pic:cNvPicPr/>
                   </pic:nvPicPr>
                   <pic:blipFill>
@@ -5722,7 +5847,7 @@
                   <pic:spPr>
                     <a:xfrm>
                       <a:off x="0" y="0"/>
-                      <a:ext cx="6417310" cy="5410835"/>
+                      <a:ext cx="6417310" cy="3845560"/>
                     </a:xfrm>
                     <a:prstGeom prst="rect">
                       <a:avLst/>
@@ -5735,6 +5860,619 @@
         </w:drawing>
       </w:r>
     </w:p>
+    <w:p/>
+    <w:p>
+      <w:r>
+        <w:t xml:space="preserve">función </w:t>
+      </w:r>
+      <w:proofErr w:type="spellStart"/>
+      <w:r>
+        <w:t>index</w:t>
+      </w:r>
+      <w:proofErr w:type="spellEnd"/>
+      <w:r>
+        <w:t xml:space="preserve">: esta es la vista del administrador en la que se muestran todos los retos ya creados </w:t>
+      </w:r>
+    </w:p>
+    <w:p>
+      <w:r>
+        <w:rPr>
+          <w:noProof/>
+        </w:rPr>
+        <w:drawing>
+          <wp:inline distT="0" distB="0" distL="0" distR="0" wp14:anchorId="24FDB886" wp14:editId="349CA7A6">
+            <wp:extent cx="6417310" cy="1597660"/>
+            <wp:effectExtent l="0" t="0" r="2540" b="2540"/>
+            <wp:docPr id="287140888" name="Imagen 1" descr="Captura de pantalla de un celular&#10;&#10;El contenido generado por IA puede ser incorrecto."/>
+            <wp:cNvGraphicFramePr>
+              <a:graphicFrameLocks xmlns:a="http://schemas.openxmlformats.org/drawingml/2006/main" noChangeAspect="1"/>
+            </wp:cNvGraphicFramePr>
+            <a:graphic xmlns:a="http://schemas.openxmlformats.org/drawingml/2006/main">
+              <a:graphicData uri="http://schemas.openxmlformats.org/drawingml/2006/picture">
+                <pic:pic xmlns:pic="http://schemas.openxmlformats.org/drawingml/2006/picture">
+                  <pic:nvPicPr>
+                    <pic:cNvPr id="287140888" name="Imagen 1" descr="Captura de pantalla de un celular&#10;&#10;El contenido generado por IA puede ser incorrecto."/>
+                    <pic:cNvPicPr/>
+                  </pic:nvPicPr>
+                  <pic:blipFill>
+                    <a:blip r:embed="rId31"/>
+                    <a:stretch>
+                      <a:fillRect/>
+                    </a:stretch>
+                  </pic:blipFill>
+                  <pic:spPr>
+                    <a:xfrm>
+                      <a:off x="0" y="0"/>
+                      <a:ext cx="6417310" cy="1597660"/>
+                    </a:xfrm>
+                    <a:prstGeom prst="rect">
+                      <a:avLst/>
+                    </a:prstGeom>
+                  </pic:spPr>
+                </pic:pic>
+              </a:graphicData>
+            </a:graphic>
+          </wp:inline>
+        </w:drawing>
+      </w:r>
+    </w:p>
+    <w:p/>
+    <w:p>
+      <w:r>
+        <w:t>Función créate: es la que tenemos para crear retos, únicamente obtenemos todos los centros y todos los torneos</w:t>
+      </w:r>
+    </w:p>
+    <w:p>
+      <w:r>
+        <w:rPr>
+          <w:noProof/>
+        </w:rPr>
+        <w:drawing>
+          <wp:inline distT="0" distB="0" distL="0" distR="0" wp14:anchorId="78D86344" wp14:editId="20653159">
+            <wp:extent cx="6417310" cy="1337945"/>
+            <wp:effectExtent l="0" t="0" r="2540" b="0"/>
+            <wp:docPr id="2080438640" name="Imagen 1" descr="Texto&#10;&#10;El contenido generado por IA puede ser incorrecto."/>
+            <wp:cNvGraphicFramePr>
+              <a:graphicFrameLocks xmlns:a="http://schemas.openxmlformats.org/drawingml/2006/main" noChangeAspect="1"/>
+            </wp:cNvGraphicFramePr>
+            <a:graphic xmlns:a="http://schemas.openxmlformats.org/drawingml/2006/main">
+              <a:graphicData uri="http://schemas.openxmlformats.org/drawingml/2006/picture">
+                <pic:pic xmlns:pic="http://schemas.openxmlformats.org/drawingml/2006/picture">
+                  <pic:nvPicPr>
+                    <pic:cNvPr id="2080438640" name="Imagen 1" descr="Texto&#10;&#10;El contenido generado por IA puede ser incorrecto."/>
+                    <pic:cNvPicPr/>
+                  </pic:nvPicPr>
+                  <pic:blipFill>
+                    <a:blip r:embed="rId32"/>
+                    <a:stretch>
+                      <a:fillRect/>
+                    </a:stretch>
+                  </pic:blipFill>
+                  <pic:spPr>
+                    <a:xfrm>
+                      <a:off x="0" y="0"/>
+                      <a:ext cx="6417310" cy="1337945"/>
+                    </a:xfrm>
+                    <a:prstGeom prst="rect">
+                      <a:avLst/>
+                    </a:prstGeom>
+                  </pic:spPr>
+                </pic:pic>
+              </a:graphicData>
+            </a:graphic>
+          </wp:inline>
+        </w:drawing>
+      </w:r>
+    </w:p>
+    <w:p/>
+    <w:p/>
+    <w:p>
+      <w:r>
+        <w:t>Función store: hacemos una validación de los datos que hemos introducido en la vista de crear u ¡n reto y si cumple con la validación los insertamos en la base de datos</w:t>
+      </w:r>
+    </w:p>
+    <w:p>
+      <w:r>
+        <w:rPr>
+          <w:noProof/>
+        </w:rPr>
+        <w:drawing>
+          <wp:inline distT="0" distB="0" distL="0" distR="0" wp14:anchorId="6522F0BB" wp14:editId="087A2821">
+            <wp:extent cx="6417310" cy="2316480"/>
+            <wp:effectExtent l="0" t="0" r="2540" b="7620"/>
+            <wp:docPr id="59683091" name="Imagen 1" descr="Texto&#10;&#10;El contenido generado por IA puede ser incorrecto."/>
+            <wp:cNvGraphicFramePr>
+              <a:graphicFrameLocks xmlns:a="http://schemas.openxmlformats.org/drawingml/2006/main" noChangeAspect="1"/>
+            </wp:cNvGraphicFramePr>
+            <a:graphic xmlns:a="http://schemas.openxmlformats.org/drawingml/2006/main">
+              <a:graphicData uri="http://schemas.openxmlformats.org/drawingml/2006/picture">
+                <pic:pic xmlns:pic="http://schemas.openxmlformats.org/drawingml/2006/picture">
+                  <pic:nvPicPr>
+                    <pic:cNvPr id="59683091" name="Imagen 1" descr="Texto&#10;&#10;El contenido generado por IA puede ser incorrecto."/>
+                    <pic:cNvPicPr/>
+                  </pic:nvPicPr>
+                  <pic:blipFill>
+                    <a:blip r:embed="rId33"/>
+                    <a:stretch>
+                      <a:fillRect/>
+                    </a:stretch>
+                  </pic:blipFill>
+                  <pic:spPr>
+                    <a:xfrm>
+                      <a:off x="0" y="0"/>
+                      <a:ext cx="6417310" cy="2316480"/>
+                    </a:xfrm>
+                    <a:prstGeom prst="rect">
+                      <a:avLst/>
+                    </a:prstGeom>
+                  </pic:spPr>
+                </pic:pic>
+              </a:graphicData>
+            </a:graphic>
+          </wp:inline>
+        </w:drawing>
+      </w:r>
+    </w:p>
+    <w:p/>
+    <w:p>
+      <w:r>
+        <w:t xml:space="preserve">Función </w:t>
+      </w:r>
+      <w:proofErr w:type="gramStart"/>
+      <w:r>
+        <w:t>show</w:t>
+      </w:r>
+      <w:proofErr w:type="gramEnd"/>
+      <w:r>
+        <w:t>: devuelve la vista al usuario del reto elegido</w:t>
+      </w:r>
+    </w:p>
+    <w:p>
+      <w:r>
+        <w:rPr>
+          <w:noProof/>
+        </w:rPr>
+        <w:drawing>
+          <wp:inline distT="0" distB="0" distL="0" distR="0" wp14:anchorId="51622692" wp14:editId="3D6E8BCD">
+            <wp:extent cx="6417310" cy="1156335"/>
+            <wp:effectExtent l="0" t="0" r="2540" b="5715"/>
+            <wp:docPr id="566718685" name="Imagen 1" descr="Texto&#10;&#10;El contenido generado por IA puede ser incorrecto."/>
+            <wp:cNvGraphicFramePr>
+              <a:graphicFrameLocks xmlns:a="http://schemas.openxmlformats.org/drawingml/2006/main" noChangeAspect="1"/>
+            </wp:cNvGraphicFramePr>
+            <a:graphic xmlns:a="http://schemas.openxmlformats.org/drawingml/2006/main">
+              <a:graphicData uri="http://schemas.openxmlformats.org/drawingml/2006/picture">
+                <pic:pic xmlns:pic="http://schemas.openxmlformats.org/drawingml/2006/picture">
+                  <pic:nvPicPr>
+                    <pic:cNvPr id="566718685" name="Imagen 1" descr="Texto&#10;&#10;El contenido generado por IA puede ser incorrecto."/>
+                    <pic:cNvPicPr/>
+                  </pic:nvPicPr>
+                  <pic:blipFill>
+                    <a:blip r:embed="rId34"/>
+                    <a:stretch>
+                      <a:fillRect/>
+                    </a:stretch>
+                  </pic:blipFill>
+                  <pic:spPr>
+                    <a:xfrm>
+                      <a:off x="0" y="0"/>
+                      <a:ext cx="6417310" cy="1156335"/>
+                    </a:xfrm>
+                    <a:prstGeom prst="rect">
+                      <a:avLst/>
+                    </a:prstGeom>
+                  </pic:spPr>
+                </pic:pic>
+              </a:graphicData>
+            </a:graphic>
+          </wp:inline>
+        </w:drawing>
+      </w:r>
+    </w:p>
+    <w:p/>
+    <w:p>
+      <w:r>
+        <w:t xml:space="preserve">Función </w:t>
+      </w:r>
+      <w:proofErr w:type="spellStart"/>
+      <w:r>
+        <w:t>edit</w:t>
+      </w:r>
+      <w:proofErr w:type="spellEnd"/>
+      <w:r>
+        <w:t>: obtenemos todos los datos del reto elegido para editar mediante el id</w:t>
+      </w:r>
+    </w:p>
+    <w:p>
+      <w:r>
+        <w:rPr>
+          <w:noProof/>
+        </w:rPr>
+        <w:drawing>
+          <wp:inline distT="0" distB="0" distL="0" distR="0" wp14:anchorId="54F60C5E" wp14:editId="7E454444">
+            <wp:extent cx="6417310" cy="1650365"/>
+            <wp:effectExtent l="0" t="0" r="2540" b="6985"/>
+            <wp:docPr id="1692438353" name="Imagen 1" descr="Texto&#10;&#10;El contenido generado por IA puede ser incorrecto."/>
+            <wp:cNvGraphicFramePr>
+              <a:graphicFrameLocks xmlns:a="http://schemas.openxmlformats.org/drawingml/2006/main" noChangeAspect="1"/>
+            </wp:cNvGraphicFramePr>
+            <a:graphic xmlns:a="http://schemas.openxmlformats.org/drawingml/2006/main">
+              <a:graphicData uri="http://schemas.openxmlformats.org/drawingml/2006/picture">
+                <pic:pic xmlns:pic="http://schemas.openxmlformats.org/drawingml/2006/picture">
+                  <pic:nvPicPr>
+                    <pic:cNvPr id="1692438353" name="Imagen 1" descr="Texto&#10;&#10;El contenido generado por IA puede ser incorrecto."/>
+                    <pic:cNvPicPr/>
+                  </pic:nvPicPr>
+                  <pic:blipFill>
+                    <a:blip r:embed="rId35"/>
+                    <a:stretch>
+                      <a:fillRect/>
+                    </a:stretch>
+                  </pic:blipFill>
+                  <pic:spPr>
+                    <a:xfrm>
+                      <a:off x="0" y="0"/>
+                      <a:ext cx="6417310" cy="1650365"/>
+                    </a:xfrm>
+                    <a:prstGeom prst="rect">
+                      <a:avLst/>
+                    </a:prstGeom>
+                  </pic:spPr>
+                </pic:pic>
+              </a:graphicData>
+            </a:graphic>
+          </wp:inline>
+        </w:drawing>
+      </w:r>
+    </w:p>
+    <w:p>
+      <w:r>
+        <w:t xml:space="preserve">Función </w:t>
+      </w:r>
+      <w:proofErr w:type="spellStart"/>
+      <w:r>
+        <w:t>update</w:t>
+      </w:r>
+      <w:proofErr w:type="spellEnd"/>
+      <w:r>
+        <w:t>: ejecutamos la actualización en la base de datos</w:t>
+      </w:r>
+    </w:p>
+    <w:p>
+      <w:r>
+        <w:rPr>
+          <w:noProof/>
+        </w:rPr>
+        <w:lastRenderedPageBreak/>
+        <w:drawing>
+          <wp:inline distT="0" distB="0" distL="0" distR="0" wp14:anchorId="4258E7E7" wp14:editId="67C564DA">
+            <wp:extent cx="6417310" cy="1944370"/>
+            <wp:effectExtent l="0" t="0" r="2540" b="0"/>
+            <wp:docPr id="1889029538" name="Imagen 1" descr="Texto&#10;&#10;El contenido generado por IA puede ser incorrecto."/>
+            <wp:cNvGraphicFramePr>
+              <a:graphicFrameLocks xmlns:a="http://schemas.openxmlformats.org/drawingml/2006/main" noChangeAspect="1"/>
+            </wp:cNvGraphicFramePr>
+            <a:graphic xmlns:a="http://schemas.openxmlformats.org/drawingml/2006/main">
+              <a:graphicData uri="http://schemas.openxmlformats.org/drawingml/2006/picture">
+                <pic:pic xmlns:pic="http://schemas.openxmlformats.org/drawingml/2006/picture">
+                  <pic:nvPicPr>
+                    <pic:cNvPr id="1889029538" name="Imagen 1" descr="Texto&#10;&#10;El contenido generado por IA puede ser incorrecto."/>
+                    <pic:cNvPicPr/>
+                  </pic:nvPicPr>
+                  <pic:blipFill>
+                    <a:blip r:embed="rId36"/>
+                    <a:stretch>
+                      <a:fillRect/>
+                    </a:stretch>
+                  </pic:blipFill>
+                  <pic:spPr>
+                    <a:xfrm>
+                      <a:off x="0" y="0"/>
+                      <a:ext cx="6417310" cy="1944370"/>
+                    </a:xfrm>
+                    <a:prstGeom prst="rect">
+                      <a:avLst/>
+                    </a:prstGeom>
+                  </pic:spPr>
+                </pic:pic>
+              </a:graphicData>
+            </a:graphic>
+          </wp:inline>
+        </w:drawing>
+      </w:r>
+    </w:p>
+    <w:p/>
+    <w:p>
+      <w:r>
+        <w:t xml:space="preserve">Función </w:t>
+      </w:r>
+      <w:proofErr w:type="spellStart"/>
+      <w:r>
+        <w:t>destroy</w:t>
+      </w:r>
+      <w:proofErr w:type="spellEnd"/>
+      <w:r>
+        <w:t xml:space="preserve">: buscamos el reto mediante el id y lo eliminamos </w:t>
+      </w:r>
+    </w:p>
+    <w:p>
+      <w:r>
+        <w:rPr>
+          <w:noProof/>
+        </w:rPr>
+        <w:drawing>
+          <wp:inline distT="0" distB="0" distL="0" distR="0" wp14:anchorId="1ABAFA88" wp14:editId="1229E623">
+            <wp:extent cx="6417310" cy="1882775"/>
+            <wp:effectExtent l="0" t="0" r="2540" b="3175"/>
+            <wp:docPr id="1944487383" name="Imagen 1" descr="Texto&#10;&#10;El contenido generado por IA puede ser incorrecto."/>
+            <wp:cNvGraphicFramePr>
+              <a:graphicFrameLocks xmlns:a="http://schemas.openxmlformats.org/drawingml/2006/main" noChangeAspect="1"/>
+            </wp:cNvGraphicFramePr>
+            <a:graphic xmlns:a="http://schemas.openxmlformats.org/drawingml/2006/main">
+              <a:graphicData uri="http://schemas.openxmlformats.org/drawingml/2006/picture">
+                <pic:pic xmlns:pic="http://schemas.openxmlformats.org/drawingml/2006/picture">
+                  <pic:nvPicPr>
+                    <pic:cNvPr id="1944487383" name="Imagen 1" descr="Texto&#10;&#10;El contenido generado por IA puede ser incorrecto."/>
+                    <pic:cNvPicPr/>
+                  </pic:nvPicPr>
+                  <pic:blipFill>
+                    <a:blip r:embed="rId37"/>
+                    <a:stretch>
+                      <a:fillRect/>
+                    </a:stretch>
+                  </pic:blipFill>
+                  <pic:spPr>
+                    <a:xfrm>
+                      <a:off x="0" y="0"/>
+                      <a:ext cx="6417310" cy="1882775"/>
+                    </a:xfrm>
+                    <a:prstGeom prst="rect">
+                      <a:avLst/>
+                    </a:prstGeom>
+                  </pic:spPr>
+                </pic:pic>
+              </a:graphicData>
+            </a:graphic>
+          </wp:inline>
+        </w:drawing>
+      </w:r>
+    </w:p>
+    <w:p/>
+    <w:p>
+      <w:r>
+        <w:t xml:space="preserve">Nuestra estructura de carpetas en nuestro trabajo </w:t>
+      </w:r>
+      <w:proofErr w:type="spellStart"/>
+      <w:r>
+        <w:t>laravel</w:t>
+      </w:r>
+      <w:proofErr w:type="spellEnd"/>
+      <w:r>
+        <w:t xml:space="preserve"> es la siguiente</w:t>
+      </w:r>
+    </w:p>
+    <w:p>
+      <w:r>
+        <w:rPr>
+          <w:noProof/>
+        </w:rPr>
+        <w:lastRenderedPageBreak/>
+        <w:drawing>
+          <wp:inline distT="0" distB="0" distL="0" distR="0" wp14:anchorId="6C6E7F10" wp14:editId="660D8B69">
+            <wp:extent cx="2626211" cy="6614160"/>
+            <wp:effectExtent l="0" t="0" r="3175" b="0"/>
+            <wp:docPr id="486190415" name="Imagen 1" descr="Texto&#10;&#10;El contenido generado por IA puede ser incorrecto."/>
+            <wp:cNvGraphicFramePr>
+              <a:graphicFrameLocks xmlns:a="http://schemas.openxmlformats.org/drawingml/2006/main" noChangeAspect="1"/>
+            </wp:cNvGraphicFramePr>
+            <a:graphic xmlns:a="http://schemas.openxmlformats.org/drawingml/2006/main">
+              <a:graphicData uri="http://schemas.openxmlformats.org/drawingml/2006/picture">
+                <pic:pic xmlns:pic="http://schemas.openxmlformats.org/drawingml/2006/picture">
+                  <pic:nvPicPr>
+                    <pic:cNvPr id="486190415" name="Imagen 1" descr="Texto&#10;&#10;El contenido generado por IA puede ser incorrecto."/>
+                    <pic:cNvPicPr/>
+                  </pic:nvPicPr>
+                  <pic:blipFill>
+                    <a:blip r:embed="rId38"/>
+                    <a:stretch>
+                      <a:fillRect/>
+                    </a:stretch>
+                  </pic:blipFill>
+                  <pic:spPr>
+                    <a:xfrm>
+                      <a:off x="0" y="0"/>
+                      <a:ext cx="2628184" cy="6619130"/>
+                    </a:xfrm>
+                    <a:prstGeom prst="rect">
+                      <a:avLst/>
+                    </a:prstGeom>
+                  </pic:spPr>
+                </pic:pic>
+              </a:graphicData>
+            </a:graphic>
+          </wp:inline>
+        </w:drawing>
+      </w:r>
+    </w:p>
+    <w:p>
+      <w:r>
+        <w:t>Archivo de rutas (</w:t>
+      </w:r>
+      <w:proofErr w:type="spellStart"/>
+      <w:r>
+        <w:t>web.php</w:t>
+      </w:r>
+      <w:proofErr w:type="spellEnd"/>
+      <w:r>
+        <w:t>):</w:t>
+      </w:r>
+    </w:p>
+    <w:p>
+      <w:r>
+        <w:rPr>
+          <w:noProof/>
+        </w:rPr>
+        <w:drawing>
+          <wp:inline distT="0" distB="0" distL="0" distR="0" wp14:anchorId="30AA2C10" wp14:editId="0B693164">
+            <wp:extent cx="6417310" cy="1932305"/>
+            <wp:effectExtent l="0" t="0" r="2540" b="0"/>
+            <wp:docPr id="1188849459" name="Imagen 1" descr="Pantalla de computadora con letras&#10;&#10;El contenido generado por IA puede ser incorrecto."/>
+            <wp:cNvGraphicFramePr>
+              <a:graphicFrameLocks xmlns:a="http://schemas.openxmlformats.org/drawingml/2006/main" noChangeAspect="1"/>
+            </wp:cNvGraphicFramePr>
+            <a:graphic xmlns:a="http://schemas.openxmlformats.org/drawingml/2006/main">
+              <a:graphicData uri="http://schemas.openxmlformats.org/drawingml/2006/picture">
+                <pic:pic xmlns:pic="http://schemas.openxmlformats.org/drawingml/2006/picture">
+                  <pic:nvPicPr>
+                    <pic:cNvPr id="1188849459" name="Imagen 1" descr="Pantalla de computadora con letras&#10;&#10;El contenido generado por IA puede ser incorrecto."/>
+                    <pic:cNvPicPr/>
+                  </pic:nvPicPr>
+                  <pic:blipFill>
+                    <a:blip r:embed="rId39"/>
+                    <a:stretch>
+                      <a:fillRect/>
+                    </a:stretch>
+                  </pic:blipFill>
+                  <pic:spPr>
+                    <a:xfrm>
+                      <a:off x="0" y="0"/>
+                      <a:ext cx="6417310" cy="1932305"/>
+                    </a:xfrm>
+                    <a:prstGeom prst="rect">
+                      <a:avLst/>
+                    </a:prstGeom>
+                  </pic:spPr>
+                </pic:pic>
+              </a:graphicData>
+            </a:graphic>
+          </wp:inline>
+        </w:drawing>
+      </w:r>
+    </w:p>
+    <w:p/>
+    <w:p>
+      <w:proofErr w:type="spellStart"/>
+      <w:r>
+        <w:t>Layout</w:t>
+      </w:r>
+      <w:proofErr w:type="spellEnd"/>
+      <w:r>
+        <w:t xml:space="preserve"> que incluimos en las </w:t>
+      </w:r>
+      <w:proofErr w:type="spellStart"/>
+      <w:r>
+        <w:t>paginas</w:t>
+      </w:r>
+      <w:proofErr w:type="spellEnd"/>
+      <w:r>
+        <w:t xml:space="preserve"> dirigidas al administrador</w:t>
+      </w:r>
+    </w:p>
+    <w:p>
+      <w:r>
+        <w:rPr>
+          <w:noProof/>
+        </w:rPr>
+        <w:lastRenderedPageBreak/>
+        <w:drawing>
+          <wp:inline distT="0" distB="0" distL="0" distR="0" wp14:anchorId="5D98790E" wp14:editId="3D6902F9">
+            <wp:extent cx="6417310" cy="4083685"/>
+            <wp:effectExtent l="0" t="0" r="2540" b="0"/>
+            <wp:docPr id="695142220" name="Imagen 1" descr="Texto&#10;&#10;El contenido generado por IA puede ser incorrecto."/>
+            <wp:cNvGraphicFramePr>
+              <a:graphicFrameLocks xmlns:a="http://schemas.openxmlformats.org/drawingml/2006/main" noChangeAspect="1"/>
+            </wp:cNvGraphicFramePr>
+            <a:graphic xmlns:a="http://schemas.openxmlformats.org/drawingml/2006/main">
+              <a:graphicData uri="http://schemas.openxmlformats.org/drawingml/2006/picture">
+                <pic:pic xmlns:pic="http://schemas.openxmlformats.org/drawingml/2006/picture">
+                  <pic:nvPicPr>
+                    <pic:cNvPr id="695142220" name="Imagen 1" descr="Texto&#10;&#10;El contenido generado por IA puede ser incorrecto."/>
+                    <pic:cNvPicPr/>
+                  </pic:nvPicPr>
+                  <pic:blipFill>
+                    <a:blip r:embed="rId40"/>
+                    <a:stretch>
+                      <a:fillRect/>
+                    </a:stretch>
+                  </pic:blipFill>
+                  <pic:spPr>
+                    <a:xfrm>
+                      <a:off x="0" y="0"/>
+                      <a:ext cx="6417310" cy="4083685"/>
+                    </a:xfrm>
+                    <a:prstGeom prst="rect">
+                      <a:avLst/>
+                    </a:prstGeom>
+                  </pic:spPr>
+                </pic:pic>
+              </a:graphicData>
+            </a:graphic>
+          </wp:inline>
+        </w:drawing>
+      </w:r>
+      <w:r>
+        <w:t xml:space="preserve"> </w:t>
+      </w:r>
+    </w:p>
+    <w:p/>
+    <w:p>
+      <w:r>
+        <w:t xml:space="preserve">Archivos de la vista creados con el motor de </w:t>
+      </w:r>
+      <w:proofErr w:type="gramStart"/>
+      <w:r>
+        <w:t>plantillas .</w:t>
+      </w:r>
+      <w:proofErr w:type="spellStart"/>
+      <w:proofErr w:type="gramEnd"/>
+      <w:r>
+        <w:t>blade.php</w:t>
+      </w:r>
+      <w:proofErr w:type="spellEnd"/>
+    </w:p>
+    <w:p>
+      <w:r>
+        <w:rPr>
+          <w:noProof/>
+        </w:rPr>
+        <w:drawing>
+          <wp:inline distT="0" distB="0" distL="0" distR="0" wp14:anchorId="00A3F216" wp14:editId="2C8AF17D">
+            <wp:extent cx="2638793" cy="1086002"/>
+            <wp:effectExtent l="0" t="0" r="0" b="0"/>
+            <wp:docPr id="1859601558" name="Imagen 1" descr="Interfaz de usuario gráfica, Texto, Aplicación&#10;&#10;El contenido generado por IA puede ser incorrecto."/>
+            <wp:cNvGraphicFramePr>
+              <a:graphicFrameLocks xmlns:a="http://schemas.openxmlformats.org/drawingml/2006/main" noChangeAspect="1"/>
+            </wp:cNvGraphicFramePr>
+            <a:graphic xmlns:a="http://schemas.openxmlformats.org/drawingml/2006/main">
+              <a:graphicData uri="http://schemas.openxmlformats.org/drawingml/2006/picture">
+                <pic:pic xmlns:pic="http://schemas.openxmlformats.org/drawingml/2006/picture">
+                  <pic:nvPicPr>
+                    <pic:cNvPr id="1859601558" name="Imagen 1" descr="Interfaz de usuario gráfica, Texto, Aplicación&#10;&#10;El contenido generado por IA puede ser incorrecto."/>
+                    <pic:cNvPicPr/>
+                  </pic:nvPicPr>
+                  <pic:blipFill>
+                    <a:blip r:embed="rId41"/>
+                    <a:stretch>
+                      <a:fillRect/>
+                    </a:stretch>
+                  </pic:blipFill>
+                  <pic:spPr>
+                    <a:xfrm>
+                      <a:off x="0" y="0"/>
+                      <a:ext cx="2638793" cy="1086002"/>
+                    </a:xfrm>
+                    <a:prstGeom prst="rect">
+                      <a:avLst/>
+                    </a:prstGeom>
+                  </pic:spPr>
+                </pic:pic>
+              </a:graphicData>
+            </a:graphic>
+          </wp:inline>
+        </w:drawing>
+      </w:r>
+    </w:p>
+    <w:p/>
     <w:p/>
     <w:sectPr>
       <w:pgSz w:w="11906" w:h="17338"/>

--- a/DOCUMENTACION.docx
+++ b/DOCUMENTACION.docx
@@ -701,6 +701,7 @@
       </w:pPr>
       <w:r>
         <w:rPr>
+          <w:noProof/>
           <w:sz w:val="24"/>
           <w:szCs w:val="24"/>
         </w:rPr>
@@ -774,6 +775,7 @@
       </w:r>
       <w:r>
         <w:rPr>
+          <w:noProof/>
           <w:sz w:val="24"/>
           <w:szCs w:val="24"/>
         </w:rPr>
@@ -1006,6 +1008,9 @@
         <w:t xml:space="preserve"> </w:t>
       </w:r>
       <w:r>
+        <w:rPr>
+          <w:noProof/>
+        </w:rPr>
         <w:drawing>
           <wp:inline distT="0" distB="0" distL="0" distR="0" wp14:anchorId="3BEDB138" wp14:editId="22CA2CCE">
             <wp:extent cx="6417310" cy="1299210"/>
@@ -1061,6 +1066,9 @@
         <w:t xml:space="preserve">O también podemos comprobarlo por la terminal: </w:t>
       </w:r>
       <w:r>
+        <w:rPr>
+          <w:noProof/>
+        </w:rPr>
         <w:drawing>
           <wp:inline distT="0" distB="0" distL="0" distR="0" wp14:anchorId="774D4395" wp14:editId="254C30FE">
             <wp:extent cx="6417310" cy="626745"/>
@@ -1270,6 +1278,9 @@
         <w:br/>
       </w:r>
       <w:r>
+        <w:rPr>
+          <w:noProof/>
+        </w:rPr>
         <w:drawing>
           <wp:inline distT="0" distB="0" distL="0" distR="0" wp14:anchorId="2FBC1FB9" wp14:editId="4241FF06">
             <wp:extent cx="6417310" cy="4907280"/>
@@ -2530,19 +2541,22 @@
     <w:p/>
     <w:p>
       <w:r>
-        <w:t>Hemos usado un total de 3 controladores, uno para manejar la multimedia, otro para los filtros y otro general en el que haremos las solicitudes a la base de datos y devolveremos las vistas</w:t>
-      </w:r>
-    </w:p>
-    <w:p>
-      <w:r>
-        <w:rPr>
-          <w:noProof/>
-        </w:rPr>
+        <w:t xml:space="preserve">Hemos usado un total de </w:t>
+      </w:r>
+      <w:r>
+        <w:t>6</w:t>
+      </w:r>
+      <w:r>
+        <w:t xml:space="preserve"> controladores</w:t>
+      </w:r>
+    </w:p>
+    <w:p>
+      <w:r>
         <w:drawing>
-          <wp:inline distT="0" distB="0" distL="0" distR="0" wp14:anchorId="7CC427D0" wp14:editId="0C38478A">
-            <wp:extent cx="2648320" cy="1247949"/>
-            <wp:effectExtent l="0" t="0" r="0" b="9525"/>
-            <wp:docPr id="1317542174" name="Imagen 1" descr="Texto&#10;&#10;El contenido generado por IA puede ser incorrecto."/>
+          <wp:inline distT="0" distB="0" distL="0" distR="0" wp14:anchorId="67FD01AE" wp14:editId="7EA2BBCF">
+            <wp:extent cx="2828925" cy="1692227"/>
+            <wp:effectExtent l="0" t="0" r="0" b="3810"/>
+            <wp:docPr id="965497814" name="Imagen 1" descr="Texto&#10;&#10;El contenido generado por IA puede ser incorrecto."/>
             <wp:cNvGraphicFramePr>
               <a:graphicFrameLocks xmlns:a="http://schemas.openxmlformats.org/drawingml/2006/main" noChangeAspect="1"/>
             </wp:cNvGraphicFramePr>
@@ -2550,7 +2564,7 @@
               <a:graphicData uri="http://schemas.openxmlformats.org/drawingml/2006/picture">
                 <pic:pic xmlns:pic="http://schemas.openxmlformats.org/drawingml/2006/picture">
                   <pic:nvPicPr>
-                    <pic:cNvPr id="1317542174" name="Imagen 1" descr="Texto&#10;&#10;El contenido generado por IA puede ser incorrecto."/>
+                    <pic:cNvPr id="965497814" name="Imagen 1" descr="Texto&#10;&#10;El contenido generado por IA puede ser incorrecto."/>
                     <pic:cNvPicPr/>
                   </pic:nvPicPr>
                   <pic:blipFill>
@@ -2562,7 +2576,7 @@
                   <pic:spPr>
                     <a:xfrm>
                       <a:off x="0" y="0"/>
-                      <a:ext cx="2648320" cy="1247949"/>
+                      <a:ext cx="2832499" cy="1694365"/>
                     </a:xfrm>
                     <a:prstGeom prst="rect">
                       <a:avLst/>
@@ -2578,7 +2592,19 @@
     <w:p/>
     <w:p>
       <w:r>
-        <w:t xml:space="preserve">Controlador de filtros, tenemos 2 funciones que se llaman </w:t>
+        <w:t xml:space="preserve">Controlador de </w:t>
+      </w:r>
+      <w:r>
+        <w:rPr>
+          <w:b/>
+          <w:bCs/>
+          <w:sz w:val="28"/>
+          <w:szCs w:val="28"/>
+        </w:rPr>
+        <w:t>filtros</w:t>
+      </w:r>
+      <w:r>
+        <w:t xml:space="preserve">, tenemos 2 funciones que se llaman </w:t>
       </w:r>
       <w:proofErr w:type="spellStart"/>
       <w:r>
@@ -2698,7 +2724,19 @@
     <w:p/>
     <w:p>
       <w:r>
-        <w:t xml:space="preserve">Controlador reto, en el tenemos 8 funciones, la primera </w:t>
+        <w:t xml:space="preserve">Controlador </w:t>
+      </w:r>
+      <w:r>
+        <w:rPr>
+          <w:b/>
+          <w:bCs/>
+          <w:sz w:val="28"/>
+          <w:szCs w:val="28"/>
+        </w:rPr>
+        <w:t>reto</w:t>
+      </w:r>
+      <w:r>
+        <w:t xml:space="preserve">, en el tenemos 8 funciones, la primera </w:t>
       </w:r>
       <w:proofErr w:type="spellStart"/>
       <w:r>
@@ -2873,6 +2911,7 @@
         <w:rPr>
           <w:noProof/>
         </w:rPr>
+        <w:lastRenderedPageBreak/>
         <w:drawing>
           <wp:inline distT="0" distB="0" distL="0" distR="0" wp14:anchorId="78D86344" wp14:editId="20653159">
             <wp:extent cx="6417310" cy="1337945"/>
@@ -3186,6 +3225,696 @@
     <w:p/>
     <w:p>
       <w:r>
+        <w:t>Controlador de</w:t>
+      </w:r>
+      <w:r>
+        <w:rPr>
+          <w:b/>
+          <w:bCs/>
+        </w:rPr>
+        <w:t xml:space="preserve"> </w:t>
+      </w:r>
+      <w:r>
+        <w:rPr>
+          <w:b/>
+          <w:bCs/>
+          <w:sz w:val="28"/>
+          <w:szCs w:val="28"/>
+        </w:rPr>
+        <w:t>torneo</w:t>
+      </w:r>
+      <w:r>
+        <w:t xml:space="preserve">: usamos 4 funciones llamadas </w:t>
+      </w:r>
+      <w:proofErr w:type="spellStart"/>
+      <w:r>
+        <w:t>index</w:t>
+      </w:r>
+      <w:proofErr w:type="spellEnd"/>
+      <w:r>
+        <w:t xml:space="preserve">, </w:t>
+      </w:r>
+      <w:proofErr w:type="spellStart"/>
+      <w:r>
+        <w:t>mostrarTorneo</w:t>
+      </w:r>
+      <w:proofErr w:type="spellEnd"/>
+      <w:r>
+        <w:t>, centros y créate.</w:t>
+      </w:r>
+    </w:p>
+    <w:p>
+      <w:r>
+        <w:t xml:space="preserve">Función </w:t>
+      </w:r>
+      <w:proofErr w:type="spellStart"/>
+      <w:r>
+        <w:t>index</w:t>
+      </w:r>
+      <w:proofErr w:type="spellEnd"/>
+      <w:r>
+        <w:t xml:space="preserve">: </w:t>
+      </w:r>
+      <w:r>
+        <w:t>Esta función se encarga de obtener y mostrar los torneos disponibles y, si se selecciona un torneo específico, también muestra su último partido</w:t>
+      </w:r>
+    </w:p>
+    <w:p>
+      <w:pPr>
+        <w:jc w:val="center"/>
+      </w:pPr>
+      <w:r>
+        <w:drawing>
+          <wp:inline distT="0" distB="0" distL="0" distR="0" wp14:anchorId="7F5DFEA6" wp14:editId="10547404">
+            <wp:extent cx="5934710" cy="3775406"/>
+            <wp:effectExtent l="0" t="0" r="8890" b="0"/>
+            <wp:docPr id="1472478414" name="Imagen 1" descr="Texto&#10;&#10;El contenido generado por IA puede ser incorrecto."/>
+            <wp:cNvGraphicFramePr>
+              <a:graphicFrameLocks xmlns:a="http://schemas.openxmlformats.org/drawingml/2006/main" noChangeAspect="1"/>
+            </wp:cNvGraphicFramePr>
+            <a:graphic xmlns:a="http://schemas.openxmlformats.org/drawingml/2006/main">
+              <a:graphicData uri="http://schemas.openxmlformats.org/drawingml/2006/picture">
+                <pic:pic xmlns:pic="http://schemas.openxmlformats.org/drawingml/2006/picture">
+                  <pic:nvPicPr>
+                    <pic:cNvPr id="1472478414" name="Imagen 1" descr="Texto&#10;&#10;El contenido generado por IA puede ser incorrecto."/>
+                    <pic:cNvPicPr/>
+                  </pic:nvPicPr>
+                  <pic:blipFill>
+                    <a:blip r:embed="rId36"/>
+                    <a:stretch>
+                      <a:fillRect/>
+                    </a:stretch>
+                  </pic:blipFill>
+                  <pic:spPr>
+                    <a:xfrm>
+                      <a:off x="0" y="0"/>
+                      <a:ext cx="5943224" cy="3780822"/>
+                    </a:xfrm>
+                    <a:prstGeom prst="rect">
+                      <a:avLst/>
+                    </a:prstGeom>
+                  </pic:spPr>
+                </pic:pic>
+              </a:graphicData>
+            </a:graphic>
+          </wp:inline>
+        </w:drawing>
+      </w:r>
+    </w:p>
+    <w:p>
+      <w:r>
+        <w:lastRenderedPageBreak/>
+        <w:t xml:space="preserve">Función </w:t>
+      </w:r>
+      <w:proofErr w:type="spellStart"/>
+      <w:r>
+        <w:t>mostrarTorneo</w:t>
+      </w:r>
+      <w:proofErr w:type="spellEnd"/>
+      <w:r>
+        <w:t xml:space="preserve">: </w:t>
+      </w:r>
+      <w:r>
+        <w:t xml:space="preserve">busca un torneo específico por su ID y </w:t>
+      </w:r>
+      <w:r>
+        <w:t>almacena</w:t>
+      </w:r>
+      <w:r>
+        <w:t xml:space="preserve"> sus detalles</w:t>
+      </w:r>
+    </w:p>
+    <w:p>
+      <w:r>
+        <w:drawing>
+          <wp:inline distT="0" distB="0" distL="0" distR="0" wp14:anchorId="36DD3BD2" wp14:editId="6585DCF4">
+            <wp:extent cx="6417310" cy="1145540"/>
+            <wp:effectExtent l="0" t="0" r="2540" b="0"/>
+            <wp:docPr id="106169973" name="Imagen 1"/>
+            <wp:cNvGraphicFramePr>
+              <a:graphicFrameLocks xmlns:a="http://schemas.openxmlformats.org/drawingml/2006/main" noChangeAspect="1"/>
+            </wp:cNvGraphicFramePr>
+            <a:graphic xmlns:a="http://schemas.openxmlformats.org/drawingml/2006/main">
+              <a:graphicData uri="http://schemas.openxmlformats.org/drawingml/2006/picture">
+                <pic:pic xmlns:pic="http://schemas.openxmlformats.org/drawingml/2006/picture">
+                  <pic:nvPicPr>
+                    <pic:cNvPr id="106169973" name=""/>
+                    <pic:cNvPicPr/>
+                  </pic:nvPicPr>
+                  <pic:blipFill>
+                    <a:blip r:embed="rId37"/>
+                    <a:stretch>
+                      <a:fillRect/>
+                    </a:stretch>
+                  </pic:blipFill>
+                  <pic:spPr>
+                    <a:xfrm>
+                      <a:off x="0" y="0"/>
+                      <a:ext cx="6417310" cy="1145540"/>
+                    </a:xfrm>
+                    <a:prstGeom prst="rect">
+                      <a:avLst/>
+                    </a:prstGeom>
+                  </pic:spPr>
+                </pic:pic>
+              </a:graphicData>
+            </a:graphic>
+          </wp:inline>
+        </w:drawing>
+      </w:r>
+    </w:p>
+    <w:p>
+      <w:r>
+        <w:t>Función centros: en ella obtenemos todos los centros con sus logos y sus equipos</w:t>
+      </w:r>
+    </w:p>
+    <w:p>
+      <w:pPr>
+        <w:jc w:val="center"/>
+      </w:pPr>
+      <w:r>
+        <w:drawing>
+          <wp:inline distT="0" distB="0" distL="0" distR="0" wp14:anchorId="0E83024B" wp14:editId="6D38D49E">
+            <wp:extent cx="5801360" cy="3262906"/>
+            <wp:effectExtent l="0" t="0" r="8890" b="0"/>
+            <wp:docPr id="677514310" name="Imagen 1" descr="Texto&#10;&#10;El contenido generado por IA puede ser incorrecto."/>
+            <wp:cNvGraphicFramePr>
+              <a:graphicFrameLocks xmlns:a="http://schemas.openxmlformats.org/drawingml/2006/main" noChangeAspect="1"/>
+            </wp:cNvGraphicFramePr>
+            <a:graphic xmlns:a="http://schemas.openxmlformats.org/drawingml/2006/main">
+              <a:graphicData uri="http://schemas.openxmlformats.org/drawingml/2006/picture">
+                <pic:pic xmlns:pic="http://schemas.openxmlformats.org/drawingml/2006/picture">
+                  <pic:nvPicPr>
+                    <pic:cNvPr id="677514310" name="Imagen 1" descr="Texto&#10;&#10;El contenido generado por IA puede ser incorrecto."/>
+                    <pic:cNvPicPr/>
+                  </pic:nvPicPr>
+                  <pic:blipFill>
+                    <a:blip r:embed="rId38"/>
+                    <a:stretch>
+                      <a:fillRect/>
+                    </a:stretch>
+                  </pic:blipFill>
+                  <pic:spPr>
+                    <a:xfrm>
+                      <a:off x="0" y="0"/>
+                      <a:ext cx="5806454" cy="3265771"/>
+                    </a:xfrm>
+                    <a:prstGeom prst="rect">
+                      <a:avLst/>
+                    </a:prstGeom>
+                  </pic:spPr>
+                </pic:pic>
+              </a:graphicData>
+            </a:graphic>
+          </wp:inline>
+        </w:drawing>
+      </w:r>
+    </w:p>
+    <w:p>
+      <w:pPr>
+        <w:jc w:val="center"/>
+      </w:pPr>
+    </w:p>
+    <w:p>
+      <w:r>
+        <w:t xml:space="preserve">Función créate: lo único que hacemos en esta función es retornar la vista de </w:t>
+      </w:r>
+      <w:proofErr w:type="spellStart"/>
+      <w:proofErr w:type="gramStart"/>
+      <w:r>
+        <w:t>torneos.create</w:t>
+      </w:r>
+      <w:proofErr w:type="spellEnd"/>
+      <w:proofErr w:type="gramEnd"/>
+    </w:p>
+    <w:p>
+      <w:r>
+        <w:drawing>
+          <wp:inline distT="0" distB="0" distL="0" distR="0" wp14:anchorId="58CDD9E4" wp14:editId="111CF5FC">
+            <wp:extent cx="3458058" cy="943107"/>
+            <wp:effectExtent l="0" t="0" r="0" b="9525"/>
+            <wp:docPr id="1315863553" name="Imagen 1" descr="Texto&#10;&#10;El contenido generado por IA puede ser incorrecto."/>
+            <wp:cNvGraphicFramePr>
+              <a:graphicFrameLocks xmlns:a="http://schemas.openxmlformats.org/drawingml/2006/main" noChangeAspect="1"/>
+            </wp:cNvGraphicFramePr>
+            <a:graphic xmlns:a="http://schemas.openxmlformats.org/drawingml/2006/main">
+              <a:graphicData uri="http://schemas.openxmlformats.org/drawingml/2006/picture">
+                <pic:pic xmlns:pic="http://schemas.openxmlformats.org/drawingml/2006/picture">
+                  <pic:nvPicPr>
+                    <pic:cNvPr id="1315863553" name="Imagen 1" descr="Texto&#10;&#10;El contenido generado por IA puede ser incorrecto."/>
+                    <pic:cNvPicPr/>
+                  </pic:nvPicPr>
+                  <pic:blipFill>
+                    <a:blip r:embed="rId39"/>
+                    <a:stretch>
+                      <a:fillRect/>
+                    </a:stretch>
+                  </pic:blipFill>
+                  <pic:spPr>
+                    <a:xfrm>
+                      <a:off x="0" y="0"/>
+                      <a:ext cx="3458058" cy="943107"/>
+                    </a:xfrm>
+                    <a:prstGeom prst="rect">
+                      <a:avLst/>
+                    </a:prstGeom>
+                  </pic:spPr>
+                </pic:pic>
+              </a:graphicData>
+            </a:graphic>
+          </wp:inline>
+        </w:drawing>
+      </w:r>
+    </w:p>
+    <w:p/>
+    <w:p>
+      <w:pPr>
+        <w:tabs>
+          <w:tab w:val="left" w:pos="4580"/>
+        </w:tabs>
+      </w:pPr>
+      <w:r>
+        <w:t xml:space="preserve">Controlador de </w:t>
+      </w:r>
+      <w:proofErr w:type="spellStart"/>
+      <w:r>
+        <w:rPr>
+          <w:b/>
+          <w:bCs/>
+          <w:sz w:val="28"/>
+          <w:szCs w:val="28"/>
+        </w:rPr>
+        <w:t>multimediarelacion</w:t>
+      </w:r>
+      <w:proofErr w:type="spellEnd"/>
+      <w:r>
+        <w:t xml:space="preserve">:   consta de dos funciones, una llamada </w:t>
+      </w:r>
+      <w:proofErr w:type="spellStart"/>
+      <w:r>
+        <w:t>index</w:t>
+      </w:r>
+      <w:proofErr w:type="spellEnd"/>
+      <w:r>
+        <w:t xml:space="preserve"> y la otra llamada </w:t>
+      </w:r>
+      <w:proofErr w:type="spellStart"/>
+      <w:r>
+        <w:t>guardarMultimedia</w:t>
+      </w:r>
+      <w:proofErr w:type="spellEnd"/>
+    </w:p>
+    <w:p>
+      <w:pPr>
+        <w:tabs>
+          <w:tab w:val="left" w:pos="4580"/>
+        </w:tabs>
+      </w:pPr>
+    </w:p>
+    <w:p>
+      <w:pPr>
+        <w:tabs>
+          <w:tab w:val="left" w:pos="4580"/>
+        </w:tabs>
+      </w:pPr>
+      <w:r>
+        <w:t xml:space="preserve">Función </w:t>
+      </w:r>
+      <w:proofErr w:type="spellStart"/>
+      <w:r>
+        <w:t>index</w:t>
+      </w:r>
+      <w:proofErr w:type="spellEnd"/>
+      <w:r>
+        <w:t>:</w:t>
+      </w:r>
+    </w:p>
+    <w:p>
+      <w:pPr>
+        <w:tabs>
+          <w:tab w:val="left" w:pos="4580"/>
+        </w:tabs>
+        <w:jc w:val="center"/>
+      </w:pPr>
+      <w:r>
+        <w:drawing>
+          <wp:inline distT="0" distB="0" distL="0" distR="0" wp14:anchorId="71531862" wp14:editId="0AFF2718">
+            <wp:extent cx="5314950" cy="843576"/>
+            <wp:effectExtent l="0" t="0" r="0" b="0"/>
+            <wp:docPr id="57736061" name="Imagen 1" descr="Texto&#10;&#10;El contenido generado por IA puede ser incorrecto."/>
+            <wp:cNvGraphicFramePr>
+              <a:graphicFrameLocks xmlns:a="http://schemas.openxmlformats.org/drawingml/2006/main" noChangeAspect="1"/>
+            </wp:cNvGraphicFramePr>
+            <a:graphic xmlns:a="http://schemas.openxmlformats.org/drawingml/2006/main">
+              <a:graphicData uri="http://schemas.openxmlformats.org/drawingml/2006/picture">
+                <pic:pic xmlns:pic="http://schemas.openxmlformats.org/drawingml/2006/picture">
+                  <pic:nvPicPr>
+                    <pic:cNvPr id="57736061" name="Imagen 1" descr="Texto&#10;&#10;El contenido generado por IA puede ser incorrecto."/>
+                    <pic:cNvPicPr/>
+                  </pic:nvPicPr>
+                  <pic:blipFill>
+                    <a:blip r:embed="rId40"/>
+                    <a:stretch>
+                      <a:fillRect/>
+                    </a:stretch>
+                  </pic:blipFill>
+                  <pic:spPr>
+                    <a:xfrm>
+                      <a:off x="0" y="0"/>
+                      <a:ext cx="5322141" cy="844717"/>
+                    </a:xfrm>
+                    <a:prstGeom prst="rect">
+                      <a:avLst/>
+                    </a:prstGeom>
+                  </pic:spPr>
+                </pic:pic>
+              </a:graphicData>
+            </a:graphic>
+          </wp:inline>
+        </w:drawing>
+      </w:r>
+    </w:p>
+    <w:p/>
+    <w:p/>
+    <w:p>
+      <w:r>
+        <w:lastRenderedPageBreak/>
+        <w:t xml:space="preserve">Función </w:t>
+      </w:r>
+      <w:proofErr w:type="spellStart"/>
+      <w:r>
+        <w:t>guardarMultimedia</w:t>
+      </w:r>
+      <w:proofErr w:type="spellEnd"/>
+      <w:r>
+        <w:t xml:space="preserve">: </w:t>
+      </w:r>
+    </w:p>
+    <w:p>
+      <w:pPr>
+        <w:jc w:val="center"/>
+      </w:pPr>
+      <w:r>
+        <w:drawing>
+          <wp:inline distT="0" distB="0" distL="0" distR="0" wp14:anchorId="508CCD4A" wp14:editId="407F9D34">
+            <wp:extent cx="4965700" cy="4165763"/>
+            <wp:effectExtent l="0" t="0" r="6350" b="6350"/>
+            <wp:docPr id="528684422" name="Imagen 1" descr="Texto&#10;&#10;El contenido generado por IA puede ser incorrecto."/>
+            <wp:cNvGraphicFramePr>
+              <a:graphicFrameLocks xmlns:a="http://schemas.openxmlformats.org/drawingml/2006/main" noChangeAspect="1"/>
+            </wp:cNvGraphicFramePr>
+            <a:graphic xmlns:a="http://schemas.openxmlformats.org/drawingml/2006/main">
+              <a:graphicData uri="http://schemas.openxmlformats.org/drawingml/2006/picture">
+                <pic:pic xmlns:pic="http://schemas.openxmlformats.org/drawingml/2006/picture">
+                  <pic:nvPicPr>
+                    <pic:cNvPr id="528684422" name="Imagen 1" descr="Texto&#10;&#10;El contenido generado por IA puede ser incorrecto."/>
+                    <pic:cNvPicPr/>
+                  </pic:nvPicPr>
+                  <pic:blipFill>
+                    <a:blip r:embed="rId41"/>
+                    <a:stretch>
+                      <a:fillRect/>
+                    </a:stretch>
+                  </pic:blipFill>
+                  <pic:spPr>
+                    <a:xfrm>
+                      <a:off x="0" y="0"/>
+                      <a:ext cx="4970411" cy="4169715"/>
+                    </a:xfrm>
+                    <a:prstGeom prst="rect">
+                      <a:avLst/>
+                    </a:prstGeom>
+                  </pic:spPr>
+                </pic:pic>
+              </a:graphicData>
+            </a:graphic>
+          </wp:inline>
+        </w:drawing>
+      </w:r>
+    </w:p>
+    <w:p/>
+    <w:p>
+      <w:r>
+        <w:t xml:space="preserve">Controlador de </w:t>
+      </w:r>
+      <w:r>
+        <w:rPr>
+          <w:b/>
+          <w:bCs/>
+          <w:sz w:val="28"/>
+          <w:szCs w:val="28"/>
+        </w:rPr>
+        <w:t>centro</w:t>
+      </w:r>
+      <w:r>
+        <w:t xml:space="preserve">:  en este controlador existen 4 funciones, una llamada </w:t>
+      </w:r>
+      <w:proofErr w:type="spellStart"/>
+      <w:r>
+        <w:t>index</w:t>
+      </w:r>
+      <w:proofErr w:type="spellEnd"/>
+      <w:r>
+        <w:t xml:space="preserve">, otra llamada show, otra </w:t>
+      </w:r>
+      <w:proofErr w:type="spellStart"/>
+      <w:r>
+        <w:t>update</w:t>
+      </w:r>
+      <w:proofErr w:type="spellEnd"/>
+      <w:r>
+        <w:t xml:space="preserve"> y </w:t>
+      </w:r>
+      <w:proofErr w:type="gramStart"/>
+      <w:r>
+        <w:t>otra store</w:t>
+      </w:r>
+      <w:proofErr w:type="gramEnd"/>
+      <w:r>
+        <w:t>.</w:t>
+      </w:r>
+    </w:p>
+    <w:p>
+      <w:r>
+        <w:t xml:space="preserve">Función </w:t>
+      </w:r>
+      <w:proofErr w:type="spellStart"/>
+      <w:r>
+        <w:t>index</w:t>
+      </w:r>
+      <w:proofErr w:type="spellEnd"/>
+      <w:r>
+        <w:t>, únicamente obtenemos todos los centros y devolvemos la vista</w:t>
+      </w:r>
+    </w:p>
+    <w:p>
+      <w:r>
+        <w:drawing>
+          <wp:inline distT="0" distB="0" distL="0" distR="0" wp14:anchorId="518FB050" wp14:editId="2922B2BD">
+            <wp:extent cx="6417310" cy="463550"/>
+            <wp:effectExtent l="0" t="0" r="2540" b="0"/>
+            <wp:docPr id="1837575051" name="Imagen 1"/>
+            <wp:cNvGraphicFramePr>
+              <a:graphicFrameLocks xmlns:a="http://schemas.openxmlformats.org/drawingml/2006/main" noChangeAspect="1"/>
+            </wp:cNvGraphicFramePr>
+            <a:graphic xmlns:a="http://schemas.openxmlformats.org/drawingml/2006/main">
+              <a:graphicData uri="http://schemas.openxmlformats.org/drawingml/2006/picture">
+                <pic:pic xmlns:pic="http://schemas.openxmlformats.org/drawingml/2006/picture">
+                  <pic:nvPicPr>
+                    <pic:cNvPr id="1837575051" name=""/>
+                    <pic:cNvPicPr/>
+                  </pic:nvPicPr>
+                  <pic:blipFill>
+                    <a:blip r:embed="rId42"/>
+                    <a:stretch>
+                      <a:fillRect/>
+                    </a:stretch>
+                  </pic:blipFill>
+                  <pic:spPr>
+                    <a:xfrm>
+                      <a:off x="0" y="0"/>
+                      <a:ext cx="6417310" cy="463550"/>
+                    </a:xfrm>
+                    <a:prstGeom prst="rect">
+                      <a:avLst/>
+                    </a:prstGeom>
+                  </pic:spPr>
+                </pic:pic>
+              </a:graphicData>
+            </a:graphic>
+          </wp:inline>
+        </w:drawing>
+      </w:r>
+    </w:p>
+    <w:p/>
+    <w:p>
+      <w:r>
+        <w:t xml:space="preserve">Función </w:t>
+      </w:r>
+      <w:proofErr w:type="gramStart"/>
+      <w:r>
+        <w:t>show</w:t>
+      </w:r>
+      <w:proofErr w:type="gramEnd"/>
+      <w:r>
+        <w:t>, se obtiene el centro por el id y lo devolvemos con los datos del mismo</w:t>
+      </w:r>
+    </w:p>
+    <w:p>
+      <w:r>
+        <w:drawing>
+          <wp:inline distT="0" distB="0" distL="0" distR="0" wp14:anchorId="3B12CDD4" wp14:editId="422BA4AE">
+            <wp:extent cx="6417310" cy="463550"/>
+            <wp:effectExtent l="0" t="0" r="2540" b="0"/>
+            <wp:docPr id="42926865" name="Imagen 1"/>
+            <wp:cNvGraphicFramePr>
+              <a:graphicFrameLocks xmlns:a="http://schemas.openxmlformats.org/drawingml/2006/main" noChangeAspect="1"/>
+            </wp:cNvGraphicFramePr>
+            <a:graphic xmlns:a="http://schemas.openxmlformats.org/drawingml/2006/main">
+              <a:graphicData uri="http://schemas.openxmlformats.org/drawingml/2006/picture">
+                <pic:pic xmlns:pic="http://schemas.openxmlformats.org/drawingml/2006/picture">
+                  <pic:nvPicPr>
+                    <pic:cNvPr id="42926865" name=""/>
+                    <pic:cNvPicPr/>
+                  </pic:nvPicPr>
+                  <pic:blipFill>
+                    <a:blip r:embed="rId42"/>
+                    <a:stretch>
+                      <a:fillRect/>
+                    </a:stretch>
+                  </pic:blipFill>
+                  <pic:spPr>
+                    <a:xfrm>
+                      <a:off x="0" y="0"/>
+                      <a:ext cx="6417310" cy="463550"/>
+                    </a:xfrm>
+                    <a:prstGeom prst="rect">
+                      <a:avLst/>
+                    </a:prstGeom>
+                  </pic:spPr>
+                </pic:pic>
+              </a:graphicData>
+            </a:graphic>
+          </wp:inline>
+        </w:drawing>
+      </w:r>
+    </w:p>
+    <w:p/>
+    <w:p>
+      <w:r>
+        <w:t xml:space="preserve">Función </w:t>
+      </w:r>
+      <w:proofErr w:type="spellStart"/>
+      <w:r>
+        <w:t>update</w:t>
+      </w:r>
+      <w:proofErr w:type="spellEnd"/>
+      <w:r>
+        <w:t>, se obtienen los datos del centro y después actualizamos los datos.</w:t>
+      </w:r>
+    </w:p>
+    <w:p>
+      <w:pPr>
+        <w:jc w:val="center"/>
+      </w:pPr>
+      <w:r>
+        <w:lastRenderedPageBreak/>
+        <w:drawing>
+          <wp:inline distT="0" distB="0" distL="0" distR="0" wp14:anchorId="368FDDB2" wp14:editId="602B7727">
+            <wp:extent cx="5524500" cy="3135616"/>
+            <wp:effectExtent l="0" t="0" r="0" b="8255"/>
+            <wp:docPr id="1607197711" name="Imagen 1"/>
+            <wp:cNvGraphicFramePr>
+              <a:graphicFrameLocks xmlns:a="http://schemas.openxmlformats.org/drawingml/2006/main" noChangeAspect="1"/>
+            </wp:cNvGraphicFramePr>
+            <a:graphic xmlns:a="http://schemas.openxmlformats.org/drawingml/2006/main">
+              <a:graphicData uri="http://schemas.openxmlformats.org/drawingml/2006/picture">
+                <pic:pic xmlns:pic="http://schemas.openxmlformats.org/drawingml/2006/picture">
+                  <pic:nvPicPr>
+                    <pic:cNvPr id="1607197711" name=""/>
+                    <pic:cNvPicPr/>
+                  </pic:nvPicPr>
+                  <pic:blipFill>
+                    <a:blip r:embed="rId43"/>
+                    <a:stretch>
+                      <a:fillRect/>
+                    </a:stretch>
+                  </pic:blipFill>
+                  <pic:spPr>
+                    <a:xfrm>
+                      <a:off x="0" y="0"/>
+                      <a:ext cx="5532352" cy="3140073"/>
+                    </a:xfrm>
+                    <a:prstGeom prst="rect">
+                      <a:avLst/>
+                    </a:prstGeom>
+                  </pic:spPr>
+                </pic:pic>
+              </a:graphicData>
+            </a:graphic>
+          </wp:inline>
+        </w:drawing>
+      </w:r>
+    </w:p>
+    <w:p>
+      <w:pPr>
+        <w:jc w:val="center"/>
+      </w:pPr>
+    </w:p>
+    <w:p>
+      <w:r>
+        <w:t>Función store: se validan los datos del formulario, después se crea una nueva sede y un centro asociado a esa sede</w:t>
+      </w:r>
+    </w:p>
+    <w:p>
+      <w:pPr>
+        <w:jc w:val="center"/>
+      </w:pPr>
+      <w:r>
+        <w:drawing>
+          <wp:inline distT="0" distB="0" distL="0" distR="0" wp14:anchorId="57B45A20" wp14:editId="0A1A9061">
+            <wp:extent cx="4944110" cy="3660872"/>
+            <wp:effectExtent l="0" t="0" r="8890" b="0"/>
+            <wp:docPr id="1175348254" name="Imagen 1" descr="Texto&#10;&#10;El contenido generado por IA puede ser incorrecto."/>
+            <wp:cNvGraphicFramePr>
+              <a:graphicFrameLocks xmlns:a="http://schemas.openxmlformats.org/drawingml/2006/main" noChangeAspect="1"/>
+            </wp:cNvGraphicFramePr>
+            <a:graphic xmlns:a="http://schemas.openxmlformats.org/drawingml/2006/main">
+              <a:graphicData uri="http://schemas.openxmlformats.org/drawingml/2006/picture">
+                <pic:pic xmlns:pic="http://schemas.openxmlformats.org/drawingml/2006/picture">
+                  <pic:nvPicPr>
+                    <pic:cNvPr id="1175348254" name="Imagen 1" descr="Texto&#10;&#10;El contenido generado por IA puede ser incorrecto."/>
+                    <pic:cNvPicPr/>
+                  </pic:nvPicPr>
+                  <pic:blipFill>
+                    <a:blip r:embed="rId44"/>
+                    <a:stretch>
+                      <a:fillRect/>
+                    </a:stretch>
+                  </pic:blipFill>
+                  <pic:spPr>
+                    <a:xfrm>
+                      <a:off x="0" y="0"/>
+                      <a:ext cx="4948510" cy="3664130"/>
+                    </a:xfrm>
+                    <a:prstGeom prst="rect">
+                      <a:avLst/>
+                    </a:prstGeom>
+                  </pic:spPr>
+                </pic:pic>
+              </a:graphicData>
+            </a:graphic>
+          </wp:inline>
+        </w:drawing>
+      </w:r>
+    </w:p>
+    <w:p/>
+    <w:p/>
+    <w:p/>
+    <w:p/>
+    <w:p/>
+    <w:p>
+      <w:r>
         <w:t xml:space="preserve">Nuestra estructura de carpetas en nuestro trabajo </w:t>
       </w:r>
       <w:proofErr w:type="spellStart"/>
@@ -3219,7 +3948,7 @@
                     <pic:cNvPicPr/>
                   </pic:nvPicPr>
                   <pic:blipFill>
-                    <a:blip r:embed="rId36"/>
+                    <a:blip r:embed="rId45"/>
                     <a:stretch>
                       <a:fillRect/>
                     </a:stretch>
@@ -3274,7 +4003,7 @@
                     <pic:cNvPicPr/>
                   </pic:nvPicPr>
                   <pic:blipFill>
-                    <a:blip r:embed="rId37"/>
+                    <a:blip r:embed="rId46"/>
                     <a:stretch>
                       <a:fillRect/>
                     </a:stretch>
@@ -3336,7 +4065,7 @@
                     <pic:cNvPicPr/>
                   </pic:nvPicPr>
                   <pic:blipFill>
-                    <a:blip r:embed="rId38"/>
+                    <a:blip r:embed="rId47"/>
                     <a:stretch>
                       <a:fillRect/>
                     </a:stretch>
@@ -3397,7 +4126,7 @@
                     <pic:cNvPicPr/>
                   </pic:nvPicPr>
                   <pic:blipFill>
-                    <a:blip r:embed="rId39"/>
+                    <a:blip r:embed="rId48"/>
                     <a:stretch>
                       <a:fillRect/>
                     </a:stretch>

--- a/DOCUMENTACION.docx
+++ b/DOCUMENTACION.docx
@@ -173,23 +173,7 @@
           <w:sz w:val="24"/>
           <w:szCs w:val="24"/>
         </w:rPr>
-        <w:t xml:space="preserve"> para tener Docker-</w:t>
-      </w:r>
-      <w:proofErr w:type="spellStart"/>
-      <w:r>
-        <w:rPr>
-          <w:sz w:val="24"/>
-          <w:szCs w:val="24"/>
-        </w:rPr>
-        <w:t>compose</w:t>
-      </w:r>
-      <w:proofErr w:type="spellEnd"/>
-      <w:r>
-        <w:rPr>
-          <w:sz w:val="24"/>
-          <w:szCs w:val="24"/>
-        </w:rPr>
-        <w:t xml:space="preserve"> y Docker</w:t>
+        <w:t xml:space="preserve"> para tener Docker-compose y Docker</w:t>
       </w:r>
       <w:r>
         <w:rPr>
@@ -209,22 +193,12 @@
       <w:hyperlink r:id="rId5">
         <w:r>
           <w:rPr>
-            <w:rStyle w:val="Hipervnculo"/>
+            <w:rStyle w:val="Hyperlink"/>
             <w:sz w:val="24"/>
             <w:szCs w:val="24"/>
           </w:rPr>
-          <w:t xml:space="preserve">Descargar </w:t>
+          <w:t>Descargar docker</w:t>
         </w:r>
-        <w:proofErr w:type="spellStart"/>
-        <w:r>
-          <w:rPr>
-            <w:rStyle w:val="Hipervnculo"/>
-            <w:sz w:val="24"/>
-            <w:szCs w:val="24"/>
-          </w:rPr>
-          <w:t>docker</w:t>
-        </w:r>
-        <w:proofErr w:type="spellEnd"/>
       </w:hyperlink>
       <w:r>
         <w:rPr>
@@ -320,15 +294,49 @@
           <w:szCs w:val="24"/>
         </w:rPr>
       </w:pPr>
-      <w:proofErr w:type="spellStart"/>
-      <w:r>
-        <w:rPr>
-          <w:sz w:val="24"/>
-          <w:szCs w:val="24"/>
-        </w:rPr>
-        <w:t>docker</w:t>
-      </w:r>
-      <w:proofErr w:type="spellEnd"/>
+      <w:r>
+        <w:rPr>
+          <w:sz w:val="24"/>
+          <w:szCs w:val="24"/>
+        </w:rPr>
+        <w:t xml:space="preserve">docker start </w:t>
+      </w:r>
+      <w:r>
+        <w:rPr>
+          <w:sz w:val="24"/>
+          <w:szCs w:val="24"/>
+        </w:rPr>
+        <w:t>&lt;container ID&gt;</w:t>
+      </w:r>
+      <w:r>
+        <w:rPr>
+          <w:sz w:val="24"/>
+          <w:szCs w:val="24"/>
+        </w:rPr>
+        <w:t xml:space="preserve">   // arranca el contenedor</w:t>
+      </w:r>
+    </w:p>
+    <w:p>
+      <w:pPr>
+        <w:rPr>
+          <w:sz w:val="24"/>
+          <w:szCs w:val="24"/>
+        </w:rPr>
+      </w:pPr>
+      <w:r>
+        <w:rPr>
+          <w:sz w:val="24"/>
+          <w:szCs w:val="24"/>
+        </w:rPr>
+        <w:t xml:space="preserve">Docker stop </w:t>
+      </w:r>
+      <w:r>
+        <w:rPr>
+          <w:sz w:val="24"/>
+          <w:szCs w:val="24"/>
+        </w:rPr>
+        <w:t>&lt;container ID&gt;</w:t>
+      </w:r>
       <w:r>
         <w:rPr>
           <w:sz w:val="24"/>
@@ -336,65 +344,6 @@
         </w:rPr>
         <w:t xml:space="preserve"> </w:t>
       </w:r>
-      <w:proofErr w:type="spellStart"/>
-      <w:r>
-        <w:rPr>
-          <w:sz w:val="24"/>
-          <w:szCs w:val="24"/>
-        </w:rPr>
-        <w:t>start</w:t>
-      </w:r>
-      <w:proofErr w:type="spellEnd"/>
-      <w:r>
-        <w:rPr>
-          <w:sz w:val="24"/>
-          <w:szCs w:val="24"/>
-        </w:rPr>
-        <w:t xml:space="preserve"> </w:t>
-      </w:r>
-      <w:r>
-        <w:rPr>
-          <w:sz w:val="24"/>
-          <w:szCs w:val="24"/>
-        </w:rPr>
-        <w:t>&lt;container ID&gt;</w:t>
-      </w:r>
-      <w:r>
-        <w:rPr>
-          <w:sz w:val="24"/>
-          <w:szCs w:val="24"/>
-        </w:rPr>
-        <w:t xml:space="preserve">   // arranca el contenedor</w:t>
-      </w:r>
-    </w:p>
-    <w:p>
-      <w:pPr>
-        <w:rPr>
-          <w:sz w:val="24"/>
-          <w:szCs w:val="24"/>
-        </w:rPr>
-      </w:pPr>
-      <w:r>
-        <w:rPr>
-          <w:sz w:val="24"/>
-          <w:szCs w:val="24"/>
-        </w:rPr>
-        <w:t xml:space="preserve">Docker stop </w:t>
-      </w:r>
-      <w:r>
-        <w:rPr>
-          <w:sz w:val="24"/>
-          <w:szCs w:val="24"/>
-        </w:rPr>
-        <w:t>&lt;container ID&gt;</w:t>
-      </w:r>
-      <w:r>
-        <w:rPr>
-          <w:sz w:val="24"/>
-          <w:szCs w:val="24"/>
-        </w:rPr>
-        <w:t xml:space="preserve"> </w:t>
-      </w:r>
       <w:r>
         <w:rPr>
           <w:sz w:val="24"/>
@@ -415,57 +364,23 @@
           <w:sz w:val="24"/>
           <w:szCs w:val="24"/>
         </w:rPr>
-        <w:t xml:space="preserve">Docker </w:t>
-      </w:r>
-      <w:proofErr w:type="spellStart"/>
-      <w:proofErr w:type="gramStart"/>
-      <w:r>
-        <w:rPr>
-          <w:sz w:val="24"/>
-          <w:szCs w:val="24"/>
-        </w:rPr>
-        <w:t>ps</w:t>
-      </w:r>
-      <w:proofErr w:type="spellEnd"/>
-      <w:r>
-        <w:rPr>
-          <w:sz w:val="24"/>
-          <w:szCs w:val="24"/>
-        </w:rPr>
-        <w:t xml:space="preserve">  /</w:t>
-      </w:r>
-      <w:proofErr w:type="gramEnd"/>
-      <w:r>
-        <w:rPr>
-          <w:sz w:val="24"/>
-          <w:szCs w:val="24"/>
-        </w:rPr>
-        <w:t>/ muestra los contenedores arrancados</w:t>
-      </w:r>
-    </w:p>
-    <w:p>
-      <w:pPr>
-        <w:rPr>
-          <w:sz w:val="24"/>
-          <w:szCs w:val="24"/>
-        </w:rPr>
-      </w:pPr>
-      <w:r>
-        <w:rPr>
-          <w:sz w:val="24"/>
-          <w:szCs w:val="24"/>
-        </w:rPr>
-        <w:t xml:space="preserve">Docker </w:t>
-      </w:r>
-      <w:proofErr w:type="spellStart"/>
-      <w:r>
-        <w:rPr>
-          <w:sz w:val="24"/>
-          <w:szCs w:val="24"/>
-        </w:rPr>
-        <w:t>ps</w:t>
-      </w:r>
-      <w:proofErr w:type="spellEnd"/>
+        <w:t>Docker ps  // muestra los contenedores arrancados</w:t>
+      </w:r>
+    </w:p>
+    <w:p>
+      <w:pPr>
+        <w:rPr>
+          <w:sz w:val="24"/>
+          <w:szCs w:val="24"/>
+        </w:rPr>
+      </w:pPr>
+      <w:r>
+        <w:rPr>
+          <w:sz w:val="24"/>
+          <w:szCs w:val="24"/>
+        </w:rPr>
+        <w:t>Docker ps</w:t>
+      </w:r>
       <w:r>
         <w:rPr>
           <w:sz w:val="24"/>
@@ -513,7 +428,6 @@
         <w:lastRenderedPageBreak/>
         <w:t>Docker-</w:t>
       </w:r>
-      <w:proofErr w:type="spellStart"/>
       <w:r>
         <w:rPr>
           <w:sz w:val="32"/>
@@ -521,7 +435,6 @@
         </w:rPr>
         <w:t>compose</w:t>
       </w:r>
-      <w:proofErr w:type="spellEnd"/>
     </w:p>
     <w:p>
       <w:pPr>
@@ -623,67 +536,8 @@
           <w:sz w:val="24"/>
           <w:szCs w:val="24"/>
         </w:rPr>
-        <w:t xml:space="preserve">Dentro de la </w:t>
-      </w:r>
-      <w:proofErr w:type="spellStart"/>
-      <w:r>
-        <w:rPr>
-          <w:sz w:val="24"/>
-          <w:szCs w:val="24"/>
-        </w:rPr>
-        <w:t>raiz</w:t>
-      </w:r>
-      <w:proofErr w:type="spellEnd"/>
-      <w:r>
-        <w:rPr>
-          <w:sz w:val="24"/>
-          <w:szCs w:val="24"/>
-        </w:rPr>
-        <w:t xml:space="preserve"> creamos </w:t>
-      </w:r>
-      <w:proofErr w:type="spellStart"/>
-      <w:proofErr w:type="gramStart"/>
-      <w:r>
-        <w:rPr>
-          <w:sz w:val="24"/>
-          <w:szCs w:val="24"/>
-        </w:rPr>
-        <w:t>el</w:t>
-      </w:r>
-      <w:proofErr w:type="spellEnd"/>
-      <w:r>
-        <w:rPr>
-          <w:sz w:val="24"/>
-          <w:szCs w:val="24"/>
-        </w:rPr>
-        <w:t xml:space="preserve"> .</w:t>
-      </w:r>
-      <w:proofErr w:type="spellStart"/>
-      <w:r>
-        <w:rPr>
-          <w:sz w:val="24"/>
-          <w:szCs w:val="24"/>
-        </w:rPr>
-        <w:t>yml</w:t>
-      </w:r>
-      <w:proofErr w:type="spellEnd"/>
-      <w:proofErr w:type="gramEnd"/>
-      <w:r>
-        <w:rPr>
-          <w:sz w:val="24"/>
-          <w:szCs w:val="24"/>
-        </w:rPr>
-        <w:t xml:space="preserve"> llamado </w:t>
-      </w:r>
-      <w:proofErr w:type="spellStart"/>
-      <w:r>
-        <w:rPr>
-          <w:sz w:val="24"/>
-          <w:szCs w:val="24"/>
-        </w:rPr>
-        <w:t>docker-compose.yml</w:t>
-      </w:r>
-      <w:proofErr w:type="spellEnd"/>
+        <w:t>Dentro de la raiz creamos el .yml llamado docker-compose.yml</w:t>
+      </w:r>
       <w:r>
         <w:rPr>
           <w:sz w:val="24"/>
@@ -746,7 +600,7 @@
     <w:p>
       <w:pPr>
         <w:rPr>
-          <w:rStyle w:val="Hipervnculo"/>
+          <w:rStyle w:val="Hyperlink"/>
           <w:sz w:val="24"/>
           <w:szCs w:val="24"/>
         </w:rPr>
@@ -848,94 +702,14 @@
           <w:sz w:val="24"/>
           <w:szCs w:val="24"/>
         </w:rPr>
-        <w:t xml:space="preserve">Con esto vamos al </w:t>
-      </w:r>
-      <w:proofErr w:type="spellStart"/>
-      <w:r>
-        <w:rPr>
-          <w:sz w:val="24"/>
-          <w:szCs w:val="24"/>
-        </w:rPr>
-        <w:t>powerShell</w:t>
-      </w:r>
-      <w:proofErr w:type="spellEnd"/>
-      <w:r>
-        <w:rPr>
-          <w:sz w:val="24"/>
-          <w:szCs w:val="24"/>
-        </w:rPr>
-        <w:t xml:space="preserve"> al directorio donde tienes el </w:t>
-      </w:r>
-      <w:proofErr w:type="spellStart"/>
-      <w:r>
-        <w:rPr>
-          <w:sz w:val="24"/>
-          <w:szCs w:val="24"/>
-        </w:rPr>
-        <w:t>docker-compose</w:t>
-      </w:r>
-      <w:proofErr w:type="spellEnd"/>
-      <w:r>
-        <w:rPr>
-          <w:sz w:val="24"/>
-          <w:szCs w:val="24"/>
-        </w:rPr>
-        <w:t xml:space="preserve"> y levantamos el servicio con: </w:t>
-      </w:r>
-      <w:proofErr w:type="spellStart"/>
-      <w:r>
-        <w:rPr>
-          <w:sz w:val="24"/>
-          <w:szCs w:val="24"/>
-        </w:rPr>
-        <w:t>docker-compose</w:t>
-      </w:r>
-      <w:proofErr w:type="spellEnd"/>
-      <w:r>
-        <w:rPr>
-          <w:sz w:val="24"/>
-          <w:szCs w:val="24"/>
-        </w:rPr>
-        <w:t xml:space="preserve"> up –d</w:t>
-      </w:r>
-      <w:r>
-        <w:rPr>
-          <w:sz w:val="24"/>
-          <w:szCs w:val="24"/>
-        </w:rPr>
-        <w:t xml:space="preserve"> --</w:t>
-      </w:r>
-      <w:proofErr w:type="spellStart"/>
-      <w:r>
-        <w:rPr>
-          <w:sz w:val="24"/>
-          <w:szCs w:val="24"/>
-        </w:rPr>
-        <w:t>build</w:t>
-      </w:r>
-      <w:proofErr w:type="spellEnd"/>
-      <w:r>
-        <w:rPr>
-          <w:sz w:val="24"/>
-          <w:szCs w:val="24"/>
-        </w:rPr>
-        <w:t>, la primera vez después con las imágenes puedes solo usar: Docker-</w:t>
-      </w:r>
-      <w:proofErr w:type="spellStart"/>
-      <w:r>
-        <w:rPr>
-          <w:sz w:val="24"/>
-          <w:szCs w:val="24"/>
-        </w:rPr>
-        <w:t>compose</w:t>
-      </w:r>
-      <w:proofErr w:type="spellEnd"/>
-      <w:r>
-        <w:rPr>
-          <w:sz w:val="24"/>
-          <w:szCs w:val="24"/>
-        </w:rPr>
-        <w:t xml:space="preserve"> up -d</w:t>
+        <w:t>Con esto vamos al powerShell al directorio donde tienes el docker-compose y levantamos el servicio con: docker-compose up –d</w:t>
+      </w:r>
+      <w:r>
+        <w:rPr>
+          <w:sz w:val="24"/>
+          <w:szCs w:val="24"/>
+        </w:rPr>
+        <w:t xml:space="preserve"> --build, la primera vez después con las imágenes puedes solo usar: Docker-compose up -d</w:t>
       </w:r>
     </w:p>
     <w:p>
@@ -1221,49 +995,7 @@
     <w:p>
       <w:r>
         <w:lastRenderedPageBreak/>
-        <w:t xml:space="preserve">Importante que </w:t>
-      </w:r>
-      <w:proofErr w:type="spellStart"/>
-      <w:proofErr w:type="gramStart"/>
-      <w:r>
-        <w:t>el</w:t>
-      </w:r>
-      <w:proofErr w:type="spellEnd"/>
-      <w:r>
-        <w:t xml:space="preserve"> .</w:t>
-      </w:r>
-      <w:proofErr w:type="spellStart"/>
-      <w:r>
-        <w:t>env</w:t>
-      </w:r>
-      <w:proofErr w:type="spellEnd"/>
-      <w:proofErr w:type="gramEnd"/>
-      <w:r>
-        <w:t xml:space="preserve"> de </w:t>
-      </w:r>
-      <w:proofErr w:type="spellStart"/>
-      <w:r>
-        <w:t>laravel</w:t>
-      </w:r>
-      <w:proofErr w:type="spellEnd"/>
-      <w:r>
-        <w:t xml:space="preserve"> coincida con la configuración aplicada antes en </w:t>
-      </w:r>
-      <w:proofErr w:type="spellStart"/>
-      <w:r>
-        <w:t>el</w:t>
-      </w:r>
-      <w:proofErr w:type="spellEnd"/>
-      <w:r>
-        <w:t xml:space="preserve"> .</w:t>
-      </w:r>
-      <w:proofErr w:type="spellStart"/>
-      <w:r>
-        <w:t>yml</w:t>
-      </w:r>
-      <w:proofErr w:type="spellEnd"/>
-      <w:r>
-        <w:t>:</w:t>
+        <w:t>Importante que el .env de laravel coincida con la configuración aplicada antes en el .yml:</w:t>
       </w:r>
       <w:r>
         <w:rPr>
@@ -1448,79 +1180,7 @@
           <w:szCs w:val="24"/>
           <w:lang w:val="en-US"/>
         </w:rPr>
-        <w:t>docker run --rm -v ${PWD}:/certs -w /certs alpine/</w:t>
-      </w:r>
-      <w:proofErr w:type="spellStart"/>
-      <w:r>
-        <w:rPr>
-          <w:sz w:val="24"/>
-          <w:szCs w:val="24"/>
-          <w:lang w:val="en-US"/>
-        </w:rPr>
-        <w:t>openssl</w:t>
-      </w:r>
-      <w:proofErr w:type="spellEnd"/>
-      <w:r>
-        <w:rPr>
-          <w:sz w:val="24"/>
-          <w:szCs w:val="24"/>
-          <w:lang w:val="en-US"/>
-        </w:rPr>
-        <w:t xml:space="preserve"> req -x509 -nodes -days 365 -</w:t>
-      </w:r>
-      <w:proofErr w:type="spellStart"/>
-      <w:r>
-        <w:rPr>
-          <w:sz w:val="24"/>
-          <w:szCs w:val="24"/>
-          <w:lang w:val="en-US"/>
-        </w:rPr>
-        <w:t>newkey</w:t>
-      </w:r>
-      <w:proofErr w:type="spellEnd"/>
-      <w:r>
-        <w:rPr>
-          <w:sz w:val="24"/>
-          <w:szCs w:val="24"/>
-          <w:lang w:val="en-US"/>
-        </w:rPr>
-        <w:t xml:space="preserve"> rsa:2048 -</w:t>
-      </w:r>
-      <w:proofErr w:type="spellStart"/>
-      <w:r>
-        <w:rPr>
-          <w:sz w:val="24"/>
-          <w:szCs w:val="24"/>
-          <w:lang w:val="en-US"/>
-        </w:rPr>
-        <w:t>keyout</w:t>
-      </w:r>
-      <w:proofErr w:type="spellEnd"/>
-      <w:r>
-        <w:rPr>
-          <w:sz w:val="24"/>
-          <w:szCs w:val="24"/>
-          <w:lang w:val="en-US"/>
-        </w:rPr>
-        <w:t xml:space="preserve"> </w:t>
-      </w:r>
-      <w:proofErr w:type="spellStart"/>
-      <w:r>
-        <w:rPr>
-          <w:sz w:val="24"/>
-          <w:szCs w:val="24"/>
-          <w:lang w:val="en-US"/>
-        </w:rPr>
-        <w:t>server.key</w:t>
-      </w:r>
-      <w:proofErr w:type="spellEnd"/>
-      <w:r>
-        <w:rPr>
-          <w:sz w:val="24"/>
-          <w:szCs w:val="24"/>
-          <w:lang w:val="en-US"/>
-        </w:rPr>
-        <w:t xml:space="preserve"> -out server.crt -subj "/C=US/ST=State/L=City/O=Organization/OU=Department/CN=ligasolidaria.com"</w:t>
+        <w:t>docker run --rm -v ${PWD}:/certs -w /certs alpine/openssl req -x509 -nodes -days 365 -newkey rsa:2048 -keyout server.key -out server.crt -subj "/C=US/ST=State/L=City/O=Organization/OU=Department/CN=ligasolidaria.com"</w:t>
       </w:r>
     </w:p>
     <w:p>
@@ -1536,39 +1196,7 @@
           <w:sz w:val="24"/>
           <w:szCs w:val="24"/>
         </w:rPr>
-        <w:t xml:space="preserve"> </w:t>
-      </w:r>
-      <w:proofErr w:type="gramStart"/>
-      <w:r>
-        <w:rPr>
-          <w:sz w:val="24"/>
-          <w:szCs w:val="24"/>
-        </w:rPr>
-        <w:t>en caso que</w:t>
-      </w:r>
-      <w:proofErr w:type="gramEnd"/>
-      <w:r>
-        <w:rPr>
-          <w:sz w:val="24"/>
-          <w:szCs w:val="24"/>
-        </w:rPr>
-        <w:t xml:space="preserve"> no te valla las claves </w:t>
-      </w:r>
-      <w:proofErr w:type="spellStart"/>
-      <w:r>
-        <w:rPr>
-          <w:sz w:val="24"/>
-          <w:szCs w:val="24"/>
-        </w:rPr>
-        <w:t>publicas</w:t>
-      </w:r>
-      <w:proofErr w:type="spellEnd"/>
-      <w:r>
-        <w:rPr>
-          <w:sz w:val="24"/>
-          <w:szCs w:val="24"/>
-        </w:rPr>
-        <w:t xml:space="preserve"> y privadas.</w:t>
+        <w:t xml:space="preserve"> en caso que no te valla las claves publicas y privadas.</w:t>
       </w:r>
     </w:p>
     <w:p>
@@ -1604,17 +1232,8 @@
           <w:sz w:val="24"/>
           <w:szCs w:val="24"/>
         </w:rPr>
-        <w:t xml:space="preserve"> repositorio </w:t>
-      </w:r>
-      <w:proofErr w:type="spellStart"/>
-      <w:r>
-        <w:rPr>
-          <w:sz w:val="24"/>
-          <w:szCs w:val="24"/>
-        </w:rPr>
-        <w:t>ssl</w:t>
-      </w:r>
-      <w:proofErr w:type="spellEnd"/>
+        <w:t xml:space="preserve"> repositorio ssl</w:t>
+      </w:r>
       <w:r>
         <w:rPr>
           <w:sz w:val="24"/>
@@ -1681,11 +1300,9 @@
       </w:pPr>
     </w:p>
     <w:p>
-      <w:proofErr w:type="spellStart"/>
       <w:r>
         <w:t>Imagenes</w:t>
       </w:r>
-      <w:proofErr w:type="spellEnd"/>
       <w:r>
         <w:t xml:space="preserve"> utilizados para la a</w:t>
       </w:r>
@@ -1981,23 +1598,22 @@
           <w:sz w:val="24"/>
           <w:szCs w:val="24"/>
         </w:rPr>
-        <w:t xml:space="preserve">El formato elegido para las imágenes es </w:t>
-      </w:r>
-      <w:proofErr w:type="spellStart"/>
-      <w:r>
-        <w:rPr>
-          <w:sz w:val="24"/>
-          <w:szCs w:val="24"/>
-        </w:rPr>
-        <w:t>WebP</w:t>
-      </w:r>
-      <w:proofErr w:type="spellEnd"/>
-      <w:r>
-        <w:rPr>
-          <w:sz w:val="24"/>
-          <w:szCs w:val="24"/>
-        </w:rPr>
-        <w:t>, ya que pesa poco y tiene mayor calidad que otros formatos.</w:t>
+        <w:t>El formato elegido para las imágenes es WebP, ya que pesa poco y tiene mayor calidad que otros formatos.</w:t>
+      </w:r>
+    </w:p>
+    <w:p>
+      <w:pPr>
+        <w:rPr>
+          <w:sz w:val="24"/>
+          <w:szCs w:val="24"/>
+        </w:rPr>
+      </w:pPr>
+      <w:r>
+        <w:rPr>
+          <w:sz w:val="24"/>
+          <w:szCs w:val="24"/>
+        </w:rPr>
+        <w:t>Hemos usado Bootstrap en el desarrollo de nuestra aplicación.</w:t>
       </w:r>
     </w:p>
     <w:p>
@@ -2334,15 +1950,7 @@
         </w:numPr>
       </w:pPr>
       <w:r>
-        <w:t>Si el usuario confirma, realiza una petición AJAX con el método DELETE a una URL específica (/retos/${</w:t>
-      </w:r>
-      <w:proofErr w:type="spellStart"/>
-      <w:r>
-        <w:t>retoId</w:t>
-      </w:r>
-      <w:proofErr w:type="spellEnd"/>
-      <w:r>
-        <w:t>}).</w:t>
+        <w:t>Si el usuario confirma, realiza una petición AJAX con el método DELETE a una URL específica (/retos/${retoId}).</w:t>
       </w:r>
     </w:p>
     <w:p>
@@ -2413,7 +2021,7 @@
     </w:p>
     <w:p>
       <w:pPr>
-        <w:pStyle w:val="Prrafodelista"/>
+        <w:pStyle w:val="ListParagraph"/>
         <w:numPr>
           <w:ilvl w:val="0"/>
           <w:numId w:val="2"/>
@@ -2425,27 +2033,19 @@
     </w:p>
     <w:p>
       <w:pPr>
-        <w:pStyle w:val="Prrafodelista"/>
+        <w:pStyle w:val="ListParagraph"/>
         <w:numPr>
           <w:ilvl w:val="0"/>
           <w:numId w:val="2"/>
         </w:numPr>
       </w:pPr>
       <w:r>
-        <w:t>Actualizar el &lt;</w:t>
-      </w:r>
-      <w:proofErr w:type="spellStart"/>
-      <w:r>
-        <w:t>select</w:t>
-      </w:r>
-      <w:proofErr w:type="spellEnd"/>
-      <w:r>
-        <w:t>&gt; de centros cuando se cambia el torneo.</w:t>
-      </w:r>
-    </w:p>
-    <w:p>
-      <w:pPr>
-        <w:pStyle w:val="Prrafodelista"/>
+        <w:t>Actualizar el &lt;select&gt; de centros cuando se cambia el torneo.</w:t>
+      </w:r>
+    </w:p>
+    <w:p>
+      <w:pPr>
+        <w:pStyle w:val="ListParagraph"/>
         <w:numPr>
           <w:ilvl w:val="0"/>
           <w:numId w:val="2"/>
@@ -2552,6 +2152,9 @@
     </w:p>
     <w:p>
       <w:r>
+        <w:rPr>
+          <w:noProof/>
+        </w:rPr>
         <w:drawing>
           <wp:inline distT="0" distB="0" distL="0" distR="0" wp14:anchorId="67FD01AE" wp14:editId="7EA2BBCF">
             <wp:extent cx="2828925" cy="1692227"/>
@@ -2604,36 +2207,12 @@
         <w:t>filtros</w:t>
       </w:r>
       <w:r>
-        <w:t xml:space="preserve">, tenemos 2 funciones que se llaman </w:t>
-      </w:r>
-      <w:proofErr w:type="spellStart"/>
-      <w:r>
-        <w:t>getTorneos</w:t>
-      </w:r>
-      <w:proofErr w:type="spellEnd"/>
-      <w:r>
-        <w:t xml:space="preserve"> y </w:t>
-      </w:r>
-      <w:proofErr w:type="spellStart"/>
-      <w:r>
-        <w:t>getCentros</w:t>
-      </w:r>
-      <w:proofErr w:type="spellEnd"/>
-      <w:r>
-        <w:t>.</w:t>
-      </w:r>
-    </w:p>
-    <w:p>
-      <w:r>
-        <w:t xml:space="preserve">en ellos obtenemos todos los torneos/centros y los devolvemos mediante </w:t>
-      </w:r>
-      <w:proofErr w:type="spellStart"/>
-      <w:r>
-        <w:t>Json</w:t>
-      </w:r>
-      <w:proofErr w:type="spellEnd"/>
-      <w:r>
-        <w:t xml:space="preserve"> para que se reciba la información de manera estructurada y legible</w:t>
+        <w:t>, tenemos 2 funciones que se llaman getTorneos y getCentros.</w:t>
+      </w:r>
+    </w:p>
+    <w:p>
+      <w:r>
+        <w:t>en ellos obtenemos todos los torneos/centros y los devolvemos mediante Json para que se reciba la información de manera estructurada y legible</w:t>
       </w:r>
     </w:p>
     <w:p>
@@ -2736,67 +2315,17 @@
         <w:t>reto</w:t>
       </w:r>
       <w:r>
-        <w:t xml:space="preserve">, en el tenemos 8 funciones, la primera </w:t>
-      </w:r>
-      <w:proofErr w:type="spellStart"/>
-      <w:r>
-        <w:t>indexsololectura</w:t>
-      </w:r>
-      <w:proofErr w:type="spellEnd"/>
-      <w:r>
-        <w:t xml:space="preserve"> (es la función que devuelve la vista del usuario), y otras llamadas </w:t>
-      </w:r>
-      <w:proofErr w:type="spellStart"/>
-      <w:r>
-        <w:t>index</w:t>
-      </w:r>
-      <w:proofErr w:type="spellEnd"/>
-      <w:r>
-        <w:t xml:space="preserve">, créate, store, </w:t>
-      </w:r>
-      <w:proofErr w:type="gramStart"/>
-      <w:r>
-        <w:t>show</w:t>
-      </w:r>
-      <w:proofErr w:type="gramEnd"/>
-      <w:r>
-        <w:t xml:space="preserve">, </w:t>
-      </w:r>
-      <w:proofErr w:type="spellStart"/>
-      <w:r>
-        <w:t>edit</w:t>
-      </w:r>
-      <w:proofErr w:type="spellEnd"/>
-      <w:r>
-        <w:t xml:space="preserve">, </w:t>
-      </w:r>
-      <w:proofErr w:type="spellStart"/>
-      <w:r>
-        <w:t>update</w:t>
-      </w:r>
-      <w:proofErr w:type="spellEnd"/>
-      <w:r>
-        <w:t xml:space="preserve"> y </w:t>
-      </w:r>
-      <w:proofErr w:type="spellStart"/>
-      <w:r>
-        <w:t>destroy</w:t>
-      </w:r>
-      <w:proofErr w:type="spellEnd"/>
-    </w:p>
-    <w:p/>
-    <w:p/>
-    <w:p/>
-    <w:p/>
-    <w:p>
-      <w:r>
-        <w:t xml:space="preserve">función </w:t>
-      </w:r>
-      <w:proofErr w:type="spellStart"/>
-      <w:r>
-        <w:t>indexsololectura</w:t>
-      </w:r>
-      <w:proofErr w:type="spellEnd"/>
+        <w:t>, en el tenemos 8 funciones, la primera indexsololectura (es la función que devuelve la vista del usuario), y otras llamadas index, créate, store, show, edit, update y destroy</w:t>
+      </w:r>
+    </w:p>
+    <w:p/>
+    <w:p/>
+    <w:p/>
+    <w:p/>
+    <w:p>
+      <w:r>
+        <w:t>función indexsololectura</w:t>
+      </w:r>
       <w:r>
         <w:t>:</w:t>
       </w:r>
@@ -2847,15 +2376,7 @@
     <w:p/>
     <w:p>
       <w:r>
-        <w:t xml:space="preserve">función </w:t>
-      </w:r>
-      <w:proofErr w:type="spellStart"/>
-      <w:r>
-        <w:t>index</w:t>
-      </w:r>
-      <w:proofErr w:type="spellEnd"/>
-      <w:r>
-        <w:t xml:space="preserve">: esta es la vista del administrador en la que se muestran todos los retos ya creados </w:t>
+        <w:t xml:space="preserve">función index: esta es la vista del administrador en la que se muestran todos los retos ya creados </w:t>
       </w:r>
     </w:p>
     <w:p>
@@ -3001,15 +2522,7 @@
     <w:p/>
     <w:p>
       <w:r>
-        <w:t xml:space="preserve">Función </w:t>
-      </w:r>
-      <w:proofErr w:type="gramStart"/>
-      <w:r>
-        <w:t>show</w:t>
-      </w:r>
-      <w:proofErr w:type="gramEnd"/>
-      <w:r>
-        <w:t>: devuelve la vista al usuario del reto elegido</w:t>
+        <w:t>Función show: devuelve la vista al usuario del reto elegido</w:t>
       </w:r>
     </w:p>
     <w:p>
@@ -3057,15 +2570,7 @@
     <w:p/>
     <w:p>
       <w:r>
-        <w:t xml:space="preserve">Función </w:t>
-      </w:r>
-      <w:proofErr w:type="spellStart"/>
-      <w:r>
-        <w:t>edit</w:t>
-      </w:r>
-      <w:proofErr w:type="spellEnd"/>
-      <w:r>
-        <w:t>: obtenemos todos los datos del reto elegido para editar mediante el id</w:t>
+        <w:t>Función edit: obtenemos todos los datos del reto elegido para editar mediante el id</w:t>
       </w:r>
     </w:p>
     <w:p>
@@ -3112,15 +2617,7 @@
     </w:p>
     <w:p>
       <w:r>
-        <w:t xml:space="preserve">Función </w:t>
-      </w:r>
-      <w:proofErr w:type="spellStart"/>
-      <w:r>
-        <w:t>update</w:t>
-      </w:r>
-      <w:proofErr w:type="spellEnd"/>
-      <w:r>
-        <w:t>: ejecutamos la actualización en la base de datos</w:t>
+        <w:t>Función update: ejecutamos la actualización en la base de datos</w:t>
       </w:r>
     </w:p>
     <w:p>
@@ -3169,15 +2666,7 @@
     <w:p/>
     <w:p>
       <w:r>
-        <w:t xml:space="preserve">Función </w:t>
-      </w:r>
-      <w:proofErr w:type="spellStart"/>
-      <w:r>
-        <w:t>destroy</w:t>
-      </w:r>
-      <w:proofErr w:type="spellEnd"/>
-      <w:r>
-        <w:t xml:space="preserve">: buscamos el reto mediante el id y lo eliminamos </w:t>
+        <w:t xml:space="preserve">Función destroy: buscamos el reto mediante el id y lo eliminamos </w:t>
       </w:r>
     </w:p>
     <w:p>
@@ -3244,36 +2733,12 @@
         <w:t>torneo</w:t>
       </w:r>
       <w:r>
-        <w:t xml:space="preserve">: usamos 4 funciones llamadas </w:t>
-      </w:r>
-      <w:proofErr w:type="spellStart"/>
-      <w:r>
-        <w:t>index</w:t>
-      </w:r>
-      <w:proofErr w:type="spellEnd"/>
-      <w:r>
-        <w:t xml:space="preserve">, </w:t>
-      </w:r>
-      <w:proofErr w:type="spellStart"/>
-      <w:r>
-        <w:t>mostrarTorneo</w:t>
-      </w:r>
-      <w:proofErr w:type="spellEnd"/>
-      <w:r>
-        <w:t>, centros y créate.</w:t>
-      </w:r>
-    </w:p>
-    <w:p>
-      <w:r>
-        <w:t xml:space="preserve">Función </w:t>
-      </w:r>
-      <w:proofErr w:type="spellStart"/>
-      <w:r>
-        <w:t>index</w:t>
-      </w:r>
-      <w:proofErr w:type="spellEnd"/>
-      <w:r>
-        <w:t xml:space="preserve">: </w:t>
+        <w:t>: usamos 4 funciones llamadas index, mostrarTorneo, centros y créate.</w:t>
+      </w:r>
+    </w:p>
+    <w:p>
+      <w:r>
+        <w:t xml:space="preserve">Función index: </w:t>
       </w:r>
       <w:r>
         <w:t>Esta función se encarga de obtener y mostrar los torneos disponibles y, si se selecciona un torneo específico, también muestra su último partido</w:t>
@@ -3284,6 +2749,9 @@
         <w:jc w:val="center"/>
       </w:pPr>
       <w:r>
+        <w:rPr>
+          <w:noProof/>
+        </w:rPr>
         <w:drawing>
           <wp:inline distT="0" distB="0" distL="0" distR="0" wp14:anchorId="7F5DFEA6" wp14:editId="10547404">
             <wp:extent cx="5934710" cy="3775406"/>
@@ -3324,15 +2792,7 @@
     <w:p>
       <w:r>
         <w:lastRenderedPageBreak/>
-        <w:t xml:space="preserve">Función </w:t>
-      </w:r>
-      <w:proofErr w:type="spellStart"/>
-      <w:r>
-        <w:t>mostrarTorneo</w:t>
-      </w:r>
-      <w:proofErr w:type="spellEnd"/>
-      <w:r>
-        <w:t xml:space="preserve">: </w:t>
+        <w:t xml:space="preserve">Función mostrarTorneo: </w:t>
       </w:r>
       <w:r>
         <w:t xml:space="preserve">busca un torneo específico por su ID y </w:t>
@@ -3346,6 +2806,9 @@
     </w:p>
     <w:p>
       <w:r>
+        <w:rPr>
+          <w:noProof/>
+        </w:rPr>
         <w:drawing>
           <wp:inline distT="0" distB="0" distL="0" distR="0" wp14:anchorId="36DD3BD2" wp14:editId="6585DCF4">
             <wp:extent cx="6417310" cy="1145540"/>
@@ -3393,6 +2856,9 @@
         <w:jc w:val="center"/>
       </w:pPr>
       <w:r>
+        <w:rPr>
+          <w:noProof/>
+        </w:rPr>
         <w:drawing>
           <wp:inline distT="0" distB="0" distL="0" distR="0" wp14:anchorId="0E83024B" wp14:editId="6D38D49E">
             <wp:extent cx="5801360" cy="3262906"/>
@@ -3437,18 +2903,14 @@
     </w:p>
     <w:p>
       <w:r>
-        <w:t xml:space="preserve">Función créate: lo único que hacemos en esta función es retornar la vista de </w:t>
-      </w:r>
-      <w:proofErr w:type="spellStart"/>
-      <w:proofErr w:type="gramStart"/>
-      <w:r>
-        <w:t>torneos.create</w:t>
-      </w:r>
-      <w:proofErr w:type="spellEnd"/>
-      <w:proofErr w:type="gramEnd"/>
-    </w:p>
-    <w:p>
-      <w:r>
+        <w:t>Función créate: lo único que hacemos en esta función es retornar la vista de torneos.create</w:t>
+      </w:r>
+    </w:p>
+    <w:p>
+      <w:r>
+        <w:rPr>
+          <w:noProof/>
+        </w:rPr>
         <w:drawing>
           <wp:inline distT="0" distB="0" distL="0" distR="0" wp14:anchorId="58CDD9E4" wp14:editId="111CF5FC">
             <wp:extent cx="3458058" cy="943107"/>
@@ -3496,7 +2958,6 @@
       <w:r>
         <w:t xml:space="preserve">Controlador de </w:t>
       </w:r>
-      <w:proofErr w:type="spellStart"/>
       <w:r>
         <w:rPr>
           <w:b/>
@@ -3506,23 +2967,12 @@
         </w:rPr>
         <w:t>multimediarelacion</w:t>
       </w:r>
-      <w:proofErr w:type="spellEnd"/>
-      <w:r>
-        <w:t xml:space="preserve">:   consta de dos funciones, una llamada </w:t>
-      </w:r>
-      <w:proofErr w:type="spellStart"/>
-      <w:r>
-        <w:t>index</w:t>
-      </w:r>
-      <w:proofErr w:type="spellEnd"/>
-      <w:r>
-        <w:t xml:space="preserve"> y la otra llamada </w:t>
-      </w:r>
-      <w:proofErr w:type="spellStart"/>
+      <w:r>
+        <w:t xml:space="preserve">:   consta de dos funciones, una llamada index y la otra llamada </w:t>
+      </w:r>
       <w:r>
         <w:t>guardarMultimedia</w:t>
       </w:r>
-      <w:proofErr w:type="spellEnd"/>
     </w:p>
     <w:p>
       <w:pPr>
@@ -3538,15 +2988,7 @@
         </w:tabs>
       </w:pPr>
       <w:r>
-        <w:t xml:space="preserve">Función </w:t>
-      </w:r>
-      <w:proofErr w:type="spellStart"/>
-      <w:r>
-        <w:t>index</w:t>
-      </w:r>
-      <w:proofErr w:type="spellEnd"/>
-      <w:r>
-        <w:t>:</w:t>
+        <w:t>Función index:</w:t>
       </w:r>
     </w:p>
     <w:p>
@@ -3557,6 +2999,9 @@
         <w:jc w:val="center"/>
       </w:pPr>
       <w:r>
+        <w:rPr>
+          <w:noProof/>
+        </w:rPr>
         <w:drawing>
           <wp:inline distT="0" distB="0" distL="0" distR="0" wp14:anchorId="71531862" wp14:editId="0AFF2718">
             <wp:extent cx="5314950" cy="843576"/>
@@ -3599,15 +3044,7 @@
     <w:p>
       <w:r>
         <w:lastRenderedPageBreak/>
-        <w:t xml:space="preserve">Función </w:t>
-      </w:r>
-      <w:proofErr w:type="spellStart"/>
-      <w:r>
-        <w:t>guardarMultimedia</w:t>
-      </w:r>
-      <w:proofErr w:type="spellEnd"/>
-      <w:r>
-        <w:t xml:space="preserve">: </w:t>
+        <w:t xml:space="preserve">Función guardarMultimedia: </w:t>
       </w:r>
     </w:p>
     <w:p>
@@ -3615,6 +3052,9 @@
         <w:jc w:val="center"/>
       </w:pPr>
       <w:r>
+        <w:rPr>
+          <w:noProof/>
+        </w:rPr>
         <w:drawing>
           <wp:inline distT="0" distB="0" distL="0" distR="0" wp14:anchorId="508CCD4A" wp14:editId="407F9D34">
             <wp:extent cx="4965700" cy="4165763"/>
@@ -3667,48 +3107,19 @@
         <w:t>centro</w:t>
       </w:r>
       <w:r>
-        <w:t xml:space="preserve">:  en este controlador existen 4 funciones, una llamada </w:t>
-      </w:r>
-      <w:proofErr w:type="spellStart"/>
-      <w:r>
-        <w:t>index</w:t>
-      </w:r>
-      <w:proofErr w:type="spellEnd"/>
-      <w:r>
-        <w:t xml:space="preserve">, otra llamada show, otra </w:t>
-      </w:r>
-      <w:proofErr w:type="spellStart"/>
-      <w:r>
-        <w:t>update</w:t>
-      </w:r>
-      <w:proofErr w:type="spellEnd"/>
-      <w:r>
-        <w:t xml:space="preserve"> y </w:t>
-      </w:r>
-      <w:proofErr w:type="gramStart"/>
-      <w:r>
-        <w:t>otra store</w:t>
-      </w:r>
-      <w:proofErr w:type="gramEnd"/>
-      <w:r>
-        <w:t>.</w:t>
-      </w:r>
-    </w:p>
-    <w:p>
-      <w:r>
-        <w:t xml:space="preserve">Función </w:t>
-      </w:r>
-      <w:proofErr w:type="spellStart"/>
-      <w:r>
-        <w:t>index</w:t>
-      </w:r>
-      <w:proofErr w:type="spellEnd"/>
-      <w:r>
-        <w:t>, únicamente obtenemos todos los centros y devolvemos la vista</w:t>
-      </w:r>
-    </w:p>
-    <w:p>
-      <w:r>
+        <w:t>:  en este controlador existen 4 funciones, una llamada index, otra llamada show, otra update y otra store.</w:t>
+      </w:r>
+    </w:p>
+    <w:p>
+      <w:r>
+        <w:t>Función index, únicamente obtenemos todos los centros y devolvemos la vista</w:t>
+      </w:r>
+    </w:p>
+    <w:p>
+      <w:r>
+        <w:rPr>
+          <w:noProof/>
+        </w:rPr>
         <w:drawing>
           <wp:inline distT="0" distB="0" distL="0" distR="0" wp14:anchorId="518FB050" wp14:editId="2922B2BD">
             <wp:extent cx="6417310" cy="463550"/>
@@ -3749,19 +3160,14 @@
     <w:p/>
     <w:p>
       <w:r>
-        <w:t xml:space="preserve">Función </w:t>
-      </w:r>
-      <w:proofErr w:type="gramStart"/>
-      <w:r>
-        <w:t>show</w:t>
-      </w:r>
-      <w:proofErr w:type="gramEnd"/>
-      <w:r>
-        <w:t>, se obtiene el centro por el id y lo devolvemos con los datos del mismo</w:t>
-      </w:r>
-    </w:p>
-    <w:p>
-      <w:r>
+        <w:t>Función show, se obtiene el centro por el id y lo devolvemos con los datos del mismo</w:t>
+      </w:r>
+    </w:p>
+    <w:p>
+      <w:r>
+        <w:rPr>
+          <w:noProof/>
+        </w:rPr>
         <w:drawing>
           <wp:inline distT="0" distB="0" distL="0" distR="0" wp14:anchorId="3B12CDD4" wp14:editId="422BA4AE">
             <wp:extent cx="6417310" cy="463550"/>
@@ -3802,15 +3208,7 @@
     <w:p/>
     <w:p>
       <w:r>
-        <w:t xml:space="preserve">Función </w:t>
-      </w:r>
-      <w:proofErr w:type="spellStart"/>
-      <w:r>
-        <w:t>update</w:t>
-      </w:r>
-      <w:proofErr w:type="spellEnd"/>
-      <w:r>
-        <w:t>, se obtienen los datos del centro y después actualizamos los datos.</w:t>
+        <w:t>Función update, se obtienen los datos del centro y después actualizamos los datos.</w:t>
       </w:r>
     </w:p>
     <w:p>
@@ -3818,6 +3216,9 @@
         <w:jc w:val="center"/>
       </w:pPr>
       <w:r>
+        <w:rPr>
+          <w:noProof/>
+        </w:rPr>
         <w:lastRenderedPageBreak/>
         <w:drawing>
           <wp:inline distT="0" distB="0" distL="0" distR="0" wp14:anchorId="368FDDB2" wp14:editId="602B7727">
@@ -3871,6 +3272,9 @@
         <w:jc w:val="center"/>
       </w:pPr>
       <w:r>
+        <w:rPr>
+          <w:noProof/>
+        </w:rPr>
         <w:drawing>
           <wp:inline distT="0" distB="0" distL="0" distR="0" wp14:anchorId="57B45A20" wp14:editId="0A1A9061">
             <wp:extent cx="4944110" cy="3660872"/>
@@ -3915,15 +3319,7 @@
     <w:p/>
     <w:p>
       <w:r>
-        <w:t xml:space="preserve">Nuestra estructura de carpetas en nuestro trabajo </w:t>
-      </w:r>
-      <w:proofErr w:type="spellStart"/>
-      <w:r>
-        <w:t>laravel</w:t>
-      </w:r>
-      <w:proofErr w:type="spellEnd"/>
-      <w:r>
-        <w:t xml:space="preserve"> es la siguiente</w:t>
+        <w:t>Nuestra estructura de carpetas en nuestro trabajo laravel es la siguiente</w:t>
       </w:r>
     </w:p>
     <w:p>
@@ -3971,15 +3367,7 @@
     </w:p>
     <w:p>
       <w:r>
-        <w:t>Archivo de rutas (</w:t>
-      </w:r>
-      <w:proofErr w:type="spellStart"/>
-      <w:r>
-        <w:t>web.php</w:t>
-      </w:r>
-      <w:proofErr w:type="spellEnd"/>
-      <w:r>
-        <w:t>):</w:t>
+        <w:t>Archivo de rutas (web.php):</w:t>
       </w:r>
     </w:p>
     <w:p>
@@ -4026,21 +3414,8 @@
     </w:p>
     <w:p/>
     <w:p>
-      <w:proofErr w:type="spellStart"/>
-      <w:r>
-        <w:t>Layout</w:t>
-      </w:r>
-      <w:proofErr w:type="spellEnd"/>
-      <w:r>
-        <w:t xml:space="preserve"> que incluimos en las </w:t>
-      </w:r>
-      <w:proofErr w:type="spellStart"/>
-      <w:r>
-        <w:t>paginas</w:t>
-      </w:r>
-      <w:proofErr w:type="spellEnd"/>
-      <w:r>
-        <w:t xml:space="preserve"> dirigidas al administrador</w:t>
+      <w:r>
+        <w:t>Layout que incluimos en las paginas dirigidas al administrador</w:t>
       </w:r>
     </w:p>
     <w:p>
@@ -4092,18 +3467,8 @@
     <w:p/>
     <w:p>
       <w:r>
-        <w:t xml:space="preserve">Archivos de la vista creados con el motor de </w:t>
-      </w:r>
-      <w:proofErr w:type="gramStart"/>
-      <w:r>
-        <w:t>plantillas .</w:t>
-      </w:r>
-      <w:proofErr w:type="spellStart"/>
-      <w:proofErr w:type="gramEnd"/>
-      <w:r>
-        <w:t>blade.php</w:t>
-      </w:r>
-      <w:proofErr w:type="spellEnd"/>
+        <w:t>Archivos de la vista creados con el motor de plantillas .blade.php</w:t>
+      </w:r>
     </w:p>
     <w:p>
       <w:r>
@@ -4950,11 +4315,11 @@
     <w:qFormat/>
     <w:rsid w:val="006C038A"/>
   </w:style>
-  <w:style w:type="paragraph" w:styleId="Ttulo1">
+  <w:style w:type="paragraph" w:styleId="Heading1">
     <w:name w:val="heading 1"/>
     <w:basedOn w:val="Normal"/>
     <w:next w:val="Normal"/>
-    <w:link w:val="Ttulo1Car"/>
+    <w:link w:val="Heading1Char"/>
     <w:uiPriority w:val="9"/>
     <w:qFormat/>
     <w:rsid w:val="00496025"/>
@@ -4971,11 +4336,11 @@
       <w:szCs w:val="40"/>
     </w:rPr>
   </w:style>
-  <w:style w:type="paragraph" w:styleId="Ttulo2">
+  <w:style w:type="paragraph" w:styleId="Heading2">
     <w:name w:val="heading 2"/>
     <w:basedOn w:val="Normal"/>
     <w:next w:val="Normal"/>
-    <w:link w:val="Ttulo2Car"/>
+    <w:link w:val="Heading2Char"/>
     <w:uiPriority w:val="9"/>
     <w:semiHidden/>
     <w:unhideWhenUsed/>
@@ -4994,11 +4359,11 @@
       <w:szCs w:val="32"/>
     </w:rPr>
   </w:style>
-  <w:style w:type="paragraph" w:styleId="Ttulo3">
+  <w:style w:type="paragraph" w:styleId="Heading3">
     <w:name w:val="heading 3"/>
     <w:basedOn w:val="Normal"/>
     <w:next w:val="Normal"/>
-    <w:link w:val="Ttulo3Car"/>
+    <w:link w:val="Heading3Char"/>
     <w:uiPriority w:val="9"/>
     <w:semiHidden/>
     <w:unhideWhenUsed/>
@@ -5017,11 +4382,11 @@
       <w:szCs w:val="28"/>
     </w:rPr>
   </w:style>
-  <w:style w:type="paragraph" w:styleId="Ttulo4">
+  <w:style w:type="paragraph" w:styleId="Heading4">
     <w:name w:val="heading 4"/>
     <w:basedOn w:val="Normal"/>
     <w:next w:val="Normal"/>
-    <w:link w:val="Ttulo4Car"/>
+    <w:link w:val="Heading4Char"/>
     <w:uiPriority w:val="9"/>
     <w:semiHidden/>
     <w:unhideWhenUsed/>
@@ -5040,11 +4405,11 @@
       <w:color w:val="0F4761" w:themeColor="accent1" w:themeShade="BF"/>
     </w:rPr>
   </w:style>
-  <w:style w:type="paragraph" w:styleId="Ttulo5">
+  <w:style w:type="paragraph" w:styleId="Heading5">
     <w:name w:val="heading 5"/>
     <w:basedOn w:val="Normal"/>
     <w:next w:val="Normal"/>
-    <w:link w:val="Ttulo5Car"/>
+    <w:link w:val="Heading5Char"/>
     <w:uiPriority w:val="9"/>
     <w:semiHidden/>
     <w:unhideWhenUsed/>
@@ -5061,11 +4426,11 @@
       <w:color w:val="0F4761" w:themeColor="accent1" w:themeShade="BF"/>
     </w:rPr>
   </w:style>
-  <w:style w:type="paragraph" w:styleId="Ttulo6">
+  <w:style w:type="paragraph" w:styleId="Heading6">
     <w:name w:val="heading 6"/>
     <w:basedOn w:val="Normal"/>
     <w:next w:val="Normal"/>
-    <w:link w:val="Ttulo6Car"/>
+    <w:link w:val="Heading6Char"/>
     <w:uiPriority w:val="9"/>
     <w:semiHidden/>
     <w:unhideWhenUsed/>
@@ -5084,11 +4449,11 @@
       <w:color w:val="595959" w:themeColor="text1" w:themeTint="A6"/>
     </w:rPr>
   </w:style>
-  <w:style w:type="paragraph" w:styleId="Ttulo7">
+  <w:style w:type="paragraph" w:styleId="Heading7">
     <w:name w:val="heading 7"/>
     <w:basedOn w:val="Normal"/>
     <w:next w:val="Normal"/>
-    <w:link w:val="Ttulo7Car"/>
+    <w:link w:val="Heading7Char"/>
     <w:uiPriority w:val="9"/>
     <w:semiHidden/>
     <w:unhideWhenUsed/>
@@ -5105,11 +4470,11 @@
       <w:color w:val="595959" w:themeColor="text1" w:themeTint="A6"/>
     </w:rPr>
   </w:style>
-  <w:style w:type="paragraph" w:styleId="Ttulo8">
+  <w:style w:type="paragraph" w:styleId="Heading8">
     <w:name w:val="heading 8"/>
     <w:basedOn w:val="Normal"/>
     <w:next w:val="Normal"/>
-    <w:link w:val="Ttulo8Car"/>
+    <w:link w:val="Heading8Char"/>
     <w:uiPriority w:val="9"/>
     <w:semiHidden/>
     <w:unhideWhenUsed/>
@@ -5128,11 +4493,11 @@
       <w:color w:val="272727" w:themeColor="text1" w:themeTint="D8"/>
     </w:rPr>
   </w:style>
-  <w:style w:type="paragraph" w:styleId="Ttulo9">
+  <w:style w:type="paragraph" w:styleId="Heading9">
     <w:name w:val="heading 9"/>
     <w:basedOn w:val="Normal"/>
     <w:next w:val="Normal"/>
-    <w:link w:val="Ttulo9Car"/>
+    <w:link w:val="Heading9Char"/>
     <w:uiPriority w:val="9"/>
     <w:semiHidden/>
     <w:unhideWhenUsed/>
@@ -5149,12 +4514,13 @@
       <w:color w:val="272727" w:themeColor="text1" w:themeTint="D8"/>
     </w:rPr>
   </w:style>
-  <w:style w:type="character" w:default="1" w:styleId="Fuentedeprrafopredeter">
+  <w:style w:type="character" w:default="1" w:styleId="DefaultParagraphFont">
     <w:name w:val="Default Paragraph Font"/>
     <w:uiPriority w:val="1"/>
+    <w:semiHidden/>
     <w:unhideWhenUsed/>
   </w:style>
-  <w:style w:type="table" w:default="1" w:styleId="Tablanormal">
+  <w:style w:type="table" w:default="1" w:styleId="TableNormal">
     <w:name w:val="Normal Table"/>
     <w:uiPriority w:val="99"/>
     <w:semiHidden/>
@@ -5169,16 +4535,16 @@
       </w:tblCellMar>
     </w:tblPr>
   </w:style>
-  <w:style w:type="numbering" w:default="1" w:styleId="Sinlista">
+  <w:style w:type="numbering" w:default="1" w:styleId="NoList">
     <w:name w:val="No List"/>
     <w:uiPriority w:val="99"/>
     <w:semiHidden/>
     <w:unhideWhenUsed/>
   </w:style>
-  <w:style w:type="character" w:customStyle="1" w:styleId="Ttulo1Car">
-    <w:name w:val="Título 1 Car"/>
-    <w:basedOn w:val="Fuentedeprrafopredeter"/>
-    <w:link w:val="Ttulo1"/>
+  <w:style w:type="character" w:customStyle="1" w:styleId="Heading1Char">
+    <w:name w:val="Heading 1 Char"/>
+    <w:basedOn w:val="DefaultParagraphFont"/>
+    <w:link w:val="Heading1"/>
     <w:uiPriority w:val="9"/>
     <w:rsid w:val="00496025"/>
     <w:rPr>
@@ -5188,10 +4554,10 @@
       <w:szCs w:val="40"/>
     </w:rPr>
   </w:style>
-  <w:style w:type="character" w:customStyle="1" w:styleId="Ttulo2Car">
-    <w:name w:val="Título 2 Car"/>
-    <w:basedOn w:val="Fuentedeprrafopredeter"/>
-    <w:link w:val="Ttulo2"/>
+  <w:style w:type="character" w:customStyle="1" w:styleId="Heading2Char">
+    <w:name w:val="Heading 2 Char"/>
+    <w:basedOn w:val="DefaultParagraphFont"/>
+    <w:link w:val="Heading2"/>
     <w:uiPriority w:val="9"/>
     <w:semiHidden/>
     <w:rsid w:val="00496025"/>
@@ -5202,10 +4568,10 @@
       <w:szCs w:val="32"/>
     </w:rPr>
   </w:style>
-  <w:style w:type="character" w:customStyle="1" w:styleId="Ttulo3Car">
-    <w:name w:val="Título 3 Car"/>
-    <w:basedOn w:val="Fuentedeprrafopredeter"/>
-    <w:link w:val="Ttulo3"/>
+  <w:style w:type="character" w:customStyle="1" w:styleId="Heading3Char">
+    <w:name w:val="Heading 3 Char"/>
+    <w:basedOn w:val="DefaultParagraphFont"/>
+    <w:link w:val="Heading3"/>
     <w:uiPriority w:val="9"/>
     <w:semiHidden/>
     <w:rsid w:val="00496025"/>
@@ -5216,10 +4582,10 @@
       <w:szCs w:val="28"/>
     </w:rPr>
   </w:style>
-  <w:style w:type="character" w:customStyle="1" w:styleId="Ttulo4Car">
-    <w:name w:val="Título 4 Car"/>
-    <w:basedOn w:val="Fuentedeprrafopredeter"/>
-    <w:link w:val="Ttulo4"/>
+  <w:style w:type="character" w:customStyle="1" w:styleId="Heading4Char">
+    <w:name w:val="Heading 4 Char"/>
+    <w:basedOn w:val="DefaultParagraphFont"/>
+    <w:link w:val="Heading4"/>
     <w:uiPriority w:val="9"/>
     <w:semiHidden/>
     <w:rsid w:val="00496025"/>
@@ -5230,10 +4596,10 @@
       <w:color w:val="0F4761" w:themeColor="accent1" w:themeShade="BF"/>
     </w:rPr>
   </w:style>
-  <w:style w:type="character" w:customStyle="1" w:styleId="Ttulo5Car">
-    <w:name w:val="Título 5 Car"/>
-    <w:basedOn w:val="Fuentedeprrafopredeter"/>
-    <w:link w:val="Ttulo5"/>
+  <w:style w:type="character" w:customStyle="1" w:styleId="Heading5Char">
+    <w:name w:val="Heading 5 Char"/>
+    <w:basedOn w:val="DefaultParagraphFont"/>
+    <w:link w:val="Heading5"/>
     <w:uiPriority w:val="9"/>
     <w:semiHidden/>
     <w:rsid w:val="00496025"/>
@@ -5242,10 +4608,10 @@
       <w:color w:val="0F4761" w:themeColor="accent1" w:themeShade="BF"/>
     </w:rPr>
   </w:style>
-  <w:style w:type="character" w:customStyle="1" w:styleId="Ttulo6Car">
-    <w:name w:val="Título 6 Car"/>
-    <w:basedOn w:val="Fuentedeprrafopredeter"/>
-    <w:link w:val="Ttulo6"/>
+  <w:style w:type="character" w:customStyle="1" w:styleId="Heading6Char">
+    <w:name w:val="Heading 6 Char"/>
+    <w:basedOn w:val="DefaultParagraphFont"/>
+    <w:link w:val="Heading6"/>
     <w:uiPriority w:val="9"/>
     <w:semiHidden/>
     <w:rsid w:val="00496025"/>
@@ -5256,10 +4622,10 @@
       <w:color w:val="595959" w:themeColor="text1" w:themeTint="A6"/>
     </w:rPr>
   </w:style>
-  <w:style w:type="character" w:customStyle="1" w:styleId="Ttulo7Car">
-    <w:name w:val="Título 7 Car"/>
-    <w:basedOn w:val="Fuentedeprrafopredeter"/>
-    <w:link w:val="Ttulo7"/>
+  <w:style w:type="character" w:customStyle="1" w:styleId="Heading7Char">
+    <w:name w:val="Heading 7 Char"/>
+    <w:basedOn w:val="DefaultParagraphFont"/>
+    <w:link w:val="Heading7"/>
     <w:uiPriority w:val="9"/>
     <w:semiHidden/>
     <w:rsid w:val="00496025"/>
@@ -5268,10 +4634,10 @@
       <w:color w:val="595959" w:themeColor="text1" w:themeTint="A6"/>
     </w:rPr>
   </w:style>
-  <w:style w:type="character" w:customStyle="1" w:styleId="Ttulo8Car">
-    <w:name w:val="Título 8 Car"/>
-    <w:basedOn w:val="Fuentedeprrafopredeter"/>
-    <w:link w:val="Ttulo8"/>
+  <w:style w:type="character" w:customStyle="1" w:styleId="Heading8Char">
+    <w:name w:val="Heading 8 Char"/>
+    <w:basedOn w:val="DefaultParagraphFont"/>
+    <w:link w:val="Heading8"/>
     <w:uiPriority w:val="9"/>
     <w:semiHidden/>
     <w:rsid w:val="00496025"/>
@@ -5282,10 +4648,10 @@
       <w:color w:val="272727" w:themeColor="text1" w:themeTint="D8"/>
     </w:rPr>
   </w:style>
-  <w:style w:type="character" w:customStyle="1" w:styleId="Ttulo9Car">
-    <w:name w:val="Título 9 Car"/>
-    <w:basedOn w:val="Fuentedeprrafopredeter"/>
-    <w:link w:val="Ttulo9"/>
+  <w:style w:type="character" w:customStyle="1" w:styleId="Heading9Char">
+    <w:name w:val="Heading 9 Char"/>
+    <w:basedOn w:val="DefaultParagraphFont"/>
+    <w:link w:val="Heading9"/>
     <w:uiPriority w:val="9"/>
     <w:semiHidden/>
     <w:rsid w:val="00496025"/>
@@ -5294,11 +4660,11 @@
       <w:color w:val="272727" w:themeColor="text1" w:themeTint="D8"/>
     </w:rPr>
   </w:style>
-  <w:style w:type="paragraph" w:styleId="Ttulo">
+  <w:style w:type="paragraph" w:styleId="Title">
     <w:name w:val="Title"/>
     <w:basedOn w:val="Normal"/>
     <w:next w:val="Normal"/>
-    <w:link w:val="TtuloCar"/>
+    <w:link w:val="TitleChar"/>
     <w:uiPriority w:val="10"/>
     <w:qFormat/>
     <w:rsid w:val="00496025"/>
@@ -5314,10 +4680,10 @@
       <w:szCs w:val="56"/>
     </w:rPr>
   </w:style>
-  <w:style w:type="character" w:customStyle="1" w:styleId="TtuloCar">
-    <w:name w:val="Título Car"/>
-    <w:basedOn w:val="Fuentedeprrafopredeter"/>
-    <w:link w:val="Ttulo"/>
+  <w:style w:type="character" w:customStyle="1" w:styleId="TitleChar">
+    <w:name w:val="Title Char"/>
+    <w:basedOn w:val="DefaultParagraphFont"/>
+    <w:link w:val="Title"/>
     <w:uiPriority w:val="10"/>
     <w:rsid w:val="00496025"/>
     <w:rPr>
@@ -5328,11 +4694,11 @@
       <w:szCs w:val="56"/>
     </w:rPr>
   </w:style>
-  <w:style w:type="paragraph" w:styleId="Subttulo">
+  <w:style w:type="paragraph" w:styleId="Subtitle">
     <w:name w:val="Subtitle"/>
     <w:basedOn w:val="Normal"/>
     <w:next w:val="Normal"/>
-    <w:link w:val="SubttuloCar"/>
+    <w:link w:val="SubtitleChar"/>
     <w:uiPriority w:val="11"/>
     <w:qFormat/>
     <w:rsid w:val="00496025"/>
@@ -5349,10 +4715,10 @@
       <w:szCs w:val="28"/>
     </w:rPr>
   </w:style>
-  <w:style w:type="character" w:customStyle="1" w:styleId="SubttuloCar">
-    <w:name w:val="Subtítulo Car"/>
-    <w:basedOn w:val="Fuentedeprrafopredeter"/>
-    <w:link w:val="Subttulo"/>
+  <w:style w:type="character" w:customStyle="1" w:styleId="SubtitleChar">
+    <w:name w:val="Subtitle Char"/>
+    <w:basedOn w:val="DefaultParagraphFont"/>
+    <w:link w:val="Subtitle"/>
     <w:uiPriority w:val="11"/>
     <w:rsid w:val="00496025"/>
     <w:rPr>
@@ -5363,11 +4729,11 @@
       <w:szCs w:val="28"/>
     </w:rPr>
   </w:style>
-  <w:style w:type="paragraph" w:styleId="Cita">
+  <w:style w:type="paragraph" w:styleId="Quote">
     <w:name w:val="Quote"/>
     <w:basedOn w:val="Normal"/>
     <w:next w:val="Normal"/>
-    <w:link w:val="CitaCar"/>
+    <w:link w:val="QuoteChar"/>
     <w:uiPriority w:val="29"/>
     <w:qFormat/>
     <w:rsid w:val="00496025"/>
@@ -5381,10 +4747,10 @@
       <w:color w:val="404040" w:themeColor="text1" w:themeTint="BF"/>
     </w:rPr>
   </w:style>
-  <w:style w:type="character" w:customStyle="1" w:styleId="CitaCar">
-    <w:name w:val="Cita Car"/>
-    <w:basedOn w:val="Fuentedeprrafopredeter"/>
-    <w:link w:val="Cita"/>
+  <w:style w:type="character" w:customStyle="1" w:styleId="QuoteChar">
+    <w:name w:val="Quote Char"/>
+    <w:basedOn w:val="DefaultParagraphFont"/>
+    <w:link w:val="Quote"/>
     <w:uiPriority w:val="29"/>
     <w:rsid w:val="00496025"/>
     <w:rPr>
@@ -5393,7 +4759,7 @@
       <w:color w:val="404040" w:themeColor="text1" w:themeTint="BF"/>
     </w:rPr>
   </w:style>
-  <w:style w:type="paragraph" w:styleId="Prrafodelista">
+  <w:style w:type="paragraph" w:styleId="ListParagraph">
     <w:name w:val="List Paragraph"/>
     <w:basedOn w:val="Normal"/>
     <w:uiPriority w:val="34"/>
@@ -5404,9 +4770,9 @@
       <w:contextualSpacing/>
     </w:pPr>
   </w:style>
-  <w:style w:type="character" w:styleId="nfasisintenso">
+  <w:style w:type="character" w:styleId="IntenseEmphasis">
     <w:name w:val="Intense Emphasis"/>
-    <w:basedOn w:val="Fuentedeprrafopredeter"/>
+    <w:basedOn w:val="DefaultParagraphFont"/>
     <w:uiPriority w:val="21"/>
     <w:qFormat/>
     <w:rsid w:val="00496025"/>
@@ -5416,11 +4782,11 @@
       <w:color w:val="0F4761" w:themeColor="accent1" w:themeShade="BF"/>
     </w:rPr>
   </w:style>
-  <w:style w:type="paragraph" w:styleId="Citadestacada">
+  <w:style w:type="paragraph" w:styleId="IntenseQuote">
     <w:name w:val="Intense Quote"/>
     <w:basedOn w:val="Normal"/>
     <w:next w:val="Normal"/>
-    <w:link w:val="CitadestacadaCar"/>
+    <w:link w:val="IntenseQuoteChar"/>
     <w:uiPriority w:val="30"/>
     <w:qFormat/>
     <w:rsid w:val="00496025"/>
@@ -5439,10 +4805,10 @@
       <w:color w:val="0F4761" w:themeColor="accent1" w:themeShade="BF"/>
     </w:rPr>
   </w:style>
-  <w:style w:type="character" w:customStyle="1" w:styleId="CitadestacadaCar">
-    <w:name w:val="Cita destacada Car"/>
-    <w:basedOn w:val="Fuentedeprrafopredeter"/>
-    <w:link w:val="Citadestacada"/>
+  <w:style w:type="character" w:customStyle="1" w:styleId="IntenseQuoteChar">
+    <w:name w:val="Intense Quote Char"/>
+    <w:basedOn w:val="DefaultParagraphFont"/>
+    <w:link w:val="IntenseQuote"/>
     <w:uiPriority w:val="30"/>
     <w:rsid w:val="00496025"/>
     <w:rPr>
@@ -5451,9 +4817,9 @@
       <w:color w:val="0F4761" w:themeColor="accent1" w:themeShade="BF"/>
     </w:rPr>
   </w:style>
-  <w:style w:type="character" w:styleId="Referenciaintensa">
+  <w:style w:type="character" w:styleId="IntenseReference">
     <w:name w:val="Intense Reference"/>
-    <w:basedOn w:val="Fuentedeprrafopredeter"/>
+    <w:basedOn w:val="DefaultParagraphFont"/>
     <w:uiPriority w:val="32"/>
     <w:qFormat/>
     <w:rsid w:val="00496025"/>
@@ -5465,9 +4831,9 @@
       <w:spacing w:val="5"/>
     </w:rPr>
   </w:style>
-  <w:style w:type="character" w:styleId="Hipervnculo">
+  <w:style w:type="character" w:styleId="Hyperlink">
     <w:name w:val="Hyperlink"/>
-    <w:basedOn w:val="Fuentedeprrafopredeter"/>
+    <w:basedOn w:val="DefaultParagraphFont"/>
     <w:uiPriority w:val="99"/>
     <w:unhideWhenUsed/>
     <w:rsid w:val="00324758"/>
@@ -5476,9 +4842,9 @@
       <w:u w:val="single"/>
     </w:rPr>
   </w:style>
-  <w:style w:type="character" w:styleId="Hipervnculovisitado">
+  <w:style w:type="character" w:styleId="FollowedHyperlink">
     <w:name w:val="FollowedHyperlink"/>
-    <w:basedOn w:val="Fuentedeprrafopredeter"/>
+    <w:basedOn w:val="DefaultParagraphFont"/>
     <w:uiPriority w:val="99"/>
     <w:semiHidden/>
     <w:unhideWhenUsed/>
